--- a/Tp3/rapport_dev3.docx
+++ b/Tp3/rapport_dev3.docx
@@ -5,6 +5,7 @@
     <w:p>
       <w:pPr>
         <w:keepNext/>
+        <w:ind w:firstLine="708"/>
         <w:rPr>
           <w:b/>
           <w:bCs/>
@@ -63,7 +64,7 @@
     </w:p>
     <w:p>
       <w:pPr>
-        <w:pStyle w:val="ListParagraph"/>
+        <w:pStyle w:val="Paragraphedeliste"/>
         <w:keepNext/>
         <w:numPr>
           <w:ilvl w:val="0"/>
@@ -75,6 +76,7 @@
       </w:pPr>
       <w:r>
         <w:rPr>
+          <w:noProof/>
           <w:color w:val="000000" w:themeColor="text1"/>
         </w:rPr>
         <w:drawing>
@@ -157,6 +159,7 @@
       </w:pPr>
       <w:r>
         <w:rPr>
+          <w:noProof/>
           <w:color w:val="000000" w:themeColor="text1"/>
         </w:rPr>
         <w:drawing>
@@ -198,7 +201,7 @@
     </w:p>
     <w:tbl>
       <w:tblPr>
-        <w:tblStyle w:val="TableGrid"/>
+        <w:tblStyle w:val="Grilledutableau"/>
         <w:tblW w:w="0" w:type="auto"/>
         <w:tblLook w:val="04A0" w:firstRow="1" w:lastRow="0" w:firstColumn="1" w:lastColumn="0" w:noHBand="0" w:noVBand="1"/>
       </w:tblPr>
@@ -471,7 +474,7 @@
     </w:p>
     <w:p>
       <w:pPr>
-        <w:pStyle w:val="ListParagraph"/>
+        <w:pStyle w:val="Paragraphedeliste"/>
         <w:keepNext/>
         <w:numPr>
           <w:ilvl w:val="0"/>
@@ -497,6 +500,7 @@
       </w:pPr>
       <w:r>
         <w:rPr>
+          <w:noProof/>
           <w:color w:val="000000" w:themeColor="text1"/>
         </w:rPr>
         <w:drawing>
@@ -557,6 +561,7 @@
       </w:r>
       <w:r>
         <w:rPr>
+          <w:noProof/>
           <w:color w:val="000000" w:themeColor="text1"/>
         </w:rPr>
         <w:drawing>
@@ -598,7 +603,7 @@
     </w:p>
     <w:tbl>
       <w:tblPr>
-        <w:tblStyle w:val="TableGrid"/>
+        <w:tblStyle w:val="Grilledutableau"/>
         <w:tblW w:w="0" w:type="auto"/>
         <w:tblLook w:val="04A0" w:firstRow="1" w:lastRow="0" w:firstColumn="1" w:lastColumn="0" w:noHBand="0" w:noVBand="1"/>
       </w:tblPr>
@@ -875,7 +880,7 @@
     </w:tbl>
     <w:p>
       <w:pPr>
-        <w:pStyle w:val="ListParagraph"/>
+        <w:pStyle w:val="Paragraphedeliste"/>
         <w:keepNext/>
         <w:rPr>
           <w:color w:val="000000" w:themeColor="text1"/>
@@ -884,13 +889,16 @@
     </w:p>
     <w:p>
       <w:pPr>
-        <w:pStyle w:val="ListParagraph"/>
+        <w:pStyle w:val="Paragraphedeliste"/>
         <w:keepNext/>
         <w:rPr>
           <w:color w:val="000000" w:themeColor="text1"/>
         </w:rPr>
       </w:pPr>
       <w:r>
+        <w:rPr>
+          <w:noProof/>
+        </w:rPr>
         <w:drawing>
           <wp:anchor distT="0" distB="0" distL="114300" distR="114300" simplePos="0" relativeHeight="251660288" behindDoc="1" locked="0" layoutInCell="1" allowOverlap="1" wp14:anchorId="761A564A" wp14:editId="1AE49687">
             <wp:simplePos x="0" y="0"/>
@@ -964,7 +972,7 @@
     </w:p>
     <w:p>
       <w:pPr>
-        <w:pStyle w:val="ListParagraph"/>
+        <w:pStyle w:val="Paragraphedeliste"/>
         <w:keepNext/>
         <w:rPr>
           <w:color w:val="000000" w:themeColor="text1"/>
@@ -972,6 +980,7 @@
       </w:pPr>
       <w:r>
         <w:rPr>
+          <w:noProof/>
           <w:color w:val="000000" w:themeColor="text1"/>
         </w:rPr>
         <w:drawing>
@@ -1013,7 +1022,7 @@
     </w:p>
     <w:tbl>
       <w:tblPr>
-        <w:tblStyle w:val="TableGrid"/>
+        <w:tblStyle w:val="Grilledutableau"/>
         <w:tblW w:w="0" w:type="auto"/>
         <w:tblLook w:val="04A0" w:firstRow="1" w:lastRow="0" w:firstColumn="1" w:lastColumn="0" w:noHBand="0" w:noVBand="1"/>
       </w:tblPr>
@@ -1305,7 +1314,740 @@
       <w:pPr>
         <w:keepNext/>
       </w:pPr>
+      <w:r>
+        <w:rPr>
+          <w:noProof/>
+        </w:rPr>
+        <w:drawing>
+          <wp:anchor distT="0" distB="0" distL="114300" distR="114300" simplePos="0" relativeHeight="251662336" behindDoc="0" locked="0" layoutInCell="1" allowOverlap="1" wp14:anchorId="61D2D926" wp14:editId="31005C2A">
+            <wp:simplePos x="0" y="0"/>
+            <wp:positionH relativeFrom="margin">
+              <wp:align>right</wp:align>
+            </wp:positionH>
+            <wp:positionV relativeFrom="paragraph">
+              <wp:posOffset>198792</wp:posOffset>
+            </wp:positionV>
+            <wp:extent cx="2785110" cy="1975485"/>
+            <wp:effectExtent l="0" t="0" r="15240" b="5715"/>
+            <wp:wrapThrough wrapText="bothSides">
+              <wp:wrapPolygon edited="0">
+                <wp:start x="0" y="0"/>
+                <wp:lineTo x="0" y="21454"/>
+                <wp:lineTo x="21570" y="21454"/>
+                <wp:lineTo x="21570" y="0"/>
+                <wp:lineTo x="0" y="0"/>
+              </wp:wrapPolygon>
+            </wp:wrapThrough>
+            <wp:docPr id="19129767" name="Graphique 1">
+              <a:extLst xmlns:a="http://schemas.openxmlformats.org/drawingml/2006/main">
+                <a:ext uri="{FF2B5EF4-FFF2-40B4-BE49-F238E27FC236}">
+                  <a16:creationId xmlns:a16="http://schemas.microsoft.com/office/drawing/2014/main" id="{21590E21-CA7A-B51B-2A80-0531E703E650}"/>
+                </a:ext>
+              </a:extLst>
+            </wp:docPr>
+            <wp:cNvGraphicFramePr/>
+            <a:graphic xmlns:a="http://schemas.openxmlformats.org/drawingml/2006/main">
+              <a:graphicData uri="http://schemas.openxmlformats.org/drawingml/2006/chart">
+                <c:chart xmlns:c="http://schemas.openxmlformats.org/drawingml/2006/chart" xmlns:r="http://schemas.openxmlformats.org/officeDocument/2006/relationships" r:id="rId13"/>
+              </a:graphicData>
+            </a:graphic>
+            <wp14:sizeRelH relativeFrom="margin">
+              <wp14:pctWidth>0</wp14:pctWidth>
+            </wp14:sizeRelH>
+            <wp14:sizeRelV relativeFrom="margin">
+              <wp14:pctHeight>0</wp14:pctHeight>
+            </wp14:sizeRelV>
+          </wp:anchor>
+        </w:drawing>
+      </w:r>
+      <w:r>
+        <w:rPr>
+          <w:noProof/>
+        </w:rPr>
+        <w:drawing>
+          <wp:anchor distT="0" distB="0" distL="114300" distR="114300" simplePos="0" relativeHeight="251664384" behindDoc="0" locked="0" layoutInCell="1" allowOverlap="1" wp14:anchorId="6C2398F3" wp14:editId="269541D6">
+            <wp:simplePos x="0" y="0"/>
+            <wp:positionH relativeFrom="margin">
+              <wp:align>left</wp:align>
+            </wp:positionH>
+            <wp:positionV relativeFrom="paragraph">
+              <wp:posOffset>197132</wp:posOffset>
+            </wp:positionV>
+            <wp:extent cx="2785110" cy="1975485"/>
+            <wp:effectExtent l="0" t="0" r="15240" b="5715"/>
+            <wp:wrapThrough wrapText="bothSides">
+              <wp:wrapPolygon edited="0">
+                <wp:start x="0" y="0"/>
+                <wp:lineTo x="0" y="21454"/>
+                <wp:lineTo x="21570" y="21454"/>
+                <wp:lineTo x="21570" y="0"/>
+                <wp:lineTo x="0" y="0"/>
+              </wp:wrapPolygon>
+            </wp:wrapThrough>
+            <wp:docPr id="1629322041" name="Graphique 1">
+              <a:extLst xmlns:a="http://schemas.openxmlformats.org/drawingml/2006/main">
+                <a:ext uri="{FF2B5EF4-FFF2-40B4-BE49-F238E27FC236}">
+                  <a16:creationId xmlns:a16="http://schemas.microsoft.com/office/drawing/2014/main" id="{3DBFDDAA-E82A-1BC9-918D-581FC1FAF030}"/>
+                </a:ext>
+              </a:extLst>
+            </wp:docPr>
+            <wp:cNvGraphicFramePr/>
+            <a:graphic xmlns:a="http://schemas.openxmlformats.org/drawingml/2006/main">
+              <a:graphicData uri="http://schemas.openxmlformats.org/drawingml/2006/chart">
+                <c:chart xmlns:c="http://schemas.openxmlformats.org/drawingml/2006/chart" xmlns:r="http://schemas.openxmlformats.org/officeDocument/2006/relationships" r:id="rId14"/>
+              </a:graphicData>
+            </a:graphic>
+            <wp14:sizeRelH relativeFrom="margin">
+              <wp14:pctWidth>0</wp14:pctWidth>
+            </wp14:sizeRelH>
+            <wp14:sizeRelV relativeFrom="margin">
+              <wp14:pctHeight>0</wp14:pctHeight>
+            </wp14:sizeRelV>
+          </wp:anchor>
+        </w:drawing>
+      </w:r>
     </w:p>
+    <w:p>
+      <w:pPr>
+        <w:keepNext/>
+      </w:pPr>
+      <w:r>
+        <w:rPr>
+          <w:noProof/>
+        </w:rPr>
+        <w:drawing>
+          <wp:anchor distT="0" distB="0" distL="114300" distR="114300" simplePos="0" relativeHeight="251663360" behindDoc="0" locked="0" layoutInCell="1" allowOverlap="1" wp14:anchorId="21929AC5" wp14:editId="75DC7C30">
+            <wp:simplePos x="0" y="0"/>
+            <wp:positionH relativeFrom="margin">
+              <wp:align>left</wp:align>
+            </wp:positionH>
+            <wp:positionV relativeFrom="paragraph">
+              <wp:posOffset>2035063</wp:posOffset>
+            </wp:positionV>
+            <wp:extent cx="2785110" cy="1975485"/>
+            <wp:effectExtent l="0" t="0" r="15240" b="5715"/>
+            <wp:wrapThrough wrapText="bothSides">
+              <wp:wrapPolygon edited="0">
+                <wp:start x="0" y="0"/>
+                <wp:lineTo x="0" y="21454"/>
+                <wp:lineTo x="21570" y="21454"/>
+                <wp:lineTo x="21570" y="0"/>
+                <wp:lineTo x="0" y="0"/>
+              </wp:wrapPolygon>
+            </wp:wrapThrough>
+            <wp:docPr id="2068318740" name="Graphique 1">
+              <a:extLst xmlns:a="http://schemas.openxmlformats.org/drawingml/2006/main">
+                <a:ext uri="{FF2B5EF4-FFF2-40B4-BE49-F238E27FC236}">
+                  <a16:creationId xmlns:a16="http://schemas.microsoft.com/office/drawing/2014/main" id="{08F897C1-AF6F-471D-89F3-28925B39ED57}"/>
+                </a:ext>
+              </a:extLst>
+            </wp:docPr>
+            <wp:cNvGraphicFramePr/>
+            <a:graphic xmlns:a="http://schemas.openxmlformats.org/drawingml/2006/main">
+              <a:graphicData uri="http://schemas.openxmlformats.org/drawingml/2006/chart">
+                <c:chart xmlns:c="http://schemas.openxmlformats.org/drawingml/2006/chart" xmlns:r="http://schemas.openxmlformats.org/officeDocument/2006/relationships" r:id="rId15"/>
+              </a:graphicData>
+            </a:graphic>
+            <wp14:sizeRelH relativeFrom="margin">
+              <wp14:pctWidth>0</wp14:pctWidth>
+            </wp14:sizeRelH>
+            <wp14:sizeRelV relativeFrom="margin">
+              <wp14:pctHeight>0</wp14:pctHeight>
+            </wp14:sizeRelV>
+          </wp:anchor>
+        </w:drawing>
+      </w:r>
+    </w:p>
+    <w:tbl>
+      <w:tblPr>
+        <w:tblpPr w:leftFromText="141" w:rightFromText="141" w:vertAnchor="text" w:horzAnchor="page" w:tblpX="6133" w:tblpY="404"/>
+        <w:tblW w:w="4423" w:type="dxa"/>
+        <w:tblCellMar>
+          <w:left w:w="70" w:type="dxa"/>
+          <w:right w:w="70" w:type="dxa"/>
+        </w:tblCellMar>
+        <w:tblLook w:val="04A0" w:firstRow="1" w:lastRow="0" w:firstColumn="1" w:lastColumn="0" w:noHBand="0" w:noVBand="1"/>
+      </w:tblPr>
+      <w:tblGrid>
+        <w:gridCol w:w="1172"/>
+        <w:gridCol w:w="1360"/>
+        <w:gridCol w:w="1401"/>
+        <w:gridCol w:w="1310"/>
+      </w:tblGrid>
+      <w:tr>
+        <w:trPr>
+          <w:trHeight w:val="516"/>
+        </w:trPr>
+        <w:tc>
+          <w:tcPr>
+            <w:tcW w:w="989" w:type="dxa"/>
+            <w:tcBorders>
+              <w:top w:val="single" w:sz="4" w:space="0" w:color="A9D08E"/>
+              <w:left w:val="single" w:sz="4" w:space="0" w:color="A9D08E"/>
+              <w:bottom w:val="single" w:sz="4" w:space="0" w:color="A9D08E"/>
+              <w:right w:val="nil"/>
+            </w:tcBorders>
+            <w:shd w:val="clear" w:color="70AD47" w:fill="70AD47"/>
+            <w:noWrap/>
+            <w:vAlign w:val="bottom"/>
+            <w:hideMark/>
+          </w:tcPr>
+          <w:p>
+            <w:pPr>
+              <w:spacing w:after="0" w:line="240" w:lineRule="auto"/>
+              <w:rPr>
+                <w:rFonts w:ascii="Calibri" w:eastAsia="Times New Roman" w:hAnsi="Calibri" w:cs="Calibri"/>
+                <w:b/>
+                <w:bCs/>
+                <w:color w:val="FFFFFF"/>
+                <w:kern w:val="0"/>
+                <w:lang w:eastAsia="fr-FR"/>
+                <w14:ligatures w14:val="none"/>
+              </w:rPr>
+            </w:pPr>
+            <w:r>
+              <w:rPr>
+                <w:rFonts w:ascii="Calibri" w:eastAsia="Times New Roman" w:hAnsi="Calibri" w:cs="Calibri"/>
+                <w:b/>
+                <w:bCs/>
+                <w:color w:val="FFFFFF"/>
+                <w:kern w:val="0"/>
+                <w:lang w:eastAsia="fr-FR"/>
+                <w14:ligatures w14:val="none"/>
+              </w:rPr>
+              <w:t>Coefficient Corrélation</w:t>
+            </w:r>
+          </w:p>
+        </w:tc>
+        <w:tc>
+          <w:tcPr>
+            <w:tcW w:w="1147" w:type="dxa"/>
+            <w:tcBorders>
+              <w:top w:val="single" w:sz="4" w:space="0" w:color="A9D08E"/>
+              <w:left w:val="nil"/>
+              <w:bottom w:val="single" w:sz="4" w:space="0" w:color="A9D08E"/>
+              <w:right w:val="nil"/>
+            </w:tcBorders>
+            <w:shd w:val="clear" w:color="70AD47" w:fill="70AD47"/>
+            <w:noWrap/>
+            <w:vAlign w:val="bottom"/>
+            <w:hideMark/>
+          </w:tcPr>
+          <w:p>
+            <w:pPr>
+              <w:spacing w:after="0" w:line="240" w:lineRule="auto"/>
+              <w:rPr>
+                <w:rFonts w:ascii="Calibri" w:eastAsia="Times New Roman" w:hAnsi="Calibri" w:cs="Calibri"/>
+                <w:b/>
+                <w:bCs/>
+                <w:color w:val="FFFFFF"/>
+                <w:kern w:val="0"/>
+                <w:lang w:eastAsia="fr-FR"/>
+                <w14:ligatures w14:val="none"/>
+              </w:rPr>
+            </w:pPr>
+            <w:proofErr w:type="spellStart"/>
+            <w:r>
+              <w:rPr>
+                <w:rFonts w:ascii="Calibri" w:eastAsia="Times New Roman" w:hAnsi="Calibri" w:cs="Calibri"/>
+                <w:b/>
+                <w:bCs/>
+                <w:color w:val="FFFFFF"/>
+                <w:kern w:val="0"/>
+                <w:lang w:eastAsia="fr-FR"/>
+                <w14:ligatures w14:val="none"/>
+              </w:rPr>
+              <w:t>Tassert</w:t>
+            </w:r>
+            <w:proofErr w:type="spellEnd"/>
+            <w:r>
+              <w:rPr>
+                <w:rFonts w:ascii="Calibri" w:eastAsia="Times New Roman" w:hAnsi="Calibri" w:cs="Calibri"/>
+                <w:b/>
+                <w:bCs/>
+                <w:color w:val="FFFFFF"/>
+                <w:kern w:val="0"/>
+                <w:lang w:eastAsia="fr-FR"/>
+                <w14:ligatures w14:val="none"/>
+              </w:rPr>
+              <w:t>/TLOC</w:t>
+            </w:r>
+          </w:p>
+        </w:tc>
+        <w:tc>
+          <w:tcPr>
+            <w:tcW w:w="1182" w:type="dxa"/>
+            <w:tcBorders>
+              <w:top w:val="single" w:sz="4" w:space="0" w:color="A9D08E"/>
+              <w:left w:val="nil"/>
+              <w:bottom w:val="single" w:sz="4" w:space="0" w:color="A9D08E"/>
+              <w:right w:val="nil"/>
+            </w:tcBorders>
+            <w:shd w:val="clear" w:color="70AD47" w:fill="70AD47"/>
+            <w:noWrap/>
+            <w:vAlign w:val="bottom"/>
+            <w:hideMark/>
+          </w:tcPr>
+          <w:p>
+            <w:pPr>
+              <w:spacing w:after="0" w:line="240" w:lineRule="auto"/>
+              <w:rPr>
+                <w:rFonts w:ascii="Calibri" w:eastAsia="Times New Roman" w:hAnsi="Calibri" w:cs="Calibri"/>
+                <w:b/>
+                <w:bCs/>
+                <w:color w:val="FFFFFF"/>
+                <w:kern w:val="0"/>
+                <w:lang w:eastAsia="fr-FR"/>
+                <w14:ligatures w14:val="none"/>
+              </w:rPr>
+            </w:pPr>
+            <w:r>
+              <w:rPr>
+                <w:rFonts w:ascii="Calibri" w:eastAsia="Times New Roman" w:hAnsi="Calibri" w:cs="Calibri"/>
+                <w:b/>
+                <w:bCs/>
+                <w:color w:val="FFFFFF"/>
+                <w:kern w:val="0"/>
+                <w:lang w:eastAsia="fr-FR"/>
+                <w14:ligatures w14:val="none"/>
+              </w:rPr>
+              <w:t xml:space="preserve"> </w:t>
+            </w:r>
+            <w:proofErr w:type="spellStart"/>
+            <w:r>
+              <w:rPr>
+                <w:rFonts w:ascii="Calibri" w:eastAsia="Times New Roman" w:hAnsi="Calibri" w:cs="Calibri"/>
+                <w:b/>
+                <w:bCs/>
+                <w:color w:val="FFFFFF"/>
+                <w:kern w:val="0"/>
+                <w:lang w:eastAsia="fr-FR"/>
+                <w14:ligatures w14:val="none"/>
+              </w:rPr>
+              <w:t>Tassert</w:t>
+            </w:r>
+            <w:proofErr w:type="spellEnd"/>
+            <w:r>
+              <w:rPr>
+                <w:rFonts w:ascii="Calibri" w:eastAsia="Times New Roman" w:hAnsi="Calibri" w:cs="Calibri"/>
+                <w:b/>
+                <w:bCs/>
+                <w:color w:val="FFFFFF"/>
+                <w:kern w:val="0"/>
+                <w:lang w:eastAsia="fr-FR"/>
+                <w14:ligatures w14:val="none"/>
+              </w:rPr>
+              <w:t>/WMC</w:t>
+            </w:r>
+          </w:p>
+        </w:tc>
+        <w:tc>
+          <w:tcPr>
+            <w:tcW w:w="1105" w:type="dxa"/>
+            <w:tcBorders>
+              <w:top w:val="single" w:sz="4" w:space="0" w:color="A9D08E"/>
+              <w:left w:val="nil"/>
+              <w:bottom w:val="single" w:sz="4" w:space="0" w:color="A9D08E"/>
+              <w:right w:val="single" w:sz="4" w:space="0" w:color="A9D08E"/>
+            </w:tcBorders>
+            <w:shd w:val="clear" w:color="70AD47" w:fill="70AD47"/>
+            <w:noWrap/>
+            <w:vAlign w:val="bottom"/>
+            <w:hideMark/>
+          </w:tcPr>
+          <w:p>
+            <w:pPr>
+              <w:spacing w:after="0" w:line="240" w:lineRule="auto"/>
+              <w:rPr>
+                <w:rFonts w:ascii="Calibri" w:eastAsia="Times New Roman" w:hAnsi="Calibri" w:cs="Calibri"/>
+                <w:b/>
+                <w:bCs/>
+                <w:color w:val="FFFFFF"/>
+                <w:kern w:val="0"/>
+                <w:lang w:eastAsia="fr-FR"/>
+                <w14:ligatures w14:val="none"/>
+              </w:rPr>
+            </w:pPr>
+            <w:proofErr w:type="spellStart"/>
+            <w:r>
+              <w:rPr>
+                <w:rFonts w:ascii="Calibri" w:eastAsia="Times New Roman" w:hAnsi="Calibri" w:cs="Calibri"/>
+                <w:b/>
+                <w:bCs/>
+                <w:color w:val="FFFFFF"/>
+                <w:kern w:val="0"/>
+                <w:lang w:eastAsia="fr-FR"/>
+                <w14:ligatures w14:val="none"/>
+              </w:rPr>
+              <w:t>Tloc</w:t>
+            </w:r>
+            <w:proofErr w:type="spellEnd"/>
+            <w:r>
+              <w:rPr>
+                <w:rFonts w:ascii="Calibri" w:eastAsia="Times New Roman" w:hAnsi="Calibri" w:cs="Calibri"/>
+                <w:b/>
+                <w:bCs/>
+                <w:color w:val="FFFFFF"/>
+                <w:kern w:val="0"/>
+                <w:lang w:eastAsia="fr-FR"/>
+                <w14:ligatures w14:val="none"/>
+              </w:rPr>
+              <w:t>/</w:t>
+            </w:r>
+            <w:proofErr w:type="spellStart"/>
+            <w:r>
+              <w:rPr>
+                <w:rFonts w:ascii="Calibri" w:eastAsia="Times New Roman" w:hAnsi="Calibri" w:cs="Calibri"/>
+                <w:b/>
+                <w:bCs/>
+                <w:color w:val="FFFFFF"/>
+                <w:kern w:val="0"/>
+                <w:lang w:eastAsia="fr-FR"/>
+                <w14:ligatures w14:val="none"/>
+              </w:rPr>
+              <w:t>Wmc</w:t>
+            </w:r>
+            <w:proofErr w:type="spellEnd"/>
+          </w:p>
+        </w:tc>
+      </w:tr>
+      <w:tr>
+        <w:trPr>
+          <w:trHeight w:val="516"/>
+        </w:trPr>
+        <w:tc>
+          <w:tcPr>
+            <w:tcW w:w="989" w:type="dxa"/>
+            <w:tcBorders>
+              <w:top w:val="nil"/>
+              <w:left w:val="single" w:sz="4" w:space="0" w:color="A9D08E"/>
+              <w:bottom w:val="single" w:sz="4" w:space="0" w:color="A9D08E"/>
+              <w:right w:val="nil"/>
+            </w:tcBorders>
+            <w:shd w:val="clear" w:color="E2EFDA" w:fill="E2EFDA"/>
+            <w:noWrap/>
+            <w:vAlign w:val="bottom"/>
+            <w:hideMark/>
+          </w:tcPr>
+          <w:p>
+            <w:pPr>
+              <w:spacing w:after="0" w:line="240" w:lineRule="auto"/>
+              <w:rPr>
+                <w:rFonts w:ascii="Calibri" w:eastAsia="Times New Roman" w:hAnsi="Calibri" w:cs="Calibri"/>
+                <w:color w:val="000000"/>
+                <w:kern w:val="0"/>
+                <w:lang w:eastAsia="fr-FR"/>
+                <w14:ligatures w14:val="none"/>
+              </w:rPr>
+            </w:pPr>
+            <w:proofErr w:type="gramStart"/>
+            <w:r>
+              <w:rPr>
+                <w:rFonts w:ascii="Calibri" w:eastAsia="Times New Roman" w:hAnsi="Calibri" w:cs="Calibri"/>
+                <w:color w:val="000000"/>
+                <w:kern w:val="0"/>
+                <w:lang w:eastAsia="fr-FR"/>
+                <w14:ligatures w14:val="none"/>
+              </w:rPr>
+              <w:t>avec</w:t>
+            </w:r>
+            <w:proofErr w:type="gramEnd"/>
+            <w:r>
+              <w:rPr>
+                <w:rFonts w:ascii="Calibri" w:eastAsia="Times New Roman" w:hAnsi="Calibri" w:cs="Calibri"/>
+                <w:color w:val="000000"/>
+                <w:kern w:val="0"/>
+                <w:lang w:eastAsia="fr-FR"/>
+                <w14:ligatures w14:val="none"/>
+              </w:rPr>
+              <w:t xml:space="preserve"> extrêmes</w:t>
+            </w:r>
+          </w:p>
+        </w:tc>
+        <w:tc>
+          <w:tcPr>
+            <w:tcW w:w="1147" w:type="dxa"/>
+            <w:tcBorders>
+              <w:top w:val="nil"/>
+              <w:left w:val="nil"/>
+              <w:bottom w:val="single" w:sz="4" w:space="0" w:color="A9D08E"/>
+              <w:right w:val="nil"/>
+            </w:tcBorders>
+            <w:shd w:val="clear" w:color="auto" w:fill="auto"/>
+            <w:noWrap/>
+            <w:vAlign w:val="bottom"/>
+            <w:hideMark/>
+          </w:tcPr>
+          <w:p>
+            <w:pPr>
+              <w:spacing w:after="0" w:line="240" w:lineRule="auto"/>
+              <w:jc w:val="right"/>
+              <w:rPr>
+                <w:rFonts w:ascii="Calibri" w:eastAsia="Times New Roman" w:hAnsi="Calibri" w:cs="Calibri"/>
+                <w:color w:val="000000"/>
+                <w:kern w:val="0"/>
+                <w:lang w:eastAsia="fr-FR"/>
+                <w14:ligatures w14:val="none"/>
+              </w:rPr>
+            </w:pPr>
+            <w:r>
+              <w:rPr>
+                <w:rFonts w:ascii="Calibri" w:eastAsia="Times New Roman" w:hAnsi="Calibri" w:cs="Calibri"/>
+                <w:color w:val="000000"/>
+                <w:kern w:val="0"/>
+                <w:lang w:eastAsia="fr-FR"/>
+                <w14:ligatures w14:val="none"/>
+              </w:rPr>
+              <w:t>0,938750574</w:t>
+            </w:r>
+          </w:p>
+        </w:tc>
+        <w:tc>
+          <w:tcPr>
+            <w:tcW w:w="1182" w:type="dxa"/>
+            <w:tcBorders>
+              <w:top w:val="nil"/>
+              <w:left w:val="nil"/>
+              <w:bottom w:val="single" w:sz="4" w:space="0" w:color="A9D08E"/>
+              <w:right w:val="nil"/>
+            </w:tcBorders>
+            <w:shd w:val="clear" w:color="auto" w:fill="auto"/>
+            <w:noWrap/>
+            <w:vAlign w:val="bottom"/>
+            <w:hideMark/>
+          </w:tcPr>
+          <w:p>
+            <w:pPr>
+              <w:spacing w:after="0" w:line="240" w:lineRule="auto"/>
+              <w:jc w:val="right"/>
+              <w:rPr>
+                <w:rFonts w:ascii="Calibri" w:eastAsia="Times New Roman" w:hAnsi="Calibri" w:cs="Calibri"/>
+                <w:color w:val="000000"/>
+                <w:kern w:val="0"/>
+                <w:lang w:eastAsia="fr-FR"/>
+                <w14:ligatures w14:val="none"/>
+              </w:rPr>
+            </w:pPr>
+            <w:r>
+              <w:rPr>
+                <w:rFonts w:ascii="Calibri" w:eastAsia="Times New Roman" w:hAnsi="Calibri" w:cs="Calibri"/>
+                <w:color w:val="000000"/>
+                <w:kern w:val="0"/>
+                <w:lang w:eastAsia="fr-FR"/>
+                <w14:ligatures w14:val="none"/>
+              </w:rPr>
+              <w:t>0,768556631</w:t>
+            </w:r>
+          </w:p>
+        </w:tc>
+        <w:tc>
+          <w:tcPr>
+            <w:tcW w:w="1105" w:type="dxa"/>
+            <w:tcBorders>
+              <w:top w:val="nil"/>
+              <w:left w:val="nil"/>
+              <w:bottom w:val="single" w:sz="4" w:space="0" w:color="A9D08E"/>
+              <w:right w:val="nil"/>
+            </w:tcBorders>
+            <w:shd w:val="clear" w:color="auto" w:fill="auto"/>
+            <w:noWrap/>
+            <w:vAlign w:val="bottom"/>
+            <w:hideMark/>
+          </w:tcPr>
+          <w:p>
+            <w:pPr>
+              <w:spacing w:after="0" w:line="240" w:lineRule="auto"/>
+              <w:jc w:val="right"/>
+              <w:rPr>
+                <w:rFonts w:ascii="Calibri" w:eastAsia="Times New Roman" w:hAnsi="Calibri" w:cs="Calibri"/>
+                <w:color w:val="000000"/>
+                <w:kern w:val="0"/>
+                <w:lang w:eastAsia="fr-FR"/>
+                <w14:ligatures w14:val="none"/>
+              </w:rPr>
+            </w:pPr>
+            <w:r>
+              <w:rPr>
+                <w:rFonts w:ascii="Calibri" w:eastAsia="Times New Roman" w:hAnsi="Calibri" w:cs="Calibri"/>
+                <w:color w:val="000000"/>
+                <w:kern w:val="0"/>
+                <w:lang w:eastAsia="fr-FR"/>
+                <w14:ligatures w14:val="none"/>
+              </w:rPr>
+              <w:t>0,783622162</w:t>
+            </w:r>
+          </w:p>
+        </w:tc>
+      </w:tr>
+      <w:tr>
+        <w:trPr>
+          <w:trHeight w:val="516"/>
+        </w:trPr>
+        <w:tc>
+          <w:tcPr>
+            <w:tcW w:w="989" w:type="dxa"/>
+            <w:tcBorders>
+              <w:top w:val="nil"/>
+              <w:left w:val="single" w:sz="4" w:space="0" w:color="A9D08E"/>
+              <w:bottom w:val="single" w:sz="4" w:space="0" w:color="A9D08E"/>
+              <w:right w:val="nil"/>
+            </w:tcBorders>
+            <w:shd w:val="clear" w:color="auto" w:fill="auto"/>
+            <w:noWrap/>
+            <w:vAlign w:val="bottom"/>
+            <w:hideMark/>
+          </w:tcPr>
+          <w:p>
+            <w:pPr>
+              <w:spacing w:after="0" w:line="240" w:lineRule="auto"/>
+              <w:rPr>
+                <w:rFonts w:ascii="Calibri" w:eastAsia="Times New Roman" w:hAnsi="Calibri" w:cs="Calibri"/>
+                <w:color w:val="000000"/>
+                <w:kern w:val="0"/>
+                <w:lang w:eastAsia="fr-FR"/>
+                <w14:ligatures w14:val="none"/>
+              </w:rPr>
+            </w:pPr>
+            <w:proofErr w:type="gramStart"/>
+            <w:r>
+              <w:rPr>
+                <w:rFonts w:ascii="Calibri" w:eastAsia="Times New Roman" w:hAnsi="Calibri" w:cs="Calibri"/>
+                <w:color w:val="000000"/>
+                <w:kern w:val="0"/>
+                <w:lang w:eastAsia="fr-FR"/>
+                <w14:ligatures w14:val="none"/>
+              </w:rPr>
+              <w:t>sans</w:t>
+            </w:r>
+            <w:proofErr w:type="gramEnd"/>
+            <w:r>
+              <w:rPr>
+                <w:rFonts w:ascii="Calibri" w:eastAsia="Times New Roman" w:hAnsi="Calibri" w:cs="Calibri"/>
+                <w:color w:val="000000"/>
+                <w:kern w:val="0"/>
+                <w:lang w:eastAsia="fr-FR"/>
+                <w14:ligatures w14:val="none"/>
+              </w:rPr>
+              <w:t xml:space="preserve"> extrêmes</w:t>
+            </w:r>
+          </w:p>
+        </w:tc>
+        <w:tc>
+          <w:tcPr>
+            <w:tcW w:w="1147" w:type="dxa"/>
+            <w:tcBorders>
+              <w:top w:val="nil"/>
+              <w:left w:val="nil"/>
+              <w:bottom w:val="single" w:sz="4" w:space="0" w:color="A9D08E"/>
+              <w:right w:val="nil"/>
+            </w:tcBorders>
+            <w:shd w:val="clear" w:color="auto" w:fill="auto"/>
+            <w:noWrap/>
+            <w:vAlign w:val="bottom"/>
+            <w:hideMark/>
+          </w:tcPr>
+          <w:p>
+            <w:pPr>
+              <w:spacing w:after="0" w:line="240" w:lineRule="auto"/>
+              <w:jc w:val="right"/>
+              <w:rPr>
+                <w:rFonts w:ascii="Calibri" w:eastAsia="Times New Roman" w:hAnsi="Calibri" w:cs="Calibri"/>
+                <w:color w:val="000000"/>
+                <w:kern w:val="0"/>
+                <w:lang w:eastAsia="fr-FR"/>
+                <w14:ligatures w14:val="none"/>
+              </w:rPr>
+            </w:pPr>
+            <w:r>
+              <w:rPr>
+                <w:rFonts w:ascii="Calibri" w:eastAsia="Times New Roman" w:hAnsi="Calibri" w:cs="Calibri"/>
+                <w:color w:val="000000"/>
+                <w:kern w:val="0"/>
+                <w:lang w:eastAsia="fr-FR"/>
+                <w14:ligatures w14:val="none"/>
+              </w:rPr>
+              <w:t>0,774951952</w:t>
+            </w:r>
+          </w:p>
+        </w:tc>
+        <w:tc>
+          <w:tcPr>
+            <w:tcW w:w="1182" w:type="dxa"/>
+            <w:tcBorders>
+              <w:top w:val="nil"/>
+              <w:left w:val="nil"/>
+              <w:bottom w:val="single" w:sz="4" w:space="0" w:color="A9D08E"/>
+              <w:right w:val="nil"/>
+            </w:tcBorders>
+            <w:shd w:val="clear" w:color="auto" w:fill="auto"/>
+            <w:noWrap/>
+            <w:vAlign w:val="bottom"/>
+            <w:hideMark/>
+          </w:tcPr>
+          <w:p>
+            <w:pPr>
+              <w:spacing w:after="0" w:line="240" w:lineRule="auto"/>
+              <w:jc w:val="right"/>
+              <w:rPr>
+                <w:rFonts w:ascii="Calibri" w:eastAsia="Times New Roman" w:hAnsi="Calibri" w:cs="Calibri"/>
+                <w:color w:val="000000"/>
+                <w:kern w:val="0"/>
+                <w:lang w:eastAsia="fr-FR"/>
+                <w14:ligatures w14:val="none"/>
+              </w:rPr>
+            </w:pPr>
+            <w:r>
+              <w:rPr>
+                <w:rFonts w:ascii="Calibri" w:eastAsia="Times New Roman" w:hAnsi="Calibri" w:cs="Calibri"/>
+                <w:color w:val="000000"/>
+                <w:kern w:val="0"/>
+                <w:lang w:eastAsia="fr-FR"/>
+                <w14:ligatures w14:val="none"/>
+              </w:rPr>
+              <w:t>0,48204681</w:t>
+            </w:r>
+          </w:p>
+        </w:tc>
+        <w:tc>
+          <w:tcPr>
+            <w:tcW w:w="1105" w:type="dxa"/>
+            <w:tcBorders>
+              <w:top w:val="nil"/>
+              <w:left w:val="nil"/>
+              <w:bottom w:val="single" w:sz="4" w:space="0" w:color="A9D08E"/>
+              <w:right w:val="nil"/>
+            </w:tcBorders>
+            <w:shd w:val="clear" w:color="auto" w:fill="auto"/>
+            <w:noWrap/>
+            <w:vAlign w:val="bottom"/>
+            <w:hideMark/>
+          </w:tcPr>
+          <w:p>
+            <w:pPr>
+              <w:spacing w:after="0" w:line="240" w:lineRule="auto"/>
+              <w:jc w:val="right"/>
+              <w:rPr>
+                <w:rFonts w:ascii="Calibri" w:eastAsia="Times New Roman" w:hAnsi="Calibri" w:cs="Calibri"/>
+                <w:color w:val="000000"/>
+                <w:kern w:val="0"/>
+                <w:lang w:eastAsia="fr-FR"/>
+                <w14:ligatures w14:val="none"/>
+              </w:rPr>
+            </w:pPr>
+            <w:r>
+              <w:rPr>
+                <w:rFonts w:ascii="Calibri" w:eastAsia="Times New Roman" w:hAnsi="Calibri" w:cs="Calibri"/>
+                <w:color w:val="000000"/>
+                <w:kern w:val="0"/>
+                <w:lang w:eastAsia="fr-FR"/>
+                <w14:ligatures w14:val="none"/>
+              </w:rPr>
+              <w:t>0,594096225</w:t>
+            </w:r>
+          </w:p>
+        </w:tc>
+      </w:tr>
+    </w:tbl>
     <w:p>
       <w:pPr>
         <w:keepNext/>
@@ -1330,11 +2072,9 @@
       <w:pPr>
         <w:keepNext/>
       </w:pPr>
-    </w:p>
-    <w:p>
-      <w:pPr>
-        <w:keepNext/>
-      </w:pPr>
+      <w:r>
+        <w:t>Tâche 3 :</w:t>
+      </w:r>
     </w:p>
     <w:p>
       <w:pPr>
@@ -1377,7 +2117,8 @@
       </w:pPr>
     </w:p>
     <w:sectPr>
-      <w:headerReference w:type="default" r:id="rId13"/>
+      <w:headerReference w:type="default" r:id="rId16"/>
+      <w:footerReference w:type="default" r:id="rId17"/>
       <w:pgSz w:w="11906" w:h="16838"/>
       <w:pgMar w:top="1417" w:right="1417" w:bottom="1417" w:left="1417" w:header="708" w:footer="708" w:gutter="0"/>
       <w:cols w:space="708"/>
@@ -1412,6 +2153,48 @@
 </w:endnotes>
 </file>
 
+<file path=word/footer1.xml><?xml version="1.0" encoding="utf-8"?>
+<w:ftr xmlns:wpc="http://schemas.microsoft.com/office/word/2010/wordprocessingCanvas" xmlns:cx="http://schemas.microsoft.com/office/drawing/2014/chartex" xmlns:cx1="http://schemas.microsoft.com/office/drawing/2015/9/8/chartex" xmlns:cx2="http://schemas.microsoft.com/office/drawing/2015/10/21/chartex" xmlns:cx3="http://schemas.microsoft.com/office/drawing/2016/5/9/chartex" xmlns:cx4="http://schemas.microsoft.com/office/drawing/2016/5/10/chartex" xmlns:cx5="http://schemas.microsoft.com/office/drawing/2016/5/11/chartex" xmlns:cx6="http://schemas.microsoft.com/office/drawing/2016/5/12/chartex" xmlns:cx7="http://schemas.microsoft.com/office/drawing/2016/5/13/chartex" xmlns:cx8="http://schemas.microsoft.com/office/drawing/2016/5/14/chartex" xmlns:mc="http://schemas.openxmlformats.org/markup-compatibility/2006" xmlns:aink="http://schemas.microsoft.com/office/drawing/2016/ink" xmlns:am3d="http://schemas.microsoft.com/office/drawing/2017/model3d" xmlns:o="urn:schemas-microsoft-com:office:office" xmlns:oel="http://schemas.microsoft.com/office/2019/extlst" xmlns:r="http://schemas.openxmlformats.org/officeDocument/2006/relationships" xmlns:m="http://schemas.openxmlformats.org/officeDocument/2006/math" xmlns:v="urn:schemas-microsoft-com:vml" xmlns:wp14="http://schemas.microsoft.com/office/word/2010/wordprocessingDrawing" xmlns:wp="http://schemas.openxmlformats.org/drawingml/2006/wordprocessingDrawing" xmlns:w10="urn:schemas-microsoft-com:office:word" xmlns:w="http://schemas.openxmlformats.org/wordprocessingml/2006/main" xmlns:w14="http://schemas.microsoft.com/office/word/2010/wordml" xmlns:w15="http://schemas.microsoft.com/office/word/2012/wordml" xmlns:w16cex="http://schemas.microsoft.com/office/word/2018/wordml/cex" xmlns:w16cid="http://schemas.microsoft.com/office/word/2016/wordml/cid" xmlns:w16="http://schemas.microsoft.com/office/word/2018/wordml" xmlns:w16sdtdh="http://schemas.microsoft.com/office/word/2020/wordml/sdtdatahash" xmlns:w16se="http://schemas.microsoft.com/office/word/2015/wordml/symex" xmlns:wpg="http://schemas.microsoft.com/office/word/2010/wordprocessingGroup" xmlns:wpi="http://schemas.microsoft.com/office/word/2010/wordprocessingInk" xmlns:wne="http://schemas.microsoft.com/office/word/2006/wordml" xmlns:wps="http://schemas.microsoft.com/office/word/2010/wordprocessingShape" mc:Ignorable="w14 w15 w16se w16cid w16 w16cex w16sdtdh wp14">
+  <w:sdt>
+    <w:sdtPr>
+      <w:id w:val="-716054900"/>
+      <w:docPartObj>
+        <w:docPartGallery w:val="Page Numbers (Bottom of Page)"/>
+        <w:docPartUnique/>
+      </w:docPartObj>
+    </w:sdtPr>
+    <w:sdtContent>
+      <w:p>
+        <w:pPr>
+          <w:pStyle w:val="Pieddepage"/>
+          <w:jc w:val="right"/>
+        </w:pPr>
+        <w:r>
+          <w:fldChar w:fldCharType="begin"/>
+        </w:r>
+        <w:r>
+          <w:instrText>PAGE   \* MERGEFORMAT</w:instrText>
+        </w:r>
+        <w:r>
+          <w:fldChar w:fldCharType="separate"/>
+        </w:r>
+        <w:r>
+          <w:t>2</w:t>
+        </w:r>
+        <w:r>
+          <w:fldChar w:fldCharType="end"/>
+        </w:r>
+      </w:p>
+    </w:sdtContent>
+  </w:sdt>
+  <w:p>
+    <w:pPr>
+      <w:pStyle w:val="Pieddepage"/>
+    </w:pPr>
+  </w:p>
+</w:ftr>
+</file>
+
 <file path=word/footnotes.xml><?xml version="1.0" encoding="utf-8"?>
 <w:footnotes xmlns:wpc="http://schemas.microsoft.com/office/word/2010/wordprocessingCanvas" xmlns:cx="http://schemas.microsoft.com/office/drawing/2014/chartex" xmlns:cx1="http://schemas.microsoft.com/office/drawing/2015/9/8/chartex" xmlns:cx2="http://schemas.microsoft.com/office/drawing/2015/10/21/chartex" xmlns:cx3="http://schemas.microsoft.com/office/drawing/2016/5/9/chartex" xmlns:cx4="http://schemas.microsoft.com/office/drawing/2016/5/10/chartex" xmlns:cx5="http://schemas.microsoft.com/office/drawing/2016/5/11/chartex" xmlns:cx6="http://schemas.microsoft.com/office/drawing/2016/5/12/chartex" xmlns:cx7="http://schemas.microsoft.com/office/drawing/2016/5/13/chartex" xmlns:cx8="http://schemas.microsoft.com/office/drawing/2016/5/14/chartex" xmlns:mc="http://schemas.openxmlformats.org/markup-compatibility/2006" xmlns:aink="http://schemas.microsoft.com/office/drawing/2016/ink" xmlns:am3d="http://schemas.microsoft.com/office/drawing/2017/model3d" xmlns:o="urn:schemas-microsoft-com:office:office" xmlns:oel="http://schemas.microsoft.com/office/2019/extlst" xmlns:r="http://schemas.openxmlformats.org/officeDocument/2006/relationships" xmlns:m="http://schemas.openxmlformats.org/officeDocument/2006/math" xmlns:v="urn:schemas-microsoft-com:vml" xmlns:wp14="http://schemas.microsoft.com/office/word/2010/wordprocessingDrawing" xmlns:wp="http://schemas.openxmlformats.org/drawingml/2006/wordprocessingDrawing" xmlns:w10="urn:schemas-microsoft-com:office:word" xmlns:w="http://schemas.openxmlformats.org/wordprocessingml/2006/main" xmlns:w14="http://schemas.microsoft.com/office/word/2010/wordml" xmlns:w15="http://schemas.microsoft.com/office/word/2012/wordml" xmlns:w16cex="http://schemas.microsoft.com/office/word/2018/wordml/cex" xmlns:w16cid="http://schemas.microsoft.com/office/word/2016/wordml/cid" xmlns:w16="http://schemas.microsoft.com/office/word/2018/wordml" xmlns:w16sdtdh="http://schemas.microsoft.com/office/word/2020/wordml/sdtdatahash" xmlns:w16se="http://schemas.microsoft.com/office/word/2015/wordml/symex" xmlns:wpg="http://schemas.microsoft.com/office/word/2010/wordprocessingGroup" xmlns:wpi="http://schemas.microsoft.com/office/word/2010/wordprocessingInk" xmlns:wne="http://schemas.microsoft.com/office/word/2006/wordml" xmlns:wps="http://schemas.microsoft.com/office/word/2010/wordprocessingShape" mc:Ignorable="w14 w15 w16se w16cid w16 w16cex w16sdtdh wp14">
   <w:footnote w:type="separator" w:id="-1">
@@ -1441,7 +2224,7 @@
 <w:hdr xmlns:wpc="http://schemas.microsoft.com/office/word/2010/wordprocessingCanvas" xmlns:cx="http://schemas.microsoft.com/office/drawing/2014/chartex" xmlns:cx1="http://schemas.microsoft.com/office/drawing/2015/9/8/chartex" xmlns:cx2="http://schemas.microsoft.com/office/drawing/2015/10/21/chartex" xmlns:cx3="http://schemas.microsoft.com/office/drawing/2016/5/9/chartex" xmlns:cx4="http://schemas.microsoft.com/office/drawing/2016/5/10/chartex" xmlns:cx5="http://schemas.microsoft.com/office/drawing/2016/5/11/chartex" xmlns:cx6="http://schemas.microsoft.com/office/drawing/2016/5/12/chartex" xmlns:cx7="http://schemas.microsoft.com/office/drawing/2016/5/13/chartex" xmlns:cx8="http://schemas.microsoft.com/office/drawing/2016/5/14/chartex" xmlns:mc="http://schemas.openxmlformats.org/markup-compatibility/2006" xmlns:aink="http://schemas.microsoft.com/office/drawing/2016/ink" xmlns:am3d="http://schemas.microsoft.com/office/drawing/2017/model3d" xmlns:o="urn:schemas-microsoft-com:office:office" xmlns:oel="http://schemas.microsoft.com/office/2019/extlst" xmlns:r="http://schemas.openxmlformats.org/officeDocument/2006/relationships" xmlns:m="http://schemas.openxmlformats.org/officeDocument/2006/math" xmlns:v="urn:schemas-microsoft-com:vml" xmlns:wp14="http://schemas.microsoft.com/office/word/2010/wordprocessingDrawing" xmlns:wp="http://schemas.openxmlformats.org/drawingml/2006/wordprocessingDrawing" xmlns:w10="urn:schemas-microsoft-com:office:word" xmlns:w="http://schemas.openxmlformats.org/wordprocessingml/2006/main" xmlns:w14="http://schemas.microsoft.com/office/word/2010/wordml" xmlns:w15="http://schemas.microsoft.com/office/word/2012/wordml" xmlns:w16cex="http://schemas.microsoft.com/office/word/2018/wordml/cex" xmlns:w16cid="http://schemas.microsoft.com/office/word/2016/wordml/cid" xmlns:w16="http://schemas.microsoft.com/office/word/2018/wordml" xmlns:w16sdtdh="http://schemas.microsoft.com/office/word/2020/wordml/sdtdatahash" xmlns:w16se="http://schemas.microsoft.com/office/word/2015/wordml/symex" xmlns:wpg="http://schemas.microsoft.com/office/word/2010/wordprocessingGroup" xmlns:wpi="http://schemas.microsoft.com/office/word/2010/wordprocessingInk" xmlns:wne="http://schemas.microsoft.com/office/word/2006/wordml" xmlns:wps="http://schemas.microsoft.com/office/word/2010/wordprocessingShape" mc:Ignorable="w14 w15 w16se w16cid w16 w16cex w16sdtdh wp14">
   <w:p>
     <w:pPr>
-      <w:pStyle w:val="Header"/>
+      <w:pStyle w:val="En-tte"/>
     </w:pPr>
     <w:r>
       <w:t>Alexis Boucher 20217120</w:t>
@@ -1460,7 +2243,7 @@
   </w:p>
   <w:p>
     <w:pPr>
-      <w:pStyle w:val="Header"/>
+      <w:pStyle w:val="En-tte"/>
     </w:pPr>
     <w:r>
       <w:t>Marguerite Mireille Camara 20143122</w:t>
@@ -1474,7 +2257,7 @@
     <w:hyperlink r:id="rId1" w:history="1">
       <w:r>
         <w:rPr>
-          <w:rStyle w:val="Hyperlink"/>
+          <w:rStyle w:val="Lienhypertexte"/>
         </w:rPr>
         <w:t>https://github.com/AlexisBoucher/IFT3913</w:t>
       </w:r>
@@ -2537,13 +3320,13 @@
     <w:name w:val="Normal"/>
     <w:qFormat/>
   </w:style>
-  <w:style w:type="character" w:default="1" w:styleId="DefaultParagraphFont">
+  <w:style w:type="character" w:default="1" w:styleId="Policepardfaut">
     <w:name w:val="Default Paragraph Font"/>
     <w:uiPriority w:val="1"/>
     <w:semiHidden/>
     <w:unhideWhenUsed/>
   </w:style>
-  <w:style w:type="table" w:default="1" w:styleId="TableNormal">
+  <w:style w:type="table" w:default="1" w:styleId="TableauNormal">
     <w:name w:val="Normal Table"/>
     <w:uiPriority w:val="99"/>
     <w:semiHidden/>
@@ -2558,16 +3341,16 @@
       </w:tblCellMar>
     </w:tblPr>
   </w:style>
-  <w:style w:type="numbering" w:default="1" w:styleId="NoList">
+  <w:style w:type="numbering" w:default="1" w:styleId="Aucuneliste">
     <w:name w:val="No List"/>
     <w:uiPriority w:val="99"/>
     <w:semiHidden/>
     <w:unhideWhenUsed/>
   </w:style>
-  <w:style w:type="paragraph" w:styleId="Header">
+  <w:style w:type="paragraph" w:styleId="En-tte">
     <w:name w:val="header"/>
     <w:basedOn w:val="Normal"/>
-    <w:link w:val="HeaderChar"/>
+    <w:link w:val="En-tteCar"/>
     <w:uiPriority w:val="99"/>
     <w:unhideWhenUsed/>
     <w:rsid w:val="00A66951"/>
@@ -2579,17 +3362,17 @@
       <w:spacing w:after="0" w:line="240" w:lineRule="auto"/>
     </w:pPr>
   </w:style>
-  <w:style w:type="character" w:customStyle="1" w:styleId="HeaderChar">
-    <w:name w:val="Header Char"/>
-    <w:basedOn w:val="DefaultParagraphFont"/>
-    <w:link w:val="Header"/>
+  <w:style w:type="character" w:customStyle="1" w:styleId="En-tteCar">
+    <w:name w:val="En-tête Car"/>
+    <w:basedOn w:val="Policepardfaut"/>
+    <w:link w:val="En-tte"/>
     <w:uiPriority w:val="99"/>
     <w:rsid w:val="00A66951"/>
   </w:style>
-  <w:style w:type="paragraph" w:styleId="Footer">
+  <w:style w:type="paragraph" w:styleId="Pieddepage">
     <w:name w:val="footer"/>
     <w:basedOn w:val="Normal"/>
-    <w:link w:val="FooterChar"/>
+    <w:link w:val="PieddepageCar"/>
     <w:uiPriority w:val="99"/>
     <w:unhideWhenUsed/>
     <w:rsid w:val="00A66951"/>
@@ -2601,14 +3384,14 @@
       <w:spacing w:after="0" w:line="240" w:lineRule="auto"/>
     </w:pPr>
   </w:style>
-  <w:style w:type="character" w:customStyle="1" w:styleId="FooterChar">
-    <w:name w:val="Footer Char"/>
-    <w:basedOn w:val="DefaultParagraphFont"/>
-    <w:link w:val="Footer"/>
+  <w:style w:type="character" w:customStyle="1" w:styleId="PieddepageCar">
+    <w:name w:val="Pied de page Car"/>
+    <w:basedOn w:val="Policepardfaut"/>
+    <w:link w:val="Pieddepage"/>
     <w:uiPriority w:val="99"/>
     <w:rsid w:val="00A66951"/>
   </w:style>
-  <w:style w:type="paragraph" w:styleId="Caption">
+  <w:style w:type="paragraph" w:styleId="Lgende">
     <w:name w:val="caption"/>
     <w:basedOn w:val="Normal"/>
     <w:next w:val="Normal"/>
@@ -2627,9 +3410,9 @@
       <w:szCs w:val="18"/>
     </w:rPr>
   </w:style>
-  <w:style w:type="character" w:styleId="Hyperlink">
+  <w:style w:type="character" w:styleId="Lienhypertexte">
     <w:name w:val="Hyperlink"/>
-    <w:basedOn w:val="DefaultParagraphFont"/>
+    <w:basedOn w:val="Policepardfaut"/>
     <w:uiPriority w:val="99"/>
     <w:unhideWhenUsed/>
     <w:rsid w:val="001A33C7"/>
@@ -2638,9 +3421,9 @@
       <w:u w:val="single"/>
     </w:rPr>
   </w:style>
-  <w:style w:type="character" w:styleId="UnresolvedMention">
+  <w:style w:type="character" w:styleId="Mentionnonrsolue">
     <w:name w:val="Unresolved Mention"/>
-    <w:basedOn w:val="DefaultParagraphFont"/>
+    <w:basedOn w:val="Policepardfaut"/>
     <w:uiPriority w:val="99"/>
     <w:semiHidden/>
     <w:unhideWhenUsed/>
@@ -2650,7 +3433,7 @@
       <w:shd w:val="clear" w:color="auto" w:fill="E1DFDD"/>
     </w:rPr>
   </w:style>
-  <w:style w:type="paragraph" w:styleId="ListParagraph">
+  <w:style w:type="paragraph" w:styleId="Paragraphedeliste">
     <w:name w:val="List Paragraph"/>
     <w:basedOn w:val="Normal"/>
     <w:uiPriority w:val="34"/>
@@ -2661,9 +3444,9 @@
       <w:contextualSpacing/>
     </w:pPr>
   </w:style>
-  <w:style w:type="table" w:styleId="TableGrid">
+  <w:style w:type="table" w:styleId="Grilledutableau">
     <w:name w:val="Table Grid"/>
-    <w:basedOn w:val="TableNormal"/>
+    <w:basedOn w:val="TableauNormal"/>
     <w:uiPriority w:val="39"/>
     <w:rsid w:val="006A2FCD"/>
     <w:pPr>
@@ -2681,6 +3464,8601 @@
     </w:tblPr>
   </w:style>
 </w:styles>
+</file>
+
+<file path=word/charts/chart1.xml><?xml version="1.0" encoding="utf-8"?>
+<c:chartSpace xmlns:c="http://schemas.openxmlformats.org/drawingml/2006/chart" xmlns:a="http://schemas.openxmlformats.org/drawingml/2006/main" xmlns:r="http://schemas.openxmlformats.org/officeDocument/2006/relationships" xmlns:c16r2="http://schemas.microsoft.com/office/drawing/2015/06/chart">
+  <c:date1904 val="0"/>
+  <c:lang val="fr-FR"/>
+  <c:roundedCorners val="0"/>
+  <mc:AlternateContent xmlns:mc="http://schemas.openxmlformats.org/markup-compatibility/2006">
+    <mc:Choice xmlns:c14="http://schemas.microsoft.com/office/drawing/2007/8/2/chart" Requires="c14">
+      <c14:style val="102"/>
+    </mc:Choice>
+    <mc:Fallback>
+      <c:style val="2"/>
+    </mc:Fallback>
+  </mc:AlternateContent>
+  <c:chart>
+    <c:title>
+      <c:tx>
+        <c:rich>
+          <a:bodyPr rot="0" spcFirstLastPara="1" vertOverflow="ellipsis" vert="horz" wrap="square" anchor="ctr" anchorCtr="1"/>
+          <a:lstStyle/>
+          <a:p>
+            <a:pPr>
+              <a:defRPr sz="1400" b="0" i="0" u="none" strike="noStrike" kern="1200" spc="0" baseline="0">
+                <a:solidFill>
+                  <a:schemeClr val="tx1">
+                    <a:lumMod val="65000"/>
+                    <a:lumOff val="35000"/>
+                  </a:schemeClr>
+                </a:solidFill>
+                <a:latin typeface="+mn-lt"/>
+                <a:ea typeface="+mn-ea"/>
+                <a:cs typeface="+mn-cs"/>
+              </a:defRPr>
+            </a:pPr>
+            <a:r>
+              <a:rPr lang="en-US"/>
+              <a:t>Tassert/Wmc (Sans extrêmes)</a:t>
+            </a:r>
+          </a:p>
+        </c:rich>
+      </c:tx>
+      <c:overlay val="0"/>
+      <c:spPr>
+        <a:noFill/>
+        <a:ln>
+          <a:noFill/>
+        </a:ln>
+        <a:effectLst/>
+      </c:spPr>
+      <c:txPr>
+        <a:bodyPr rot="0" spcFirstLastPara="1" vertOverflow="ellipsis" vert="horz" wrap="square" anchor="ctr" anchorCtr="1"/>
+        <a:lstStyle/>
+        <a:p>
+          <a:pPr>
+            <a:defRPr sz="1400" b="0" i="0" u="none" strike="noStrike" kern="1200" spc="0" baseline="0">
+              <a:solidFill>
+                <a:schemeClr val="tx1">
+                  <a:lumMod val="65000"/>
+                  <a:lumOff val="35000"/>
+                </a:schemeClr>
+              </a:solidFill>
+              <a:latin typeface="+mn-lt"/>
+              <a:ea typeface="+mn-ea"/>
+              <a:cs typeface="+mn-cs"/>
+            </a:defRPr>
+          </a:pPr>
+          <a:endParaRPr lang="fr-FR"/>
+        </a:p>
+      </c:txPr>
+    </c:title>
+    <c:autoTitleDeleted val="0"/>
+    <c:plotArea>
+      <c:layout/>
+      <c:scatterChart>
+        <c:scatterStyle val="lineMarker"/>
+        <c:varyColors val="0"/>
+        <c:ser>
+          <c:idx val="0"/>
+          <c:order val="0"/>
+          <c:tx>
+            <c:v>Tassert/Wmc</c:v>
+          </c:tx>
+          <c:spPr>
+            <a:ln w="25400" cap="rnd">
+              <a:noFill/>
+              <a:round/>
+            </a:ln>
+            <a:effectLst/>
+          </c:spPr>
+          <c:marker>
+            <c:symbol val="circle"/>
+            <c:size val="5"/>
+            <c:spPr>
+              <a:solidFill>
+                <a:schemeClr val="accent1"/>
+              </a:solidFill>
+              <a:ln w="9525">
+                <a:solidFill>
+                  <a:schemeClr val="accent1"/>
+                </a:solidFill>
+              </a:ln>
+              <a:effectLst/>
+            </c:spPr>
+          </c:marker>
+          <c:trendline>
+            <c:spPr>
+              <a:ln w="19050" cap="rnd">
+                <a:solidFill>
+                  <a:schemeClr val="accent1"/>
+                </a:solidFill>
+                <a:prstDash val="sysDot"/>
+              </a:ln>
+              <a:effectLst/>
+            </c:spPr>
+            <c:trendlineType val="linear"/>
+            <c:dispRSqr val="0"/>
+            <c:dispEq val="1"/>
+            <c:trendlineLbl>
+              <c:layout>
+                <c:manualLayout>
+                  <c:x val="9.4240594925634302E-2"/>
+                  <c:y val="-0.20798483522892972"/>
+                </c:manualLayout>
+              </c:layout>
+              <c:numFmt formatCode="General" sourceLinked="0"/>
+              <c:spPr>
+                <a:noFill/>
+                <a:ln>
+                  <a:noFill/>
+                </a:ln>
+                <a:effectLst/>
+              </c:spPr>
+              <c:txPr>
+                <a:bodyPr rot="0" spcFirstLastPara="1" vertOverflow="ellipsis" vert="horz" wrap="square" anchor="ctr" anchorCtr="1"/>
+                <a:lstStyle/>
+                <a:p>
+                  <a:pPr>
+                    <a:defRPr sz="900" b="0" i="0" u="none" strike="noStrike" kern="1200" baseline="0">
+                      <a:solidFill>
+                        <a:schemeClr val="tx1">
+                          <a:lumMod val="65000"/>
+                          <a:lumOff val="35000"/>
+                        </a:schemeClr>
+                      </a:solidFill>
+                      <a:latin typeface="+mn-lt"/>
+                      <a:ea typeface="+mn-ea"/>
+                      <a:cs typeface="+mn-cs"/>
+                    </a:defRPr>
+                  </a:pPr>
+                  <a:endParaRPr lang="fr-FR"/>
+                </a:p>
+              </c:txPr>
+            </c:trendlineLbl>
+          </c:trendline>
+          <c:xVal>
+            <c:numRef>
+              <c:f>'jfreechart-test-sans-extrême'!$C$2:$C$307</c:f>
+              <c:numCache>
+                <c:formatCode>General</c:formatCode>
+                <c:ptCount val="306"/>
+                <c:pt idx="0">
+                  <c:v>8</c:v>
+                </c:pt>
+                <c:pt idx="1">
+                  <c:v>10</c:v>
+                </c:pt>
+                <c:pt idx="2">
+                  <c:v>9</c:v>
+                </c:pt>
+                <c:pt idx="3">
+                  <c:v>7</c:v>
+                </c:pt>
+                <c:pt idx="4">
+                  <c:v>14</c:v>
+                </c:pt>
+                <c:pt idx="5">
+                  <c:v>11</c:v>
+                </c:pt>
+                <c:pt idx="6">
+                  <c:v>14</c:v>
+                </c:pt>
+                <c:pt idx="7">
+                  <c:v>15</c:v>
+                </c:pt>
+                <c:pt idx="8">
+                  <c:v>15</c:v>
+                </c:pt>
+                <c:pt idx="9">
+                  <c:v>13</c:v>
+                </c:pt>
+                <c:pt idx="10">
+                  <c:v>14</c:v>
+                </c:pt>
+                <c:pt idx="11">
+                  <c:v>12</c:v>
+                </c:pt>
+                <c:pt idx="12">
+                  <c:v>14</c:v>
+                </c:pt>
+                <c:pt idx="13">
+                  <c:v>14</c:v>
+                </c:pt>
+                <c:pt idx="14">
+                  <c:v>13</c:v>
+                </c:pt>
+                <c:pt idx="15">
+                  <c:v>16</c:v>
+                </c:pt>
+                <c:pt idx="16">
+                  <c:v>15</c:v>
+                </c:pt>
+                <c:pt idx="17">
+                  <c:v>10</c:v>
+                </c:pt>
+                <c:pt idx="18">
+                  <c:v>17</c:v>
+                </c:pt>
+                <c:pt idx="19">
+                  <c:v>13</c:v>
+                </c:pt>
+                <c:pt idx="20">
+                  <c:v>9</c:v>
+                </c:pt>
+                <c:pt idx="21">
+                  <c:v>16</c:v>
+                </c:pt>
+                <c:pt idx="22">
+                  <c:v>11</c:v>
+                </c:pt>
+                <c:pt idx="23">
+                  <c:v>9</c:v>
+                </c:pt>
+                <c:pt idx="24">
+                  <c:v>8</c:v>
+                </c:pt>
+                <c:pt idx="25">
+                  <c:v>12</c:v>
+                </c:pt>
+                <c:pt idx="26">
+                  <c:v>12</c:v>
+                </c:pt>
+                <c:pt idx="27">
+                  <c:v>11</c:v>
+                </c:pt>
+                <c:pt idx="28">
+                  <c:v>11</c:v>
+                </c:pt>
+                <c:pt idx="29">
+                  <c:v>10</c:v>
+                </c:pt>
+                <c:pt idx="30">
+                  <c:v>8</c:v>
+                </c:pt>
+                <c:pt idx="31">
+                  <c:v>18</c:v>
+                </c:pt>
+                <c:pt idx="32">
+                  <c:v>12</c:v>
+                </c:pt>
+                <c:pt idx="33">
+                  <c:v>11</c:v>
+                </c:pt>
+                <c:pt idx="34">
+                  <c:v>8</c:v>
+                </c:pt>
+                <c:pt idx="35">
+                  <c:v>12</c:v>
+                </c:pt>
+                <c:pt idx="36">
+                  <c:v>10</c:v>
+                </c:pt>
+                <c:pt idx="37">
+                  <c:v>16</c:v>
+                </c:pt>
+                <c:pt idx="38">
+                  <c:v>16</c:v>
+                </c:pt>
+                <c:pt idx="39">
+                  <c:v>11</c:v>
+                </c:pt>
+                <c:pt idx="40">
+                  <c:v>11</c:v>
+                </c:pt>
+                <c:pt idx="41">
+                  <c:v>12</c:v>
+                </c:pt>
+                <c:pt idx="42">
+                  <c:v>11</c:v>
+                </c:pt>
+                <c:pt idx="43">
+                  <c:v>8</c:v>
+                </c:pt>
+                <c:pt idx="44">
+                  <c:v>16</c:v>
+                </c:pt>
+                <c:pt idx="45">
+                  <c:v>13</c:v>
+                </c:pt>
+                <c:pt idx="46">
+                  <c:v>10</c:v>
+                </c:pt>
+                <c:pt idx="47">
+                  <c:v>10</c:v>
+                </c:pt>
+                <c:pt idx="48">
+                  <c:v>9</c:v>
+                </c:pt>
+                <c:pt idx="49">
+                  <c:v>8</c:v>
+                </c:pt>
+                <c:pt idx="50">
+                  <c:v>12</c:v>
+                </c:pt>
+                <c:pt idx="51">
+                  <c:v>16</c:v>
+                </c:pt>
+                <c:pt idx="52">
+                  <c:v>10</c:v>
+                </c:pt>
+                <c:pt idx="53">
+                  <c:v>8</c:v>
+                </c:pt>
+                <c:pt idx="54">
+                  <c:v>8</c:v>
+                </c:pt>
+                <c:pt idx="55">
+                  <c:v>11</c:v>
+                </c:pt>
+                <c:pt idx="56">
+                  <c:v>14</c:v>
+                </c:pt>
+                <c:pt idx="57">
+                  <c:v>14</c:v>
+                </c:pt>
+                <c:pt idx="58">
+                  <c:v>13</c:v>
+                </c:pt>
+                <c:pt idx="59">
+                  <c:v>9</c:v>
+                </c:pt>
+                <c:pt idx="60">
+                  <c:v>8</c:v>
+                </c:pt>
+                <c:pt idx="61">
+                  <c:v>13</c:v>
+                </c:pt>
+                <c:pt idx="62">
+                  <c:v>10</c:v>
+                </c:pt>
+                <c:pt idx="63">
+                  <c:v>9</c:v>
+                </c:pt>
+                <c:pt idx="64">
+                  <c:v>8</c:v>
+                </c:pt>
+                <c:pt idx="65">
+                  <c:v>12</c:v>
+                </c:pt>
+                <c:pt idx="66">
+                  <c:v>11</c:v>
+                </c:pt>
+                <c:pt idx="67">
+                  <c:v>8</c:v>
+                </c:pt>
+                <c:pt idx="68">
+                  <c:v>12</c:v>
+                </c:pt>
+                <c:pt idx="69">
+                  <c:v>11</c:v>
+                </c:pt>
+                <c:pt idx="70">
+                  <c:v>9</c:v>
+                </c:pt>
+                <c:pt idx="71">
+                  <c:v>9</c:v>
+                </c:pt>
+                <c:pt idx="72">
+                  <c:v>13</c:v>
+                </c:pt>
+                <c:pt idx="73">
+                  <c:v>11</c:v>
+                </c:pt>
+                <c:pt idx="74">
+                  <c:v>10</c:v>
+                </c:pt>
+                <c:pt idx="75">
+                  <c:v>8</c:v>
+                </c:pt>
+                <c:pt idx="76">
+                  <c:v>16</c:v>
+                </c:pt>
+                <c:pt idx="77">
+                  <c:v>15</c:v>
+                </c:pt>
+                <c:pt idx="78">
+                  <c:v>12</c:v>
+                </c:pt>
+                <c:pt idx="79">
+                  <c:v>10</c:v>
+                </c:pt>
+                <c:pt idx="80">
+                  <c:v>12</c:v>
+                </c:pt>
+                <c:pt idx="81">
+                  <c:v>10</c:v>
+                </c:pt>
+                <c:pt idx="82">
+                  <c:v>10</c:v>
+                </c:pt>
+                <c:pt idx="83">
+                  <c:v>9</c:v>
+                </c:pt>
+                <c:pt idx="84">
+                  <c:v>8</c:v>
+                </c:pt>
+                <c:pt idx="85">
+                  <c:v>8</c:v>
+                </c:pt>
+                <c:pt idx="86">
+                  <c:v>17</c:v>
+                </c:pt>
+                <c:pt idx="87">
+                  <c:v>11</c:v>
+                </c:pt>
+                <c:pt idx="88">
+                  <c:v>10</c:v>
+                </c:pt>
+                <c:pt idx="89">
+                  <c:v>9</c:v>
+                </c:pt>
+                <c:pt idx="90">
+                  <c:v>8</c:v>
+                </c:pt>
+                <c:pt idx="91">
+                  <c:v>8</c:v>
+                </c:pt>
+                <c:pt idx="92">
+                  <c:v>13</c:v>
+                </c:pt>
+                <c:pt idx="93">
+                  <c:v>11</c:v>
+                </c:pt>
+                <c:pt idx="94">
+                  <c:v>9</c:v>
+                </c:pt>
+                <c:pt idx="95">
+                  <c:v>9</c:v>
+                </c:pt>
+                <c:pt idx="96">
+                  <c:v>9</c:v>
+                </c:pt>
+                <c:pt idx="97">
+                  <c:v>8</c:v>
+                </c:pt>
+                <c:pt idx="98">
+                  <c:v>11</c:v>
+                </c:pt>
+                <c:pt idx="99">
+                  <c:v>10</c:v>
+                </c:pt>
+                <c:pt idx="100">
+                  <c:v>9</c:v>
+                </c:pt>
+                <c:pt idx="101">
+                  <c:v>9</c:v>
+                </c:pt>
+                <c:pt idx="102">
+                  <c:v>9</c:v>
+                </c:pt>
+                <c:pt idx="103">
+                  <c:v>8</c:v>
+                </c:pt>
+                <c:pt idx="104">
+                  <c:v>8</c:v>
+                </c:pt>
+                <c:pt idx="105">
+                  <c:v>8</c:v>
+                </c:pt>
+                <c:pt idx="106">
+                  <c:v>8</c:v>
+                </c:pt>
+                <c:pt idx="107">
+                  <c:v>8</c:v>
+                </c:pt>
+                <c:pt idx="108">
+                  <c:v>8</c:v>
+                </c:pt>
+                <c:pt idx="109">
+                  <c:v>17</c:v>
+                </c:pt>
+                <c:pt idx="110">
+                  <c:v>12</c:v>
+                </c:pt>
+                <c:pt idx="111">
+                  <c:v>12</c:v>
+                </c:pt>
+                <c:pt idx="112">
+                  <c:v>11</c:v>
+                </c:pt>
+                <c:pt idx="113">
+                  <c:v>10</c:v>
+                </c:pt>
+                <c:pt idx="114">
+                  <c:v>10</c:v>
+                </c:pt>
+                <c:pt idx="115">
+                  <c:v>9</c:v>
+                </c:pt>
+                <c:pt idx="116">
+                  <c:v>9</c:v>
+                </c:pt>
+                <c:pt idx="117">
+                  <c:v>8</c:v>
+                </c:pt>
+                <c:pt idx="118">
+                  <c:v>8</c:v>
+                </c:pt>
+                <c:pt idx="119">
+                  <c:v>8</c:v>
+                </c:pt>
+                <c:pt idx="120">
+                  <c:v>7</c:v>
+                </c:pt>
+                <c:pt idx="121">
+                  <c:v>17</c:v>
+                </c:pt>
+                <c:pt idx="122">
+                  <c:v>13</c:v>
+                </c:pt>
+                <c:pt idx="123">
+                  <c:v>13</c:v>
+                </c:pt>
+                <c:pt idx="124">
+                  <c:v>12</c:v>
+                </c:pt>
+                <c:pt idx="125">
+                  <c:v>12</c:v>
+                </c:pt>
+                <c:pt idx="126">
+                  <c:v>12</c:v>
+                </c:pt>
+                <c:pt idx="127">
+                  <c:v>11</c:v>
+                </c:pt>
+                <c:pt idx="128">
+                  <c:v>10</c:v>
+                </c:pt>
+                <c:pt idx="129">
+                  <c:v>10</c:v>
+                </c:pt>
+                <c:pt idx="130">
+                  <c:v>9</c:v>
+                </c:pt>
+                <c:pt idx="131">
+                  <c:v>9</c:v>
+                </c:pt>
+                <c:pt idx="132">
+                  <c:v>9</c:v>
+                </c:pt>
+                <c:pt idx="133">
+                  <c:v>8</c:v>
+                </c:pt>
+                <c:pt idx="134">
+                  <c:v>8</c:v>
+                </c:pt>
+                <c:pt idx="135">
+                  <c:v>8</c:v>
+                </c:pt>
+                <c:pt idx="136">
+                  <c:v>8</c:v>
+                </c:pt>
+                <c:pt idx="137">
+                  <c:v>8</c:v>
+                </c:pt>
+                <c:pt idx="138">
+                  <c:v>11</c:v>
+                </c:pt>
+                <c:pt idx="139">
+                  <c:v>11</c:v>
+                </c:pt>
+                <c:pt idx="140">
+                  <c:v>11</c:v>
+                </c:pt>
+                <c:pt idx="141">
+                  <c:v>10</c:v>
+                </c:pt>
+                <c:pt idx="142">
+                  <c:v>9</c:v>
+                </c:pt>
+                <c:pt idx="143">
+                  <c:v>9</c:v>
+                </c:pt>
+                <c:pt idx="144">
+                  <c:v>9</c:v>
+                </c:pt>
+                <c:pt idx="145">
+                  <c:v>9</c:v>
+                </c:pt>
+                <c:pt idx="146">
+                  <c:v>8</c:v>
+                </c:pt>
+                <c:pt idx="147">
+                  <c:v>8</c:v>
+                </c:pt>
+                <c:pt idx="148">
+                  <c:v>8</c:v>
+                </c:pt>
+                <c:pt idx="149">
+                  <c:v>8</c:v>
+                </c:pt>
+                <c:pt idx="150">
+                  <c:v>12</c:v>
+                </c:pt>
+                <c:pt idx="151">
+                  <c:v>11</c:v>
+                </c:pt>
+                <c:pt idx="152">
+                  <c:v>10</c:v>
+                </c:pt>
+                <c:pt idx="153">
+                  <c:v>9</c:v>
+                </c:pt>
+                <c:pt idx="154">
+                  <c:v>9</c:v>
+                </c:pt>
+                <c:pt idx="155">
+                  <c:v>9</c:v>
+                </c:pt>
+                <c:pt idx="156">
+                  <c:v>9</c:v>
+                </c:pt>
+                <c:pt idx="157">
+                  <c:v>9</c:v>
+                </c:pt>
+                <c:pt idx="158">
+                  <c:v>9</c:v>
+                </c:pt>
+                <c:pt idx="159">
+                  <c:v>8</c:v>
+                </c:pt>
+                <c:pt idx="160">
+                  <c:v>8</c:v>
+                </c:pt>
+                <c:pt idx="161">
+                  <c:v>7</c:v>
+                </c:pt>
+                <c:pt idx="162">
+                  <c:v>11</c:v>
+                </c:pt>
+                <c:pt idx="163">
+                  <c:v>11</c:v>
+                </c:pt>
+                <c:pt idx="164">
+                  <c:v>10</c:v>
+                </c:pt>
+                <c:pt idx="165">
+                  <c:v>9</c:v>
+                </c:pt>
+                <c:pt idx="166">
+                  <c:v>9</c:v>
+                </c:pt>
+                <c:pt idx="167">
+                  <c:v>8</c:v>
+                </c:pt>
+                <c:pt idx="168">
+                  <c:v>8</c:v>
+                </c:pt>
+                <c:pt idx="169">
+                  <c:v>8</c:v>
+                </c:pt>
+                <c:pt idx="170">
+                  <c:v>8</c:v>
+                </c:pt>
+                <c:pt idx="171">
+                  <c:v>8</c:v>
+                </c:pt>
+                <c:pt idx="172">
+                  <c:v>8</c:v>
+                </c:pt>
+                <c:pt idx="173">
+                  <c:v>7</c:v>
+                </c:pt>
+                <c:pt idx="174">
+                  <c:v>11</c:v>
+                </c:pt>
+                <c:pt idx="175">
+                  <c:v>11</c:v>
+                </c:pt>
+                <c:pt idx="176">
+                  <c:v>11</c:v>
+                </c:pt>
+                <c:pt idx="177">
+                  <c:v>10</c:v>
+                </c:pt>
+                <c:pt idx="178">
+                  <c:v>10</c:v>
+                </c:pt>
+                <c:pt idx="179">
+                  <c:v>10</c:v>
+                </c:pt>
+                <c:pt idx="180">
+                  <c:v>10</c:v>
+                </c:pt>
+                <c:pt idx="181">
+                  <c:v>9</c:v>
+                </c:pt>
+                <c:pt idx="182">
+                  <c:v>9</c:v>
+                </c:pt>
+                <c:pt idx="183">
+                  <c:v>8</c:v>
+                </c:pt>
+                <c:pt idx="184">
+                  <c:v>8</c:v>
+                </c:pt>
+                <c:pt idx="185">
+                  <c:v>8</c:v>
+                </c:pt>
+                <c:pt idx="186">
+                  <c:v>8</c:v>
+                </c:pt>
+                <c:pt idx="187">
+                  <c:v>8</c:v>
+                </c:pt>
+                <c:pt idx="188">
+                  <c:v>8</c:v>
+                </c:pt>
+                <c:pt idx="189">
+                  <c:v>11</c:v>
+                </c:pt>
+                <c:pt idx="190">
+                  <c:v>11</c:v>
+                </c:pt>
+                <c:pt idx="191">
+                  <c:v>10</c:v>
+                </c:pt>
+                <c:pt idx="192">
+                  <c:v>9</c:v>
+                </c:pt>
+                <c:pt idx="193">
+                  <c:v>8</c:v>
+                </c:pt>
+                <c:pt idx="194">
+                  <c:v>8</c:v>
+                </c:pt>
+                <c:pt idx="195">
+                  <c:v>8</c:v>
+                </c:pt>
+                <c:pt idx="196">
+                  <c:v>8</c:v>
+                </c:pt>
+                <c:pt idx="197">
+                  <c:v>8</c:v>
+                </c:pt>
+                <c:pt idx="198">
+                  <c:v>8</c:v>
+                </c:pt>
+                <c:pt idx="199">
+                  <c:v>8</c:v>
+                </c:pt>
+                <c:pt idx="200">
+                  <c:v>7</c:v>
+                </c:pt>
+                <c:pt idx="201">
+                  <c:v>9</c:v>
+                </c:pt>
+                <c:pt idx="202">
+                  <c:v>9</c:v>
+                </c:pt>
+                <c:pt idx="203">
+                  <c:v>9</c:v>
+                </c:pt>
+                <c:pt idx="204">
+                  <c:v>9</c:v>
+                </c:pt>
+                <c:pt idx="205">
+                  <c:v>8</c:v>
+                </c:pt>
+                <c:pt idx="206">
+                  <c:v>8</c:v>
+                </c:pt>
+                <c:pt idx="207">
+                  <c:v>8</c:v>
+                </c:pt>
+                <c:pt idx="208">
+                  <c:v>8</c:v>
+                </c:pt>
+                <c:pt idx="209">
+                  <c:v>8</c:v>
+                </c:pt>
+                <c:pt idx="210">
+                  <c:v>8</c:v>
+                </c:pt>
+                <c:pt idx="211">
+                  <c:v>12</c:v>
+                </c:pt>
+                <c:pt idx="212">
+                  <c:v>10</c:v>
+                </c:pt>
+                <c:pt idx="213">
+                  <c:v>9</c:v>
+                </c:pt>
+                <c:pt idx="214">
+                  <c:v>8</c:v>
+                </c:pt>
+                <c:pt idx="215">
+                  <c:v>8</c:v>
+                </c:pt>
+                <c:pt idx="216">
+                  <c:v>8</c:v>
+                </c:pt>
+                <c:pt idx="217">
+                  <c:v>8</c:v>
+                </c:pt>
+                <c:pt idx="218">
+                  <c:v>8</c:v>
+                </c:pt>
+                <c:pt idx="219">
+                  <c:v>8</c:v>
+                </c:pt>
+                <c:pt idx="220">
+                  <c:v>8</c:v>
+                </c:pt>
+                <c:pt idx="221">
+                  <c:v>8</c:v>
+                </c:pt>
+                <c:pt idx="222">
+                  <c:v>8</c:v>
+                </c:pt>
+                <c:pt idx="223">
+                  <c:v>8</c:v>
+                </c:pt>
+                <c:pt idx="224">
+                  <c:v>11</c:v>
+                </c:pt>
+                <c:pt idx="225">
+                  <c:v>10</c:v>
+                </c:pt>
+                <c:pt idx="226">
+                  <c:v>9</c:v>
+                </c:pt>
+                <c:pt idx="227">
+                  <c:v>9</c:v>
+                </c:pt>
+                <c:pt idx="228">
+                  <c:v>8</c:v>
+                </c:pt>
+                <c:pt idx="229">
+                  <c:v>8</c:v>
+                </c:pt>
+                <c:pt idx="230">
+                  <c:v>8</c:v>
+                </c:pt>
+                <c:pt idx="231">
+                  <c:v>8</c:v>
+                </c:pt>
+                <c:pt idx="232">
+                  <c:v>8</c:v>
+                </c:pt>
+                <c:pt idx="233">
+                  <c:v>8</c:v>
+                </c:pt>
+                <c:pt idx="234">
+                  <c:v>8</c:v>
+                </c:pt>
+                <c:pt idx="235">
+                  <c:v>8</c:v>
+                </c:pt>
+                <c:pt idx="236">
+                  <c:v>8</c:v>
+                </c:pt>
+                <c:pt idx="237">
+                  <c:v>9</c:v>
+                </c:pt>
+                <c:pt idx="238">
+                  <c:v>9</c:v>
+                </c:pt>
+                <c:pt idx="239">
+                  <c:v>9</c:v>
+                </c:pt>
+                <c:pt idx="240">
+                  <c:v>8</c:v>
+                </c:pt>
+                <c:pt idx="241">
+                  <c:v>8</c:v>
+                </c:pt>
+                <c:pt idx="242">
+                  <c:v>8</c:v>
+                </c:pt>
+                <c:pt idx="243">
+                  <c:v>8</c:v>
+                </c:pt>
+                <c:pt idx="244">
+                  <c:v>8</c:v>
+                </c:pt>
+                <c:pt idx="245">
+                  <c:v>8</c:v>
+                </c:pt>
+                <c:pt idx="246">
+                  <c:v>9</c:v>
+                </c:pt>
+                <c:pt idx="247">
+                  <c:v>9</c:v>
+                </c:pt>
+                <c:pt idx="248">
+                  <c:v>9</c:v>
+                </c:pt>
+                <c:pt idx="249">
+                  <c:v>8</c:v>
+                </c:pt>
+                <c:pt idx="250">
+                  <c:v>15</c:v>
+                </c:pt>
+                <c:pt idx="251">
+                  <c:v>9</c:v>
+                </c:pt>
+                <c:pt idx="252">
+                  <c:v>9</c:v>
+                </c:pt>
+                <c:pt idx="253">
+                  <c:v>8</c:v>
+                </c:pt>
+                <c:pt idx="254">
+                  <c:v>8</c:v>
+                </c:pt>
+                <c:pt idx="255">
+                  <c:v>8</c:v>
+                </c:pt>
+                <c:pt idx="256">
+                  <c:v>8</c:v>
+                </c:pt>
+                <c:pt idx="257">
+                  <c:v>8</c:v>
+                </c:pt>
+                <c:pt idx="258">
+                  <c:v>8</c:v>
+                </c:pt>
+                <c:pt idx="259">
+                  <c:v>8</c:v>
+                </c:pt>
+                <c:pt idx="260">
+                  <c:v>8</c:v>
+                </c:pt>
+                <c:pt idx="261">
+                  <c:v>8</c:v>
+                </c:pt>
+                <c:pt idx="262">
+                  <c:v>8</c:v>
+                </c:pt>
+                <c:pt idx="263">
+                  <c:v>8</c:v>
+                </c:pt>
+                <c:pt idx="264">
+                  <c:v>8</c:v>
+                </c:pt>
+                <c:pt idx="265">
+                  <c:v>8</c:v>
+                </c:pt>
+                <c:pt idx="266">
+                  <c:v>8</c:v>
+                </c:pt>
+                <c:pt idx="267">
+                  <c:v>11</c:v>
+                </c:pt>
+                <c:pt idx="268">
+                  <c:v>11</c:v>
+                </c:pt>
+                <c:pt idx="269">
+                  <c:v>11</c:v>
+                </c:pt>
+                <c:pt idx="270">
+                  <c:v>11</c:v>
+                </c:pt>
+                <c:pt idx="271">
+                  <c:v>11</c:v>
+                </c:pt>
+                <c:pt idx="272">
+                  <c:v>9</c:v>
+                </c:pt>
+                <c:pt idx="273">
+                  <c:v>9</c:v>
+                </c:pt>
+                <c:pt idx="274">
+                  <c:v>9</c:v>
+                </c:pt>
+                <c:pt idx="275">
+                  <c:v>8</c:v>
+                </c:pt>
+                <c:pt idx="276">
+                  <c:v>8</c:v>
+                </c:pt>
+                <c:pt idx="277">
+                  <c:v>13</c:v>
+                </c:pt>
+                <c:pt idx="278">
+                  <c:v>11</c:v>
+                </c:pt>
+                <c:pt idx="279">
+                  <c:v>10</c:v>
+                </c:pt>
+                <c:pt idx="280">
+                  <c:v>10</c:v>
+                </c:pt>
+                <c:pt idx="281">
+                  <c:v>10</c:v>
+                </c:pt>
+                <c:pt idx="282">
+                  <c:v>10</c:v>
+                </c:pt>
+                <c:pt idx="283">
+                  <c:v>10</c:v>
+                </c:pt>
+                <c:pt idx="284">
+                  <c:v>10</c:v>
+                </c:pt>
+                <c:pt idx="285">
+                  <c:v>8</c:v>
+                </c:pt>
+                <c:pt idx="286">
+                  <c:v>8</c:v>
+                </c:pt>
+                <c:pt idx="287">
+                  <c:v>8</c:v>
+                </c:pt>
+                <c:pt idx="288">
+                  <c:v>8</c:v>
+                </c:pt>
+                <c:pt idx="289">
+                  <c:v>8</c:v>
+                </c:pt>
+                <c:pt idx="290">
+                  <c:v>8</c:v>
+                </c:pt>
+                <c:pt idx="291">
+                  <c:v>8</c:v>
+                </c:pt>
+                <c:pt idx="292">
+                  <c:v>8</c:v>
+                </c:pt>
+                <c:pt idx="293">
+                  <c:v>8</c:v>
+                </c:pt>
+                <c:pt idx="294">
+                  <c:v>7</c:v>
+                </c:pt>
+                <c:pt idx="295">
+                  <c:v>11</c:v>
+                </c:pt>
+                <c:pt idx="296">
+                  <c:v>10</c:v>
+                </c:pt>
+                <c:pt idx="297">
+                  <c:v>8</c:v>
+                </c:pt>
+                <c:pt idx="298">
+                  <c:v>8</c:v>
+                </c:pt>
+                <c:pt idx="299">
+                  <c:v>8</c:v>
+                </c:pt>
+                <c:pt idx="300">
+                  <c:v>8</c:v>
+                </c:pt>
+                <c:pt idx="301">
+                  <c:v>8</c:v>
+                </c:pt>
+                <c:pt idx="302">
+                  <c:v>8</c:v>
+                </c:pt>
+                <c:pt idx="303">
+                  <c:v>8</c:v>
+                </c:pt>
+                <c:pt idx="304">
+                  <c:v>7</c:v>
+                </c:pt>
+                <c:pt idx="305">
+                  <c:v>7</c:v>
+                </c:pt>
+              </c:numCache>
+            </c:numRef>
+          </c:xVal>
+          <c:yVal>
+            <c:numRef>
+              <c:f>'jfreechart-test-sans-extrême'!$D$2:$D$307</c:f>
+              <c:numCache>
+                <c:formatCode>General</c:formatCode>
+                <c:ptCount val="306"/>
+                <c:pt idx="0">
+                  <c:v>65</c:v>
+                </c:pt>
+                <c:pt idx="1">
+                  <c:v>61</c:v>
+                </c:pt>
+                <c:pt idx="2">
+                  <c:v>61</c:v>
+                </c:pt>
+                <c:pt idx="3">
+                  <c:v>57</c:v>
+                </c:pt>
+                <c:pt idx="4">
+                  <c:v>55</c:v>
+                </c:pt>
+                <c:pt idx="5">
+                  <c:v>54</c:v>
+                </c:pt>
+                <c:pt idx="6">
+                  <c:v>53</c:v>
+                </c:pt>
+                <c:pt idx="7">
+                  <c:v>51</c:v>
+                </c:pt>
+                <c:pt idx="8">
+                  <c:v>51</c:v>
+                </c:pt>
+                <c:pt idx="9">
+                  <c:v>51</c:v>
+                </c:pt>
+                <c:pt idx="10">
+                  <c:v>49</c:v>
+                </c:pt>
+                <c:pt idx="11">
+                  <c:v>49</c:v>
+                </c:pt>
+                <c:pt idx="12">
+                  <c:v>48</c:v>
+                </c:pt>
+                <c:pt idx="13">
+                  <c:v>47</c:v>
+                </c:pt>
+                <c:pt idx="14">
+                  <c:v>47</c:v>
+                </c:pt>
+                <c:pt idx="15">
+                  <c:v>46</c:v>
+                </c:pt>
+                <c:pt idx="16">
+                  <c:v>46</c:v>
+                </c:pt>
+                <c:pt idx="17">
+                  <c:v>43</c:v>
+                </c:pt>
+                <c:pt idx="18">
+                  <c:v>42</c:v>
+                </c:pt>
+                <c:pt idx="19">
+                  <c:v>42</c:v>
+                </c:pt>
+                <c:pt idx="20">
+                  <c:v>42</c:v>
+                </c:pt>
+                <c:pt idx="21">
+                  <c:v>41</c:v>
+                </c:pt>
+                <c:pt idx="22">
+                  <c:v>39</c:v>
+                </c:pt>
+                <c:pt idx="23">
+                  <c:v>39</c:v>
+                </c:pt>
+                <c:pt idx="24">
+                  <c:v>39</c:v>
+                </c:pt>
+                <c:pt idx="25">
+                  <c:v>38</c:v>
+                </c:pt>
+                <c:pt idx="26">
+                  <c:v>38</c:v>
+                </c:pt>
+                <c:pt idx="27">
+                  <c:v>38</c:v>
+                </c:pt>
+                <c:pt idx="28">
+                  <c:v>38</c:v>
+                </c:pt>
+                <c:pt idx="29">
+                  <c:v>38</c:v>
+                </c:pt>
+                <c:pt idx="30">
+                  <c:v>38</c:v>
+                </c:pt>
+                <c:pt idx="31">
+                  <c:v>37</c:v>
+                </c:pt>
+                <c:pt idx="32">
+                  <c:v>37</c:v>
+                </c:pt>
+                <c:pt idx="33">
+                  <c:v>37</c:v>
+                </c:pt>
+                <c:pt idx="34">
+                  <c:v>37</c:v>
+                </c:pt>
+                <c:pt idx="35">
+                  <c:v>36</c:v>
+                </c:pt>
+                <c:pt idx="36">
+                  <c:v>36</c:v>
+                </c:pt>
+                <c:pt idx="37">
+                  <c:v>35</c:v>
+                </c:pt>
+                <c:pt idx="38">
+                  <c:v>34</c:v>
+                </c:pt>
+                <c:pt idx="39">
+                  <c:v>34</c:v>
+                </c:pt>
+                <c:pt idx="40">
+                  <c:v>34</c:v>
+                </c:pt>
+                <c:pt idx="41">
+                  <c:v>33</c:v>
+                </c:pt>
+                <c:pt idx="42">
+                  <c:v>33</c:v>
+                </c:pt>
+                <c:pt idx="43">
+                  <c:v>33</c:v>
+                </c:pt>
+                <c:pt idx="44">
+                  <c:v>32</c:v>
+                </c:pt>
+                <c:pt idx="45">
+                  <c:v>32</c:v>
+                </c:pt>
+                <c:pt idx="46">
+                  <c:v>32</c:v>
+                </c:pt>
+                <c:pt idx="47">
+                  <c:v>32</c:v>
+                </c:pt>
+                <c:pt idx="48">
+                  <c:v>32</c:v>
+                </c:pt>
+                <c:pt idx="49">
+                  <c:v>32</c:v>
+                </c:pt>
+                <c:pt idx="50">
+                  <c:v>31</c:v>
+                </c:pt>
+                <c:pt idx="51">
+                  <c:v>30</c:v>
+                </c:pt>
+                <c:pt idx="52">
+                  <c:v>30</c:v>
+                </c:pt>
+                <c:pt idx="53">
+                  <c:v>30</c:v>
+                </c:pt>
+                <c:pt idx="54">
+                  <c:v>30</c:v>
+                </c:pt>
+                <c:pt idx="55">
+                  <c:v>29</c:v>
+                </c:pt>
+                <c:pt idx="56">
+                  <c:v>28</c:v>
+                </c:pt>
+                <c:pt idx="57">
+                  <c:v>28</c:v>
+                </c:pt>
+                <c:pt idx="58">
+                  <c:v>28</c:v>
+                </c:pt>
+                <c:pt idx="59">
+                  <c:v>28</c:v>
+                </c:pt>
+                <c:pt idx="60">
+                  <c:v>28</c:v>
+                </c:pt>
+                <c:pt idx="61">
+                  <c:v>27</c:v>
+                </c:pt>
+                <c:pt idx="62">
+                  <c:v>27</c:v>
+                </c:pt>
+                <c:pt idx="63">
+                  <c:v>27</c:v>
+                </c:pt>
+                <c:pt idx="64">
+                  <c:v>27</c:v>
+                </c:pt>
+                <c:pt idx="65">
+                  <c:v>26</c:v>
+                </c:pt>
+                <c:pt idx="66">
+                  <c:v>26</c:v>
+                </c:pt>
+                <c:pt idx="67">
+                  <c:v>26</c:v>
+                </c:pt>
+                <c:pt idx="68">
+                  <c:v>25</c:v>
+                </c:pt>
+                <c:pt idx="69">
+                  <c:v>25</c:v>
+                </c:pt>
+                <c:pt idx="70">
+                  <c:v>25</c:v>
+                </c:pt>
+                <c:pt idx="71">
+                  <c:v>25</c:v>
+                </c:pt>
+                <c:pt idx="72">
+                  <c:v>24</c:v>
+                </c:pt>
+                <c:pt idx="73">
+                  <c:v>24</c:v>
+                </c:pt>
+                <c:pt idx="74">
+                  <c:v>24</c:v>
+                </c:pt>
+                <c:pt idx="75">
+                  <c:v>24</c:v>
+                </c:pt>
+                <c:pt idx="76">
+                  <c:v>23</c:v>
+                </c:pt>
+                <c:pt idx="77">
+                  <c:v>23</c:v>
+                </c:pt>
+                <c:pt idx="78">
+                  <c:v>23</c:v>
+                </c:pt>
+                <c:pt idx="79">
+                  <c:v>23</c:v>
+                </c:pt>
+                <c:pt idx="80">
+                  <c:v>22</c:v>
+                </c:pt>
+                <c:pt idx="81">
+                  <c:v>22</c:v>
+                </c:pt>
+                <c:pt idx="82">
+                  <c:v>22</c:v>
+                </c:pt>
+                <c:pt idx="83">
+                  <c:v>22</c:v>
+                </c:pt>
+                <c:pt idx="84">
+                  <c:v>22</c:v>
+                </c:pt>
+                <c:pt idx="85">
+                  <c:v>22</c:v>
+                </c:pt>
+                <c:pt idx="86">
+                  <c:v>21</c:v>
+                </c:pt>
+                <c:pt idx="87">
+                  <c:v>21</c:v>
+                </c:pt>
+                <c:pt idx="88">
+                  <c:v>21</c:v>
+                </c:pt>
+                <c:pt idx="89">
+                  <c:v>21</c:v>
+                </c:pt>
+                <c:pt idx="90">
+                  <c:v>21</c:v>
+                </c:pt>
+                <c:pt idx="91">
+                  <c:v>21</c:v>
+                </c:pt>
+                <c:pt idx="92">
+                  <c:v>20</c:v>
+                </c:pt>
+                <c:pt idx="93">
+                  <c:v>20</c:v>
+                </c:pt>
+                <c:pt idx="94">
+                  <c:v>20</c:v>
+                </c:pt>
+                <c:pt idx="95">
+                  <c:v>20</c:v>
+                </c:pt>
+                <c:pt idx="96">
+                  <c:v>20</c:v>
+                </c:pt>
+                <c:pt idx="97">
+                  <c:v>20</c:v>
+                </c:pt>
+                <c:pt idx="98">
+                  <c:v>19</c:v>
+                </c:pt>
+                <c:pt idx="99">
+                  <c:v>19</c:v>
+                </c:pt>
+                <c:pt idx="100">
+                  <c:v>19</c:v>
+                </c:pt>
+                <c:pt idx="101">
+                  <c:v>19</c:v>
+                </c:pt>
+                <c:pt idx="102">
+                  <c:v>19</c:v>
+                </c:pt>
+                <c:pt idx="103">
+                  <c:v>19</c:v>
+                </c:pt>
+                <c:pt idx="104">
+                  <c:v>19</c:v>
+                </c:pt>
+                <c:pt idx="105">
+                  <c:v>19</c:v>
+                </c:pt>
+                <c:pt idx="106">
+                  <c:v>19</c:v>
+                </c:pt>
+                <c:pt idx="107">
+                  <c:v>19</c:v>
+                </c:pt>
+                <c:pt idx="108">
+                  <c:v>19</c:v>
+                </c:pt>
+                <c:pt idx="109">
+                  <c:v>18</c:v>
+                </c:pt>
+                <c:pt idx="110">
+                  <c:v>18</c:v>
+                </c:pt>
+                <c:pt idx="111">
+                  <c:v>18</c:v>
+                </c:pt>
+                <c:pt idx="112">
+                  <c:v>18</c:v>
+                </c:pt>
+                <c:pt idx="113">
+                  <c:v>18</c:v>
+                </c:pt>
+                <c:pt idx="114">
+                  <c:v>18</c:v>
+                </c:pt>
+                <c:pt idx="115">
+                  <c:v>18</c:v>
+                </c:pt>
+                <c:pt idx="116">
+                  <c:v>18</c:v>
+                </c:pt>
+                <c:pt idx="117">
+                  <c:v>18</c:v>
+                </c:pt>
+                <c:pt idx="118">
+                  <c:v>18</c:v>
+                </c:pt>
+                <c:pt idx="119">
+                  <c:v>18</c:v>
+                </c:pt>
+                <c:pt idx="120">
+                  <c:v>18</c:v>
+                </c:pt>
+                <c:pt idx="121">
+                  <c:v>17</c:v>
+                </c:pt>
+                <c:pt idx="122">
+                  <c:v>17</c:v>
+                </c:pt>
+                <c:pt idx="123">
+                  <c:v>17</c:v>
+                </c:pt>
+                <c:pt idx="124">
+                  <c:v>17</c:v>
+                </c:pt>
+                <c:pt idx="125">
+                  <c:v>17</c:v>
+                </c:pt>
+                <c:pt idx="126">
+                  <c:v>17</c:v>
+                </c:pt>
+                <c:pt idx="127">
+                  <c:v>17</c:v>
+                </c:pt>
+                <c:pt idx="128">
+                  <c:v>17</c:v>
+                </c:pt>
+                <c:pt idx="129">
+                  <c:v>17</c:v>
+                </c:pt>
+                <c:pt idx="130">
+                  <c:v>17</c:v>
+                </c:pt>
+                <c:pt idx="131">
+                  <c:v>17</c:v>
+                </c:pt>
+                <c:pt idx="132">
+                  <c:v>17</c:v>
+                </c:pt>
+                <c:pt idx="133">
+                  <c:v>17</c:v>
+                </c:pt>
+                <c:pt idx="134">
+                  <c:v>17</c:v>
+                </c:pt>
+                <c:pt idx="135">
+                  <c:v>17</c:v>
+                </c:pt>
+                <c:pt idx="136">
+                  <c:v>17</c:v>
+                </c:pt>
+                <c:pt idx="137">
+                  <c:v>17</c:v>
+                </c:pt>
+                <c:pt idx="138">
+                  <c:v>16</c:v>
+                </c:pt>
+                <c:pt idx="139">
+                  <c:v>16</c:v>
+                </c:pt>
+                <c:pt idx="140">
+                  <c:v>16</c:v>
+                </c:pt>
+                <c:pt idx="141">
+                  <c:v>16</c:v>
+                </c:pt>
+                <c:pt idx="142">
+                  <c:v>16</c:v>
+                </c:pt>
+                <c:pt idx="143">
+                  <c:v>16</c:v>
+                </c:pt>
+                <c:pt idx="144">
+                  <c:v>16</c:v>
+                </c:pt>
+                <c:pt idx="145">
+                  <c:v>16</c:v>
+                </c:pt>
+                <c:pt idx="146">
+                  <c:v>16</c:v>
+                </c:pt>
+                <c:pt idx="147">
+                  <c:v>16</c:v>
+                </c:pt>
+                <c:pt idx="148">
+                  <c:v>16</c:v>
+                </c:pt>
+                <c:pt idx="149">
+                  <c:v>16</c:v>
+                </c:pt>
+                <c:pt idx="150">
+                  <c:v>15</c:v>
+                </c:pt>
+                <c:pt idx="151">
+                  <c:v>15</c:v>
+                </c:pt>
+                <c:pt idx="152">
+                  <c:v>15</c:v>
+                </c:pt>
+                <c:pt idx="153">
+                  <c:v>15</c:v>
+                </c:pt>
+                <c:pt idx="154">
+                  <c:v>15</c:v>
+                </c:pt>
+                <c:pt idx="155">
+                  <c:v>15</c:v>
+                </c:pt>
+                <c:pt idx="156">
+                  <c:v>15</c:v>
+                </c:pt>
+                <c:pt idx="157">
+                  <c:v>15</c:v>
+                </c:pt>
+                <c:pt idx="158">
+                  <c:v>15</c:v>
+                </c:pt>
+                <c:pt idx="159">
+                  <c:v>15</c:v>
+                </c:pt>
+                <c:pt idx="160">
+                  <c:v>15</c:v>
+                </c:pt>
+                <c:pt idx="161">
+                  <c:v>15</c:v>
+                </c:pt>
+                <c:pt idx="162">
+                  <c:v>14</c:v>
+                </c:pt>
+                <c:pt idx="163">
+                  <c:v>14</c:v>
+                </c:pt>
+                <c:pt idx="164">
+                  <c:v>14</c:v>
+                </c:pt>
+                <c:pt idx="165">
+                  <c:v>14</c:v>
+                </c:pt>
+                <c:pt idx="166">
+                  <c:v>14</c:v>
+                </c:pt>
+                <c:pt idx="167">
+                  <c:v>14</c:v>
+                </c:pt>
+                <c:pt idx="168">
+                  <c:v>14</c:v>
+                </c:pt>
+                <c:pt idx="169">
+                  <c:v>14</c:v>
+                </c:pt>
+                <c:pt idx="170">
+                  <c:v>14</c:v>
+                </c:pt>
+                <c:pt idx="171">
+                  <c:v>14</c:v>
+                </c:pt>
+                <c:pt idx="172">
+                  <c:v>14</c:v>
+                </c:pt>
+                <c:pt idx="173">
+                  <c:v>14</c:v>
+                </c:pt>
+                <c:pt idx="174">
+                  <c:v>13</c:v>
+                </c:pt>
+                <c:pt idx="175">
+                  <c:v>13</c:v>
+                </c:pt>
+                <c:pt idx="176">
+                  <c:v>13</c:v>
+                </c:pt>
+                <c:pt idx="177">
+                  <c:v>13</c:v>
+                </c:pt>
+                <c:pt idx="178">
+                  <c:v>13</c:v>
+                </c:pt>
+                <c:pt idx="179">
+                  <c:v>13</c:v>
+                </c:pt>
+                <c:pt idx="180">
+                  <c:v>13</c:v>
+                </c:pt>
+                <c:pt idx="181">
+                  <c:v>13</c:v>
+                </c:pt>
+                <c:pt idx="182">
+                  <c:v>13</c:v>
+                </c:pt>
+                <c:pt idx="183">
+                  <c:v>13</c:v>
+                </c:pt>
+                <c:pt idx="184">
+                  <c:v>13</c:v>
+                </c:pt>
+                <c:pt idx="185">
+                  <c:v>13</c:v>
+                </c:pt>
+                <c:pt idx="186">
+                  <c:v>13</c:v>
+                </c:pt>
+                <c:pt idx="187">
+                  <c:v>13</c:v>
+                </c:pt>
+                <c:pt idx="188">
+                  <c:v>13</c:v>
+                </c:pt>
+                <c:pt idx="189">
+                  <c:v>12</c:v>
+                </c:pt>
+                <c:pt idx="190">
+                  <c:v>12</c:v>
+                </c:pt>
+                <c:pt idx="191">
+                  <c:v>12</c:v>
+                </c:pt>
+                <c:pt idx="192">
+                  <c:v>12</c:v>
+                </c:pt>
+                <c:pt idx="193">
+                  <c:v>12</c:v>
+                </c:pt>
+                <c:pt idx="194">
+                  <c:v>12</c:v>
+                </c:pt>
+                <c:pt idx="195">
+                  <c:v>12</c:v>
+                </c:pt>
+                <c:pt idx="196">
+                  <c:v>12</c:v>
+                </c:pt>
+                <c:pt idx="197">
+                  <c:v>12</c:v>
+                </c:pt>
+                <c:pt idx="198">
+                  <c:v>12</c:v>
+                </c:pt>
+                <c:pt idx="199">
+                  <c:v>12</c:v>
+                </c:pt>
+                <c:pt idx="200">
+                  <c:v>12</c:v>
+                </c:pt>
+                <c:pt idx="201">
+                  <c:v>11</c:v>
+                </c:pt>
+                <c:pt idx="202">
+                  <c:v>11</c:v>
+                </c:pt>
+                <c:pt idx="203">
+                  <c:v>11</c:v>
+                </c:pt>
+                <c:pt idx="204">
+                  <c:v>11</c:v>
+                </c:pt>
+                <c:pt idx="205">
+                  <c:v>11</c:v>
+                </c:pt>
+                <c:pt idx="206">
+                  <c:v>11</c:v>
+                </c:pt>
+                <c:pt idx="207">
+                  <c:v>11</c:v>
+                </c:pt>
+                <c:pt idx="208">
+                  <c:v>11</c:v>
+                </c:pt>
+                <c:pt idx="209">
+                  <c:v>11</c:v>
+                </c:pt>
+                <c:pt idx="210">
+                  <c:v>11</c:v>
+                </c:pt>
+                <c:pt idx="211">
+                  <c:v>10</c:v>
+                </c:pt>
+                <c:pt idx="212">
+                  <c:v>10</c:v>
+                </c:pt>
+                <c:pt idx="213">
+                  <c:v>10</c:v>
+                </c:pt>
+                <c:pt idx="214">
+                  <c:v>10</c:v>
+                </c:pt>
+                <c:pt idx="215">
+                  <c:v>10</c:v>
+                </c:pt>
+                <c:pt idx="216">
+                  <c:v>10</c:v>
+                </c:pt>
+                <c:pt idx="217">
+                  <c:v>10</c:v>
+                </c:pt>
+                <c:pt idx="218">
+                  <c:v>10</c:v>
+                </c:pt>
+                <c:pt idx="219">
+                  <c:v>10</c:v>
+                </c:pt>
+                <c:pt idx="220">
+                  <c:v>10</c:v>
+                </c:pt>
+                <c:pt idx="221">
+                  <c:v>10</c:v>
+                </c:pt>
+                <c:pt idx="222">
+                  <c:v>10</c:v>
+                </c:pt>
+                <c:pt idx="223">
+                  <c:v>10</c:v>
+                </c:pt>
+                <c:pt idx="224">
+                  <c:v>9</c:v>
+                </c:pt>
+                <c:pt idx="225">
+                  <c:v>9</c:v>
+                </c:pt>
+                <c:pt idx="226">
+                  <c:v>9</c:v>
+                </c:pt>
+                <c:pt idx="227">
+                  <c:v>9</c:v>
+                </c:pt>
+                <c:pt idx="228">
+                  <c:v>9</c:v>
+                </c:pt>
+                <c:pt idx="229">
+                  <c:v>9</c:v>
+                </c:pt>
+                <c:pt idx="230">
+                  <c:v>9</c:v>
+                </c:pt>
+                <c:pt idx="231">
+                  <c:v>9</c:v>
+                </c:pt>
+                <c:pt idx="232">
+                  <c:v>9</c:v>
+                </c:pt>
+                <c:pt idx="233">
+                  <c:v>9</c:v>
+                </c:pt>
+                <c:pt idx="234">
+                  <c:v>9</c:v>
+                </c:pt>
+                <c:pt idx="235">
+                  <c:v>9</c:v>
+                </c:pt>
+                <c:pt idx="236">
+                  <c:v>9</c:v>
+                </c:pt>
+                <c:pt idx="237">
+                  <c:v>8</c:v>
+                </c:pt>
+                <c:pt idx="238">
+                  <c:v>8</c:v>
+                </c:pt>
+                <c:pt idx="239">
+                  <c:v>8</c:v>
+                </c:pt>
+                <c:pt idx="240">
+                  <c:v>8</c:v>
+                </c:pt>
+                <c:pt idx="241">
+                  <c:v>8</c:v>
+                </c:pt>
+                <c:pt idx="242">
+                  <c:v>8</c:v>
+                </c:pt>
+                <c:pt idx="243">
+                  <c:v>8</c:v>
+                </c:pt>
+                <c:pt idx="244">
+                  <c:v>8</c:v>
+                </c:pt>
+                <c:pt idx="245">
+                  <c:v>8</c:v>
+                </c:pt>
+                <c:pt idx="246">
+                  <c:v>7</c:v>
+                </c:pt>
+                <c:pt idx="247">
+                  <c:v>7</c:v>
+                </c:pt>
+                <c:pt idx="248">
+                  <c:v>7</c:v>
+                </c:pt>
+                <c:pt idx="249">
+                  <c:v>7</c:v>
+                </c:pt>
+                <c:pt idx="250">
+                  <c:v>6</c:v>
+                </c:pt>
+                <c:pt idx="251">
+                  <c:v>6</c:v>
+                </c:pt>
+                <c:pt idx="252">
+                  <c:v>6</c:v>
+                </c:pt>
+                <c:pt idx="253">
+                  <c:v>6</c:v>
+                </c:pt>
+                <c:pt idx="254">
+                  <c:v>6</c:v>
+                </c:pt>
+                <c:pt idx="255">
+                  <c:v>6</c:v>
+                </c:pt>
+                <c:pt idx="256">
+                  <c:v>6</c:v>
+                </c:pt>
+                <c:pt idx="257">
+                  <c:v>6</c:v>
+                </c:pt>
+                <c:pt idx="258">
+                  <c:v>6</c:v>
+                </c:pt>
+                <c:pt idx="259">
+                  <c:v>6</c:v>
+                </c:pt>
+                <c:pt idx="260">
+                  <c:v>6</c:v>
+                </c:pt>
+                <c:pt idx="261">
+                  <c:v>6</c:v>
+                </c:pt>
+                <c:pt idx="262">
+                  <c:v>6</c:v>
+                </c:pt>
+                <c:pt idx="263">
+                  <c:v>6</c:v>
+                </c:pt>
+                <c:pt idx="264">
+                  <c:v>6</c:v>
+                </c:pt>
+                <c:pt idx="265">
+                  <c:v>6</c:v>
+                </c:pt>
+                <c:pt idx="266">
+                  <c:v>6</c:v>
+                </c:pt>
+                <c:pt idx="267">
+                  <c:v>5</c:v>
+                </c:pt>
+                <c:pt idx="268">
+                  <c:v>5</c:v>
+                </c:pt>
+                <c:pt idx="269">
+                  <c:v>5</c:v>
+                </c:pt>
+                <c:pt idx="270">
+                  <c:v>5</c:v>
+                </c:pt>
+                <c:pt idx="271">
+                  <c:v>5</c:v>
+                </c:pt>
+                <c:pt idx="272">
+                  <c:v>5</c:v>
+                </c:pt>
+                <c:pt idx="273">
+                  <c:v>5</c:v>
+                </c:pt>
+                <c:pt idx="274">
+                  <c:v>5</c:v>
+                </c:pt>
+                <c:pt idx="275">
+                  <c:v>5</c:v>
+                </c:pt>
+                <c:pt idx="276">
+                  <c:v>5</c:v>
+                </c:pt>
+                <c:pt idx="277">
+                  <c:v>4</c:v>
+                </c:pt>
+                <c:pt idx="278">
+                  <c:v>4</c:v>
+                </c:pt>
+                <c:pt idx="279">
+                  <c:v>4</c:v>
+                </c:pt>
+                <c:pt idx="280">
+                  <c:v>4</c:v>
+                </c:pt>
+                <c:pt idx="281">
+                  <c:v>4</c:v>
+                </c:pt>
+                <c:pt idx="282">
+                  <c:v>4</c:v>
+                </c:pt>
+                <c:pt idx="283">
+                  <c:v>4</c:v>
+                </c:pt>
+                <c:pt idx="284">
+                  <c:v>4</c:v>
+                </c:pt>
+                <c:pt idx="285">
+                  <c:v>4</c:v>
+                </c:pt>
+                <c:pt idx="286">
+                  <c:v>4</c:v>
+                </c:pt>
+                <c:pt idx="287">
+                  <c:v>4</c:v>
+                </c:pt>
+                <c:pt idx="288">
+                  <c:v>4</c:v>
+                </c:pt>
+                <c:pt idx="289">
+                  <c:v>4</c:v>
+                </c:pt>
+                <c:pt idx="290">
+                  <c:v>3</c:v>
+                </c:pt>
+                <c:pt idx="291">
+                  <c:v>3</c:v>
+                </c:pt>
+                <c:pt idx="292">
+                  <c:v>3</c:v>
+                </c:pt>
+                <c:pt idx="293">
+                  <c:v>3</c:v>
+                </c:pt>
+                <c:pt idx="294">
+                  <c:v>3</c:v>
+                </c:pt>
+                <c:pt idx="295">
+                  <c:v>2</c:v>
+                </c:pt>
+                <c:pt idx="296">
+                  <c:v>2</c:v>
+                </c:pt>
+                <c:pt idx="297">
+                  <c:v>2</c:v>
+                </c:pt>
+                <c:pt idx="298">
+                  <c:v>2</c:v>
+                </c:pt>
+                <c:pt idx="299">
+                  <c:v>2</c:v>
+                </c:pt>
+                <c:pt idx="300">
+                  <c:v>2</c:v>
+                </c:pt>
+                <c:pt idx="301">
+                  <c:v>2</c:v>
+                </c:pt>
+                <c:pt idx="302">
+                  <c:v>2</c:v>
+                </c:pt>
+                <c:pt idx="303">
+                  <c:v>2</c:v>
+                </c:pt>
+                <c:pt idx="304">
+                  <c:v>2</c:v>
+                </c:pt>
+                <c:pt idx="305">
+                  <c:v>1</c:v>
+                </c:pt>
+              </c:numCache>
+            </c:numRef>
+          </c:yVal>
+          <c:smooth val="0"/>
+          <c:extLst>
+            <c:ext xmlns:c16="http://schemas.microsoft.com/office/drawing/2014/chart" uri="{C3380CC4-5D6E-409C-BE32-E72D297353CC}">
+              <c16:uniqueId val="{00000001-E5ED-48E6-BA72-1C115733D644}"/>
+            </c:ext>
+          </c:extLst>
+        </c:ser>
+        <c:dLbls>
+          <c:showLegendKey val="0"/>
+          <c:showVal val="0"/>
+          <c:showCatName val="0"/>
+          <c:showSerName val="0"/>
+          <c:showPercent val="0"/>
+          <c:showBubbleSize val="0"/>
+        </c:dLbls>
+        <c:axId val="106712511"/>
+        <c:axId val="1349955775"/>
+      </c:scatterChart>
+      <c:valAx>
+        <c:axId val="106712511"/>
+        <c:scaling>
+          <c:orientation val="minMax"/>
+        </c:scaling>
+        <c:delete val="0"/>
+        <c:axPos val="b"/>
+        <c:majorGridlines>
+          <c:spPr>
+            <a:ln w="9525" cap="flat" cmpd="sng" algn="ctr">
+              <a:solidFill>
+                <a:schemeClr val="tx1">
+                  <a:lumMod val="15000"/>
+                  <a:lumOff val="85000"/>
+                </a:schemeClr>
+              </a:solidFill>
+              <a:round/>
+            </a:ln>
+            <a:effectLst/>
+          </c:spPr>
+        </c:majorGridlines>
+        <c:title>
+          <c:tx>
+            <c:rich>
+              <a:bodyPr rot="0" spcFirstLastPara="1" vertOverflow="ellipsis" vert="horz" wrap="square" anchor="ctr" anchorCtr="1"/>
+              <a:lstStyle/>
+              <a:p>
+                <a:pPr>
+                  <a:defRPr sz="1000" b="0" i="0" u="none" strike="noStrike" kern="1200" baseline="0">
+                    <a:solidFill>
+                      <a:schemeClr val="tx1">
+                        <a:lumMod val="65000"/>
+                        <a:lumOff val="35000"/>
+                      </a:schemeClr>
+                    </a:solidFill>
+                    <a:latin typeface="+mn-lt"/>
+                    <a:ea typeface="+mn-ea"/>
+                    <a:cs typeface="+mn-cs"/>
+                  </a:defRPr>
+                </a:pPr>
+                <a:r>
+                  <a:rPr lang="fr-FR"/>
+                  <a:t>Wmc</a:t>
+                </a:r>
+              </a:p>
+            </c:rich>
+          </c:tx>
+          <c:overlay val="0"/>
+          <c:spPr>
+            <a:noFill/>
+            <a:ln>
+              <a:noFill/>
+            </a:ln>
+            <a:effectLst/>
+          </c:spPr>
+          <c:txPr>
+            <a:bodyPr rot="0" spcFirstLastPara="1" vertOverflow="ellipsis" vert="horz" wrap="square" anchor="ctr" anchorCtr="1"/>
+            <a:lstStyle/>
+            <a:p>
+              <a:pPr>
+                <a:defRPr sz="1000" b="0" i="0" u="none" strike="noStrike" kern="1200" baseline="0">
+                  <a:solidFill>
+                    <a:schemeClr val="tx1">
+                      <a:lumMod val="65000"/>
+                      <a:lumOff val="35000"/>
+                    </a:schemeClr>
+                  </a:solidFill>
+                  <a:latin typeface="+mn-lt"/>
+                  <a:ea typeface="+mn-ea"/>
+                  <a:cs typeface="+mn-cs"/>
+                </a:defRPr>
+              </a:pPr>
+              <a:endParaRPr lang="fr-FR"/>
+            </a:p>
+          </c:txPr>
+        </c:title>
+        <c:numFmt formatCode="General" sourceLinked="1"/>
+        <c:majorTickMark val="none"/>
+        <c:minorTickMark val="none"/>
+        <c:tickLblPos val="nextTo"/>
+        <c:spPr>
+          <a:noFill/>
+          <a:ln w="9525" cap="flat" cmpd="sng" algn="ctr">
+            <a:solidFill>
+              <a:schemeClr val="tx1">
+                <a:lumMod val="25000"/>
+                <a:lumOff val="75000"/>
+              </a:schemeClr>
+            </a:solidFill>
+            <a:round/>
+          </a:ln>
+          <a:effectLst/>
+        </c:spPr>
+        <c:txPr>
+          <a:bodyPr rot="-60000000" spcFirstLastPara="1" vertOverflow="ellipsis" vert="horz" wrap="square" anchor="ctr" anchorCtr="1"/>
+          <a:lstStyle/>
+          <a:p>
+            <a:pPr>
+              <a:defRPr sz="900" b="0" i="0" u="none" strike="noStrike" kern="1200" baseline="0">
+                <a:solidFill>
+                  <a:schemeClr val="tx1">
+                    <a:lumMod val="65000"/>
+                    <a:lumOff val="35000"/>
+                  </a:schemeClr>
+                </a:solidFill>
+                <a:latin typeface="+mn-lt"/>
+                <a:ea typeface="+mn-ea"/>
+                <a:cs typeface="+mn-cs"/>
+              </a:defRPr>
+            </a:pPr>
+            <a:endParaRPr lang="fr-FR"/>
+          </a:p>
+        </c:txPr>
+        <c:crossAx val="1349955775"/>
+        <c:crosses val="autoZero"/>
+        <c:crossBetween val="midCat"/>
+      </c:valAx>
+      <c:valAx>
+        <c:axId val="1349955775"/>
+        <c:scaling>
+          <c:orientation val="minMax"/>
+        </c:scaling>
+        <c:delete val="0"/>
+        <c:axPos val="l"/>
+        <c:majorGridlines>
+          <c:spPr>
+            <a:ln w="9525" cap="flat" cmpd="sng" algn="ctr">
+              <a:solidFill>
+                <a:schemeClr val="tx1">
+                  <a:lumMod val="15000"/>
+                  <a:lumOff val="85000"/>
+                </a:schemeClr>
+              </a:solidFill>
+              <a:round/>
+            </a:ln>
+            <a:effectLst/>
+          </c:spPr>
+        </c:majorGridlines>
+        <c:title>
+          <c:tx>
+            <c:rich>
+              <a:bodyPr rot="-5400000" spcFirstLastPara="1" vertOverflow="ellipsis" vert="horz" wrap="square" anchor="ctr" anchorCtr="1"/>
+              <a:lstStyle/>
+              <a:p>
+                <a:pPr>
+                  <a:defRPr sz="1000" b="0" i="0" u="none" strike="noStrike" kern="1200" baseline="0">
+                    <a:solidFill>
+                      <a:schemeClr val="tx1">
+                        <a:lumMod val="65000"/>
+                        <a:lumOff val="35000"/>
+                      </a:schemeClr>
+                    </a:solidFill>
+                    <a:latin typeface="+mn-lt"/>
+                    <a:ea typeface="+mn-ea"/>
+                    <a:cs typeface="+mn-cs"/>
+                  </a:defRPr>
+                </a:pPr>
+                <a:r>
+                  <a:rPr lang="fr-FR"/>
+                  <a:t>Tassert</a:t>
+                </a:r>
+              </a:p>
+            </c:rich>
+          </c:tx>
+          <c:overlay val="0"/>
+          <c:spPr>
+            <a:noFill/>
+            <a:ln>
+              <a:noFill/>
+            </a:ln>
+            <a:effectLst/>
+          </c:spPr>
+          <c:txPr>
+            <a:bodyPr rot="-5400000" spcFirstLastPara="1" vertOverflow="ellipsis" vert="horz" wrap="square" anchor="ctr" anchorCtr="1"/>
+            <a:lstStyle/>
+            <a:p>
+              <a:pPr>
+                <a:defRPr sz="1000" b="0" i="0" u="none" strike="noStrike" kern="1200" baseline="0">
+                  <a:solidFill>
+                    <a:schemeClr val="tx1">
+                      <a:lumMod val="65000"/>
+                      <a:lumOff val="35000"/>
+                    </a:schemeClr>
+                  </a:solidFill>
+                  <a:latin typeface="+mn-lt"/>
+                  <a:ea typeface="+mn-ea"/>
+                  <a:cs typeface="+mn-cs"/>
+                </a:defRPr>
+              </a:pPr>
+              <a:endParaRPr lang="fr-FR"/>
+            </a:p>
+          </c:txPr>
+        </c:title>
+        <c:numFmt formatCode="General" sourceLinked="1"/>
+        <c:majorTickMark val="none"/>
+        <c:minorTickMark val="none"/>
+        <c:tickLblPos val="nextTo"/>
+        <c:spPr>
+          <a:noFill/>
+          <a:ln w="9525" cap="flat" cmpd="sng" algn="ctr">
+            <a:solidFill>
+              <a:schemeClr val="tx1">
+                <a:lumMod val="25000"/>
+                <a:lumOff val="75000"/>
+              </a:schemeClr>
+            </a:solidFill>
+            <a:round/>
+          </a:ln>
+          <a:effectLst/>
+        </c:spPr>
+        <c:txPr>
+          <a:bodyPr rot="-60000000" spcFirstLastPara="1" vertOverflow="ellipsis" vert="horz" wrap="square" anchor="ctr" anchorCtr="1"/>
+          <a:lstStyle/>
+          <a:p>
+            <a:pPr>
+              <a:defRPr sz="900" b="0" i="0" u="none" strike="noStrike" kern="1200" baseline="0">
+                <a:solidFill>
+                  <a:schemeClr val="tx1">
+                    <a:lumMod val="65000"/>
+                    <a:lumOff val="35000"/>
+                  </a:schemeClr>
+                </a:solidFill>
+                <a:latin typeface="+mn-lt"/>
+                <a:ea typeface="+mn-ea"/>
+                <a:cs typeface="+mn-cs"/>
+              </a:defRPr>
+            </a:pPr>
+            <a:endParaRPr lang="fr-FR"/>
+          </a:p>
+        </c:txPr>
+        <c:crossAx val="106712511"/>
+        <c:crosses val="autoZero"/>
+        <c:crossBetween val="midCat"/>
+      </c:valAx>
+      <c:spPr>
+        <a:noFill/>
+        <a:ln>
+          <a:noFill/>
+        </a:ln>
+        <a:effectLst/>
+      </c:spPr>
+    </c:plotArea>
+    <c:plotVisOnly val="1"/>
+    <c:dispBlanksAs val="gap"/>
+    <c:extLst>
+      <c:ext xmlns:c16r3="http://schemas.microsoft.com/office/drawing/2017/03/chart" uri="{56B9EC1D-385E-4148-901F-78D8002777C0}">
+        <c16r3:dataDisplayOptions16>
+          <c16r3:dispNaAsBlank val="1"/>
+        </c16r3:dataDisplayOptions16>
+      </c:ext>
+    </c:extLst>
+    <c:showDLblsOverMax val="0"/>
+  </c:chart>
+  <c:spPr>
+    <a:solidFill>
+      <a:schemeClr val="bg1"/>
+    </a:solidFill>
+    <a:ln w="9525" cap="flat" cmpd="sng" algn="ctr">
+      <a:solidFill>
+        <a:schemeClr val="tx1">
+          <a:lumMod val="15000"/>
+          <a:lumOff val="85000"/>
+        </a:schemeClr>
+      </a:solidFill>
+      <a:round/>
+    </a:ln>
+    <a:effectLst/>
+  </c:spPr>
+  <c:txPr>
+    <a:bodyPr/>
+    <a:lstStyle/>
+    <a:p>
+      <a:pPr>
+        <a:defRPr/>
+      </a:pPr>
+      <a:endParaRPr lang="fr-FR"/>
+    </a:p>
+  </c:txPr>
+  <c:externalData r:id="rId3">
+    <c:autoUpdate val="0"/>
+  </c:externalData>
+</c:chartSpace>
+</file>
+
+<file path=word/charts/chart2.xml><?xml version="1.0" encoding="utf-8"?>
+<c:chartSpace xmlns:c="http://schemas.openxmlformats.org/drawingml/2006/chart" xmlns:a="http://schemas.openxmlformats.org/drawingml/2006/main" xmlns:r="http://schemas.openxmlformats.org/officeDocument/2006/relationships" xmlns:c16r2="http://schemas.microsoft.com/office/drawing/2015/06/chart">
+  <c:date1904 val="0"/>
+  <c:lang val="fr-FR"/>
+  <c:roundedCorners val="0"/>
+  <mc:AlternateContent xmlns:mc="http://schemas.openxmlformats.org/markup-compatibility/2006">
+    <mc:Choice xmlns:c14="http://schemas.microsoft.com/office/drawing/2007/8/2/chart" Requires="c14">
+      <c14:style val="102"/>
+    </mc:Choice>
+    <mc:Fallback>
+      <c:style val="2"/>
+    </mc:Fallback>
+  </mc:AlternateContent>
+  <c:chart>
+    <c:title>
+      <c:tx>
+        <c:rich>
+          <a:bodyPr rot="0" spcFirstLastPara="1" vertOverflow="ellipsis" vert="horz" wrap="square" anchor="ctr" anchorCtr="1"/>
+          <a:lstStyle/>
+          <a:p>
+            <a:pPr>
+              <a:defRPr sz="1400" b="0" i="0" u="none" strike="noStrike" kern="1200" spc="0" baseline="0">
+                <a:solidFill>
+                  <a:schemeClr val="tx1">
+                    <a:lumMod val="65000"/>
+                    <a:lumOff val="35000"/>
+                  </a:schemeClr>
+                </a:solidFill>
+                <a:latin typeface="+mn-lt"/>
+                <a:ea typeface="+mn-ea"/>
+                <a:cs typeface="+mn-cs"/>
+              </a:defRPr>
+            </a:pPr>
+            <a:r>
+              <a:rPr lang="en-US"/>
+              <a:t>Tassert/Tloc  (Sans extrêmes)</a:t>
+            </a:r>
+          </a:p>
+        </c:rich>
+      </c:tx>
+      <c:overlay val="0"/>
+      <c:spPr>
+        <a:noFill/>
+        <a:ln>
+          <a:noFill/>
+        </a:ln>
+        <a:effectLst/>
+      </c:spPr>
+      <c:txPr>
+        <a:bodyPr rot="0" spcFirstLastPara="1" vertOverflow="ellipsis" vert="horz" wrap="square" anchor="ctr" anchorCtr="1"/>
+        <a:lstStyle/>
+        <a:p>
+          <a:pPr>
+            <a:defRPr sz="1400" b="0" i="0" u="none" strike="noStrike" kern="1200" spc="0" baseline="0">
+              <a:solidFill>
+                <a:schemeClr val="tx1">
+                  <a:lumMod val="65000"/>
+                  <a:lumOff val="35000"/>
+                </a:schemeClr>
+              </a:solidFill>
+              <a:latin typeface="+mn-lt"/>
+              <a:ea typeface="+mn-ea"/>
+              <a:cs typeface="+mn-cs"/>
+            </a:defRPr>
+          </a:pPr>
+          <a:endParaRPr lang="fr-FR"/>
+        </a:p>
+      </c:txPr>
+    </c:title>
+    <c:autoTitleDeleted val="0"/>
+    <c:plotArea>
+      <c:layout/>
+      <c:scatterChart>
+        <c:scatterStyle val="lineMarker"/>
+        <c:varyColors val="0"/>
+        <c:ser>
+          <c:idx val="0"/>
+          <c:order val="0"/>
+          <c:tx>
+            <c:v>Tassert/Tloc</c:v>
+          </c:tx>
+          <c:spPr>
+            <a:ln w="25400" cap="rnd">
+              <a:noFill/>
+              <a:round/>
+            </a:ln>
+            <a:effectLst/>
+          </c:spPr>
+          <c:marker>
+            <c:symbol val="circle"/>
+            <c:size val="5"/>
+            <c:spPr>
+              <a:solidFill>
+                <a:schemeClr val="accent1"/>
+              </a:solidFill>
+              <a:ln w="9525">
+                <a:solidFill>
+                  <a:schemeClr val="accent1"/>
+                </a:solidFill>
+              </a:ln>
+              <a:effectLst/>
+            </c:spPr>
+          </c:marker>
+          <c:trendline>
+            <c:spPr>
+              <a:ln w="19050" cap="rnd">
+                <a:solidFill>
+                  <a:schemeClr val="accent1"/>
+                </a:solidFill>
+                <a:prstDash val="sysDot"/>
+              </a:ln>
+              <a:effectLst/>
+            </c:spPr>
+            <c:trendlineType val="linear"/>
+            <c:dispRSqr val="0"/>
+            <c:dispEq val="1"/>
+            <c:trendlineLbl>
+              <c:layout>
+                <c:manualLayout>
+                  <c:x val="0.10822090988626422"/>
+                  <c:y val="-0.16586249635462233"/>
+                </c:manualLayout>
+              </c:layout>
+              <c:numFmt formatCode="General" sourceLinked="0"/>
+              <c:spPr>
+                <a:noFill/>
+                <a:ln>
+                  <a:noFill/>
+                </a:ln>
+                <a:effectLst/>
+              </c:spPr>
+              <c:txPr>
+                <a:bodyPr rot="0" spcFirstLastPara="1" vertOverflow="ellipsis" vert="horz" wrap="square" anchor="ctr" anchorCtr="1"/>
+                <a:lstStyle/>
+                <a:p>
+                  <a:pPr>
+                    <a:defRPr sz="900" b="0" i="0" u="none" strike="noStrike" kern="1200" baseline="0">
+                      <a:solidFill>
+                        <a:schemeClr val="tx1">
+                          <a:lumMod val="65000"/>
+                          <a:lumOff val="35000"/>
+                        </a:schemeClr>
+                      </a:solidFill>
+                      <a:latin typeface="+mn-lt"/>
+                      <a:ea typeface="+mn-ea"/>
+                      <a:cs typeface="+mn-cs"/>
+                    </a:defRPr>
+                  </a:pPr>
+                  <a:endParaRPr lang="fr-FR"/>
+                </a:p>
+              </c:txPr>
+            </c:trendlineLbl>
+          </c:trendline>
+          <c:xVal>
+            <c:numRef>
+              <c:f>'jfreechart-test-sans-extrême'!$B$2:$B$307</c:f>
+              <c:numCache>
+                <c:formatCode>General</c:formatCode>
+                <c:ptCount val="306"/>
+                <c:pt idx="0">
+                  <c:v>209</c:v>
+                </c:pt>
+                <c:pt idx="1">
+                  <c:v>155</c:v>
+                </c:pt>
+                <c:pt idx="2">
+                  <c:v>160</c:v>
+                </c:pt>
+                <c:pt idx="3">
+                  <c:v>165</c:v>
+                </c:pt>
+                <c:pt idx="4">
+                  <c:v>223</c:v>
+                </c:pt>
+                <c:pt idx="5">
+                  <c:v>196</c:v>
+                </c:pt>
+                <c:pt idx="6">
+                  <c:v>169</c:v>
+                </c:pt>
+                <c:pt idx="7">
+                  <c:v>174</c:v>
+                </c:pt>
+                <c:pt idx="8">
+                  <c:v>141</c:v>
+                </c:pt>
+                <c:pt idx="9">
+                  <c:v>154</c:v>
+                </c:pt>
+                <c:pt idx="10">
+                  <c:v>144</c:v>
+                </c:pt>
+                <c:pt idx="11">
+                  <c:v>108</c:v>
+                </c:pt>
+                <c:pt idx="12">
+                  <c:v>160</c:v>
+                </c:pt>
+                <c:pt idx="13">
+                  <c:v>180</c:v>
+                </c:pt>
+                <c:pt idx="14">
+                  <c:v>158</c:v>
+                </c:pt>
+                <c:pt idx="15">
+                  <c:v>159</c:v>
+                </c:pt>
+                <c:pt idx="16">
+                  <c:v>172</c:v>
+                </c:pt>
+                <c:pt idx="17">
+                  <c:v>153</c:v>
+                </c:pt>
+                <c:pt idx="18">
+                  <c:v>172</c:v>
+                </c:pt>
+                <c:pt idx="19">
+                  <c:v>140</c:v>
+                </c:pt>
+                <c:pt idx="20">
+                  <c:v>180</c:v>
+                </c:pt>
+                <c:pt idx="21">
+                  <c:v>127</c:v>
+                </c:pt>
+                <c:pt idx="22">
+                  <c:v>89</c:v>
+                </c:pt>
+                <c:pt idx="23">
+                  <c:v>111</c:v>
+                </c:pt>
+                <c:pt idx="24">
+                  <c:v>139</c:v>
+                </c:pt>
+                <c:pt idx="25">
+                  <c:v>176</c:v>
+                </c:pt>
+                <c:pt idx="26">
+                  <c:v>101</c:v>
+                </c:pt>
+                <c:pt idx="27">
+                  <c:v>140</c:v>
+                </c:pt>
+                <c:pt idx="28">
+                  <c:v>125</c:v>
+                </c:pt>
+                <c:pt idx="29">
+                  <c:v>108</c:v>
+                </c:pt>
+                <c:pt idx="30">
+                  <c:v>109</c:v>
+                </c:pt>
+                <c:pt idx="31">
+                  <c:v>172</c:v>
+                </c:pt>
+                <c:pt idx="32">
+                  <c:v>111</c:v>
+                </c:pt>
+                <c:pt idx="33">
+                  <c:v>124</c:v>
+                </c:pt>
+                <c:pt idx="34">
+                  <c:v>109</c:v>
+                </c:pt>
+                <c:pt idx="35">
+                  <c:v>146</c:v>
+                </c:pt>
+                <c:pt idx="36">
+                  <c:v>160</c:v>
+                </c:pt>
+                <c:pt idx="37">
+                  <c:v>174</c:v>
+                </c:pt>
+                <c:pt idx="38">
+                  <c:v>139</c:v>
+                </c:pt>
+                <c:pt idx="39">
+                  <c:v>111</c:v>
+                </c:pt>
+                <c:pt idx="40">
+                  <c:v>78</c:v>
+                </c:pt>
+                <c:pt idx="41">
+                  <c:v>102</c:v>
+                </c:pt>
+                <c:pt idx="42">
+                  <c:v>103</c:v>
+                </c:pt>
+                <c:pt idx="43">
+                  <c:v>128</c:v>
+                </c:pt>
+                <c:pt idx="44">
+                  <c:v>154</c:v>
+                </c:pt>
+                <c:pt idx="45">
+                  <c:v>153</c:v>
+                </c:pt>
+                <c:pt idx="46">
+                  <c:v>110</c:v>
+                </c:pt>
+                <c:pt idx="47">
+                  <c:v>100</c:v>
+                </c:pt>
+                <c:pt idx="48">
+                  <c:v>103</c:v>
+                </c:pt>
+                <c:pt idx="49">
+                  <c:v>88</c:v>
+                </c:pt>
+                <c:pt idx="50">
+                  <c:v>111</c:v>
+                </c:pt>
+                <c:pt idx="51">
+                  <c:v>127</c:v>
+                </c:pt>
+                <c:pt idx="52">
+                  <c:v>90</c:v>
+                </c:pt>
+                <c:pt idx="53">
+                  <c:v>96</c:v>
+                </c:pt>
+                <c:pt idx="54">
+                  <c:v>96</c:v>
+                </c:pt>
+                <c:pt idx="55">
+                  <c:v>97</c:v>
+                </c:pt>
+                <c:pt idx="56">
+                  <c:v>131</c:v>
+                </c:pt>
+                <c:pt idx="57">
+                  <c:v>125</c:v>
+                </c:pt>
+                <c:pt idx="58">
+                  <c:v>115</c:v>
+                </c:pt>
+                <c:pt idx="59">
+                  <c:v>87</c:v>
+                </c:pt>
+                <c:pt idx="60">
+                  <c:v>94</c:v>
+                </c:pt>
+                <c:pt idx="61">
+                  <c:v>114</c:v>
+                </c:pt>
+                <c:pt idx="62">
+                  <c:v>107</c:v>
+                </c:pt>
+                <c:pt idx="63">
+                  <c:v>111</c:v>
+                </c:pt>
+                <c:pt idx="64">
+                  <c:v>107</c:v>
+                </c:pt>
+                <c:pt idx="65">
+                  <c:v>109</c:v>
+                </c:pt>
+                <c:pt idx="66">
+                  <c:v>116</c:v>
+                </c:pt>
+                <c:pt idx="67">
+                  <c:v>78</c:v>
+                </c:pt>
+                <c:pt idx="68">
+                  <c:v>85</c:v>
+                </c:pt>
+                <c:pt idx="69">
+                  <c:v>109</c:v>
+                </c:pt>
+                <c:pt idx="70">
+                  <c:v>81</c:v>
+                </c:pt>
+                <c:pt idx="71">
+                  <c:v>79</c:v>
+                </c:pt>
+                <c:pt idx="72">
+                  <c:v>97</c:v>
+                </c:pt>
+                <c:pt idx="73">
+                  <c:v>85</c:v>
+                </c:pt>
+                <c:pt idx="74">
+                  <c:v>68</c:v>
+                </c:pt>
+                <c:pt idx="75">
+                  <c:v>79</c:v>
+                </c:pt>
+                <c:pt idx="76">
+                  <c:v>216</c:v>
+                </c:pt>
+                <c:pt idx="77">
+                  <c:v>93</c:v>
+                </c:pt>
+                <c:pt idx="78">
+                  <c:v>139</c:v>
+                </c:pt>
+                <c:pt idx="79">
+                  <c:v>68</c:v>
+                </c:pt>
+                <c:pt idx="80">
+                  <c:v>92</c:v>
+                </c:pt>
+                <c:pt idx="81">
+                  <c:v>109</c:v>
+                </c:pt>
+                <c:pt idx="82">
+                  <c:v>94</c:v>
+                </c:pt>
+                <c:pt idx="83">
+                  <c:v>73</c:v>
+                </c:pt>
+                <c:pt idx="84">
+                  <c:v>84</c:v>
+                </c:pt>
+                <c:pt idx="85">
+                  <c:v>84</c:v>
+                </c:pt>
+                <c:pt idx="86">
+                  <c:v>93</c:v>
+                </c:pt>
+                <c:pt idx="87">
+                  <c:v>80</c:v>
+                </c:pt>
+                <c:pt idx="88">
+                  <c:v>95</c:v>
+                </c:pt>
+                <c:pt idx="89">
+                  <c:v>111</c:v>
+                </c:pt>
+                <c:pt idx="90">
+                  <c:v>141</c:v>
+                </c:pt>
+                <c:pt idx="91">
+                  <c:v>83</c:v>
+                </c:pt>
+                <c:pt idx="92">
+                  <c:v>96</c:v>
+                </c:pt>
+                <c:pt idx="93">
+                  <c:v>64</c:v>
+                </c:pt>
+                <c:pt idx="94">
+                  <c:v>174</c:v>
+                </c:pt>
+                <c:pt idx="95">
+                  <c:v>98</c:v>
+                </c:pt>
+                <c:pt idx="96">
+                  <c:v>95</c:v>
+                </c:pt>
+                <c:pt idx="97">
+                  <c:v>73</c:v>
+                </c:pt>
+                <c:pt idx="98">
+                  <c:v>97</c:v>
+                </c:pt>
+                <c:pt idx="99">
+                  <c:v>96</c:v>
+                </c:pt>
+                <c:pt idx="100">
+                  <c:v>83</c:v>
+                </c:pt>
+                <c:pt idx="101">
+                  <c:v>75</c:v>
+                </c:pt>
+                <c:pt idx="102">
+                  <c:v>67</c:v>
+                </c:pt>
+                <c:pt idx="103">
+                  <c:v>93</c:v>
+                </c:pt>
+                <c:pt idx="104">
+                  <c:v>84</c:v>
+                </c:pt>
+                <c:pt idx="105">
+                  <c:v>73</c:v>
+                </c:pt>
+                <c:pt idx="106">
+                  <c:v>66</c:v>
+                </c:pt>
+                <c:pt idx="107">
+                  <c:v>65</c:v>
+                </c:pt>
+                <c:pt idx="108">
+                  <c:v>60</c:v>
+                </c:pt>
+                <c:pt idx="109">
+                  <c:v>73</c:v>
+                </c:pt>
+                <c:pt idx="110">
+                  <c:v>103</c:v>
+                </c:pt>
+                <c:pt idx="111">
+                  <c:v>92</c:v>
+                </c:pt>
+                <c:pt idx="112">
+                  <c:v>90</c:v>
+                </c:pt>
+                <c:pt idx="113">
+                  <c:v>53</c:v>
+                </c:pt>
+                <c:pt idx="114">
+                  <c:v>53</c:v>
+                </c:pt>
+                <c:pt idx="115">
+                  <c:v>93</c:v>
+                </c:pt>
+                <c:pt idx="116">
+                  <c:v>68</c:v>
+                </c:pt>
+                <c:pt idx="117">
+                  <c:v>74</c:v>
+                </c:pt>
+                <c:pt idx="118">
+                  <c:v>58</c:v>
+                </c:pt>
+                <c:pt idx="119">
+                  <c:v>56</c:v>
+                </c:pt>
+                <c:pt idx="120">
+                  <c:v>68</c:v>
+                </c:pt>
+                <c:pt idx="121">
+                  <c:v>66</c:v>
+                </c:pt>
+                <c:pt idx="122">
+                  <c:v>124</c:v>
+                </c:pt>
+                <c:pt idx="123">
+                  <c:v>108</c:v>
+                </c:pt>
+                <c:pt idx="124">
+                  <c:v>101</c:v>
+                </c:pt>
+                <c:pt idx="125">
+                  <c:v>84</c:v>
+                </c:pt>
+                <c:pt idx="126">
+                  <c:v>84</c:v>
+                </c:pt>
+                <c:pt idx="127">
+                  <c:v>96</c:v>
+                </c:pt>
+                <c:pt idx="128">
+                  <c:v>78</c:v>
+                </c:pt>
+                <c:pt idx="129">
+                  <c:v>67</c:v>
+                </c:pt>
+                <c:pt idx="130">
+                  <c:v>108</c:v>
+                </c:pt>
+                <c:pt idx="131">
+                  <c:v>67</c:v>
+                </c:pt>
+                <c:pt idx="132">
+                  <c:v>59</c:v>
+                </c:pt>
+                <c:pt idx="133">
+                  <c:v>100</c:v>
+                </c:pt>
+                <c:pt idx="134">
+                  <c:v>91</c:v>
+                </c:pt>
+                <c:pt idx="135">
+                  <c:v>85</c:v>
+                </c:pt>
+                <c:pt idx="136">
+                  <c:v>77</c:v>
+                </c:pt>
+                <c:pt idx="137">
+                  <c:v>60</c:v>
+                </c:pt>
+                <c:pt idx="138">
+                  <c:v>134</c:v>
+                </c:pt>
+                <c:pt idx="139">
+                  <c:v>60</c:v>
+                </c:pt>
+                <c:pt idx="140">
+                  <c:v>6</c:v>
+                </c:pt>
+                <c:pt idx="141">
+                  <c:v>117</c:v>
+                </c:pt>
+                <c:pt idx="142">
+                  <c:v>97</c:v>
+                </c:pt>
+                <c:pt idx="143">
+                  <c:v>96</c:v>
+                </c:pt>
+                <c:pt idx="144">
+                  <c:v>80</c:v>
+                </c:pt>
+                <c:pt idx="145">
+                  <c:v>65</c:v>
+                </c:pt>
+                <c:pt idx="146">
+                  <c:v>67</c:v>
+                </c:pt>
+                <c:pt idx="147">
+                  <c:v>53</c:v>
+                </c:pt>
+                <c:pt idx="148">
+                  <c:v>53</c:v>
+                </c:pt>
+                <c:pt idx="149">
+                  <c:v>50</c:v>
+                </c:pt>
+                <c:pt idx="150">
+                  <c:v>74</c:v>
+                </c:pt>
+                <c:pt idx="151">
+                  <c:v>72</c:v>
+                </c:pt>
+                <c:pt idx="152">
+                  <c:v>138</c:v>
+                </c:pt>
+                <c:pt idx="153">
+                  <c:v>59</c:v>
+                </c:pt>
+                <c:pt idx="154">
+                  <c:v>58</c:v>
+                </c:pt>
+                <c:pt idx="155">
+                  <c:v>55</c:v>
+                </c:pt>
+                <c:pt idx="156">
+                  <c:v>53</c:v>
+                </c:pt>
+                <c:pt idx="157">
+                  <c:v>36</c:v>
+                </c:pt>
+                <c:pt idx="158">
+                  <c:v>36</c:v>
+                </c:pt>
+                <c:pt idx="159">
+                  <c:v>57</c:v>
+                </c:pt>
+                <c:pt idx="160">
+                  <c:v>53</c:v>
+                </c:pt>
+                <c:pt idx="161">
+                  <c:v>44</c:v>
+                </c:pt>
+                <c:pt idx="162">
+                  <c:v>78</c:v>
+                </c:pt>
+                <c:pt idx="163">
+                  <c:v>51</c:v>
+                </c:pt>
+                <c:pt idx="164">
+                  <c:v>57</c:v>
+                </c:pt>
+                <c:pt idx="165">
+                  <c:v>90</c:v>
+                </c:pt>
+                <c:pt idx="166">
+                  <c:v>65</c:v>
+                </c:pt>
+                <c:pt idx="167">
+                  <c:v>83</c:v>
+                </c:pt>
+                <c:pt idx="168">
+                  <c:v>75</c:v>
+                </c:pt>
+                <c:pt idx="169">
+                  <c:v>62</c:v>
+                </c:pt>
+                <c:pt idx="170">
+                  <c:v>61</c:v>
+                </c:pt>
+                <c:pt idx="171">
+                  <c:v>58</c:v>
+                </c:pt>
+                <c:pt idx="172">
+                  <c:v>45</c:v>
+                </c:pt>
+                <c:pt idx="173">
+                  <c:v>44</c:v>
+                </c:pt>
+                <c:pt idx="174">
+                  <c:v>90</c:v>
+                </c:pt>
+                <c:pt idx="175">
+                  <c:v>65</c:v>
+                </c:pt>
+                <c:pt idx="176">
+                  <c:v>61</c:v>
+                </c:pt>
+                <c:pt idx="177">
+                  <c:v>90</c:v>
+                </c:pt>
+                <c:pt idx="178">
+                  <c:v>64</c:v>
+                </c:pt>
+                <c:pt idx="179">
+                  <c:v>57</c:v>
+                </c:pt>
+                <c:pt idx="180">
+                  <c:v>55</c:v>
+                </c:pt>
+                <c:pt idx="181">
+                  <c:v>81</c:v>
+                </c:pt>
+                <c:pt idx="182">
+                  <c:v>44</c:v>
+                </c:pt>
+                <c:pt idx="183">
+                  <c:v>88</c:v>
+                </c:pt>
+                <c:pt idx="184">
+                  <c:v>64</c:v>
+                </c:pt>
+                <c:pt idx="185">
+                  <c:v>56</c:v>
+                </c:pt>
+                <c:pt idx="186">
+                  <c:v>50</c:v>
+                </c:pt>
+                <c:pt idx="187">
+                  <c:v>48</c:v>
+                </c:pt>
+                <c:pt idx="188">
+                  <c:v>43</c:v>
+                </c:pt>
+                <c:pt idx="189">
+                  <c:v>55</c:v>
+                </c:pt>
+                <c:pt idx="190">
+                  <c:v>54</c:v>
+                </c:pt>
+                <c:pt idx="191">
+                  <c:v>65</c:v>
+                </c:pt>
+                <c:pt idx="192">
+                  <c:v>112</c:v>
+                </c:pt>
+                <c:pt idx="193">
+                  <c:v>114</c:v>
+                </c:pt>
+                <c:pt idx="194">
+                  <c:v>76</c:v>
+                </c:pt>
+                <c:pt idx="195">
+                  <c:v>56</c:v>
+                </c:pt>
+                <c:pt idx="196">
+                  <c:v>53</c:v>
+                </c:pt>
+                <c:pt idx="197">
+                  <c:v>53</c:v>
+                </c:pt>
+                <c:pt idx="198">
+                  <c:v>46</c:v>
+                </c:pt>
+                <c:pt idx="199">
+                  <c:v>46</c:v>
+                </c:pt>
+                <c:pt idx="200">
+                  <c:v>46</c:v>
+                </c:pt>
+                <c:pt idx="201">
+                  <c:v>63</c:v>
+                </c:pt>
+                <c:pt idx="202">
+                  <c:v>47</c:v>
+                </c:pt>
+                <c:pt idx="203">
+                  <c:v>46</c:v>
+                </c:pt>
+                <c:pt idx="204">
+                  <c:v>46</c:v>
+                </c:pt>
+                <c:pt idx="205">
+                  <c:v>64</c:v>
+                </c:pt>
+                <c:pt idx="206">
+                  <c:v>45</c:v>
+                </c:pt>
+                <c:pt idx="207">
+                  <c:v>44</c:v>
+                </c:pt>
+                <c:pt idx="208">
+                  <c:v>44</c:v>
+                </c:pt>
+                <c:pt idx="209">
+                  <c:v>39</c:v>
+                </c:pt>
+                <c:pt idx="210">
+                  <c:v>39</c:v>
+                </c:pt>
+                <c:pt idx="211">
+                  <c:v>63</c:v>
+                </c:pt>
+                <c:pt idx="212">
+                  <c:v>163</c:v>
+                </c:pt>
+                <c:pt idx="213">
+                  <c:v>52</c:v>
+                </c:pt>
+                <c:pt idx="214">
+                  <c:v>50</c:v>
+                </c:pt>
+                <c:pt idx="215">
+                  <c:v>43</c:v>
+                </c:pt>
+                <c:pt idx="216">
+                  <c:v>42</c:v>
+                </c:pt>
+                <c:pt idx="217">
+                  <c:v>41</c:v>
+                </c:pt>
+                <c:pt idx="218">
+                  <c:v>41</c:v>
+                </c:pt>
+                <c:pt idx="219">
+                  <c:v>38</c:v>
+                </c:pt>
+                <c:pt idx="220">
+                  <c:v>35</c:v>
+                </c:pt>
+                <c:pt idx="221">
+                  <c:v>35</c:v>
+                </c:pt>
+                <c:pt idx="222">
+                  <c:v>31</c:v>
+                </c:pt>
+                <c:pt idx="223">
+                  <c:v>3</c:v>
+                </c:pt>
+                <c:pt idx="224">
+                  <c:v>161</c:v>
+                </c:pt>
+                <c:pt idx="225">
+                  <c:v>157</c:v>
+                </c:pt>
+                <c:pt idx="226">
+                  <c:v>65</c:v>
+                </c:pt>
+                <c:pt idx="227">
+                  <c:v>51</c:v>
+                </c:pt>
+                <c:pt idx="228">
+                  <c:v>56</c:v>
+                </c:pt>
+                <c:pt idx="229">
+                  <c:v>52</c:v>
+                </c:pt>
+                <c:pt idx="230">
+                  <c:v>43</c:v>
+                </c:pt>
+                <c:pt idx="231">
+                  <c:v>41</c:v>
+                </c:pt>
+                <c:pt idx="232">
+                  <c:v>40</c:v>
+                </c:pt>
+                <c:pt idx="233">
+                  <c:v>40</c:v>
+                </c:pt>
+                <c:pt idx="234">
+                  <c:v>35</c:v>
+                </c:pt>
+                <c:pt idx="235">
+                  <c:v>35</c:v>
+                </c:pt>
+                <c:pt idx="236">
+                  <c:v>30</c:v>
+                </c:pt>
+                <c:pt idx="237">
+                  <c:v>161</c:v>
+                </c:pt>
+                <c:pt idx="238">
+                  <c:v>41</c:v>
+                </c:pt>
+                <c:pt idx="239">
+                  <c:v>32</c:v>
+                </c:pt>
+                <c:pt idx="240">
+                  <c:v>44</c:v>
+                </c:pt>
+                <c:pt idx="241">
+                  <c:v>44</c:v>
+                </c:pt>
+                <c:pt idx="242">
+                  <c:v>41</c:v>
+                </c:pt>
+                <c:pt idx="243">
+                  <c:v>32</c:v>
+                </c:pt>
+                <c:pt idx="244">
+                  <c:v>32</c:v>
+                </c:pt>
+                <c:pt idx="245">
+                  <c:v>32</c:v>
+                </c:pt>
+                <c:pt idx="246">
+                  <c:v>42</c:v>
+                </c:pt>
+                <c:pt idx="247">
+                  <c:v>36</c:v>
+                </c:pt>
+                <c:pt idx="248">
+                  <c:v>35</c:v>
+                </c:pt>
+                <c:pt idx="249">
+                  <c:v>34</c:v>
+                </c:pt>
+                <c:pt idx="250">
+                  <c:v>15</c:v>
+                </c:pt>
+                <c:pt idx="251">
+                  <c:v>40</c:v>
+                </c:pt>
+                <c:pt idx="252">
+                  <c:v>21</c:v>
+                </c:pt>
+                <c:pt idx="253">
+                  <c:v>43</c:v>
+                </c:pt>
+                <c:pt idx="254">
+                  <c:v>36</c:v>
+                </c:pt>
+                <c:pt idx="255">
+                  <c:v>36</c:v>
+                </c:pt>
+                <c:pt idx="256">
+                  <c:v>33</c:v>
+                </c:pt>
+                <c:pt idx="257">
+                  <c:v>32</c:v>
+                </c:pt>
+                <c:pt idx="258">
+                  <c:v>29</c:v>
+                </c:pt>
+                <c:pt idx="259">
+                  <c:v>28</c:v>
+                </c:pt>
+                <c:pt idx="260">
+                  <c:v>28</c:v>
+                </c:pt>
+                <c:pt idx="261">
+                  <c:v>28</c:v>
+                </c:pt>
+                <c:pt idx="262">
+                  <c:v>28</c:v>
+                </c:pt>
+                <c:pt idx="263">
+                  <c:v>28</c:v>
+                </c:pt>
+                <c:pt idx="264">
+                  <c:v>28</c:v>
+                </c:pt>
+                <c:pt idx="265">
+                  <c:v>28</c:v>
+                </c:pt>
+                <c:pt idx="266">
+                  <c:v>28</c:v>
+                </c:pt>
+                <c:pt idx="267">
+                  <c:v>96</c:v>
+                </c:pt>
+                <c:pt idx="268">
+                  <c:v>93</c:v>
+                </c:pt>
+                <c:pt idx="269">
+                  <c:v>92</c:v>
+                </c:pt>
+                <c:pt idx="270">
+                  <c:v>90</c:v>
+                </c:pt>
+                <c:pt idx="271">
+                  <c:v>89</c:v>
+                </c:pt>
+                <c:pt idx="272">
+                  <c:v>36</c:v>
+                </c:pt>
+                <c:pt idx="273">
+                  <c:v>30</c:v>
+                </c:pt>
+                <c:pt idx="274">
+                  <c:v>21</c:v>
+                </c:pt>
+                <c:pt idx="275">
+                  <c:v>39</c:v>
+                </c:pt>
+                <c:pt idx="276">
+                  <c:v>33</c:v>
+                </c:pt>
+                <c:pt idx="277">
+                  <c:v>175</c:v>
+                </c:pt>
+                <c:pt idx="278">
+                  <c:v>83</c:v>
+                </c:pt>
+                <c:pt idx="279">
+                  <c:v>93</c:v>
+                </c:pt>
+                <c:pt idx="280">
+                  <c:v>87</c:v>
+                </c:pt>
+                <c:pt idx="281">
+                  <c:v>84</c:v>
+                </c:pt>
+                <c:pt idx="282">
+                  <c:v>84</c:v>
+                </c:pt>
+                <c:pt idx="283">
+                  <c:v>84</c:v>
+                </c:pt>
+                <c:pt idx="284">
+                  <c:v>83</c:v>
+                </c:pt>
+                <c:pt idx="285">
+                  <c:v>28</c:v>
+                </c:pt>
+                <c:pt idx="286">
+                  <c:v>28</c:v>
+                </c:pt>
+                <c:pt idx="287">
+                  <c:v>28</c:v>
+                </c:pt>
+                <c:pt idx="288">
+                  <c:v>27</c:v>
+                </c:pt>
+                <c:pt idx="289">
+                  <c:v>18</c:v>
+                </c:pt>
+                <c:pt idx="290">
+                  <c:v>24</c:v>
+                </c:pt>
+                <c:pt idx="291">
+                  <c:v>20</c:v>
+                </c:pt>
+                <c:pt idx="292">
+                  <c:v>17</c:v>
+                </c:pt>
+                <c:pt idx="293">
+                  <c:v>15</c:v>
+                </c:pt>
+                <c:pt idx="294">
+                  <c:v>72</c:v>
+                </c:pt>
+                <c:pt idx="295">
+                  <c:v>66</c:v>
+                </c:pt>
+                <c:pt idx="296">
+                  <c:v>38</c:v>
+                </c:pt>
+                <c:pt idx="297">
+                  <c:v>19</c:v>
+                </c:pt>
+                <c:pt idx="298">
+                  <c:v>19</c:v>
+                </c:pt>
+                <c:pt idx="299">
+                  <c:v>18</c:v>
+                </c:pt>
+                <c:pt idx="300">
+                  <c:v>16</c:v>
+                </c:pt>
+                <c:pt idx="301">
+                  <c:v>16</c:v>
+                </c:pt>
+                <c:pt idx="302">
+                  <c:v>16</c:v>
+                </c:pt>
+                <c:pt idx="303">
+                  <c:v>14</c:v>
+                </c:pt>
+                <c:pt idx="304">
+                  <c:v>16</c:v>
+                </c:pt>
+                <c:pt idx="305">
+                  <c:v>22</c:v>
+                </c:pt>
+              </c:numCache>
+            </c:numRef>
+          </c:xVal>
+          <c:yVal>
+            <c:numRef>
+              <c:f>'jfreechart-test-sans-extrême'!$D$2:$D$307</c:f>
+              <c:numCache>
+                <c:formatCode>General</c:formatCode>
+                <c:ptCount val="306"/>
+                <c:pt idx="0">
+                  <c:v>65</c:v>
+                </c:pt>
+                <c:pt idx="1">
+                  <c:v>61</c:v>
+                </c:pt>
+                <c:pt idx="2">
+                  <c:v>61</c:v>
+                </c:pt>
+                <c:pt idx="3">
+                  <c:v>57</c:v>
+                </c:pt>
+                <c:pt idx="4">
+                  <c:v>55</c:v>
+                </c:pt>
+                <c:pt idx="5">
+                  <c:v>54</c:v>
+                </c:pt>
+                <c:pt idx="6">
+                  <c:v>53</c:v>
+                </c:pt>
+                <c:pt idx="7">
+                  <c:v>51</c:v>
+                </c:pt>
+                <c:pt idx="8">
+                  <c:v>51</c:v>
+                </c:pt>
+                <c:pt idx="9">
+                  <c:v>51</c:v>
+                </c:pt>
+                <c:pt idx="10">
+                  <c:v>49</c:v>
+                </c:pt>
+                <c:pt idx="11">
+                  <c:v>49</c:v>
+                </c:pt>
+                <c:pt idx="12">
+                  <c:v>48</c:v>
+                </c:pt>
+                <c:pt idx="13">
+                  <c:v>47</c:v>
+                </c:pt>
+                <c:pt idx="14">
+                  <c:v>47</c:v>
+                </c:pt>
+                <c:pt idx="15">
+                  <c:v>46</c:v>
+                </c:pt>
+                <c:pt idx="16">
+                  <c:v>46</c:v>
+                </c:pt>
+                <c:pt idx="17">
+                  <c:v>43</c:v>
+                </c:pt>
+                <c:pt idx="18">
+                  <c:v>42</c:v>
+                </c:pt>
+                <c:pt idx="19">
+                  <c:v>42</c:v>
+                </c:pt>
+                <c:pt idx="20">
+                  <c:v>42</c:v>
+                </c:pt>
+                <c:pt idx="21">
+                  <c:v>41</c:v>
+                </c:pt>
+                <c:pt idx="22">
+                  <c:v>39</c:v>
+                </c:pt>
+                <c:pt idx="23">
+                  <c:v>39</c:v>
+                </c:pt>
+                <c:pt idx="24">
+                  <c:v>39</c:v>
+                </c:pt>
+                <c:pt idx="25">
+                  <c:v>38</c:v>
+                </c:pt>
+                <c:pt idx="26">
+                  <c:v>38</c:v>
+                </c:pt>
+                <c:pt idx="27">
+                  <c:v>38</c:v>
+                </c:pt>
+                <c:pt idx="28">
+                  <c:v>38</c:v>
+                </c:pt>
+                <c:pt idx="29">
+                  <c:v>38</c:v>
+                </c:pt>
+                <c:pt idx="30">
+                  <c:v>38</c:v>
+                </c:pt>
+                <c:pt idx="31">
+                  <c:v>37</c:v>
+                </c:pt>
+                <c:pt idx="32">
+                  <c:v>37</c:v>
+                </c:pt>
+                <c:pt idx="33">
+                  <c:v>37</c:v>
+                </c:pt>
+                <c:pt idx="34">
+                  <c:v>37</c:v>
+                </c:pt>
+                <c:pt idx="35">
+                  <c:v>36</c:v>
+                </c:pt>
+                <c:pt idx="36">
+                  <c:v>36</c:v>
+                </c:pt>
+                <c:pt idx="37">
+                  <c:v>35</c:v>
+                </c:pt>
+                <c:pt idx="38">
+                  <c:v>34</c:v>
+                </c:pt>
+                <c:pt idx="39">
+                  <c:v>34</c:v>
+                </c:pt>
+                <c:pt idx="40">
+                  <c:v>34</c:v>
+                </c:pt>
+                <c:pt idx="41">
+                  <c:v>33</c:v>
+                </c:pt>
+                <c:pt idx="42">
+                  <c:v>33</c:v>
+                </c:pt>
+                <c:pt idx="43">
+                  <c:v>33</c:v>
+                </c:pt>
+                <c:pt idx="44">
+                  <c:v>32</c:v>
+                </c:pt>
+                <c:pt idx="45">
+                  <c:v>32</c:v>
+                </c:pt>
+                <c:pt idx="46">
+                  <c:v>32</c:v>
+                </c:pt>
+                <c:pt idx="47">
+                  <c:v>32</c:v>
+                </c:pt>
+                <c:pt idx="48">
+                  <c:v>32</c:v>
+                </c:pt>
+                <c:pt idx="49">
+                  <c:v>32</c:v>
+                </c:pt>
+                <c:pt idx="50">
+                  <c:v>31</c:v>
+                </c:pt>
+                <c:pt idx="51">
+                  <c:v>30</c:v>
+                </c:pt>
+                <c:pt idx="52">
+                  <c:v>30</c:v>
+                </c:pt>
+                <c:pt idx="53">
+                  <c:v>30</c:v>
+                </c:pt>
+                <c:pt idx="54">
+                  <c:v>30</c:v>
+                </c:pt>
+                <c:pt idx="55">
+                  <c:v>29</c:v>
+                </c:pt>
+                <c:pt idx="56">
+                  <c:v>28</c:v>
+                </c:pt>
+                <c:pt idx="57">
+                  <c:v>28</c:v>
+                </c:pt>
+                <c:pt idx="58">
+                  <c:v>28</c:v>
+                </c:pt>
+                <c:pt idx="59">
+                  <c:v>28</c:v>
+                </c:pt>
+                <c:pt idx="60">
+                  <c:v>28</c:v>
+                </c:pt>
+                <c:pt idx="61">
+                  <c:v>27</c:v>
+                </c:pt>
+                <c:pt idx="62">
+                  <c:v>27</c:v>
+                </c:pt>
+                <c:pt idx="63">
+                  <c:v>27</c:v>
+                </c:pt>
+                <c:pt idx="64">
+                  <c:v>27</c:v>
+                </c:pt>
+                <c:pt idx="65">
+                  <c:v>26</c:v>
+                </c:pt>
+                <c:pt idx="66">
+                  <c:v>26</c:v>
+                </c:pt>
+                <c:pt idx="67">
+                  <c:v>26</c:v>
+                </c:pt>
+                <c:pt idx="68">
+                  <c:v>25</c:v>
+                </c:pt>
+                <c:pt idx="69">
+                  <c:v>25</c:v>
+                </c:pt>
+                <c:pt idx="70">
+                  <c:v>25</c:v>
+                </c:pt>
+                <c:pt idx="71">
+                  <c:v>25</c:v>
+                </c:pt>
+                <c:pt idx="72">
+                  <c:v>24</c:v>
+                </c:pt>
+                <c:pt idx="73">
+                  <c:v>24</c:v>
+                </c:pt>
+                <c:pt idx="74">
+                  <c:v>24</c:v>
+                </c:pt>
+                <c:pt idx="75">
+                  <c:v>24</c:v>
+                </c:pt>
+                <c:pt idx="76">
+                  <c:v>23</c:v>
+                </c:pt>
+                <c:pt idx="77">
+                  <c:v>23</c:v>
+                </c:pt>
+                <c:pt idx="78">
+                  <c:v>23</c:v>
+                </c:pt>
+                <c:pt idx="79">
+                  <c:v>23</c:v>
+                </c:pt>
+                <c:pt idx="80">
+                  <c:v>22</c:v>
+                </c:pt>
+                <c:pt idx="81">
+                  <c:v>22</c:v>
+                </c:pt>
+                <c:pt idx="82">
+                  <c:v>22</c:v>
+                </c:pt>
+                <c:pt idx="83">
+                  <c:v>22</c:v>
+                </c:pt>
+                <c:pt idx="84">
+                  <c:v>22</c:v>
+                </c:pt>
+                <c:pt idx="85">
+                  <c:v>22</c:v>
+                </c:pt>
+                <c:pt idx="86">
+                  <c:v>21</c:v>
+                </c:pt>
+                <c:pt idx="87">
+                  <c:v>21</c:v>
+                </c:pt>
+                <c:pt idx="88">
+                  <c:v>21</c:v>
+                </c:pt>
+                <c:pt idx="89">
+                  <c:v>21</c:v>
+                </c:pt>
+                <c:pt idx="90">
+                  <c:v>21</c:v>
+                </c:pt>
+                <c:pt idx="91">
+                  <c:v>21</c:v>
+                </c:pt>
+                <c:pt idx="92">
+                  <c:v>20</c:v>
+                </c:pt>
+                <c:pt idx="93">
+                  <c:v>20</c:v>
+                </c:pt>
+                <c:pt idx="94">
+                  <c:v>20</c:v>
+                </c:pt>
+                <c:pt idx="95">
+                  <c:v>20</c:v>
+                </c:pt>
+                <c:pt idx="96">
+                  <c:v>20</c:v>
+                </c:pt>
+                <c:pt idx="97">
+                  <c:v>20</c:v>
+                </c:pt>
+                <c:pt idx="98">
+                  <c:v>19</c:v>
+                </c:pt>
+                <c:pt idx="99">
+                  <c:v>19</c:v>
+                </c:pt>
+                <c:pt idx="100">
+                  <c:v>19</c:v>
+                </c:pt>
+                <c:pt idx="101">
+                  <c:v>19</c:v>
+                </c:pt>
+                <c:pt idx="102">
+                  <c:v>19</c:v>
+                </c:pt>
+                <c:pt idx="103">
+                  <c:v>19</c:v>
+                </c:pt>
+                <c:pt idx="104">
+                  <c:v>19</c:v>
+                </c:pt>
+                <c:pt idx="105">
+                  <c:v>19</c:v>
+                </c:pt>
+                <c:pt idx="106">
+                  <c:v>19</c:v>
+                </c:pt>
+                <c:pt idx="107">
+                  <c:v>19</c:v>
+                </c:pt>
+                <c:pt idx="108">
+                  <c:v>19</c:v>
+                </c:pt>
+                <c:pt idx="109">
+                  <c:v>18</c:v>
+                </c:pt>
+                <c:pt idx="110">
+                  <c:v>18</c:v>
+                </c:pt>
+                <c:pt idx="111">
+                  <c:v>18</c:v>
+                </c:pt>
+                <c:pt idx="112">
+                  <c:v>18</c:v>
+                </c:pt>
+                <c:pt idx="113">
+                  <c:v>18</c:v>
+                </c:pt>
+                <c:pt idx="114">
+                  <c:v>18</c:v>
+                </c:pt>
+                <c:pt idx="115">
+                  <c:v>18</c:v>
+                </c:pt>
+                <c:pt idx="116">
+                  <c:v>18</c:v>
+                </c:pt>
+                <c:pt idx="117">
+                  <c:v>18</c:v>
+                </c:pt>
+                <c:pt idx="118">
+                  <c:v>18</c:v>
+                </c:pt>
+                <c:pt idx="119">
+                  <c:v>18</c:v>
+                </c:pt>
+                <c:pt idx="120">
+                  <c:v>18</c:v>
+                </c:pt>
+                <c:pt idx="121">
+                  <c:v>17</c:v>
+                </c:pt>
+                <c:pt idx="122">
+                  <c:v>17</c:v>
+                </c:pt>
+                <c:pt idx="123">
+                  <c:v>17</c:v>
+                </c:pt>
+                <c:pt idx="124">
+                  <c:v>17</c:v>
+                </c:pt>
+                <c:pt idx="125">
+                  <c:v>17</c:v>
+                </c:pt>
+                <c:pt idx="126">
+                  <c:v>17</c:v>
+                </c:pt>
+                <c:pt idx="127">
+                  <c:v>17</c:v>
+                </c:pt>
+                <c:pt idx="128">
+                  <c:v>17</c:v>
+                </c:pt>
+                <c:pt idx="129">
+                  <c:v>17</c:v>
+                </c:pt>
+                <c:pt idx="130">
+                  <c:v>17</c:v>
+                </c:pt>
+                <c:pt idx="131">
+                  <c:v>17</c:v>
+                </c:pt>
+                <c:pt idx="132">
+                  <c:v>17</c:v>
+                </c:pt>
+                <c:pt idx="133">
+                  <c:v>17</c:v>
+                </c:pt>
+                <c:pt idx="134">
+                  <c:v>17</c:v>
+                </c:pt>
+                <c:pt idx="135">
+                  <c:v>17</c:v>
+                </c:pt>
+                <c:pt idx="136">
+                  <c:v>17</c:v>
+                </c:pt>
+                <c:pt idx="137">
+                  <c:v>17</c:v>
+                </c:pt>
+                <c:pt idx="138">
+                  <c:v>16</c:v>
+                </c:pt>
+                <c:pt idx="139">
+                  <c:v>16</c:v>
+                </c:pt>
+                <c:pt idx="140">
+                  <c:v>16</c:v>
+                </c:pt>
+                <c:pt idx="141">
+                  <c:v>16</c:v>
+                </c:pt>
+                <c:pt idx="142">
+                  <c:v>16</c:v>
+                </c:pt>
+                <c:pt idx="143">
+                  <c:v>16</c:v>
+                </c:pt>
+                <c:pt idx="144">
+                  <c:v>16</c:v>
+                </c:pt>
+                <c:pt idx="145">
+                  <c:v>16</c:v>
+                </c:pt>
+                <c:pt idx="146">
+                  <c:v>16</c:v>
+                </c:pt>
+                <c:pt idx="147">
+                  <c:v>16</c:v>
+                </c:pt>
+                <c:pt idx="148">
+                  <c:v>16</c:v>
+                </c:pt>
+                <c:pt idx="149">
+                  <c:v>16</c:v>
+                </c:pt>
+                <c:pt idx="150">
+                  <c:v>15</c:v>
+                </c:pt>
+                <c:pt idx="151">
+                  <c:v>15</c:v>
+                </c:pt>
+                <c:pt idx="152">
+                  <c:v>15</c:v>
+                </c:pt>
+                <c:pt idx="153">
+                  <c:v>15</c:v>
+                </c:pt>
+                <c:pt idx="154">
+                  <c:v>15</c:v>
+                </c:pt>
+                <c:pt idx="155">
+                  <c:v>15</c:v>
+                </c:pt>
+                <c:pt idx="156">
+                  <c:v>15</c:v>
+                </c:pt>
+                <c:pt idx="157">
+                  <c:v>15</c:v>
+                </c:pt>
+                <c:pt idx="158">
+                  <c:v>15</c:v>
+                </c:pt>
+                <c:pt idx="159">
+                  <c:v>15</c:v>
+                </c:pt>
+                <c:pt idx="160">
+                  <c:v>15</c:v>
+                </c:pt>
+                <c:pt idx="161">
+                  <c:v>15</c:v>
+                </c:pt>
+                <c:pt idx="162">
+                  <c:v>14</c:v>
+                </c:pt>
+                <c:pt idx="163">
+                  <c:v>14</c:v>
+                </c:pt>
+                <c:pt idx="164">
+                  <c:v>14</c:v>
+                </c:pt>
+                <c:pt idx="165">
+                  <c:v>14</c:v>
+                </c:pt>
+                <c:pt idx="166">
+                  <c:v>14</c:v>
+                </c:pt>
+                <c:pt idx="167">
+                  <c:v>14</c:v>
+                </c:pt>
+                <c:pt idx="168">
+                  <c:v>14</c:v>
+                </c:pt>
+                <c:pt idx="169">
+                  <c:v>14</c:v>
+                </c:pt>
+                <c:pt idx="170">
+                  <c:v>14</c:v>
+                </c:pt>
+                <c:pt idx="171">
+                  <c:v>14</c:v>
+                </c:pt>
+                <c:pt idx="172">
+                  <c:v>14</c:v>
+                </c:pt>
+                <c:pt idx="173">
+                  <c:v>14</c:v>
+                </c:pt>
+                <c:pt idx="174">
+                  <c:v>13</c:v>
+                </c:pt>
+                <c:pt idx="175">
+                  <c:v>13</c:v>
+                </c:pt>
+                <c:pt idx="176">
+                  <c:v>13</c:v>
+                </c:pt>
+                <c:pt idx="177">
+                  <c:v>13</c:v>
+                </c:pt>
+                <c:pt idx="178">
+                  <c:v>13</c:v>
+                </c:pt>
+                <c:pt idx="179">
+                  <c:v>13</c:v>
+                </c:pt>
+                <c:pt idx="180">
+                  <c:v>13</c:v>
+                </c:pt>
+                <c:pt idx="181">
+                  <c:v>13</c:v>
+                </c:pt>
+                <c:pt idx="182">
+                  <c:v>13</c:v>
+                </c:pt>
+                <c:pt idx="183">
+                  <c:v>13</c:v>
+                </c:pt>
+                <c:pt idx="184">
+                  <c:v>13</c:v>
+                </c:pt>
+                <c:pt idx="185">
+                  <c:v>13</c:v>
+                </c:pt>
+                <c:pt idx="186">
+                  <c:v>13</c:v>
+                </c:pt>
+                <c:pt idx="187">
+                  <c:v>13</c:v>
+                </c:pt>
+                <c:pt idx="188">
+                  <c:v>13</c:v>
+                </c:pt>
+                <c:pt idx="189">
+                  <c:v>12</c:v>
+                </c:pt>
+                <c:pt idx="190">
+                  <c:v>12</c:v>
+                </c:pt>
+                <c:pt idx="191">
+                  <c:v>12</c:v>
+                </c:pt>
+                <c:pt idx="192">
+                  <c:v>12</c:v>
+                </c:pt>
+                <c:pt idx="193">
+                  <c:v>12</c:v>
+                </c:pt>
+                <c:pt idx="194">
+                  <c:v>12</c:v>
+                </c:pt>
+                <c:pt idx="195">
+                  <c:v>12</c:v>
+                </c:pt>
+                <c:pt idx="196">
+                  <c:v>12</c:v>
+                </c:pt>
+                <c:pt idx="197">
+                  <c:v>12</c:v>
+                </c:pt>
+                <c:pt idx="198">
+                  <c:v>12</c:v>
+                </c:pt>
+                <c:pt idx="199">
+                  <c:v>12</c:v>
+                </c:pt>
+                <c:pt idx="200">
+                  <c:v>12</c:v>
+                </c:pt>
+                <c:pt idx="201">
+                  <c:v>11</c:v>
+                </c:pt>
+                <c:pt idx="202">
+                  <c:v>11</c:v>
+                </c:pt>
+                <c:pt idx="203">
+                  <c:v>11</c:v>
+                </c:pt>
+                <c:pt idx="204">
+                  <c:v>11</c:v>
+                </c:pt>
+                <c:pt idx="205">
+                  <c:v>11</c:v>
+                </c:pt>
+                <c:pt idx="206">
+                  <c:v>11</c:v>
+                </c:pt>
+                <c:pt idx="207">
+                  <c:v>11</c:v>
+                </c:pt>
+                <c:pt idx="208">
+                  <c:v>11</c:v>
+                </c:pt>
+                <c:pt idx="209">
+                  <c:v>11</c:v>
+                </c:pt>
+                <c:pt idx="210">
+                  <c:v>11</c:v>
+                </c:pt>
+                <c:pt idx="211">
+                  <c:v>10</c:v>
+                </c:pt>
+                <c:pt idx="212">
+                  <c:v>10</c:v>
+                </c:pt>
+                <c:pt idx="213">
+                  <c:v>10</c:v>
+                </c:pt>
+                <c:pt idx="214">
+                  <c:v>10</c:v>
+                </c:pt>
+                <c:pt idx="215">
+                  <c:v>10</c:v>
+                </c:pt>
+                <c:pt idx="216">
+                  <c:v>10</c:v>
+                </c:pt>
+                <c:pt idx="217">
+                  <c:v>10</c:v>
+                </c:pt>
+                <c:pt idx="218">
+                  <c:v>10</c:v>
+                </c:pt>
+                <c:pt idx="219">
+                  <c:v>10</c:v>
+                </c:pt>
+                <c:pt idx="220">
+                  <c:v>10</c:v>
+                </c:pt>
+                <c:pt idx="221">
+                  <c:v>10</c:v>
+                </c:pt>
+                <c:pt idx="222">
+                  <c:v>10</c:v>
+                </c:pt>
+                <c:pt idx="223">
+                  <c:v>10</c:v>
+                </c:pt>
+                <c:pt idx="224">
+                  <c:v>9</c:v>
+                </c:pt>
+                <c:pt idx="225">
+                  <c:v>9</c:v>
+                </c:pt>
+                <c:pt idx="226">
+                  <c:v>9</c:v>
+                </c:pt>
+                <c:pt idx="227">
+                  <c:v>9</c:v>
+                </c:pt>
+                <c:pt idx="228">
+                  <c:v>9</c:v>
+                </c:pt>
+                <c:pt idx="229">
+                  <c:v>9</c:v>
+                </c:pt>
+                <c:pt idx="230">
+                  <c:v>9</c:v>
+                </c:pt>
+                <c:pt idx="231">
+                  <c:v>9</c:v>
+                </c:pt>
+                <c:pt idx="232">
+                  <c:v>9</c:v>
+                </c:pt>
+                <c:pt idx="233">
+                  <c:v>9</c:v>
+                </c:pt>
+                <c:pt idx="234">
+                  <c:v>9</c:v>
+                </c:pt>
+                <c:pt idx="235">
+                  <c:v>9</c:v>
+                </c:pt>
+                <c:pt idx="236">
+                  <c:v>9</c:v>
+                </c:pt>
+                <c:pt idx="237">
+                  <c:v>8</c:v>
+                </c:pt>
+                <c:pt idx="238">
+                  <c:v>8</c:v>
+                </c:pt>
+                <c:pt idx="239">
+                  <c:v>8</c:v>
+                </c:pt>
+                <c:pt idx="240">
+                  <c:v>8</c:v>
+                </c:pt>
+                <c:pt idx="241">
+                  <c:v>8</c:v>
+                </c:pt>
+                <c:pt idx="242">
+                  <c:v>8</c:v>
+                </c:pt>
+                <c:pt idx="243">
+                  <c:v>8</c:v>
+                </c:pt>
+                <c:pt idx="244">
+                  <c:v>8</c:v>
+                </c:pt>
+                <c:pt idx="245">
+                  <c:v>8</c:v>
+                </c:pt>
+                <c:pt idx="246">
+                  <c:v>7</c:v>
+                </c:pt>
+                <c:pt idx="247">
+                  <c:v>7</c:v>
+                </c:pt>
+                <c:pt idx="248">
+                  <c:v>7</c:v>
+                </c:pt>
+                <c:pt idx="249">
+                  <c:v>7</c:v>
+                </c:pt>
+                <c:pt idx="250">
+                  <c:v>6</c:v>
+                </c:pt>
+                <c:pt idx="251">
+                  <c:v>6</c:v>
+                </c:pt>
+                <c:pt idx="252">
+                  <c:v>6</c:v>
+                </c:pt>
+                <c:pt idx="253">
+                  <c:v>6</c:v>
+                </c:pt>
+                <c:pt idx="254">
+                  <c:v>6</c:v>
+                </c:pt>
+                <c:pt idx="255">
+                  <c:v>6</c:v>
+                </c:pt>
+                <c:pt idx="256">
+                  <c:v>6</c:v>
+                </c:pt>
+                <c:pt idx="257">
+                  <c:v>6</c:v>
+                </c:pt>
+                <c:pt idx="258">
+                  <c:v>6</c:v>
+                </c:pt>
+                <c:pt idx="259">
+                  <c:v>6</c:v>
+                </c:pt>
+                <c:pt idx="260">
+                  <c:v>6</c:v>
+                </c:pt>
+                <c:pt idx="261">
+                  <c:v>6</c:v>
+                </c:pt>
+                <c:pt idx="262">
+                  <c:v>6</c:v>
+                </c:pt>
+                <c:pt idx="263">
+                  <c:v>6</c:v>
+                </c:pt>
+                <c:pt idx="264">
+                  <c:v>6</c:v>
+                </c:pt>
+                <c:pt idx="265">
+                  <c:v>6</c:v>
+                </c:pt>
+                <c:pt idx="266">
+                  <c:v>6</c:v>
+                </c:pt>
+                <c:pt idx="267">
+                  <c:v>5</c:v>
+                </c:pt>
+                <c:pt idx="268">
+                  <c:v>5</c:v>
+                </c:pt>
+                <c:pt idx="269">
+                  <c:v>5</c:v>
+                </c:pt>
+                <c:pt idx="270">
+                  <c:v>5</c:v>
+                </c:pt>
+                <c:pt idx="271">
+                  <c:v>5</c:v>
+                </c:pt>
+                <c:pt idx="272">
+                  <c:v>5</c:v>
+                </c:pt>
+                <c:pt idx="273">
+                  <c:v>5</c:v>
+                </c:pt>
+                <c:pt idx="274">
+                  <c:v>5</c:v>
+                </c:pt>
+                <c:pt idx="275">
+                  <c:v>5</c:v>
+                </c:pt>
+                <c:pt idx="276">
+                  <c:v>5</c:v>
+                </c:pt>
+                <c:pt idx="277">
+                  <c:v>4</c:v>
+                </c:pt>
+                <c:pt idx="278">
+                  <c:v>4</c:v>
+                </c:pt>
+                <c:pt idx="279">
+                  <c:v>4</c:v>
+                </c:pt>
+                <c:pt idx="280">
+                  <c:v>4</c:v>
+                </c:pt>
+                <c:pt idx="281">
+                  <c:v>4</c:v>
+                </c:pt>
+                <c:pt idx="282">
+                  <c:v>4</c:v>
+                </c:pt>
+                <c:pt idx="283">
+                  <c:v>4</c:v>
+                </c:pt>
+                <c:pt idx="284">
+                  <c:v>4</c:v>
+                </c:pt>
+                <c:pt idx="285">
+                  <c:v>4</c:v>
+                </c:pt>
+                <c:pt idx="286">
+                  <c:v>4</c:v>
+                </c:pt>
+                <c:pt idx="287">
+                  <c:v>4</c:v>
+                </c:pt>
+                <c:pt idx="288">
+                  <c:v>4</c:v>
+                </c:pt>
+                <c:pt idx="289">
+                  <c:v>4</c:v>
+                </c:pt>
+                <c:pt idx="290">
+                  <c:v>3</c:v>
+                </c:pt>
+                <c:pt idx="291">
+                  <c:v>3</c:v>
+                </c:pt>
+                <c:pt idx="292">
+                  <c:v>3</c:v>
+                </c:pt>
+                <c:pt idx="293">
+                  <c:v>3</c:v>
+                </c:pt>
+                <c:pt idx="294">
+                  <c:v>3</c:v>
+                </c:pt>
+                <c:pt idx="295">
+                  <c:v>2</c:v>
+                </c:pt>
+                <c:pt idx="296">
+                  <c:v>2</c:v>
+                </c:pt>
+                <c:pt idx="297">
+                  <c:v>2</c:v>
+                </c:pt>
+                <c:pt idx="298">
+                  <c:v>2</c:v>
+                </c:pt>
+                <c:pt idx="299">
+                  <c:v>2</c:v>
+                </c:pt>
+                <c:pt idx="300">
+                  <c:v>2</c:v>
+                </c:pt>
+                <c:pt idx="301">
+                  <c:v>2</c:v>
+                </c:pt>
+                <c:pt idx="302">
+                  <c:v>2</c:v>
+                </c:pt>
+                <c:pt idx="303">
+                  <c:v>2</c:v>
+                </c:pt>
+                <c:pt idx="304">
+                  <c:v>2</c:v>
+                </c:pt>
+                <c:pt idx="305">
+                  <c:v>1</c:v>
+                </c:pt>
+              </c:numCache>
+            </c:numRef>
+          </c:yVal>
+          <c:smooth val="0"/>
+          <c:extLst>
+            <c:ext xmlns:c16="http://schemas.microsoft.com/office/drawing/2014/chart" uri="{C3380CC4-5D6E-409C-BE32-E72D297353CC}">
+              <c16:uniqueId val="{00000001-5050-4170-9098-C241580892D7}"/>
+            </c:ext>
+          </c:extLst>
+        </c:ser>
+        <c:dLbls>
+          <c:showLegendKey val="0"/>
+          <c:showVal val="0"/>
+          <c:showCatName val="0"/>
+          <c:showSerName val="0"/>
+          <c:showPercent val="0"/>
+          <c:showBubbleSize val="0"/>
+        </c:dLbls>
+        <c:axId val="1199681551"/>
+        <c:axId val="1056256751"/>
+      </c:scatterChart>
+      <c:valAx>
+        <c:axId val="1199681551"/>
+        <c:scaling>
+          <c:orientation val="minMax"/>
+        </c:scaling>
+        <c:delete val="0"/>
+        <c:axPos val="b"/>
+        <c:majorGridlines>
+          <c:spPr>
+            <a:ln w="9525" cap="flat" cmpd="sng" algn="ctr">
+              <a:solidFill>
+                <a:schemeClr val="tx1">
+                  <a:lumMod val="15000"/>
+                  <a:lumOff val="85000"/>
+                </a:schemeClr>
+              </a:solidFill>
+              <a:round/>
+            </a:ln>
+            <a:effectLst/>
+          </c:spPr>
+        </c:majorGridlines>
+        <c:title>
+          <c:tx>
+            <c:rich>
+              <a:bodyPr rot="0" spcFirstLastPara="1" vertOverflow="ellipsis" vert="horz" wrap="square" anchor="ctr" anchorCtr="1"/>
+              <a:lstStyle/>
+              <a:p>
+                <a:pPr>
+                  <a:defRPr sz="1000" b="0" i="0" u="none" strike="noStrike" kern="1200" baseline="0">
+                    <a:solidFill>
+                      <a:schemeClr val="tx1">
+                        <a:lumMod val="65000"/>
+                        <a:lumOff val="35000"/>
+                      </a:schemeClr>
+                    </a:solidFill>
+                    <a:latin typeface="+mn-lt"/>
+                    <a:ea typeface="+mn-ea"/>
+                    <a:cs typeface="+mn-cs"/>
+                  </a:defRPr>
+                </a:pPr>
+                <a:r>
+                  <a:rPr lang="fr-FR"/>
+                  <a:t>Tloc</a:t>
+                </a:r>
+              </a:p>
+            </c:rich>
+          </c:tx>
+          <c:overlay val="0"/>
+          <c:spPr>
+            <a:noFill/>
+            <a:ln>
+              <a:noFill/>
+            </a:ln>
+            <a:effectLst/>
+          </c:spPr>
+          <c:txPr>
+            <a:bodyPr rot="0" spcFirstLastPara="1" vertOverflow="ellipsis" vert="horz" wrap="square" anchor="ctr" anchorCtr="1"/>
+            <a:lstStyle/>
+            <a:p>
+              <a:pPr>
+                <a:defRPr sz="1000" b="0" i="0" u="none" strike="noStrike" kern="1200" baseline="0">
+                  <a:solidFill>
+                    <a:schemeClr val="tx1">
+                      <a:lumMod val="65000"/>
+                      <a:lumOff val="35000"/>
+                    </a:schemeClr>
+                  </a:solidFill>
+                  <a:latin typeface="+mn-lt"/>
+                  <a:ea typeface="+mn-ea"/>
+                  <a:cs typeface="+mn-cs"/>
+                </a:defRPr>
+              </a:pPr>
+              <a:endParaRPr lang="fr-FR"/>
+            </a:p>
+          </c:txPr>
+        </c:title>
+        <c:numFmt formatCode="General" sourceLinked="1"/>
+        <c:majorTickMark val="none"/>
+        <c:minorTickMark val="none"/>
+        <c:tickLblPos val="nextTo"/>
+        <c:spPr>
+          <a:noFill/>
+          <a:ln w="9525" cap="flat" cmpd="sng" algn="ctr">
+            <a:solidFill>
+              <a:schemeClr val="tx1">
+                <a:lumMod val="25000"/>
+                <a:lumOff val="75000"/>
+              </a:schemeClr>
+            </a:solidFill>
+            <a:round/>
+          </a:ln>
+          <a:effectLst/>
+        </c:spPr>
+        <c:txPr>
+          <a:bodyPr rot="-60000000" spcFirstLastPara="1" vertOverflow="ellipsis" vert="horz" wrap="square" anchor="ctr" anchorCtr="1"/>
+          <a:lstStyle/>
+          <a:p>
+            <a:pPr>
+              <a:defRPr sz="900" b="0" i="0" u="none" strike="noStrike" kern="1200" baseline="0">
+                <a:solidFill>
+                  <a:schemeClr val="tx1">
+                    <a:lumMod val="65000"/>
+                    <a:lumOff val="35000"/>
+                  </a:schemeClr>
+                </a:solidFill>
+                <a:latin typeface="+mn-lt"/>
+                <a:ea typeface="+mn-ea"/>
+                <a:cs typeface="+mn-cs"/>
+              </a:defRPr>
+            </a:pPr>
+            <a:endParaRPr lang="fr-FR"/>
+          </a:p>
+        </c:txPr>
+        <c:crossAx val="1056256751"/>
+        <c:crosses val="autoZero"/>
+        <c:crossBetween val="midCat"/>
+      </c:valAx>
+      <c:valAx>
+        <c:axId val="1056256751"/>
+        <c:scaling>
+          <c:orientation val="minMax"/>
+        </c:scaling>
+        <c:delete val="0"/>
+        <c:axPos val="l"/>
+        <c:majorGridlines>
+          <c:spPr>
+            <a:ln w="9525" cap="flat" cmpd="sng" algn="ctr">
+              <a:solidFill>
+                <a:schemeClr val="tx1">
+                  <a:lumMod val="15000"/>
+                  <a:lumOff val="85000"/>
+                </a:schemeClr>
+              </a:solidFill>
+              <a:round/>
+            </a:ln>
+            <a:effectLst/>
+          </c:spPr>
+        </c:majorGridlines>
+        <c:title>
+          <c:tx>
+            <c:rich>
+              <a:bodyPr rot="-5400000" spcFirstLastPara="1" vertOverflow="ellipsis" vert="horz" wrap="square" anchor="ctr" anchorCtr="1"/>
+              <a:lstStyle/>
+              <a:p>
+                <a:pPr>
+                  <a:defRPr sz="1000" b="0" i="0" u="none" strike="noStrike" kern="1200" baseline="0">
+                    <a:solidFill>
+                      <a:schemeClr val="tx1">
+                        <a:lumMod val="65000"/>
+                        <a:lumOff val="35000"/>
+                      </a:schemeClr>
+                    </a:solidFill>
+                    <a:latin typeface="+mn-lt"/>
+                    <a:ea typeface="+mn-ea"/>
+                    <a:cs typeface="+mn-cs"/>
+                  </a:defRPr>
+                </a:pPr>
+                <a:r>
+                  <a:rPr lang="fr-FR"/>
+                  <a:t>Tassert</a:t>
+                </a:r>
+              </a:p>
+            </c:rich>
+          </c:tx>
+          <c:overlay val="0"/>
+          <c:spPr>
+            <a:noFill/>
+            <a:ln>
+              <a:noFill/>
+            </a:ln>
+            <a:effectLst/>
+          </c:spPr>
+          <c:txPr>
+            <a:bodyPr rot="-5400000" spcFirstLastPara="1" vertOverflow="ellipsis" vert="horz" wrap="square" anchor="ctr" anchorCtr="1"/>
+            <a:lstStyle/>
+            <a:p>
+              <a:pPr>
+                <a:defRPr sz="1000" b="0" i="0" u="none" strike="noStrike" kern="1200" baseline="0">
+                  <a:solidFill>
+                    <a:schemeClr val="tx1">
+                      <a:lumMod val="65000"/>
+                      <a:lumOff val="35000"/>
+                    </a:schemeClr>
+                  </a:solidFill>
+                  <a:latin typeface="+mn-lt"/>
+                  <a:ea typeface="+mn-ea"/>
+                  <a:cs typeface="+mn-cs"/>
+                </a:defRPr>
+              </a:pPr>
+              <a:endParaRPr lang="fr-FR"/>
+            </a:p>
+          </c:txPr>
+        </c:title>
+        <c:numFmt formatCode="General" sourceLinked="1"/>
+        <c:majorTickMark val="none"/>
+        <c:minorTickMark val="none"/>
+        <c:tickLblPos val="nextTo"/>
+        <c:spPr>
+          <a:noFill/>
+          <a:ln w="9525" cap="flat" cmpd="sng" algn="ctr">
+            <a:solidFill>
+              <a:schemeClr val="tx1">
+                <a:lumMod val="25000"/>
+                <a:lumOff val="75000"/>
+              </a:schemeClr>
+            </a:solidFill>
+            <a:round/>
+          </a:ln>
+          <a:effectLst/>
+        </c:spPr>
+        <c:txPr>
+          <a:bodyPr rot="-60000000" spcFirstLastPara="1" vertOverflow="ellipsis" vert="horz" wrap="square" anchor="ctr" anchorCtr="1"/>
+          <a:lstStyle/>
+          <a:p>
+            <a:pPr>
+              <a:defRPr sz="900" b="0" i="0" u="none" strike="noStrike" kern="1200" baseline="0">
+                <a:solidFill>
+                  <a:schemeClr val="tx1">
+                    <a:lumMod val="65000"/>
+                    <a:lumOff val="35000"/>
+                  </a:schemeClr>
+                </a:solidFill>
+                <a:latin typeface="+mn-lt"/>
+                <a:ea typeface="+mn-ea"/>
+                <a:cs typeface="+mn-cs"/>
+              </a:defRPr>
+            </a:pPr>
+            <a:endParaRPr lang="fr-FR"/>
+          </a:p>
+        </c:txPr>
+        <c:crossAx val="1199681551"/>
+        <c:crosses val="autoZero"/>
+        <c:crossBetween val="midCat"/>
+      </c:valAx>
+      <c:spPr>
+        <a:noFill/>
+        <a:ln>
+          <a:noFill/>
+        </a:ln>
+        <a:effectLst/>
+      </c:spPr>
+    </c:plotArea>
+    <c:plotVisOnly val="1"/>
+    <c:dispBlanksAs val="gap"/>
+    <c:extLst>
+      <c:ext xmlns:c16r3="http://schemas.microsoft.com/office/drawing/2017/03/chart" uri="{56B9EC1D-385E-4148-901F-78D8002777C0}">
+        <c16r3:dataDisplayOptions16>
+          <c16r3:dispNaAsBlank val="1"/>
+        </c16r3:dataDisplayOptions16>
+      </c:ext>
+    </c:extLst>
+    <c:showDLblsOverMax val="0"/>
+  </c:chart>
+  <c:spPr>
+    <a:solidFill>
+      <a:schemeClr val="bg1"/>
+    </a:solidFill>
+    <a:ln w="9525" cap="flat" cmpd="sng" algn="ctr">
+      <a:solidFill>
+        <a:schemeClr val="tx1">
+          <a:lumMod val="15000"/>
+          <a:lumOff val="85000"/>
+        </a:schemeClr>
+      </a:solidFill>
+      <a:round/>
+    </a:ln>
+    <a:effectLst/>
+  </c:spPr>
+  <c:txPr>
+    <a:bodyPr/>
+    <a:lstStyle/>
+    <a:p>
+      <a:pPr>
+        <a:defRPr/>
+      </a:pPr>
+      <a:endParaRPr lang="fr-FR"/>
+    </a:p>
+  </c:txPr>
+  <c:externalData r:id="rId3">
+    <c:autoUpdate val="0"/>
+  </c:externalData>
+</c:chartSpace>
+</file>
+
+<file path=word/charts/chart3.xml><?xml version="1.0" encoding="utf-8"?>
+<c:chartSpace xmlns:c="http://schemas.openxmlformats.org/drawingml/2006/chart" xmlns:a="http://schemas.openxmlformats.org/drawingml/2006/main" xmlns:r="http://schemas.openxmlformats.org/officeDocument/2006/relationships" xmlns:c16r2="http://schemas.microsoft.com/office/drawing/2015/06/chart">
+  <c:date1904 val="0"/>
+  <c:lang val="fr-FR"/>
+  <c:roundedCorners val="0"/>
+  <mc:AlternateContent xmlns:mc="http://schemas.openxmlformats.org/markup-compatibility/2006">
+    <mc:Choice xmlns:c14="http://schemas.microsoft.com/office/drawing/2007/8/2/chart" Requires="c14">
+      <c14:style val="102"/>
+    </mc:Choice>
+    <mc:Fallback>
+      <c:style val="2"/>
+    </mc:Fallback>
+  </mc:AlternateContent>
+  <c:chart>
+    <c:title>
+      <c:tx>
+        <c:rich>
+          <a:bodyPr rot="0" spcFirstLastPara="1" vertOverflow="ellipsis" vert="horz" wrap="square" anchor="ctr" anchorCtr="1"/>
+          <a:lstStyle/>
+          <a:p>
+            <a:pPr>
+              <a:defRPr sz="1400" b="0" i="0" u="none" strike="noStrike" kern="1200" spc="0" baseline="0">
+                <a:solidFill>
+                  <a:schemeClr val="tx1">
+                    <a:lumMod val="65000"/>
+                    <a:lumOff val="35000"/>
+                  </a:schemeClr>
+                </a:solidFill>
+                <a:latin typeface="+mn-lt"/>
+                <a:ea typeface="+mn-ea"/>
+                <a:cs typeface="+mn-cs"/>
+              </a:defRPr>
+            </a:pPr>
+            <a:r>
+              <a:rPr lang="en-US"/>
+              <a:t>Tloc/Wmc (Sans extrêmes)</a:t>
+            </a:r>
+          </a:p>
+        </c:rich>
+      </c:tx>
+      <c:overlay val="0"/>
+      <c:spPr>
+        <a:noFill/>
+        <a:ln>
+          <a:noFill/>
+        </a:ln>
+        <a:effectLst/>
+      </c:spPr>
+      <c:txPr>
+        <a:bodyPr rot="0" spcFirstLastPara="1" vertOverflow="ellipsis" vert="horz" wrap="square" anchor="ctr" anchorCtr="1"/>
+        <a:lstStyle/>
+        <a:p>
+          <a:pPr>
+            <a:defRPr sz="1400" b="0" i="0" u="none" strike="noStrike" kern="1200" spc="0" baseline="0">
+              <a:solidFill>
+                <a:schemeClr val="tx1">
+                  <a:lumMod val="65000"/>
+                  <a:lumOff val="35000"/>
+                </a:schemeClr>
+              </a:solidFill>
+              <a:latin typeface="+mn-lt"/>
+              <a:ea typeface="+mn-ea"/>
+              <a:cs typeface="+mn-cs"/>
+            </a:defRPr>
+          </a:pPr>
+          <a:endParaRPr lang="fr-FR"/>
+        </a:p>
+      </c:txPr>
+    </c:title>
+    <c:autoTitleDeleted val="0"/>
+    <c:plotArea>
+      <c:layout/>
+      <c:scatterChart>
+        <c:scatterStyle val="lineMarker"/>
+        <c:varyColors val="0"/>
+        <c:ser>
+          <c:idx val="0"/>
+          <c:order val="0"/>
+          <c:tx>
+            <c:v>Tassert/Wmc</c:v>
+          </c:tx>
+          <c:spPr>
+            <a:ln w="25400" cap="rnd">
+              <a:noFill/>
+              <a:round/>
+            </a:ln>
+            <a:effectLst/>
+          </c:spPr>
+          <c:marker>
+            <c:symbol val="circle"/>
+            <c:size val="5"/>
+            <c:spPr>
+              <a:solidFill>
+                <a:schemeClr val="accent1"/>
+              </a:solidFill>
+              <a:ln w="9525">
+                <a:solidFill>
+                  <a:schemeClr val="accent1"/>
+                </a:solidFill>
+              </a:ln>
+              <a:effectLst/>
+            </c:spPr>
+          </c:marker>
+          <c:trendline>
+            <c:spPr>
+              <a:ln w="19050" cap="rnd">
+                <a:solidFill>
+                  <a:schemeClr val="accent1"/>
+                </a:solidFill>
+                <a:prstDash val="sysDot"/>
+              </a:ln>
+              <a:effectLst/>
+            </c:spPr>
+            <c:trendlineType val="linear"/>
+            <c:dispRSqr val="0"/>
+            <c:dispEq val="1"/>
+            <c:trendlineLbl>
+              <c:layout>
+                <c:manualLayout>
+                  <c:x val="9.4240594925634302E-2"/>
+                  <c:y val="-0.20798483522892972"/>
+                </c:manualLayout>
+              </c:layout>
+              <c:numFmt formatCode="General" sourceLinked="0"/>
+              <c:spPr>
+                <a:noFill/>
+                <a:ln>
+                  <a:noFill/>
+                </a:ln>
+                <a:effectLst/>
+              </c:spPr>
+              <c:txPr>
+                <a:bodyPr rot="0" spcFirstLastPara="1" vertOverflow="ellipsis" vert="horz" wrap="square" anchor="ctr" anchorCtr="1"/>
+                <a:lstStyle/>
+                <a:p>
+                  <a:pPr>
+                    <a:defRPr sz="900" b="0" i="0" u="none" strike="noStrike" kern="1200" baseline="0">
+                      <a:solidFill>
+                        <a:schemeClr val="tx1">
+                          <a:lumMod val="65000"/>
+                          <a:lumOff val="35000"/>
+                        </a:schemeClr>
+                      </a:solidFill>
+                      <a:latin typeface="+mn-lt"/>
+                      <a:ea typeface="+mn-ea"/>
+                      <a:cs typeface="+mn-cs"/>
+                    </a:defRPr>
+                  </a:pPr>
+                  <a:endParaRPr lang="fr-FR"/>
+                </a:p>
+              </c:txPr>
+            </c:trendlineLbl>
+          </c:trendline>
+          <c:xVal>
+            <c:numRef>
+              <c:f>'jfreechart-test-sans-extrême'!$C$2:$C$307</c:f>
+              <c:numCache>
+                <c:formatCode>General</c:formatCode>
+                <c:ptCount val="306"/>
+                <c:pt idx="0">
+                  <c:v>8</c:v>
+                </c:pt>
+                <c:pt idx="1">
+                  <c:v>10</c:v>
+                </c:pt>
+                <c:pt idx="2">
+                  <c:v>9</c:v>
+                </c:pt>
+                <c:pt idx="3">
+                  <c:v>7</c:v>
+                </c:pt>
+                <c:pt idx="4">
+                  <c:v>14</c:v>
+                </c:pt>
+                <c:pt idx="5">
+                  <c:v>11</c:v>
+                </c:pt>
+                <c:pt idx="6">
+                  <c:v>14</c:v>
+                </c:pt>
+                <c:pt idx="7">
+                  <c:v>15</c:v>
+                </c:pt>
+                <c:pt idx="8">
+                  <c:v>15</c:v>
+                </c:pt>
+                <c:pt idx="9">
+                  <c:v>13</c:v>
+                </c:pt>
+                <c:pt idx="10">
+                  <c:v>14</c:v>
+                </c:pt>
+                <c:pt idx="11">
+                  <c:v>12</c:v>
+                </c:pt>
+                <c:pt idx="12">
+                  <c:v>14</c:v>
+                </c:pt>
+                <c:pt idx="13">
+                  <c:v>14</c:v>
+                </c:pt>
+                <c:pt idx="14">
+                  <c:v>13</c:v>
+                </c:pt>
+                <c:pt idx="15">
+                  <c:v>16</c:v>
+                </c:pt>
+                <c:pt idx="16">
+                  <c:v>15</c:v>
+                </c:pt>
+                <c:pt idx="17">
+                  <c:v>10</c:v>
+                </c:pt>
+                <c:pt idx="18">
+                  <c:v>17</c:v>
+                </c:pt>
+                <c:pt idx="19">
+                  <c:v>13</c:v>
+                </c:pt>
+                <c:pt idx="20">
+                  <c:v>9</c:v>
+                </c:pt>
+                <c:pt idx="21">
+                  <c:v>16</c:v>
+                </c:pt>
+                <c:pt idx="22">
+                  <c:v>11</c:v>
+                </c:pt>
+                <c:pt idx="23">
+                  <c:v>9</c:v>
+                </c:pt>
+                <c:pt idx="24">
+                  <c:v>8</c:v>
+                </c:pt>
+                <c:pt idx="25">
+                  <c:v>12</c:v>
+                </c:pt>
+                <c:pt idx="26">
+                  <c:v>12</c:v>
+                </c:pt>
+                <c:pt idx="27">
+                  <c:v>11</c:v>
+                </c:pt>
+                <c:pt idx="28">
+                  <c:v>11</c:v>
+                </c:pt>
+                <c:pt idx="29">
+                  <c:v>10</c:v>
+                </c:pt>
+                <c:pt idx="30">
+                  <c:v>8</c:v>
+                </c:pt>
+                <c:pt idx="31">
+                  <c:v>18</c:v>
+                </c:pt>
+                <c:pt idx="32">
+                  <c:v>12</c:v>
+                </c:pt>
+                <c:pt idx="33">
+                  <c:v>11</c:v>
+                </c:pt>
+                <c:pt idx="34">
+                  <c:v>8</c:v>
+                </c:pt>
+                <c:pt idx="35">
+                  <c:v>12</c:v>
+                </c:pt>
+                <c:pt idx="36">
+                  <c:v>10</c:v>
+                </c:pt>
+                <c:pt idx="37">
+                  <c:v>16</c:v>
+                </c:pt>
+                <c:pt idx="38">
+                  <c:v>16</c:v>
+                </c:pt>
+                <c:pt idx="39">
+                  <c:v>11</c:v>
+                </c:pt>
+                <c:pt idx="40">
+                  <c:v>11</c:v>
+                </c:pt>
+                <c:pt idx="41">
+                  <c:v>12</c:v>
+                </c:pt>
+                <c:pt idx="42">
+                  <c:v>11</c:v>
+                </c:pt>
+                <c:pt idx="43">
+                  <c:v>8</c:v>
+                </c:pt>
+                <c:pt idx="44">
+                  <c:v>16</c:v>
+                </c:pt>
+                <c:pt idx="45">
+                  <c:v>13</c:v>
+                </c:pt>
+                <c:pt idx="46">
+                  <c:v>10</c:v>
+                </c:pt>
+                <c:pt idx="47">
+                  <c:v>10</c:v>
+                </c:pt>
+                <c:pt idx="48">
+                  <c:v>9</c:v>
+                </c:pt>
+                <c:pt idx="49">
+                  <c:v>8</c:v>
+                </c:pt>
+                <c:pt idx="50">
+                  <c:v>12</c:v>
+                </c:pt>
+                <c:pt idx="51">
+                  <c:v>16</c:v>
+                </c:pt>
+                <c:pt idx="52">
+                  <c:v>10</c:v>
+                </c:pt>
+                <c:pt idx="53">
+                  <c:v>8</c:v>
+                </c:pt>
+                <c:pt idx="54">
+                  <c:v>8</c:v>
+                </c:pt>
+                <c:pt idx="55">
+                  <c:v>11</c:v>
+                </c:pt>
+                <c:pt idx="56">
+                  <c:v>14</c:v>
+                </c:pt>
+                <c:pt idx="57">
+                  <c:v>14</c:v>
+                </c:pt>
+                <c:pt idx="58">
+                  <c:v>13</c:v>
+                </c:pt>
+                <c:pt idx="59">
+                  <c:v>9</c:v>
+                </c:pt>
+                <c:pt idx="60">
+                  <c:v>8</c:v>
+                </c:pt>
+                <c:pt idx="61">
+                  <c:v>13</c:v>
+                </c:pt>
+                <c:pt idx="62">
+                  <c:v>10</c:v>
+                </c:pt>
+                <c:pt idx="63">
+                  <c:v>9</c:v>
+                </c:pt>
+                <c:pt idx="64">
+                  <c:v>8</c:v>
+                </c:pt>
+                <c:pt idx="65">
+                  <c:v>12</c:v>
+                </c:pt>
+                <c:pt idx="66">
+                  <c:v>11</c:v>
+                </c:pt>
+                <c:pt idx="67">
+                  <c:v>8</c:v>
+                </c:pt>
+                <c:pt idx="68">
+                  <c:v>12</c:v>
+                </c:pt>
+                <c:pt idx="69">
+                  <c:v>11</c:v>
+                </c:pt>
+                <c:pt idx="70">
+                  <c:v>9</c:v>
+                </c:pt>
+                <c:pt idx="71">
+                  <c:v>9</c:v>
+                </c:pt>
+                <c:pt idx="72">
+                  <c:v>13</c:v>
+                </c:pt>
+                <c:pt idx="73">
+                  <c:v>11</c:v>
+                </c:pt>
+                <c:pt idx="74">
+                  <c:v>10</c:v>
+                </c:pt>
+                <c:pt idx="75">
+                  <c:v>8</c:v>
+                </c:pt>
+                <c:pt idx="76">
+                  <c:v>16</c:v>
+                </c:pt>
+                <c:pt idx="77">
+                  <c:v>15</c:v>
+                </c:pt>
+                <c:pt idx="78">
+                  <c:v>12</c:v>
+                </c:pt>
+                <c:pt idx="79">
+                  <c:v>10</c:v>
+                </c:pt>
+                <c:pt idx="80">
+                  <c:v>12</c:v>
+                </c:pt>
+                <c:pt idx="81">
+                  <c:v>10</c:v>
+                </c:pt>
+                <c:pt idx="82">
+                  <c:v>10</c:v>
+                </c:pt>
+                <c:pt idx="83">
+                  <c:v>9</c:v>
+                </c:pt>
+                <c:pt idx="84">
+                  <c:v>8</c:v>
+                </c:pt>
+                <c:pt idx="85">
+                  <c:v>8</c:v>
+                </c:pt>
+                <c:pt idx="86">
+                  <c:v>17</c:v>
+                </c:pt>
+                <c:pt idx="87">
+                  <c:v>11</c:v>
+                </c:pt>
+                <c:pt idx="88">
+                  <c:v>10</c:v>
+                </c:pt>
+                <c:pt idx="89">
+                  <c:v>9</c:v>
+                </c:pt>
+                <c:pt idx="90">
+                  <c:v>8</c:v>
+                </c:pt>
+                <c:pt idx="91">
+                  <c:v>8</c:v>
+                </c:pt>
+                <c:pt idx="92">
+                  <c:v>13</c:v>
+                </c:pt>
+                <c:pt idx="93">
+                  <c:v>11</c:v>
+                </c:pt>
+                <c:pt idx="94">
+                  <c:v>9</c:v>
+                </c:pt>
+                <c:pt idx="95">
+                  <c:v>9</c:v>
+                </c:pt>
+                <c:pt idx="96">
+                  <c:v>9</c:v>
+                </c:pt>
+                <c:pt idx="97">
+                  <c:v>8</c:v>
+                </c:pt>
+                <c:pt idx="98">
+                  <c:v>11</c:v>
+                </c:pt>
+                <c:pt idx="99">
+                  <c:v>10</c:v>
+                </c:pt>
+                <c:pt idx="100">
+                  <c:v>9</c:v>
+                </c:pt>
+                <c:pt idx="101">
+                  <c:v>9</c:v>
+                </c:pt>
+                <c:pt idx="102">
+                  <c:v>9</c:v>
+                </c:pt>
+                <c:pt idx="103">
+                  <c:v>8</c:v>
+                </c:pt>
+                <c:pt idx="104">
+                  <c:v>8</c:v>
+                </c:pt>
+                <c:pt idx="105">
+                  <c:v>8</c:v>
+                </c:pt>
+                <c:pt idx="106">
+                  <c:v>8</c:v>
+                </c:pt>
+                <c:pt idx="107">
+                  <c:v>8</c:v>
+                </c:pt>
+                <c:pt idx="108">
+                  <c:v>8</c:v>
+                </c:pt>
+                <c:pt idx="109">
+                  <c:v>17</c:v>
+                </c:pt>
+                <c:pt idx="110">
+                  <c:v>12</c:v>
+                </c:pt>
+                <c:pt idx="111">
+                  <c:v>12</c:v>
+                </c:pt>
+                <c:pt idx="112">
+                  <c:v>11</c:v>
+                </c:pt>
+                <c:pt idx="113">
+                  <c:v>10</c:v>
+                </c:pt>
+                <c:pt idx="114">
+                  <c:v>10</c:v>
+                </c:pt>
+                <c:pt idx="115">
+                  <c:v>9</c:v>
+                </c:pt>
+                <c:pt idx="116">
+                  <c:v>9</c:v>
+                </c:pt>
+                <c:pt idx="117">
+                  <c:v>8</c:v>
+                </c:pt>
+                <c:pt idx="118">
+                  <c:v>8</c:v>
+                </c:pt>
+                <c:pt idx="119">
+                  <c:v>8</c:v>
+                </c:pt>
+                <c:pt idx="120">
+                  <c:v>7</c:v>
+                </c:pt>
+                <c:pt idx="121">
+                  <c:v>17</c:v>
+                </c:pt>
+                <c:pt idx="122">
+                  <c:v>13</c:v>
+                </c:pt>
+                <c:pt idx="123">
+                  <c:v>13</c:v>
+                </c:pt>
+                <c:pt idx="124">
+                  <c:v>12</c:v>
+                </c:pt>
+                <c:pt idx="125">
+                  <c:v>12</c:v>
+                </c:pt>
+                <c:pt idx="126">
+                  <c:v>12</c:v>
+                </c:pt>
+                <c:pt idx="127">
+                  <c:v>11</c:v>
+                </c:pt>
+                <c:pt idx="128">
+                  <c:v>10</c:v>
+                </c:pt>
+                <c:pt idx="129">
+                  <c:v>10</c:v>
+                </c:pt>
+                <c:pt idx="130">
+                  <c:v>9</c:v>
+                </c:pt>
+                <c:pt idx="131">
+                  <c:v>9</c:v>
+                </c:pt>
+                <c:pt idx="132">
+                  <c:v>9</c:v>
+                </c:pt>
+                <c:pt idx="133">
+                  <c:v>8</c:v>
+                </c:pt>
+                <c:pt idx="134">
+                  <c:v>8</c:v>
+                </c:pt>
+                <c:pt idx="135">
+                  <c:v>8</c:v>
+                </c:pt>
+                <c:pt idx="136">
+                  <c:v>8</c:v>
+                </c:pt>
+                <c:pt idx="137">
+                  <c:v>8</c:v>
+                </c:pt>
+                <c:pt idx="138">
+                  <c:v>11</c:v>
+                </c:pt>
+                <c:pt idx="139">
+                  <c:v>11</c:v>
+                </c:pt>
+                <c:pt idx="140">
+                  <c:v>11</c:v>
+                </c:pt>
+                <c:pt idx="141">
+                  <c:v>10</c:v>
+                </c:pt>
+                <c:pt idx="142">
+                  <c:v>9</c:v>
+                </c:pt>
+                <c:pt idx="143">
+                  <c:v>9</c:v>
+                </c:pt>
+                <c:pt idx="144">
+                  <c:v>9</c:v>
+                </c:pt>
+                <c:pt idx="145">
+                  <c:v>9</c:v>
+                </c:pt>
+                <c:pt idx="146">
+                  <c:v>8</c:v>
+                </c:pt>
+                <c:pt idx="147">
+                  <c:v>8</c:v>
+                </c:pt>
+                <c:pt idx="148">
+                  <c:v>8</c:v>
+                </c:pt>
+                <c:pt idx="149">
+                  <c:v>8</c:v>
+                </c:pt>
+                <c:pt idx="150">
+                  <c:v>12</c:v>
+                </c:pt>
+                <c:pt idx="151">
+                  <c:v>11</c:v>
+                </c:pt>
+                <c:pt idx="152">
+                  <c:v>10</c:v>
+                </c:pt>
+                <c:pt idx="153">
+                  <c:v>9</c:v>
+                </c:pt>
+                <c:pt idx="154">
+                  <c:v>9</c:v>
+                </c:pt>
+                <c:pt idx="155">
+                  <c:v>9</c:v>
+                </c:pt>
+                <c:pt idx="156">
+                  <c:v>9</c:v>
+                </c:pt>
+                <c:pt idx="157">
+                  <c:v>9</c:v>
+                </c:pt>
+                <c:pt idx="158">
+                  <c:v>9</c:v>
+                </c:pt>
+                <c:pt idx="159">
+                  <c:v>8</c:v>
+                </c:pt>
+                <c:pt idx="160">
+                  <c:v>8</c:v>
+                </c:pt>
+                <c:pt idx="161">
+                  <c:v>7</c:v>
+                </c:pt>
+                <c:pt idx="162">
+                  <c:v>11</c:v>
+                </c:pt>
+                <c:pt idx="163">
+                  <c:v>11</c:v>
+                </c:pt>
+                <c:pt idx="164">
+                  <c:v>10</c:v>
+                </c:pt>
+                <c:pt idx="165">
+                  <c:v>9</c:v>
+                </c:pt>
+                <c:pt idx="166">
+                  <c:v>9</c:v>
+                </c:pt>
+                <c:pt idx="167">
+                  <c:v>8</c:v>
+                </c:pt>
+                <c:pt idx="168">
+                  <c:v>8</c:v>
+                </c:pt>
+                <c:pt idx="169">
+                  <c:v>8</c:v>
+                </c:pt>
+                <c:pt idx="170">
+                  <c:v>8</c:v>
+                </c:pt>
+                <c:pt idx="171">
+                  <c:v>8</c:v>
+                </c:pt>
+                <c:pt idx="172">
+                  <c:v>8</c:v>
+                </c:pt>
+                <c:pt idx="173">
+                  <c:v>7</c:v>
+                </c:pt>
+                <c:pt idx="174">
+                  <c:v>11</c:v>
+                </c:pt>
+                <c:pt idx="175">
+                  <c:v>11</c:v>
+                </c:pt>
+                <c:pt idx="176">
+                  <c:v>11</c:v>
+                </c:pt>
+                <c:pt idx="177">
+                  <c:v>10</c:v>
+                </c:pt>
+                <c:pt idx="178">
+                  <c:v>10</c:v>
+                </c:pt>
+                <c:pt idx="179">
+                  <c:v>10</c:v>
+                </c:pt>
+                <c:pt idx="180">
+                  <c:v>10</c:v>
+                </c:pt>
+                <c:pt idx="181">
+                  <c:v>9</c:v>
+                </c:pt>
+                <c:pt idx="182">
+                  <c:v>9</c:v>
+                </c:pt>
+                <c:pt idx="183">
+                  <c:v>8</c:v>
+                </c:pt>
+                <c:pt idx="184">
+                  <c:v>8</c:v>
+                </c:pt>
+                <c:pt idx="185">
+                  <c:v>8</c:v>
+                </c:pt>
+                <c:pt idx="186">
+                  <c:v>8</c:v>
+                </c:pt>
+                <c:pt idx="187">
+                  <c:v>8</c:v>
+                </c:pt>
+                <c:pt idx="188">
+                  <c:v>8</c:v>
+                </c:pt>
+                <c:pt idx="189">
+                  <c:v>11</c:v>
+                </c:pt>
+                <c:pt idx="190">
+                  <c:v>11</c:v>
+                </c:pt>
+                <c:pt idx="191">
+                  <c:v>10</c:v>
+                </c:pt>
+                <c:pt idx="192">
+                  <c:v>9</c:v>
+                </c:pt>
+                <c:pt idx="193">
+                  <c:v>8</c:v>
+                </c:pt>
+                <c:pt idx="194">
+                  <c:v>8</c:v>
+                </c:pt>
+                <c:pt idx="195">
+                  <c:v>8</c:v>
+                </c:pt>
+                <c:pt idx="196">
+                  <c:v>8</c:v>
+                </c:pt>
+                <c:pt idx="197">
+                  <c:v>8</c:v>
+                </c:pt>
+                <c:pt idx="198">
+                  <c:v>8</c:v>
+                </c:pt>
+                <c:pt idx="199">
+                  <c:v>8</c:v>
+                </c:pt>
+                <c:pt idx="200">
+                  <c:v>7</c:v>
+                </c:pt>
+                <c:pt idx="201">
+                  <c:v>9</c:v>
+                </c:pt>
+                <c:pt idx="202">
+                  <c:v>9</c:v>
+                </c:pt>
+                <c:pt idx="203">
+                  <c:v>9</c:v>
+                </c:pt>
+                <c:pt idx="204">
+                  <c:v>9</c:v>
+                </c:pt>
+                <c:pt idx="205">
+                  <c:v>8</c:v>
+                </c:pt>
+                <c:pt idx="206">
+                  <c:v>8</c:v>
+                </c:pt>
+                <c:pt idx="207">
+                  <c:v>8</c:v>
+                </c:pt>
+                <c:pt idx="208">
+                  <c:v>8</c:v>
+                </c:pt>
+                <c:pt idx="209">
+                  <c:v>8</c:v>
+                </c:pt>
+                <c:pt idx="210">
+                  <c:v>8</c:v>
+                </c:pt>
+                <c:pt idx="211">
+                  <c:v>12</c:v>
+                </c:pt>
+                <c:pt idx="212">
+                  <c:v>10</c:v>
+                </c:pt>
+                <c:pt idx="213">
+                  <c:v>9</c:v>
+                </c:pt>
+                <c:pt idx="214">
+                  <c:v>8</c:v>
+                </c:pt>
+                <c:pt idx="215">
+                  <c:v>8</c:v>
+                </c:pt>
+                <c:pt idx="216">
+                  <c:v>8</c:v>
+                </c:pt>
+                <c:pt idx="217">
+                  <c:v>8</c:v>
+                </c:pt>
+                <c:pt idx="218">
+                  <c:v>8</c:v>
+                </c:pt>
+                <c:pt idx="219">
+                  <c:v>8</c:v>
+                </c:pt>
+                <c:pt idx="220">
+                  <c:v>8</c:v>
+                </c:pt>
+                <c:pt idx="221">
+                  <c:v>8</c:v>
+                </c:pt>
+                <c:pt idx="222">
+                  <c:v>8</c:v>
+                </c:pt>
+                <c:pt idx="223">
+                  <c:v>8</c:v>
+                </c:pt>
+                <c:pt idx="224">
+                  <c:v>11</c:v>
+                </c:pt>
+                <c:pt idx="225">
+                  <c:v>10</c:v>
+                </c:pt>
+                <c:pt idx="226">
+                  <c:v>9</c:v>
+                </c:pt>
+                <c:pt idx="227">
+                  <c:v>9</c:v>
+                </c:pt>
+                <c:pt idx="228">
+                  <c:v>8</c:v>
+                </c:pt>
+                <c:pt idx="229">
+                  <c:v>8</c:v>
+                </c:pt>
+                <c:pt idx="230">
+                  <c:v>8</c:v>
+                </c:pt>
+                <c:pt idx="231">
+                  <c:v>8</c:v>
+                </c:pt>
+                <c:pt idx="232">
+                  <c:v>8</c:v>
+                </c:pt>
+                <c:pt idx="233">
+                  <c:v>8</c:v>
+                </c:pt>
+                <c:pt idx="234">
+                  <c:v>8</c:v>
+                </c:pt>
+                <c:pt idx="235">
+                  <c:v>8</c:v>
+                </c:pt>
+                <c:pt idx="236">
+                  <c:v>8</c:v>
+                </c:pt>
+                <c:pt idx="237">
+                  <c:v>9</c:v>
+                </c:pt>
+                <c:pt idx="238">
+                  <c:v>9</c:v>
+                </c:pt>
+                <c:pt idx="239">
+                  <c:v>9</c:v>
+                </c:pt>
+                <c:pt idx="240">
+                  <c:v>8</c:v>
+                </c:pt>
+                <c:pt idx="241">
+                  <c:v>8</c:v>
+                </c:pt>
+                <c:pt idx="242">
+                  <c:v>8</c:v>
+                </c:pt>
+                <c:pt idx="243">
+                  <c:v>8</c:v>
+                </c:pt>
+                <c:pt idx="244">
+                  <c:v>8</c:v>
+                </c:pt>
+                <c:pt idx="245">
+                  <c:v>8</c:v>
+                </c:pt>
+                <c:pt idx="246">
+                  <c:v>9</c:v>
+                </c:pt>
+                <c:pt idx="247">
+                  <c:v>9</c:v>
+                </c:pt>
+                <c:pt idx="248">
+                  <c:v>9</c:v>
+                </c:pt>
+                <c:pt idx="249">
+                  <c:v>8</c:v>
+                </c:pt>
+                <c:pt idx="250">
+                  <c:v>15</c:v>
+                </c:pt>
+                <c:pt idx="251">
+                  <c:v>9</c:v>
+                </c:pt>
+                <c:pt idx="252">
+                  <c:v>9</c:v>
+                </c:pt>
+                <c:pt idx="253">
+                  <c:v>8</c:v>
+                </c:pt>
+                <c:pt idx="254">
+                  <c:v>8</c:v>
+                </c:pt>
+                <c:pt idx="255">
+                  <c:v>8</c:v>
+                </c:pt>
+                <c:pt idx="256">
+                  <c:v>8</c:v>
+                </c:pt>
+                <c:pt idx="257">
+                  <c:v>8</c:v>
+                </c:pt>
+                <c:pt idx="258">
+                  <c:v>8</c:v>
+                </c:pt>
+                <c:pt idx="259">
+                  <c:v>8</c:v>
+                </c:pt>
+                <c:pt idx="260">
+                  <c:v>8</c:v>
+                </c:pt>
+                <c:pt idx="261">
+                  <c:v>8</c:v>
+                </c:pt>
+                <c:pt idx="262">
+                  <c:v>8</c:v>
+                </c:pt>
+                <c:pt idx="263">
+                  <c:v>8</c:v>
+                </c:pt>
+                <c:pt idx="264">
+                  <c:v>8</c:v>
+                </c:pt>
+                <c:pt idx="265">
+                  <c:v>8</c:v>
+                </c:pt>
+                <c:pt idx="266">
+                  <c:v>8</c:v>
+                </c:pt>
+                <c:pt idx="267">
+                  <c:v>11</c:v>
+                </c:pt>
+                <c:pt idx="268">
+                  <c:v>11</c:v>
+                </c:pt>
+                <c:pt idx="269">
+                  <c:v>11</c:v>
+                </c:pt>
+                <c:pt idx="270">
+                  <c:v>11</c:v>
+                </c:pt>
+                <c:pt idx="271">
+                  <c:v>11</c:v>
+                </c:pt>
+                <c:pt idx="272">
+                  <c:v>9</c:v>
+                </c:pt>
+                <c:pt idx="273">
+                  <c:v>9</c:v>
+                </c:pt>
+                <c:pt idx="274">
+                  <c:v>9</c:v>
+                </c:pt>
+                <c:pt idx="275">
+                  <c:v>8</c:v>
+                </c:pt>
+                <c:pt idx="276">
+                  <c:v>8</c:v>
+                </c:pt>
+                <c:pt idx="277">
+                  <c:v>13</c:v>
+                </c:pt>
+                <c:pt idx="278">
+                  <c:v>11</c:v>
+                </c:pt>
+                <c:pt idx="279">
+                  <c:v>10</c:v>
+                </c:pt>
+                <c:pt idx="280">
+                  <c:v>10</c:v>
+                </c:pt>
+                <c:pt idx="281">
+                  <c:v>10</c:v>
+                </c:pt>
+                <c:pt idx="282">
+                  <c:v>10</c:v>
+                </c:pt>
+                <c:pt idx="283">
+                  <c:v>10</c:v>
+                </c:pt>
+                <c:pt idx="284">
+                  <c:v>10</c:v>
+                </c:pt>
+                <c:pt idx="285">
+                  <c:v>8</c:v>
+                </c:pt>
+                <c:pt idx="286">
+                  <c:v>8</c:v>
+                </c:pt>
+                <c:pt idx="287">
+                  <c:v>8</c:v>
+                </c:pt>
+                <c:pt idx="288">
+                  <c:v>8</c:v>
+                </c:pt>
+                <c:pt idx="289">
+                  <c:v>8</c:v>
+                </c:pt>
+                <c:pt idx="290">
+                  <c:v>8</c:v>
+                </c:pt>
+                <c:pt idx="291">
+                  <c:v>8</c:v>
+                </c:pt>
+                <c:pt idx="292">
+                  <c:v>8</c:v>
+                </c:pt>
+                <c:pt idx="293">
+                  <c:v>8</c:v>
+                </c:pt>
+                <c:pt idx="294">
+                  <c:v>7</c:v>
+                </c:pt>
+                <c:pt idx="295">
+                  <c:v>11</c:v>
+                </c:pt>
+                <c:pt idx="296">
+                  <c:v>10</c:v>
+                </c:pt>
+                <c:pt idx="297">
+                  <c:v>8</c:v>
+                </c:pt>
+                <c:pt idx="298">
+                  <c:v>8</c:v>
+                </c:pt>
+                <c:pt idx="299">
+                  <c:v>8</c:v>
+                </c:pt>
+                <c:pt idx="300">
+                  <c:v>8</c:v>
+                </c:pt>
+                <c:pt idx="301">
+                  <c:v>8</c:v>
+                </c:pt>
+                <c:pt idx="302">
+                  <c:v>8</c:v>
+                </c:pt>
+                <c:pt idx="303">
+                  <c:v>8</c:v>
+                </c:pt>
+                <c:pt idx="304">
+                  <c:v>7</c:v>
+                </c:pt>
+                <c:pt idx="305">
+                  <c:v>7</c:v>
+                </c:pt>
+              </c:numCache>
+            </c:numRef>
+          </c:xVal>
+          <c:yVal>
+            <c:numRef>
+              <c:f>'jfreechart-test-sans-extrême'!$B$2:$B$307</c:f>
+              <c:numCache>
+                <c:formatCode>General</c:formatCode>
+                <c:ptCount val="306"/>
+                <c:pt idx="0">
+                  <c:v>209</c:v>
+                </c:pt>
+                <c:pt idx="1">
+                  <c:v>155</c:v>
+                </c:pt>
+                <c:pt idx="2">
+                  <c:v>160</c:v>
+                </c:pt>
+                <c:pt idx="3">
+                  <c:v>165</c:v>
+                </c:pt>
+                <c:pt idx="4">
+                  <c:v>223</c:v>
+                </c:pt>
+                <c:pt idx="5">
+                  <c:v>196</c:v>
+                </c:pt>
+                <c:pt idx="6">
+                  <c:v>169</c:v>
+                </c:pt>
+                <c:pt idx="7">
+                  <c:v>174</c:v>
+                </c:pt>
+                <c:pt idx="8">
+                  <c:v>141</c:v>
+                </c:pt>
+                <c:pt idx="9">
+                  <c:v>154</c:v>
+                </c:pt>
+                <c:pt idx="10">
+                  <c:v>144</c:v>
+                </c:pt>
+                <c:pt idx="11">
+                  <c:v>108</c:v>
+                </c:pt>
+                <c:pt idx="12">
+                  <c:v>160</c:v>
+                </c:pt>
+                <c:pt idx="13">
+                  <c:v>180</c:v>
+                </c:pt>
+                <c:pt idx="14">
+                  <c:v>158</c:v>
+                </c:pt>
+                <c:pt idx="15">
+                  <c:v>159</c:v>
+                </c:pt>
+                <c:pt idx="16">
+                  <c:v>172</c:v>
+                </c:pt>
+                <c:pt idx="17">
+                  <c:v>153</c:v>
+                </c:pt>
+                <c:pt idx="18">
+                  <c:v>172</c:v>
+                </c:pt>
+                <c:pt idx="19">
+                  <c:v>140</c:v>
+                </c:pt>
+                <c:pt idx="20">
+                  <c:v>180</c:v>
+                </c:pt>
+                <c:pt idx="21">
+                  <c:v>127</c:v>
+                </c:pt>
+                <c:pt idx="22">
+                  <c:v>89</c:v>
+                </c:pt>
+                <c:pt idx="23">
+                  <c:v>111</c:v>
+                </c:pt>
+                <c:pt idx="24">
+                  <c:v>139</c:v>
+                </c:pt>
+                <c:pt idx="25">
+                  <c:v>176</c:v>
+                </c:pt>
+                <c:pt idx="26">
+                  <c:v>101</c:v>
+                </c:pt>
+                <c:pt idx="27">
+                  <c:v>140</c:v>
+                </c:pt>
+                <c:pt idx="28">
+                  <c:v>125</c:v>
+                </c:pt>
+                <c:pt idx="29">
+                  <c:v>108</c:v>
+                </c:pt>
+                <c:pt idx="30">
+                  <c:v>109</c:v>
+                </c:pt>
+                <c:pt idx="31">
+                  <c:v>172</c:v>
+                </c:pt>
+                <c:pt idx="32">
+                  <c:v>111</c:v>
+                </c:pt>
+                <c:pt idx="33">
+                  <c:v>124</c:v>
+                </c:pt>
+                <c:pt idx="34">
+                  <c:v>109</c:v>
+                </c:pt>
+                <c:pt idx="35">
+                  <c:v>146</c:v>
+                </c:pt>
+                <c:pt idx="36">
+                  <c:v>160</c:v>
+                </c:pt>
+                <c:pt idx="37">
+                  <c:v>174</c:v>
+                </c:pt>
+                <c:pt idx="38">
+                  <c:v>139</c:v>
+                </c:pt>
+                <c:pt idx="39">
+                  <c:v>111</c:v>
+                </c:pt>
+                <c:pt idx="40">
+                  <c:v>78</c:v>
+                </c:pt>
+                <c:pt idx="41">
+                  <c:v>102</c:v>
+                </c:pt>
+                <c:pt idx="42">
+                  <c:v>103</c:v>
+                </c:pt>
+                <c:pt idx="43">
+                  <c:v>128</c:v>
+                </c:pt>
+                <c:pt idx="44">
+                  <c:v>154</c:v>
+                </c:pt>
+                <c:pt idx="45">
+                  <c:v>153</c:v>
+                </c:pt>
+                <c:pt idx="46">
+                  <c:v>110</c:v>
+                </c:pt>
+                <c:pt idx="47">
+                  <c:v>100</c:v>
+                </c:pt>
+                <c:pt idx="48">
+                  <c:v>103</c:v>
+                </c:pt>
+                <c:pt idx="49">
+                  <c:v>88</c:v>
+                </c:pt>
+                <c:pt idx="50">
+                  <c:v>111</c:v>
+                </c:pt>
+                <c:pt idx="51">
+                  <c:v>127</c:v>
+                </c:pt>
+                <c:pt idx="52">
+                  <c:v>90</c:v>
+                </c:pt>
+                <c:pt idx="53">
+                  <c:v>96</c:v>
+                </c:pt>
+                <c:pt idx="54">
+                  <c:v>96</c:v>
+                </c:pt>
+                <c:pt idx="55">
+                  <c:v>97</c:v>
+                </c:pt>
+                <c:pt idx="56">
+                  <c:v>131</c:v>
+                </c:pt>
+                <c:pt idx="57">
+                  <c:v>125</c:v>
+                </c:pt>
+                <c:pt idx="58">
+                  <c:v>115</c:v>
+                </c:pt>
+                <c:pt idx="59">
+                  <c:v>87</c:v>
+                </c:pt>
+                <c:pt idx="60">
+                  <c:v>94</c:v>
+                </c:pt>
+                <c:pt idx="61">
+                  <c:v>114</c:v>
+                </c:pt>
+                <c:pt idx="62">
+                  <c:v>107</c:v>
+                </c:pt>
+                <c:pt idx="63">
+                  <c:v>111</c:v>
+                </c:pt>
+                <c:pt idx="64">
+                  <c:v>107</c:v>
+                </c:pt>
+                <c:pt idx="65">
+                  <c:v>109</c:v>
+                </c:pt>
+                <c:pt idx="66">
+                  <c:v>116</c:v>
+                </c:pt>
+                <c:pt idx="67">
+                  <c:v>78</c:v>
+                </c:pt>
+                <c:pt idx="68">
+                  <c:v>85</c:v>
+                </c:pt>
+                <c:pt idx="69">
+                  <c:v>109</c:v>
+                </c:pt>
+                <c:pt idx="70">
+                  <c:v>81</c:v>
+                </c:pt>
+                <c:pt idx="71">
+                  <c:v>79</c:v>
+                </c:pt>
+                <c:pt idx="72">
+                  <c:v>97</c:v>
+                </c:pt>
+                <c:pt idx="73">
+                  <c:v>85</c:v>
+                </c:pt>
+                <c:pt idx="74">
+                  <c:v>68</c:v>
+                </c:pt>
+                <c:pt idx="75">
+                  <c:v>79</c:v>
+                </c:pt>
+                <c:pt idx="76">
+                  <c:v>216</c:v>
+                </c:pt>
+                <c:pt idx="77">
+                  <c:v>93</c:v>
+                </c:pt>
+                <c:pt idx="78">
+                  <c:v>139</c:v>
+                </c:pt>
+                <c:pt idx="79">
+                  <c:v>68</c:v>
+                </c:pt>
+                <c:pt idx="80">
+                  <c:v>92</c:v>
+                </c:pt>
+                <c:pt idx="81">
+                  <c:v>109</c:v>
+                </c:pt>
+                <c:pt idx="82">
+                  <c:v>94</c:v>
+                </c:pt>
+                <c:pt idx="83">
+                  <c:v>73</c:v>
+                </c:pt>
+                <c:pt idx="84">
+                  <c:v>84</c:v>
+                </c:pt>
+                <c:pt idx="85">
+                  <c:v>84</c:v>
+                </c:pt>
+                <c:pt idx="86">
+                  <c:v>93</c:v>
+                </c:pt>
+                <c:pt idx="87">
+                  <c:v>80</c:v>
+                </c:pt>
+                <c:pt idx="88">
+                  <c:v>95</c:v>
+                </c:pt>
+                <c:pt idx="89">
+                  <c:v>111</c:v>
+                </c:pt>
+                <c:pt idx="90">
+                  <c:v>141</c:v>
+                </c:pt>
+                <c:pt idx="91">
+                  <c:v>83</c:v>
+                </c:pt>
+                <c:pt idx="92">
+                  <c:v>96</c:v>
+                </c:pt>
+                <c:pt idx="93">
+                  <c:v>64</c:v>
+                </c:pt>
+                <c:pt idx="94">
+                  <c:v>174</c:v>
+                </c:pt>
+                <c:pt idx="95">
+                  <c:v>98</c:v>
+                </c:pt>
+                <c:pt idx="96">
+                  <c:v>95</c:v>
+                </c:pt>
+                <c:pt idx="97">
+                  <c:v>73</c:v>
+                </c:pt>
+                <c:pt idx="98">
+                  <c:v>97</c:v>
+                </c:pt>
+                <c:pt idx="99">
+                  <c:v>96</c:v>
+                </c:pt>
+                <c:pt idx="100">
+                  <c:v>83</c:v>
+                </c:pt>
+                <c:pt idx="101">
+                  <c:v>75</c:v>
+                </c:pt>
+                <c:pt idx="102">
+                  <c:v>67</c:v>
+                </c:pt>
+                <c:pt idx="103">
+                  <c:v>93</c:v>
+                </c:pt>
+                <c:pt idx="104">
+                  <c:v>84</c:v>
+                </c:pt>
+                <c:pt idx="105">
+                  <c:v>73</c:v>
+                </c:pt>
+                <c:pt idx="106">
+                  <c:v>66</c:v>
+                </c:pt>
+                <c:pt idx="107">
+                  <c:v>65</c:v>
+                </c:pt>
+                <c:pt idx="108">
+                  <c:v>60</c:v>
+                </c:pt>
+                <c:pt idx="109">
+                  <c:v>73</c:v>
+                </c:pt>
+                <c:pt idx="110">
+                  <c:v>103</c:v>
+                </c:pt>
+                <c:pt idx="111">
+                  <c:v>92</c:v>
+                </c:pt>
+                <c:pt idx="112">
+                  <c:v>90</c:v>
+                </c:pt>
+                <c:pt idx="113">
+                  <c:v>53</c:v>
+                </c:pt>
+                <c:pt idx="114">
+                  <c:v>53</c:v>
+                </c:pt>
+                <c:pt idx="115">
+                  <c:v>93</c:v>
+                </c:pt>
+                <c:pt idx="116">
+                  <c:v>68</c:v>
+                </c:pt>
+                <c:pt idx="117">
+                  <c:v>74</c:v>
+                </c:pt>
+                <c:pt idx="118">
+                  <c:v>58</c:v>
+                </c:pt>
+                <c:pt idx="119">
+                  <c:v>56</c:v>
+                </c:pt>
+                <c:pt idx="120">
+                  <c:v>68</c:v>
+                </c:pt>
+                <c:pt idx="121">
+                  <c:v>66</c:v>
+                </c:pt>
+                <c:pt idx="122">
+                  <c:v>124</c:v>
+                </c:pt>
+                <c:pt idx="123">
+                  <c:v>108</c:v>
+                </c:pt>
+                <c:pt idx="124">
+                  <c:v>101</c:v>
+                </c:pt>
+                <c:pt idx="125">
+                  <c:v>84</c:v>
+                </c:pt>
+                <c:pt idx="126">
+                  <c:v>84</c:v>
+                </c:pt>
+                <c:pt idx="127">
+                  <c:v>96</c:v>
+                </c:pt>
+                <c:pt idx="128">
+                  <c:v>78</c:v>
+                </c:pt>
+                <c:pt idx="129">
+                  <c:v>67</c:v>
+                </c:pt>
+                <c:pt idx="130">
+                  <c:v>108</c:v>
+                </c:pt>
+                <c:pt idx="131">
+                  <c:v>67</c:v>
+                </c:pt>
+                <c:pt idx="132">
+                  <c:v>59</c:v>
+                </c:pt>
+                <c:pt idx="133">
+                  <c:v>100</c:v>
+                </c:pt>
+                <c:pt idx="134">
+                  <c:v>91</c:v>
+                </c:pt>
+                <c:pt idx="135">
+                  <c:v>85</c:v>
+                </c:pt>
+                <c:pt idx="136">
+                  <c:v>77</c:v>
+                </c:pt>
+                <c:pt idx="137">
+                  <c:v>60</c:v>
+                </c:pt>
+                <c:pt idx="138">
+                  <c:v>134</c:v>
+                </c:pt>
+                <c:pt idx="139">
+                  <c:v>60</c:v>
+                </c:pt>
+                <c:pt idx="140">
+                  <c:v>6</c:v>
+                </c:pt>
+                <c:pt idx="141">
+                  <c:v>117</c:v>
+                </c:pt>
+                <c:pt idx="142">
+                  <c:v>97</c:v>
+                </c:pt>
+                <c:pt idx="143">
+                  <c:v>96</c:v>
+                </c:pt>
+                <c:pt idx="144">
+                  <c:v>80</c:v>
+                </c:pt>
+                <c:pt idx="145">
+                  <c:v>65</c:v>
+                </c:pt>
+                <c:pt idx="146">
+                  <c:v>67</c:v>
+                </c:pt>
+                <c:pt idx="147">
+                  <c:v>53</c:v>
+                </c:pt>
+                <c:pt idx="148">
+                  <c:v>53</c:v>
+                </c:pt>
+                <c:pt idx="149">
+                  <c:v>50</c:v>
+                </c:pt>
+                <c:pt idx="150">
+                  <c:v>74</c:v>
+                </c:pt>
+                <c:pt idx="151">
+                  <c:v>72</c:v>
+                </c:pt>
+                <c:pt idx="152">
+                  <c:v>138</c:v>
+                </c:pt>
+                <c:pt idx="153">
+                  <c:v>59</c:v>
+                </c:pt>
+                <c:pt idx="154">
+                  <c:v>58</c:v>
+                </c:pt>
+                <c:pt idx="155">
+                  <c:v>55</c:v>
+                </c:pt>
+                <c:pt idx="156">
+                  <c:v>53</c:v>
+                </c:pt>
+                <c:pt idx="157">
+                  <c:v>36</c:v>
+                </c:pt>
+                <c:pt idx="158">
+                  <c:v>36</c:v>
+                </c:pt>
+                <c:pt idx="159">
+                  <c:v>57</c:v>
+                </c:pt>
+                <c:pt idx="160">
+                  <c:v>53</c:v>
+                </c:pt>
+                <c:pt idx="161">
+                  <c:v>44</c:v>
+                </c:pt>
+                <c:pt idx="162">
+                  <c:v>78</c:v>
+                </c:pt>
+                <c:pt idx="163">
+                  <c:v>51</c:v>
+                </c:pt>
+                <c:pt idx="164">
+                  <c:v>57</c:v>
+                </c:pt>
+                <c:pt idx="165">
+                  <c:v>90</c:v>
+                </c:pt>
+                <c:pt idx="166">
+                  <c:v>65</c:v>
+                </c:pt>
+                <c:pt idx="167">
+                  <c:v>83</c:v>
+                </c:pt>
+                <c:pt idx="168">
+                  <c:v>75</c:v>
+                </c:pt>
+                <c:pt idx="169">
+                  <c:v>62</c:v>
+                </c:pt>
+                <c:pt idx="170">
+                  <c:v>61</c:v>
+                </c:pt>
+                <c:pt idx="171">
+                  <c:v>58</c:v>
+                </c:pt>
+                <c:pt idx="172">
+                  <c:v>45</c:v>
+                </c:pt>
+                <c:pt idx="173">
+                  <c:v>44</c:v>
+                </c:pt>
+                <c:pt idx="174">
+                  <c:v>90</c:v>
+                </c:pt>
+                <c:pt idx="175">
+                  <c:v>65</c:v>
+                </c:pt>
+                <c:pt idx="176">
+                  <c:v>61</c:v>
+                </c:pt>
+                <c:pt idx="177">
+                  <c:v>90</c:v>
+                </c:pt>
+                <c:pt idx="178">
+                  <c:v>64</c:v>
+                </c:pt>
+                <c:pt idx="179">
+                  <c:v>57</c:v>
+                </c:pt>
+                <c:pt idx="180">
+                  <c:v>55</c:v>
+                </c:pt>
+                <c:pt idx="181">
+                  <c:v>81</c:v>
+                </c:pt>
+                <c:pt idx="182">
+                  <c:v>44</c:v>
+                </c:pt>
+                <c:pt idx="183">
+                  <c:v>88</c:v>
+                </c:pt>
+                <c:pt idx="184">
+                  <c:v>64</c:v>
+                </c:pt>
+                <c:pt idx="185">
+                  <c:v>56</c:v>
+                </c:pt>
+                <c:pt idx="186">
+                  <c:v>50</c:v>
+                </c:pt>
+                <c:pt idx="187">
+                  <c:v>48</c:v>
+                </c:pt>
+                <c:pt idx="188">
+                  <c:v>43</c:v>
+                </c:pt>
+                <c:pt idx="189">
+                  <c:v>55</c:v>
+                </c:pt>
+                <c:pt idx="190">
+                  <c:v>54</c:v>
+                </c:pt>
+                <c:pt idx="191">
+                  <c:v>65</c:v>
+                </c:pt>
+                <c:pt idx="192">
+                  <c:v>112</c:v>
+                </c:pt>
+                <c:pt idx="193">
+                  <c:v>114</c:v>
+                </c:pt>
+                <c:pt idx="194">
+                  <c:v>76</c:v>
+                </c:pt>
+                <c:pt idx="195">
+                  <c:v>56</c:v>
+                </c:pt>
+                <c:pt idx="196">
+                  <c:v>53</c:v>
+                </c:pt>
+                <c:pt idx="197">
+                  <c:v>53</c:v>
+                </c:pt>
+                <c:pt idx="198">
+                  <c:v>46</c:v>
+                </c:pt>
+                <c:pt idx="199">
+                  <c:v>46</c:v>
+                </c:pt>
+                <c:pt idx="200">
+                  <c:v>46</c:v>
+                </c:pt>
+                <c:pt idx="201">
+                  <c:v>63</c:v>
+                </c:pt>
+                <c:pt idx="202">
+                  <c:v>47</c:v>
+                </c:pt>
+                <c:pt idx="203">
+                  <c:v>46</c:v>
+                </c:pt>
+                <c:pt idx="204">
+                  <c:v>46</c:v>
+                </c:pt>
+                <c:pt idx="205">
+                  <c:v>64</c:v>
+                </c:pt>
+                <c:pt idx="206">
+                  <c:v>45</c:v>
+                </c:pt>
+                <c:pt idx="207">
+                  <c:v>44</c:v>
+                </c:pt>
+                <c:pt idx="208">
+                  <c:v>44</c:v>
+                </c:pt>
+                <c:pt idx="209">
+                  <c:v>39</c:v>
+                </c:pt>
+                <c:pt idx="210">
+                  <c:v>39</c:v>
+                </c:pt>
+                <c:pt idx="211">
+                  <c:v>63</c:v>
+                </c:pt>
+                <c:pt idx="212">
+                  <c:v>163</c:v>
+                </c:pt>
+                <c:pt idx="213">
+                  <c:v>52</c:v>
+                </c:pt>
+                <c:pt idx="214">
+                  <c:v>50</c:v>
+                </c:pt>
+                <c:pt idx="215">
+                  <c:v>43</c:v>
+                </c:pt>
+                <c:pt idx="216">
+                  <c:v>42</c:v>
+                </c:pt>
+                <c:pt idx="217">
+                  <c:v>41</c:v>
+                </c:pt>
+                <c:pt idx="218">
+                  <c:v>41</c:v>
+                </c:pt>
+                <c:pt idx="219">
+                  <c:v>38</c:v>
+                </c:pt>
+                <c:pt idx="220">
+                  <c:v>35</c:v>
+                </c:pt>
+                <c:pt idx="221">
+                  <c:v>35</c:v>
+                </c:pt>
+                <c:pt idx="222">
+                  <c:v>31</c:v>
+                </c:pt>
+                <c:pt idx="223">
+                  <c:v>3</c:v>
+                </c:pt>
+                <c:pt idx="224">
+                  <c:v>161</c:v>
+                </c:pt>
+                <c:pt idx="225">
+                  <c:v>157</c:v>
+                </c:pt>
+                <c:pt idx="226">
+                  <c:v>65</c:v>
+                </c:pt>
+                <c:pt idx="227">
+                  <c:v>51</c:v>
+                </c:pt>
+                <c:pt idx="228">
+                  <c:v>56</c:v>
+                </c:pt>
+                <c:pt idx="229">
+                  <c:v>52</c:v>
+                </c:pt>
+                <c:pt idx="230">
+                  <c:v>43</c:v>
+                </c:pt>
+                <c:pt idx="231">
+                  <c:v>41</c:v>
+                </c:pt>
+                <c:pt idx="232">
+                  <c:v>40</c:v>
+                </c:pt>
+                <c:pt idx="233">
+                  <c:v>40</c:v>
+                </c:pt>
+                <c:pt idx="234">
+                  <c:v>35</c:v>
+                </c:pt>
+                <c:pt idx="235">
+                  <c:v>35</c:v>
+                </c:pt>
+                <c:pt idx="236">
+                  <c:v>30</c:v>
+                </c:pt>
+                <c:pt idx="237">
+                  <c:v>161</c:v>
+                </c:pt>
+                <c:pt idx="238">
+                  <c:v>41</c:v>
+                </c:pt>
+                <c:pt idx="239">
+                  <c:v>32</c:v>
+                </c:pt>
+                <c:pt idx="240">
+                  <c:v>44</c:v>
+                </c:pt>
+                <c:pt idx="241">
+                  <c:v>44</c:v>
+                </c:pt>
+                <c:pt idx="242">
+                  <c:v>41</c:v>
+                </c:pt>
+                <c:pt idx="243">
+                  <c:v>32</c:v>
+                </c:pt>
+                <c:pt idx="244">
+                  <c:v>32</c:v>
+                </c:pt>
+                <c:pt idx="245">
+                  <c:v>32</c:v>
+                </c:pt>
+                <c:pt idx="246">
+                  <c:v>42</c:v>
+                </c:pt>
+                <c:pt idx="247">
+                  <c:v>36</c:v>
+                </c:pt>
+                <c:pt idx="248">
+                  <c:v>35</c:v>
+                </c:pt>
+                <c:pt idx="249">
+                  <c:v>34</c:v>
+                </c:pt>
+                <c:pt idx="250">
+                  <c:v>15</c:v>
+                </c:pt>
+                <c:pt idx="251">
+                  <c:v>40</c:v>
+                </c:pt>
+                <c:pt idx="252">
+                  <c:v>21</c:v>
+                </c:pt>
+                <c:pt idx="253">
+                  <c:v>43</c:v>
+                </c:pt>
+                <c:pt idx="254">
+                  <c:v>36</c:v>
+                </c:pt>
+                <c:pt idx="255">
+                  <c:v>36</c:v>
+                </c:pt>
+                <c:pt idx="256">
+                  <c:v>33</c:v>
+                </c:pt>
+                <c:pt idx="257">
+                  <c:v>32</c:v>
+                </c:pt>
+                <c:pt idx="258">
+                  <c:v>29</c:v>
+                </c:pt>
+                <c:pt idx="259">
+                  <c:v>28</c:v>
+                </c:pt>
+                <c:pt idx="260">
+                  <c:v>28</c:v>
+                </c:pt>
+                <c:pt idx="261">
+                  <c:v>28</c:v>
+                </c:pt>
+                <c:pt idx="262">
+                  <c:v>28</c:v>
+                </c:pt>
+                <c:pt idx="263">
+                  <c:v>28</c:v>
+                </c:pt>
+                <c:pt idx="264">
+                  <c:v>28</c:v>
+                </c:pt>
+                <c:pt idx="265">
+                  <c:v>28</c:v>
+                </c:pt>
+                <c:pt idx="266">
+                  <c:v>28</c:v>
+                </c:pt>
+                <c:pt idx="267">
+                  <c:v>96</c:v>
+                </c:pt>
+                <c:pt idx="268">
+                  <c:v>93</c:v>
+                </c:pt>
+                <c:pt idx="269">
+                  <c:v>92</c:v>
+                </c:pt>
+                <c:pt idx="270">
+                  <c:v>90</c:v>
+                </c:pt>
+                <c:pt idx="271">
+                  <c:v>89</c:v>
+                </c:pt>
+                <c:pt idx="272">
+                  <c:v>36</c:v>
+                </c:pt>
+                <c:pt idx="273">
+                  <c:v>30</c:v>
+                </c:pt>
+                <c:pt idx="274">
+                  <c:v>21</c:v>
+                </c:pt>
+                <c:pt idx="275">
+                  <c:v>39</c:v>
+                </c:pt>
+                <c:pt idx="276">
+                  <c:v>33</c:v>
+                </c:pt>
+                <c:pt idx="277">
+                  <c:v>175</c:v>
+                </c:pt>
+                <c:pt idx="278">
+                  <c:v>83</c:v>
+                </c:pt>
+                <c:pt idx="279">
+                  <c:v>93</c:v>
+                </c:pt>
+                <c:pt idx="280">
+                  <c:v>87</c:v>
+                </c:pt>
+                <c:pt idx="281">
+                  <c:v>84</c:v>
+                </c:pt>
+                <c:pt idx="282">
+                  <c:v>84</c:v>
+                </c:pt>
+                <c:pt idx="283">
+                  <c:v>84</c:v>
+                </c:pt>
+                <c:pt idx="284">
+                  <c:v>83</c:v>
+                </c:pt>
+                <c:pt idx="285">
+                  <c:v>28</c:v>
+                </c:pt>
+                <c:pt idx="286">
+                  <c:v>28</c:v>
+                </c:pt>
+                <c:pt idx="287">
+                  <c:v>28</c:v>
+                </c:pt>
+                <c:pt idx="288">
+                  <c:v>27</c:v>
+                </c:pt>
+                <c:pt idx="289">
+                  <c:v>18</c:v>
+                </c:pt>
+                <c:pt idx="290">
+                  <c:v>24</c:v>
+                </c:pt>
+                <c:pt idx="291">
+                  <c:v>20</c:v>
+                </c:pt>
+                <c:pt idx="292">
+                  <c:v>17</c:v>
+                </c:pt>
+                <c:pt idx="293">
+                  <c:v>15</c:v>
+                </c:pt>
+                <c:pt idx="294">
+                  <c:v>72</c:v>
+                </c:pt>
+                <c:pt idx="295">
+                  <c:v>66</c:v>
+                </c:pt>
+                <c:pt idx="296">
+                  <c:v>38</c:v>
+                </c:pt>
+                <c:pt idx="297">
+                  <c:v>19</c:v>
+                </c:pt>
+                <c:pt idx="298">
+                  <c:v>19</c:v>
+                </c:pt>
+                <c:pt idx="299">
+                  <c:v>18</c:v>
+                </c:pt>
+                <c:pt idx="300">
+                  <c:v>16</c:v>
+                </c:pt>
+                <c:pt idx="301">
+                  <c:v>16</c:v>
+                </c:pt>
+                <c:pt idx="302">
+                  <c:v>16</c:v>
+                </c:pt>
+                <c:pt idx="303">
+                  <c:v>14</c:v>
+                </c:pt>
+                <c:pt idx="304">
+                  <c:v>16</c:v>
+                </c:pt>
+                <c:pt idx="305">
+                  <c:v>22</c:v>
+                </c:pt>
+              </c:numCache>
+            </c:numRef>
+          </c:yVal>
+          <c:smooth val="0"/>
+          <c:extLst>
+            <c:ext xmlns:c16="http://schemas.microsoft.com/office/drawing/2014/chart" uri="{C3380CC4-5D6E-409C-BE32-E72D297353CC}">
+              <c16:uniqueId val="{00000001-C7A2-4D84-BD2D-0F9DB2403AD8}"/>
+            </c:ext>
+          </c:extLst>
+        </c:ser>
+        <c:dLbls>
+          <c:showLegendKey val="0"/>
+          <c:showVal val="0"/>
+          <c:showCatName val="0"/>
+          <c:showSerName val="0"/>
+          <c:showPercent val="0"/>
+          <c:showBubbleSize val="0"/>
+        </c:dLbls>
+        <c:axId val="106712511"/>
+        <c:axId val="1349955775"/>
+      </c:scatterChart>
+      <c:valAx>
+        <c:axId val="106712511"/>
+        <c:scaling>
+          <c:orientation val="minMax"/>
+        </c:scaling>
+        <c:delete val="0"/>
+        <c:axPos val="b"/>
+        <c:majorGridlines>
+          <c:spPr>
+            <a:ln w="9525" cap="flat" cmpd="sng" algn="ctr">
+              <a:solidFill>
+                <a:schemeClr val="tx1">
+                  <a:lumMod val="15000"/>
+                  <a:lumOff val="85000"/>
+                </a:schemeClr>
+              </a:solidFill>
+              <a:round/>
+            </a:ln>
+            <a:effectLst/>
+          </c:spPr>
+        </c:majorGridlines>
+        <c:title>
+          <c:tx>
+            <c:rich>
+              <a:bodyPr rot="0" spcFirstLastPara="1" vertOverflow="ellipsis" vert="horz" wrap="square" anchor="ctr" anchorCtr="1"/>
+              <a:lstStyle/>
+              <a:p>
+                <a:pPr>
+                  <a:defRPr sz="1000" b="0" i="0" u="none" strike="noStrike" kern="1200" baseline="0">
+                    <a:solidFill>
+                      <a:schemeClr val="tx1">
+                        <a:lumMod val="65000"/>
+                        <a:lumOff val="35000"/>
+                      </a:schemeClr>
+                    </a:solidFill>
+                    <a:latin typeface="+mn-lt"/>
+                    <a:ea typeface="+mn-ea"/>
+                    <a:cs typeface="+mn-cs"/>
+                  </a:defRPr>
+                </a:pPr>
+                <a:r>
+                  <a:rPr lang="fr-FR"/>
+                  <a:t>Wmc</a:t>
+                </a:r>
+              </a:p>
+            </c:rich>
+          </c:tx>
+          <c:overlay val="0"/>
+          <c:spPr>
+            <a:noFill/>
+            <a:ln>
+              <a:noFill/>
+            </a:ln>
+            <a:effectLst/>
+          </c:spPr>
+          <c:txPr>
+            <a:bodyPr rot="0" spcFirstLastPara="1" vertOverflow="ellipsis" vert="horz" wrap="square" anchor="ctr" anchorCtr="1"/>
+            <a:lstStyle/>
+            <a:p>
+              <a:pPr>
+                <a:defRPr sz="1000" b="0" i="0" u="none" strike="noStrike" kern="1200" baseline="0">
+                  <a:solidFill>
+                    <a:schemeClr val="tx1">
+                      <a:lumMod val="65000"/>
+                      <a:lumOff val="35000"/>
+                    </a:schemeClr>
+                  </a:solidFill>
+                  <a:latin typeface="+mn-lt"/>
+                  <a:ea typeface="+mn-ea"/>
+                  <a:cs typeface="+mn-cs"/>
+                </a:defRPr>
+              </a:pPr>
+              <a:endParaRPr lang="fr-FR"/>
+            </a:p>
+          </c:txPr>
+        </c:title>
+        <c:numFmt formatCode="General" sourceLinked="1"/>
+        <c:majorTickMark val="none"/>
+        <c:minorTickMark val="none"/>
+        <c:tickLblPos val="nextTo"/>
+        <c:spPr>
+          <a:noFill/>
+          <a:ln w="9525" cap="flat" cmpd="sng" algn="ctr">
+            <a:solidFill>
+              <a:schemeClr val="tx1">
+                <a:lumMod val="25000"/>
+                <a:lumOff val="75000"/>
+              </a:schemeClr>
+            </a:solidFill>
+            <a:round/>
+          </a:ln>
+          <a:effectLst/>
+        </c:spPr>
+        <c:txPr>
+          <a:bodyPr rot="-60000000" spcFirstLastPara="1" vertOverflow="ellipsis" vert="horz" wrap="square" anchor="ctr" anchorCtr="1"/>
+          <a:lstStyle/>
+          <a:p>
+            <a:pPr>
+              <a:defRPr sz="900" b="0" i="0" u="none" strike="noStrike" kern="1200" baseline="0">
+                <a:solidFill>
+                  <a:schemeClr val="tx1">
+                    <a:lumMod val="65000"/>
+                    <a:lumOff val="35000"/>
+                  </a:schemeClr>
+                </a:solidFill>
+                <a:latin typeface="+mn-lt"/>
+                <a:ea typeface="+mn-ea"/>
+                <a:cs typeface="+mn-cs"/>
+              </a:defRPr>
+            </a:pPr>
+            <a:endParaRPr lang="fr-FR"/>
+          </a:p>
+        </c:txPr>
+        <c:crossAx val="1349955775"/>
+        <c:crosses val="autoZero"/>
+        <c:crossBetween val="midCat"/>
+      </c:valAx>
+      <c:valAx>
+        <c:axId val="1349955775"/>
+        <c:scaling>
+          <c:orientation val="minMax"/>
+        </c:scaling>
+        <c:delete val="0"/>
+        <c:axPos val="l"/>
+        <c:majorGridlines>
+          <c:spPr>
+            <a:ln w="9525" cap="flat" cmpd="sng" algn="ctr">
+              <a:solidFill>
+                <a:schemeClr val="tx1">
+                  <a:lumMod val="15000"/>
+                  <a:lumOff val="85000"/>
+                </a:schemeClr>
+              </a:solidFill>
+              <a:round/>
+            </a:ln>
+            <a:effectLst/>
+          </c:spPr>
+        </c:majorGridlines>
+        <c:title>
+          <c:tx>
+            <c:rich>
+              <a:bodyPr rot="-5400000" spcFirstLastPara="1" vertOverflow="ellipsis" vert="horz" wrap="square" anchor="ctr" anchorCtr="1"/>
+              <a:lstStyle/>
+              <a:p>
+                <a:pPr>
+                  <a:defRPr sz="1000" b="0" i="0" u="none" strike="noStrike" kern="1200" baseline="0">
+                    <a:solidFill>
+                      <a:schemeClr val="tx1">
+                        <a:lumMod val="65000"/>
+                        <a:lumOff val="35000"/>
+                      </a:schemeClr>
+                    </a:solidFill>
+                    <a:latin typeface="+mn-lt"/>
+                    <a:ea typeface="+mn-ea"/>
+                    <a:cs typeface="+mn-cs"/>
+                  </a:defRPr>
+                </a:pPr>
+                <a:r>
+                  <a:rPr lang="fr-FR"/>
+                  <a:t>Tloc</a:t>
+                </a:r>
+              </a:p>
+            </c:rich>
+          </c:tx>
+          <c:overlay val="0"/>
+          <c:spPr>
+            <a:noFill/>
+            <a:ln>
+              <a:noFill/>
+            </a:ln>
+            <a:effectLst/>
+          </c:spPr>
+          <c:txPr>
+            <a:bodyPr rot="-5400000" spcFirstLastPara="1" vertOverflow="ellipsis" vert="horz" wrap="square" anchor="ctr" anchorCtr="1"/>
+            <a:lstStyle/>
+            <a:p>
+              <a:pPr>
+                <a:defRPr sz="1000" b="0" i="0" u="none" strike="noStrike" kern="1200" baseline="0">
+                  <a:solidFill>
+                    <a:schemeClr val="tx1">
+                      <a:lumMod val="65000"/>
+                      <a:lumOff val="35000"/>
+                    </a:schemeClr>
+                  </a:solidFill>
+                  <a:latin typeface="+mn-lt"/>
+                  <a:ea typeface="+mn-ea"/>
+                  <a:cs typeface="+mn-cs"/>
+                </a:defRPr>
+              </a:pPr>
+              <a:endParaRPr lang="fr-FR"/>
+            </a:p>
+          </c:txPr>
+        </c:title>
+        <c:numFmt formatCode="General" sourceLinked="1"/>
+        <c:majorTickMark val="none"/>
+        <c:minorTickMark val="none"/>
+        <c:tickLblPos val="nextTo"/>
+        <c:spPr>
+          <a:noFill/>
+          <a:ln w="9525" cap="flat" cmpd="sng" algn="ctr">
+            <a:solidFill>
+              <a:schemeClr val="tx1">
+                <a:lumMod val="25000"/>
+                <a:lumOff val="75000"/>
+              </a:schemeClr>
+            </a:solidFill>
+            <a:round/>
+          </a:ln>
+          <a:effectLst/>
+        </c:spPr>
+        <c:txPr>
+          <a:bodyPr rot="-60000000" spcFirstLastPara="1" vertOverflow="ellipsis" vert="horz" wrap="square" anchor="ctr" anchorCtr="1"/>
+          <a:lstStyle/>
+          <a:p>
+            <a:pPr>
+              <a:defRPr sz="900" b="0" i="0" u="none" strike="noStrike" kern="1200" baseline="0">
+                <a:solidFill>
+                  <a:schemeClr val="tx1">
+                    <a:lumMod val="65000"/>
+                    <a:lumOff val="35000"/>
+                  </a:schemeClr>
+                </a:solidFill>
+                <a:latin typeface="+mn-lt"/>
+                <a:ea typeface="+mn-ea"/>
+                <a:cs typeface="+mn-cs"/>
+              </a:defRPr>
+            </a:pPr>
+            <a:endParaRPr lang="fr-FR"/>
+          </a:p>
+        </c:txPr>
+        <c:crossAx val="106712511"/>
+        <c:crosses val="autoZero"/>
+        <c:crossBetween val="midCat"/>
+      </c:valAx>
+      <c:spPr>
+        <a:noFill/>
+        <a:ln>
+          <a:noFill/>
+        </a:ln>
+        <a:effectLst/>
+      </c:spPr>
+    </c:plotArea>
+    <c:plotVisOnly val="1"/>
+    <c:dispBlanksAs val="gap"/>
+    <c:extLst>
+      <c:ext xmlns:c16r3="http://schemas.microsoft.com/office/drawing/2017/03/chart" uri="{56B9EC1D-385E-4148-901F-78D8002777C0}">
+        <c16r3:dataDisplayOptions16>
+          <c16r3:dispNaAsBlank val="1"/>
+        </c16r3:dataDisplayOptions16>
+      </c:ext>
+    </c:extLst>
+    <c:showDLblsOverMax val="0"/>
+  </c:chart>
+  <c:spPr>
+    <a:solidFill>
+      <a:schemeClr val="bg1"/>
+    </a:solidFill>
+    <a:ln w="9525" cap="flat" cmpd="sng" algn="ctr">
+      <a:solidFill>
+        <a:schemeClr val="tx1">
+          <a:lumMod val="15000"/>
+          <a:lumOff val="85000"/>
+        </a:schemeClr>
+      </a:solidFill>
+      <a:round/>
+    </a:ln>
+    <a:effectLst/>
+  </c:spPr>
+  <c:txPr>
+    <a:bodyPr/>
+    <a:lstStyle/>
+    <a:p>
+      <a:pPr>
+        <a:defRPr/>
+      </a:pPr>
+      <a:endParaRPr lang="fr-FR"/>
+    </a:p>
+  </c:txPr>
+  <c:externalData r:id="rId3">
+    <c:autoUpdate val="0"/>
+  </c:externalData>
+</c:chartSpace>
+</file>
+
+<file path=word/charts/colors1.xml><?xml version="1.0" encoding="utf-8"?>
+<cs:colorStyle xmlns:cs="http://schemas.microsoft.com/office/drawing/2012/chartStyle" xmlns:a="http://schemas.openxmlformats.org/drawingml/2006/main" meth="cycle" id="10">
+  <a:schemeClr val="accent1"/>
+  <a:schemeClr val="accent2"/>
+  <a:schemeClr val="accent3"/>
+  <a:schemeClr val="accent4"/>
+  <a:schemeClr val="accent5"/>
+  <a:schemeClr val="accent6"/>
+  <cs:variation/>
+  <cs:variation>
+    <a:lumMod val="60000"/>
+  </cs:variation>
+  <cs:variation>
+    <a:lumMod val="80000"/>
+    <a:lumOff val="20000"/>
+  </cs:variation>
+  <cs:variation>
+    <a:lumMod val="80000"/>
+  </cs:variation>
+  <cs:variation>
+    <a:lumMod val="60000"/>
+    <a:lumOff val="40000"/>
+  </cs:variation>
+  <cs:variation>
+    <a:lumMod val="50000"/>
+  </cs:variation>
+  <cs:variation>
+    <a:lumMod val="70000"/>
+    <a:lumOff val="30000"/>
+  </cs:variation>
+  <cs:variation>
+    <a:lumMod val="70000"/>
+  </cs:variation>
+  <cs:variation>
+    <a:lumMod val="50000"/>
+    <a:lumOff val="50000"/>
+  </cs:variation>
+</cs:colorStyle>
+</file>
+
+<file path=word/charts/colors2.xml><?xml version="1.0" encoding="utf-8"?>
+<cs:colorStyle xmlns:cs="http://schemas.microsoft.com/office/drawing/2012/chartStyle" xmlns:a="http://schemas.openxmlformats.org/drawingml/2006/main" meth="cycle" id="10">
+  <a:schemeClr val="accent1"/>
+  <a:schemeClr val="accent2"/>
+  <a:schemeClr val="accent3"/>
+  <a:schemeClr val="accent4"/>
+  <a:schemeClr val="accent5"/>
+  <a:schemeClr val="accent6"/>
+  <cs:variation/>
+  <cs:variation>
+    <a:lumMod val="60000"/>
+  </cs:variation>
+  <cs:variation>
+    <a:lumMod val="80000"/>
+    <a:lumOff val="20000"/>
+  </cs:variation>
+  <cs:variation>
+    <a:lumMod val="80000"/>
+  </cs:variation>
+  <cs:variation>
+    <a:lumMod val="60000"/>
+    <a:lumOff val="40000"/>
+  </cs:variation>
+  <cs:variation>
+    <a:lumMod val="50000"/>
+  </cs:variation>
+  <cs:variation>
+    <a:lumMod val="70000"/>
+    <a:lumOff val="30000"/>
+  </cs:variation>
+  <cs:variation>
+    <a:lumMod val="70000"/>
+  </cs:variation>
+  <cs:variation>
+    <a:lumMod val="50000"/>
+    <a:lumOff val="50000"/>
+  </cs:variation>
+</cs:colorStyle>
+</file>
+
+<file path=word/charts/colors3.xml><?xml version="1.0" encoding="utf-8"?>
+<cs:colorStyle xmlns:cs="http://schemas.microsoft.com/office/drawing/2012/chartStyle" xmlns:a="http://schemas.openxmlformats.org/drawingml/2006/main" meth="cycle" id="10">
+  <a:schemeClr val="accent1"/>
+  <a:schemeClr val="accent2"/>
+  <a:schemeClr val="accent3"/>
+  <a:schemeClr val="accent4"/>
+  <a:schemeClr val="accent5"/>
+  <a:schemeClr val="accent6"/>
+  <cs:variation/>
+  <cs:variation>
+    <a:lumMod val="60000"/>
+  </cs:variation>
+  <cs:variation>
+    <a:lumMod val="80000"/>
+    <a:lumOff val="20000"/>
+  </cs:variation>
+  <cs:variation>
+    <a:lumMod val="80000"/>
+  </cs:variation>
+  <cs:variation>
+    <a:lumMod val="60000"/>
+    <a:lumOff val="40000"/>
+  </cs:variation>
+  <cs:variation>
+    <a:lumMod val="50000"/>
+  </cs:variation>
+  <cs:variation>
+    <a:lumMod val="70000"/>
+    <a:lumOff val="30000"/>
+  </cs:variation>
+  <cs:variation>
+    <a:lumMod val="70000"/>
+  </cs:variation>
+  <cs:variation>
+    <a:lumMod val="50000"/>
+    <a:lumOff val="50000"/>
+  </cs:variation>
+</cs:colorStyle>
+</file>
+
+<file path=word/charts/style1.xml><?xml version="1.0" encoding="utf-8"?>
+<cs:chartStyle xmlns:cs="http://schemas.microsoft.com/office/drawing/2012/chartStyle" xmlns:a="http://schemas.openxmlformats.org/drawingml/2006/main" id="240">
+  <cs:axisTitle>
+    <cs:lnRef idx="0"/>
+    <cs:fillRef idx="0"/>
+    <cs:effectRef idx="0"/>
+    <cs:fontRef idx="minor">
+      <a:schemeClr val="tx1">
+        <a:lumMod val="65000"/>
+        <a:lumOff val="35000"/>
+      </a:schemeClr>
+    </cs:fontRef>
+    <cs:defRPr sz="1000" kern="1200"/>
+  </cs:axisTitle>
+  <cs:categoryAxis>
+    <cs:lnRef idx="0"/>
+    <cs:fillRef idx="0"/>
+    <cs:effectRef idx="0"/>
+    <cs:fontRef idx="minor">
+      <a:schemeClr val="tx1">
+        <a:lumMod val="65000"/>
+        <a:lumOff val="35000"/>
+      </a:schemeClr>
+    </cs:fontRef>
+    <cs:spPr>
+      <a:ln w="9525" cap="flat" cmpd="sng" algn="ctr">
+        <a:solidFill>
+          <a:schemeClr val="tx1">
+            <a:lumMod val="25000"/>
+            <a:lumOff val="75000"/>
+          </a:schemeClr>
+        </a:solidFill>
+        <a:round/>
+      </a:ln>
+    </cs:spPr>
+    <cs:defRPr sz="900" kern="1200"/>
+  </cs:categoryAxis>
+  <cs:chartArea mods="allowNoFillOverride allowNoLineOverride">
+    <cs:lnRef idx="0"/>
+    <cs:fillRef idx="0"/>
+    <cs:effectRef idx="0"/>
+    <cs:fontRef idx="minor">
+      <a:schemeClr val="tx1"/>
+    </cs:fontRef>
+    <cs:spPr>
+      <a:solidFill>
+        <a:schemeClr val="bg1"/>
+      </a:solidFill>
+      <a:ln w="9525" cap="flat" cmpd="sng" algn="ctr">
+        <a:solidFill>
+          <a:schemeClr val="tx1">
+            <a:lumMod val="15000"/>
+            <a:lumOff val="85000"/>
+          </a:schemeClr>
+        </a:solidFill>
+        <a:round/>
+      </a:ln>
+    </cs:spPr>
+    <cs:defRPr sz="1000" kern="1200"/>
+  </cs:chartArea>
+  <cs:dataLabel>
+    <cs:lnRef idx="0"/>
+    <cs:fillRef idx="0"/>
+    <cs:effectRef idx="0"/>
+    <cs:fontRef idx="minor">
+      <a:schemeClr val="tx1">
+        <a:lumMod val="75000"/>
+        <a:lumOff val="25000"/>
+      </a:schemeClr>
+    </cs:fontRef>
+    <cs:defRPr sz="900" kern="1200"/>
+  </cs:dataLabel>
+  <cs:dataLabelCallout>
+    <cs:lnRef idx="0"/>
+    <cs:fillRef idx="0"/>
+    <cs:effectRef idx="0"/>
+    <cs:fontRef idx="minor">
+      <a:schemeClr val="dk1">
+        <a:lumMod val="65000"/>
+        <a:lumOff val="35000"/>
+      </a:schemeClr>
+    </cs:fontRef>
+    <cs:spPr>
+      <a:solidFill>
+        <a:schemeClr val="lt1"/>
+      </a:solidFill>
+      <a:ln>
+        <a:solidFill>
+          <a:schemeClr val="dk1">
+            <a:lumMod val="25000"/>
+            <a:lumOff val="75000"/>
+          </a:schemeClr>
+        </a:solidFill>
+      </a:ln>
+    </cs:spPr>
+    <cs:defRPr sz="900" kern="1200"/>
+    <cs:bodyPr rot="0" spcFirstLastPara="1" vertOverflow="clip" horzOverflow="clip" vert="horz" wrap="square" lIns="36576" tIns="18288" rIns="36576" bIns="18288" anchor="ctr" anchorCtr="1">
+      <a:spAutoFit/>
+    </cs:bodyPr>
+  </cs:dataLabelCallout>
+  <cs:dataPoint>
+    <cs:lnRef idx="0"/>
+    <cs:fillRef idx="1">
+      <cs:styleClr val="auto"/>
+    </cs:fillRef>
+    <cs:effectRef idx="0"/>
+    <cs:fontRef idx="minor">
+      <a:schemeClr val="tx1"/>
+    </cs:fontRef>
+  </cs:dataPoint>
+  <cs:dataPoint3D>
+    <cs:lnRef idx="0"/>
+    <cs:fillRef idx="1">
+      <cs:styleClr val="auto"/>
+    </cs:fillRef>
+    <cs:effectRef idx="0"/>
+    <cs:fontRef idx="minor">
+      <a:schemeClr val="tx1"/>
+    </cs:fontRef>
+  </cs:dataPoint3D>
+  <cs:dataPointLine>
+    <cs:lnRef idx="0">
+      <cs:styleClr val="auto"/>
+    </cs:lnRef>
+    <cs:fillRef idx="1"/>
+    <cs:effectRef idx="0"/>
+    <cs:fontRef idx="minor">
+      <a:schemeClr val="tx1"/>
+    </cs:fontRef>
+    <cs:spPr>
+      <a:ln w="19050" cap="rnd">
+        <a:solidFill>
+          <a:schemeClr val="phClr"/>
+        </a:solidFill>
+        <a:round/>
+      </a:ln>
+    </cs:spPr>
+  </cs:dataPointLine>
+  <cs:dataPointMarker>
+    <cs:lnRef idx="0">
+      <cs:styleClr val="auto"/>
+    </cs:lnRef>
+    <cs:fillRef idx="1">
+      <cs:styleClr val="auto"/>
+    </cs:fillRef>
+    <cs:effectRef idx="0"/>
+    <cs:fontRef idx="minor">
+      <a:schemeClr val="tx1"/>
+    </cs:fontRef>
+    <cs:spPr>
+      <a:ln w="9525">
+        <a:solidFill>
+          <a:schemeClr val="phClr"/>
+        </a:solidFill>
+      </a:ln>
+    </cs:spPr>
+  </cs:dataPointMarker>
+  <cs:dataPointMarkerLayout symbol="circle" size="5"/>
+  <cs:dataPointWireframe>
+    <cs:lnRef idx="0">
+      <cs:styleClr val="auto"/>
+    </cs:lnRef>
+    <cs:fillRef idx="0"/>
+    <cs:effectRef idx="0"/>
+    <cs:fontRef idx="minor">
+      <a:schemeClr val="dk1"/>
+    </cs:fontRef>
+    <cs:spPr>
+      <a:ln w="9525" cap="rnd">
+        <a:solidFill>
+          <a:schemeClr val="phClr"/>
+        </a:solidFill>
+        <a:round/>
+      </a:ln>
+    </cs:spPr>
+  </cs:dataPointWireframe>
+  <cs:dataTable>
+    <cs:lnRef idx="0"/>
+    <cs:fillRef idx="0"/>
+    <cs:effectRef idx="0"/>
+    <cs:fontRef idx="minor">
+      <a:schemeClr val="tx1">
+        <a:lumMod val="65000"/>
+        <a:lumOff val="35000"/>
+      </a:schemeClr>
+    </cs:fontRef>
+    <cs:spPr>
+      <a:noFill/>
+      <a:ln w="9525" cap="flat" cmpd="sng" algn="ctr">
+        <a:solidFill>
+          <a:schemeClr val="tx1">
+            <a:lumMod val="15000"/>
+            <a:lumOff val="85000"/>
+          </a:schemeClr>
+        </a:solidFill>
+        <a:round/>
+      </a:ln>
+    </cs:spPr>
+    <cs:defRPr sz="900" kern="1200"/>
+  </cs:dataTable>
+  <cs:downBar>
+    <cs:lnRef idx="0"/>
+    <cs:fillRef idx="0"/>
+    <cs:effectRef idx="0"/>
+    <cs:fontRef idx="minor">
+      <a:schemeClr val="tx1"/>
+    </cs:fontRef>
+    <cs:spPr>
+      <a:solidFill>
+        <a:schemeClr val="dk1">
+          <a:lumMod val="75000"/>
+          <a:lumOff val="25000"/>
+        </a:schemeClr>
+      </a:solidFill>
+      <a:ln w="9525" cap="flat" cmpd="sng" algn="ctr">
+        <a:solidFill>
+          <a:schemeClr val="tx1">
+            <a:lumMod val="65000"/>
+            <a:lumOff val="35000"/>
+          </a:schemeClr>
+        </a:solidFill>
+        <a:round/>
+      </a:ln>
+    </cs:spPr>
+  </cs:downBar>
+  <cs:dropLine>
+    <cs:lnRef idx="0"/>
+    <cs:fillRef idx="0"/>
+    <cs:effectRef idx="0"/>
+    <cs:fontRef idx="minor">
+      <a:schemeClr val="tx1"/>
+    </cs:fontRef>
+    <cs:spPr>
+      <a:ln w="9525" cap="flat" cmpd="sng" algn="ctr">
+        <a:solidFill>
+          <a:schemeClr val="tx1">
+            <a:lumMod val="35000"/>
+            <a:lumOff val="65000"/>
+          </a:schemeClr>
+        </a:solidFill>
+        <a:round/>
+      </a:ln>
+    </cs:spPr>
+  </cs:dropLine>
+  <cs:errorBar>
+    <cs:lnRef idx="0"/>
+    <cs:fillRef idx="0"/>
+    <cs:effectRef idx="0"/>
+    <cs:fontRef idx="minor">
+      <a:schemeClr val="tx1"/>
+    </cs:fontRef>
+    <cs:spPr>
+      <a:ln w="9525" cap="flat" cmpd="sng" algn="ctr">
+        <a:solidFill>
+          <a:schemeClr val="tx1">
+            <a:lumMod val="65000"/>
+            <a:lumOff val="35000"/>
+          </a:schemeClr>
+        </a:solidFill>
+        <a:round/>
+      </a:ln>
+    </cs:spPr>
+  </cs:errorBar>
+  <cs:floor>
+    <cs:lnRef idx="0"/>
+    <cs:fillRef idx="0"/>
+    <cs:effectRef idx="0"/>
+    <cs:fontRef idx="minor">
+      <a:schemeClr val="tx1"/>
+    </cs:fontRef>
+    <cs:spPr>
+      <a:noFill/>
+      <a:ln>
+        <a:noFill/>
+      </a:ln>
+    </cs:spPr>
+  </cs:floor>
+  <cs:gridlineMajor>
+    <cs:lnRef idx="0"/>
+    <cs:fillRef idx="0"/>
+    <cs:effectRef idx="0"/>
+    <cs:fontRef idx="minor">
+      <a:schemeClr val="tx1"/>
+    </cs:fontRef>
+    <cs:spPr>
+      <a:ln w="9525" cap="flat" cmpd="sng" algn="ctr">
+        <a:solidFill>
+          <a:schemeClr val="tx1">
+            <a:lumMod val="15000"/>
+            <a:lumOff val="85000"/>
+          </a:schemeClr>
+        </a:solidFill>
+        <a:round/>
+      </a:ln>
+    </cs:spPr>
+  </cs:gridlineMajor>
+  <cs:gridlineMinor>
+    <cs:lnRef idx="0"/>
+    <cs:fillRef idx="0"/>
+    <cs:effectRef idx="0"/>
+    <cs:fontRef idx="minor">
+      <a:schemeClr val="tx1"/>
+    </cs:fontRef>
+    <cs:spPr>
+      <a:ln w="9525" cap="flat" cmpd="sng" algn="ctr">
+        <a:solidFill>
+          <a:schemeClr val="tx1">
+            <a:lumMod val="5000"/>
+            <a:lumOff val="95000"/>
+          </a:schemeClr>
+        </a:solidFill>
+        <a:round/>
+      </a:ln>
+    </cs:spPr>
+  </cs:gridlineMinor>
+  <cs:hiLoLine>
+    <cs:lnRef idx="0"/>
+    <cs:fillRef idx="0"/>
+    <cs:effectRef idx="0"/>
+    <cs:fontRef idx="minor">
+      <a:schemeClr val="tx1"/>
+    </cs:fontRef>
+    <cs:spPr>
+      <a:ln w="9525" cap="flat" cmpd="sng" algn="ctr">
+        <a:solidFill>
+          <a:schemeClr val="tx1">
+            <a:lumMod val="50000"/>
+            <a:lumOff val="50000"/>
+          </a:schemeClr>
+        </a:solidFill>
+        <a:round/>
+      </a:ln>
+    </cs:spPr>
+  </cs:hiLoLine>
+  <cs:leaderLine>
+    <cs:lnRef idx="0"/>
+    <cs:fillRef idx="0"/>
+    <cs:effectRef idx="0"/>
+    <cs:fontRef idx="minor">
+      <a:schemeClr val="tx1"/>
+    </cs:fontRef>
+    <cs:spPr>
+      <a:ln w="9525" cap="flat" cmpd="sng" algn="ctr">
+        <a:solidFill>
+          <a:schemeClr val="tx1">
+            <a:lumMod val="35000"/>
+            <a:lumOff val="65000"/>
+          </a:schemeClr>
+        </a:solidFill>
+        <a:round/>
+      </a:ln>
+    </cs:spPr>
+  </cs:leaderLine>
+  <cs:legend>
+    <cs:lnRef idx="0"/>
+    <cs:fillRef idx="0"/>
+    <cs:effectRef idx="0"/>
+    <cs:fontRef idx="minor">
+      <a:schemeClr val="tx1">
+        <a:lumMod val="65000"/>
+        <a:lumOff val="35000"/>
+      </a:schemeClr>
+    </cs:fontRef>
+    <cs:defRPr sz="900" kern="1200"/>
+  </cs:legend>
+  <cs:plotArea mods="allowNoFillOverride allowNoLineOverride">
+    <cs:lnRef idx="0"/>
+    <cs:fillRef idx="0"/>
+    <cs:effectRef idx="0"/>
+    <cs:fontRef idx="minor">
+      <a:schemeClr val="tx1"/>
+    </cs:fontRef>
+  </cs:plotArea>
+  <cs:plotArea3D mods="allowNoFillOverride allowNoLineOverride">
+    <cs:lnRef idx="0"/>
+    <cs:fillRef idx="0"/>
+    <cs:effectRef idx="0"/>
+    <cs:fontRef idx="minor">
+      <a:schemeClr val="tx1"/>
+    </cs:fontRef>
+  </cs:plotArea3D>
+  <cs:seriesAxis>
+    <cs:lnRef idx="0"/>
+    <cs:fillRef idx="0"/>
+    <cs:effectRef idx="0"/>
+    <cs:fontRef idx="minor">
+      <a:schemeClr val="tx1">
+        <a:lumMod val="65000"/>
+        <a:lumOff val="35000"/>
+      </a:schemeClr>
+    </cs:fontRef>
+    <cs:defRPr sz="900" kern="1200"/>
+  </cs:seriesAxis>
+  <cs:seriesLine>
+    <cs:lnRef idx="0"/>
+    <cs:fillRef idx="0"/>
+    <cs:effectRef idx="0"/>
+    <cs:fontRef idx="minor">
+      <a:schemeClr val="tx1"/>
+    </cs:fontRef>
+    <cs:spPr>
+      <a:ln w="9525" cap="flat" cmpd="sng" algn="ctr">
+        <a:solidFill>
+          <a:schemeClr val="tx1">
+            <a:lumMod val="35000"/>
+            <a:lumOff val="65000"/>
+          </a:schemeClr>
+        </a:solidFill>
+        <a:round/>
+      </a:ln>
+    </cs:spPr>
+  </cs:seriesLine>
+  <cs:title>
+    <cs:lnRef idx="0"/>
+    <cs:fillRef idx="0"/>
+    <cs:effectRef idx="0"/>
+    <cs:fontRef idx="minor">
+      <a:schemeClr val="tx1">
+        <a:lumMod val="65000"/>
+        <a:lumOff val="35000"/>
+      </a:schemeClr>
+    </cs:fontRef>
+    <cs:defRPr sz="1400" b="0" kern="1200" spc="0" baseline="0"/>
+  </cs:title>
+  <cs:trendline>
+    <cs:lnRef idx="0">
+      <cs:styleClr val="auto"/>
+    </cs:lnRef>
+    <cs:fillRef idx="0"/>
+    <cs:effectRef idx="0"/>
+    <cs:fontRef idx="minor">
+      <a:schemeClr val="tx1"/>
+    </cs:fontRef>
+    <cs:spPr>
+      <a:ln w="19050" cap="rnd">
+        <a:solidFill>
+          <a:schemeClr val="phClr"/>
+        </a:solidFill>
+        <a:prstDash val="sysDot"/>
+      </a:ln>
+    </cs:spPr>
+  </cs:trendline>
+  <cs:trendlineLabel>
+    <cs:lnRef idx="0"/>
+    <cs:fillRef idx="0"/>
+    <cs:effectRef idx="0"/>
+    <cs:fontRef idx="minor">
+      <a:schemeClr val="tx1">
+        <a:lumMod val="65000"/>
+        <a:lumOff val="35000"/>
+      </a:schemeClr>
+    </cs:fontRef>
+    <cs:defRPr sz="900" kern="1200"/>
+  </cs:trendlineLabel>
+  <cs:upBar>
+    <cs:lnRef idx="0"/>
+    <cs:fillRef idx="0"/>
+    <cs:effectRef idx="0"/>
+    <cs:fontRef idx="minor">
+      <a:schemeClr val="tx1"/>
+    </cs:fontRef>
+    <cs:spPr>
+      <a:solidFill>
+        <a:schemeClr val="lt1"/>
+      </a:solidFill>
+      <a:ln w="9525" cap="flat" cmpd="sng" algn="ctr">
+        <a:solidFill>
+          <a:schemeClr val="tx1">
+            <a:lumMod val="65000"/>
+            <a:lumOff val="35000"/>
+          </a:schemeClr>
+        </a:solidFill>
+        <a:round/>
+      </a:ln>
+    </cs:spPr>
+  </cs:upBar>
+  <cs:valueAxis>
+    <cs:lnRef idx="0"/>
+    <cs:fillRef idx="0"/>
+    <cs:effectRef idx="0"/>
+    <cs:fontRef idx="minor">
+      <a:schemeClr val="tx1">
+        <a:lumMod val="65000"/>
+        <a:lumOff val="35000"/>
+      </a:schemeClr>
+    </cs:fontRef>
+    <cs:spPr>
+      <a:ln w="9525" cap="flat" cmpd="sng" algn="ctr">
+        <a:solidFill>
+          <a:schemeClr val="tx1">
+            <a:lumMod val="25000"/>
+            <a:lumOff val="75000"/>
+          </a:schemeClr>
+        </a:solidFill>
+        <a:round/>
+      </a:ln>
+    </cs:spPr>
+    <cs:defRPr sz="900" kern="1200"/>
+  </cs:valueAxis>
+  <cs:wall>
+    <cs:lnRef idx="0"/>
+    <cs:fillRef idx="0"/>
+    <cs:effectRef idx="0"/>
+    <cs:fontRef idx="minor">
+      <a:schemeClr val="tx1"/>
+    </cs:fontRef>
+    <cs:spPr>
+      <a:noFill/>
+      <a:ln>
+        <a:noFill/>
+      </a:ln>
+    </cs:spPr>
+  </cs:wall>
+</cs:chartStyle>
+</file>
+
+<file path=word/charts/style2.xml><?xml version="1.0" encoding="utf-8"?>
+<cs:chartStyle xmlns:cs="http://schemas.microsoft.com/office/drawing/2012/chartStyle" xmlns:a="http://schemas.openxmlformats.org/drawingml/2006/main" id="240">
+  <cs:axisTitle>
+    <cs:lnRef idx="0"/>
+    <cs:fillRef idx="0"/>
+    <cs:effectRef idx="0"/>
+    <cs:fontRef idx="minor">
+      <a:schemeClr val="tx1">
+        <a:lumMod val="65000"/>
+        <a:lumOff val="35000"/>
+      </a:schemeClr>
+    </cs:fontRef>
+    <cs:defRPr sz="1000" kern="1200"/>
+  </cs:axisTitle>
+  <cs:categoryAxis>
+    <cs:lnRef idx="0"/>
+    <cs:fillRef idx="0"/>
+    <cs:effectRef idx="0"/>
+    <cs:fontRef idx="minor">
+      <a:schemeClr val="tx1">
+        <a:lumMod val="65000"/>
+        <a:lumOff val="35000"/>
+      </a:schemeClr>
+    </cs:fontRef>
+    <cs:spPr>
+      <a:ln w="9525" cap="flat" cmpd="sng" algn="ctr">
+        <a:solidFill>
+          <a:schemeClr val="tx1">
+            <a:lumMod val="25000"/>
+            <a:lumOff val="75000"/>
+          </a:schemeClr>
+        </a:solidFill>
+        <a:round/>
+      </a:ln>
+    </cs:spPr>
+    <cs:defRPr sz="900" kern="1200"/>
+  </cs:categoryAxis>
+  <cs:chartArea mods="allowNoFillOverride allowNoLineOverride">
+    <cs:lnRef idx="0"/>
+    <cs:fillRef idx="0"/>
+    <cs:effectRef idx="0"/>
+    <cs:fontRef idx="minor">
+      <a:schemeClr val="tx1"/>
+    </cs:fontRef>
+    <cs:spPr>
+      <a:solidFill>
+        <a:schemeClr val="bg1"/>
+      </a:solidFill>
+      <a:ln w="9525" cap="flat" cmpd="sng" algn="ctr">
+        <a:solidFill>
+          <a:schemeClr val="tx1">
+            <a:lumMod val="15000"/>
+            <a:lumOff val="85000"/>
+          </a:schemeClr>
+        </a:solidFill>
+        <a:round/>
+      </a:ln>
+    </cs:spPr>
+    <cs:defRPr sz="1000" kern="1200"/>
+  </cs:chartArea>
+  <cs:dataLabel>
+    <cs:lnRef idx="0"/>
+    <cs:fillRef idx="0"/>
+    <cs:effectRef idx="0"/>
+    <cs:fontRef idx="minor">
+      <a:schemeClr val="tx1">
+        <a:lumMod val="75000"/>
+        <a:lumOff val="25000"/>
+      </a:schemeClr>
+    </cs:fontRef>
+    <cs:defRPr sz="900" kern="1200"/>
+  </cs:dataLabel>
+  <cs:dataLabelCallout>
+    <cs:lnRef idx="0"/>
+    <cs:fillRef idx="0"/>
+    <cs:effectRef idx="0"/>
+    <cs:fontRef idx="minor">
+      <a:schemeClr val="dk1">
+        <a:lumMod val="65000"/>
+        <a:lumOff val="35000"/>
+      </a:schemeClr>
+    </cs:fontRef>
+    <cs:spPr>
+      <a:solidFill>
+        <a:schemeClr val="lt1"/>
+      </a:solidFill>
+      <a:ln>
+        <a:solidFill>
+          <a:schemeClr val="dk1">
+            <a:lumMod val="25000"/>
+            <a:lumOff val="75000"/>
+          </a:schemeClr>
+        </a:solidFill>
+      </a:ln>
+    </cs:spPr>
+    <cs:defRPr sz="900" kern="1200"/>
+    <cs:bodyPr rot="0" spcFirstLastPara="1" vertOverflow="clip" horzOverflow="clip" vert="horz" wrap="square" lIns="36576" tIns="18288" rIns="36576" bIns="18288" anchor="ctr" anchorCtr="1">
+      <a:spAutoFit/>
+    </cs:bodyPr>
+  </cs:dataLabelCallout>
+  <cs:dataPoint>
+    <cs:lnRef idx="0"/>
+    <cs:fillRef idx="1">
+      <cs:styleClr val="auto"/>
+    </cs:fillRef>
+    <cs:effectRef idx="0"/>
+    <cs:fontRef idx="minor">
+      <a:schemeClr val="tx1"/>
+    </cs:fontRef>
+  </cs:dataPoint>
+  <cs:dataPoint3D>
+    <cs:lnRef idx="0"/>
+    <cs:fillRef idx="1">
+      <cs:styleClr val="auto"/>
+    </cs:fillRef>
+    <cs:effectRef idx="0"/>
+    <cs:fontRef idx="minor">
+      <a:schemeClr val="tx1"/>
+    </cs:fontRef>
+  </cs:dataPoint3D>
+  <cs:dataPointLine>
+    <cs:lnRef idx="0">
+      <cs:styleClr val="auto"/>
+    </cs:lnRef>
+    <cs:fillRef idx="1"/>
+    <cs:effectRef idx="0"/>
+    <cs:fontRef idx="minor">
+      <a:schemeClr val="tx1"/>
+    </cs:fontRef>
+    <cs:spPr>
+      <a:ln w="19050" cap="rnd">
+        <a:solidFill>
+          <a:schemeClr val="phClr"/>
+        </a:solidFill>
+        <a:round/>
+      </a:ln>
+    </cs:spPr>
+  </cs:dataPointLine>
+  <cs:dataPointMarker>
+    <cs:lnRef idx="0">
+      <cs:styleClr val="auto"/>
+    </cs:lnRef>
+    <cs:fillRef idx="1">
+      <cs:styleClr val="auto"/>
+    </cs:fillRef>
+    <cs:effectRef idx="0"/>
+    <cs:fontRef idx="minor">
+      <a:schemeClr val="tx1"/>
+    </cs:fontRef>
+    <cs:spPr>
+      <a:ln w="9525">
+        <a:solidFill>
+          <a:schemeClr val="phClr"/>
+        </a:solidFill>
+      </a:ln>
+    </cs:spPr>
+  </cs:dataPointMarker>
+  <cs:dataPointMarkerLayout symbol="circle" size="5"/>
+  <cs:dataPointWireframe>
+    <cs:lnRef idx="0">
+      <cs:styleClr val="auto"/>
+    </cs:lnRef>
+    <cs:fillRef idx="0"/>
+    <cs:effectRef idx="0"/>
+    <cs:fontRef idx="minor">
+      <a:schemeClr val="dk1"/>
+    </cs:fontRef>
+    <cs:spPr>
+      <a:ln w="9525" cap="rnd">
+        <a:solidFill>
+          <a:schemeClr val="phClr"/>
+        </a:solidFill>
+        <a:round/>
+      </a:ln>
+    </cs:spPr>
+  </cs:dataPointWireframe>
+  <cs:dataTable>
+    <cs:lnRef idx="0"/>
+    <cs:fillRef idx="0"/>
+    <cs:effectRef idx="0"/>
+    <cs:fontRef idx="minor">
+      <a:schemeClr val="tx1">
+        <a:lumMod val="65000"/>
+        <a:lumOff val="35000"/>
+      </a:schemeClr>
+    </cs:fontRef>
+    <cs:spPr>
+      <a:noFill/>
+      <a:ln w="9525" cap="flat" cmpd="sng" algn="ctr">
+        <a:solidFill>
+          <a:schemeClr val="tx1">
+            <a:lumMod val="15000"/>
+            <a:lumOff val="85000"/>
+          </a:schemeClr>
+        </a:solidFill>
+        <a:round/>
+      </a:ln>
+    </cs:spPr>
+    <cs:defRPr sz="900" kern="1200"/>
+  </cs:dataTable>
+  <cs:downBar>
+    <cs:lnRef idx="0"/>
+    <cs:fillRef idx="0"/>
+    <cs:effectRef idx="0"/>
+    <cs:fontRef idx="minor">
+      <a:schemeClr val="tx1"/>
+    </cs:fontRef>
+    <cs:spPr>
+      <a:solidFill>
+        <a:schemeClr val="dk1">
+          <a:lumMod val="75000"/>
+          <a:lumOff val="25000"/>
+        </a:schemeClr>
+      </a:solidFill>
+      <a:ln w="9525" cap="flat" cmpd="sng" algn="ctr">
+        <a:solidFill>
+          <a:schemeClr val="tx1">
+            <a:lumMod val="65000"/>
+            <a:lumOff val="35000"/>
+          </a:schemeClr>
+        </a:solidFill>
+        <a:round/>
+      </a:ln>
+    </cs:spPr>
+  </cs:downBar>
+  <cs:dropLine>
+    <cs:lnRef idx="0"/>
+    <cs:fillRef idx="0"/>
+    <cs:effectRef idx="0"/>
+    <cs:fontRef idx="minor">
+      <a:schemeClr val="tx1"/>
+    </cs:fontRef>
+    <cs:spPr>
+      <a:ln w="9525" cap="flat" cmpd="sng" algn="ctr">
+        <a:solidFill>
+          <a:schemeClr val="tx1">
+            <a:lumMod val="35000"/>
+            <a:lumOff val="65000"/>
+          </a:schemeClr>
+        </a:solidFill>
+        <a:round/>
+      </a:ln>
+    </cs:spPr>
+  </cs:dropLine>
+  <cs:errorBar>
+    <cs:lnRef idx="0"/>
+    <cs:fillRef idx="0"/>
+    <cs:effectRef idx="0"/>
+    <cs:fontRef idx="minor">
+      <a:schemeClr val="tx1"/>
+    </cs:fontRef>
+    <cs:spPr>
+      <a:ln w="9525" cap="flat" cmpd="sng" algn="ctr">
+        <a:solidFill>
+          <a:schemeClr val="tx1">
+            <a:lumMod val="65000"/>
+            <a:lumOff val="35000"/>
+          </a:schemeClr>
+        </a:solidFill>
+        <a:round/>
+      </a:ln>
+    </cs:spPr>
+  </cs:errorBar>
+  <cs:floor>
+    <cs:lnRef idx="0"/>
+    <cs:fillRef idx="0"/>
+    <cs:effectRef idx="0"/>
+    <cs:fontRef idx="minor">
+      <a:schemeClr val="tx1"/>
+    </cs:fontRef>
+    <cs:spPr>
+      <a:noFill/>
+      <a:ln>
+        <a:noFill/>
+      </a:ln>
+    </cs:spPr>
+  </cs:floor>
+  <cs:gridlineMajor>
+    <cs:lnRef idx="0"/>
+    <cs:fillRef idx="0"/>
+    <cs:effectRef idx="0"/>
+    <cs:fontRef idx="minor">
+      <a:schemeClr val="tx1"/>
+    </cs:fontRef>
+    <cs:spPr>
+      <a:ln w="9525" cap="flat" cmpd="sng" algn="ctr">
+        <a:solidFill>
+          <a:schemeClr val="tx1">
+            <a:lumMod val="15000"/>
+            <a:lumOff val="85000"/>
+          </a:schemeClr>
+        </a:solidFill>
+        <a:round/>
+      </a:ln>
+    </cs:spPr>
+  </cs:gridlineMajor>
+  <cs:gridlineMinor>
+    <cs:lnRef idx="0"/>
+    <cs:fillRef idx="0"/>
+    <cs:effectRef idx="0"/>
+    <cs:fontRef idx="minor">
+      <a:schemeClr val="tx1"/>
+    </cs:fontRef>
+    <cs:spPr>
+      <a:ln w="9525" cap="flat" cmpd="sng" algn="ctr">
+        <a:solidFill>
+          <a:schemeClr val="tx1">
+            <a:lumMod val="5000"/>
+            <a:lumOff val="95000"/>
+          </a:schemeClr>
+        </a:solidFill>
+        <a:round/>
+      </a:ln>
+    </cs:spPr>
+  </cs:gridlineMinor>
+  <cs:hiLoLine>
+    <cs:lnRef idx="0"/>
+    <cs:fillRef idx="0"/>
+    <cs:effectRef idx="0"/>
+    <cs:fontRef idx="minor">
+      <a:schemeClr val="tx1"/>
+    </cs:fontRef>
+    <cs:spPr>
+      <a:ln w="9525" cap="flat" cmpd="sng" algn="ctr">
+        <a:solidFill>
+          <a:schemeClr val="tx1">
+            <a:lumMod val="50000"/>
+            <a:lumOff val="50000"/>
+          </a:schemeClr>
+        </a:solidFill>
+        <a:round/>
+      </a:ln>
+    </cs:spPr>
+  </cs:hiLoLine>
+  <cs:leaderLine>
+    <cs:lnRef idx="0"/>
+    <cs:fillRef idx="0"/>
+    <cs:effectRef idx="0"/>
+    <cs:fontRef idx="minor">
+      <a:schemeClr val="tx1"/>
+    </cs:fontRef>
+    <cs:spPr>
+      <a:ln w="9525" cap="flat" cmpd="sng" algn="ctr">
+        <a:solidFill>
+          <a:schemeClr val="tx1">
+            <a:lumMod val="35000"/>
+            <a:lumOff val="65000"/>
+          </a:schemeClr>
+        </a:solidFill>
+        <a:round/>
+      </a:ln>
+    </cs:spPr>
+  </cs:leaderLine>
+  <cs:legend>
+    <cs:lnRef idx="0"/>
+    <cs:fillRef idx="0"/>
+    <cs:effectRef idx="0"/>
+    <cs:fontRef idx="minor">
+      <a:schemeClr val="tx1">
+        <a:lumMod val="65000"/>
+        <a:lumOff val="35000"/>
+      </a:schemeClr>
+    </cs:fontRef>
+    <cs:defRPr sz="900" kern="1200"/>
+  </cs:legend>
+  <cs:plotArea mods="allowNoFillOverride allowNoLineOverride">
+    <cs:lnRef idx="0"/>
+    <cs:fillRef idx="0"/>
+    <cs:effectRef idx="0"/>
+    <cs:fontRef idx="minor">
+      <a:schemeClr val="tx1"/>
+    </cs:fontRef>
+  </cs:plotArea>
+  <cs:plotArea3D mods="allowNoFillOverride allowNoLineOverride">
+    <cs:lnRef idx="0"/>
+    <cs:fillRef idx="0"/>
+    <cs:effectRef idx="0"/>
+    <cs:fontRef idx="minor">
+      <a:schemeClr val="tx1"/>
+    </cs:fontRef>
+  </cs:plotArea3D>
+  <cs:seriesAxis>
+    <cs:lnRef idx="0"/>
+    <cs:fillRef idx="0"/>
+    <cs:effectRef idx="0"/>
+    <cs:fontRef idx="minor">
+      <a:schemeClr val="tx1">
+        <a:lumMod val="65000"/>
+        <a:lumOff val="35000"/>
+      </a:schemeClr>
+    </cs:fontRef>
+    <cs:defRPr sz="900" kern="1200"/>
+  </cs:seriesAxis>
+  <cs:seriesLine>
+    <cs:lnRef idx="0"/>
+    <cs:fillRef idx="0"/>
+    <cs:effectRef idx="0"/>
+    <cs:fontRef idx="minor">
+      <a:schemeClr val="tx1"/>
+    </cs:fontRef>
+    <cs:spPr>
+      <a:ln w="9525" cap="flat" cmpd="sng" algn="ctr">
+        <a:solidFill>
+          <a:schemeClr val="tx1">
+            <a:lumMod val="35000"/>
+            <a:lumOff val="65000"/>
+          </a:schemeClr>
+        </a:solidFill>
+        <a:round/>
+      </a:ln>
+    </cs:spPr>
+  </cs:seriesLine>
+  <cs:title>
+    <cs:lnRef idx="0"/>
+    <cs:fillRef idx="0"/>
+    <cs:effectRef idx="0"/>
+    <cs:fontRef idx="minor">
+      <a:schemeClr val="tx1">
+        <a:lumMod val="65000"/>
+        <a:lumOff val="35000"/>
+      </a:schemeClr>
+    </cs:fontRef>
+    <cs:defRPr sz="1400" b="0" kern="1200" spc="0" baseline="0"/>
+  </cs:title>
+  <cs:trendline>
+    <cs:lnRef idx="0">
+      <cs:styleClr val="auto"/>
+    </cs:lnRef>
+    <cs:fillRef idx="0"/>
+    <cs:effectRef idx="0"/>
+    <cs:fontRef idx="minor">
+      <a:schemeClr val="tx1"/>
+    </cs:fontRef>
+    <cs:spPr>
+      <a:ln w="19050" cap="rnd">
+        <a:solidFill>
+          <a:schemeClr val="phClr"/>
+        </a:solidFill>
+        <a:prstDash val="sysDot"/>
+      </a:ln>
+    </cs:spPr>
+  </cs:trendline>
+  <cs:trendlineLabel>
+    <cs:lnRef idx="0"/>
+    <cs:fillRef idx="0"/>
+    <cs:effectRef idx="0"/>
+    <cs:fontRef idx="minor">
+      <a:schemeClr val="tx1">
+        <a:lumMod val="65000"/>
+        <a:lumOff val="35000"/>
+      </a:schemeClr>
+    </cs:fontRef>
+    <cs:defRPr sz="900" kern="1200"/>
+  </cs:trendlineLabel>
+  <cs:upBar>
+    <cs:lnRef idx="0"/>
+    <cs:fillRef idx="0"/>
+    <cs:effectRef idx="0"/>
+    <cs:fontRef idx="minor">
+      <a:schemeClr val="tx1"/>
+    </cs:fontRef>
+    <cs:spPr>
+      <a:solidFill>
+        <a:schemeClr val="lt1"/>
+      </a:solidFill>
+      <a:ln w="9525" cap="flat" cmpd="sng" algn="ctr">
+        <a:solidFill>
+          <a:schemeClr val="tx1">
+            <a:lumMod val="65000"/>
+            <a:lumOff val="35000"/>
+          </a:schemeClr>
+        </a:solidFill>
+        <a:round/>
+      </a:ln>
+    </cs:spPr>
+  </cs:upBar>
+  <cs:valueAxis>
+    <cs:lnRef idx="0"/>
+    <cs:fillRef idx="0"/>
+    <cs:effectRef idx="0"/>
+    <cs:fontRef idx="minor">
+      <a:schemeClr val="tx1">
+        <a:lumMod val="65000"/>
+        <a:lumOff val="35000"/>
+      </a:schemeClr>
+    </cs:fontRef>
+    <cs:spPr>
+      <a:ln w="9525" cap="flat" cmpd="sng" algn="ctr">
+        <a:solidFill>
+          <a:schemeClr val="tx1">
+            <a:lumMod val="25000"/>
+            <a:lumOff val="75000"/>
+          </a:schemeClr>
+        </a:solidFill>
+        <a:round/>
+      </a:ln>
+    </cs:spPr>
+    <cs:defRPr sz="900" kern="1200"/>
+  </cs:valueAxis>
+  <cs:wall>
+    <cs:lnRef idx="0"/>
+    <cs:fillRef idx="0"/>
+    <cs:effectRef idx="0"/>
+    <cs:fontRef idx="minor">
+      <a:schemeClr val="tx1"/>
+    </cs:fontRef>
+    <cs:spPr>
+      <a:noFill/>
+      <a:ln>
+        <a:noFill/>
+      </a:ln>
+    </cs:spPr>
+  </cs:wall>
+</cs:chartStyle>
+</file>
+
+<file path=word/charts/style3.xml><?xml version="1.0" encoding="utf-8"?>
+<cs:chartStyle xmlns:cs="http://schemas.microsoft.com/office/drawing/2012/chartStyle" xmlns:a="http://schemas.openxmlformats.org/drawingml/2006/main" id="240">
+  <cs:axisTitle>
+    <cs:lnRef idx="0"/>
+    <cs:fillRef idx="0"/>
+    <cs:effectRef idx="0"/>
+    <cs:fontRef idx="minor">
+      <a:schemeClr val="tx1">
+        <a:lumMod val="65000"/>
+        <a:lumOff val="35000"/>
+      </a:schemeClr>
+    </cs:fontRef>
+    <cs:defRPr sz="1000" kern="1200"/>
+  </cs:axisTitle>
+  <cs:categoryAxis>
+    <cs:lnRef idx="0"/>
+    <cs:fillRef idx="0"/>
+    <cs:effectRef idx="0"/>
+    <cs:fontRef idx="minor">
+      <a:schemeClr val="tx1">
+        <a:lumMod val="65000"/>
+        <a:lumOff val="35000"/>
+      </a:schemeClr>
+    </cs:fontRef>
+    <cs:spPr>
+      <a:ln w="9525" cap="flat" cmpd="sng" algn="ctr">
+        <a:solidFill>
+          <a:schemeClr val="tx1">
+            <a:lumMod val="25000"/>
+            <a:lumOff val="75000"/>
+          </a:schemeClr>
+        </a:solidFill>
+        <a:round/>
+      </a:ln>
+    </cs:spPr>
+    <cs:defRPr sz="900" kern="1200"/>
+  </cs:categoryAxis>
+  <cs:chartArea mods="allowNoFillOverride allowNoLineOverride">
+    <cs:lnRef idx="0"/>
+    <cs:fillRef idx="0"/>
+    <cs:effectRef idx="0"/>
+    <cs:fontRef idx="minor">
+      <a:schemeClr val="tx1"/>
+    </cs:fontRef>
+    <cs:spPr>
+      <a:solidFill>
+        <a:schemeClr val="bg1"/>
+      </a:solidFill>
+      <a:ln w="9525" cap="flat" cmpd="sng" algn="ctr">
+        <a:solidFill>
+          <a:schemeClr val="tx1">
+            <a:lumMod val="15000"/>
+            <a:lumOff val="85000"/>
+          </a:schemeClr>
+        </a:solidFill>
+        <a:round/>
+      </a:ln>
+    </cs:spPr>
+    <cs:defRPr sz="1000" kern="1200"/>
+  </cs:chartArea>
+  <cs:dataLabel>
+    <cs:lnRef idx="0"/>
+    <cs:fillRef idx="0"/>
+    <cs:effectRef idx="0"/>
+    <cs:fontRef idx="minor">
+      <a:schemeClr val="tx1">
+        <a:lumMod val="75000"/>
+        <a:lumOff val="25000"/>
+      </a:schemeClr>
+    </cs:fontRef>
+    <cs:defRPr sz="900" kern="1200"/>
+  </cs:dataLabel>
+  <cs:dataLabelCallout>
+    <cs:lnRef idx="0"/>
+    <cs:fillRef idx="0"/>
+    <cs:effectRef idx="0"/>
+    <cs:fontRef idx="minor">
+      <a:schemeClr val="dk1">
+        <a:lumMod val="65000"/>
+        <a:lumOff val="35000"/>
+      </a:schemeClr>
+    </cs:fontRef>
+    <cs:spPr>
+      <a:solidFill>
+        <a:schemeClr val="lt1"/>
+      </a:solidFill>
+      <a:ln>
+        <a:solidFill>
+          <a:schemeClr val="dk1">
+            <a:lumMod val="25000"/>
+            <a:lumOff val="75000"/>
+          </a:schemeClr>
+        </a:solidFill>
+      </a:ln>
+    </cs:spPr>
+    <cs:defRPr sz="900" kern="1200"/>
+    <cs:bodyPr rot="0" spcFirstLastPara="1" vertOverflow="clip" horzOverflow="clip" vert="horz" wrap="square" lIns="36576" tIns="18288" rIns="36576" bIns="18288" anchor="ctr" anchorCtr="1">
+      <a:spAutoFit/>
+    </cs:bodyPr>
+  </cs:dataLabelCallout>
+  <cs:dataPoint>
+    <cs:lnRef idx="0"/>
+    <cs:fillRef idx="1">
+      <cs:styleClr val="auto"/>
+    </cs:fillRef>
+    <cs:effectRef idx="0"/>
+    <cs:fontRef idx="minor">
+      <a:schemeClr val="tx1"/>
+    </cs:fontRef>
+  </cs:dataPoint>
+  <cs:dataPoint3D>
+    <cs:lnRef idx="0"/>
+    <cs:fillRef idx="1">
+      <cs:styleClr val="auto"/>
+    </cs:fillRef>
+    <cs:effectRef idx="0"/>
+    <cs:fontRef idx="minor">
+      <a:schemeClr val="tx1"/>
+    </cs:fontRef>
+  </cs:dataPoint3D>
+  <cs:dataPointLine>
+    <cs:lnRef idx="0">
+      <cs:styleClr val="auto"/>
+    </cs:lnRef>
+    <cs:fillRef idx="1"/>
+    <cs:effectRef idx="0"/>
+    <cs:fontRef idx="minor">
+      <a:schemeClr val="tx1"/>
+    </cs:fontRef>
+    <cs:spPr>
+      <a:ln w="19050" cap="rnd">
+        <a:solidFill>
+          <a:schemeClr val="phClr"/>
+        </a:solidFill>
+        <a:round/>
+      </a:ln>
+    </cs:spPr>
+  </cs:dataPointLine>
+  <cs:dataPointMarker>
+    <cs:lnRef idx="0">
+      <cs:styleClr val="auto"/>
+    </cs:lnRef>
+    <cs:fillRef idx="1">
+      <cs:styleClr val="auto"/>
+    </cs:fillRef>
+    <cs:effectRef idx="0"/>
+    <cs:fontRef idx="minor">
+      <a:schemeClr val="tx1"/>
+    </cs:fontRef>
+    <cs:spPr>
+      <a:ln w="9525">
+        <a:solidFill>
+          <a:schemeClr val="phClr"/>
+        </a:solidFill>
+      </a:ln>
+    </cs:spPr>
+  </cs:dataPointMarker>
+  <cs:dataPointMarkerLayout symbol="circle" size="5"/>
+  <cs:dataPointWireframe>
+    <cs:lnRef idx="0">
+      <cs:styleClr val="auto"/>
+    </cs:lnRef>
+    <cs:fillRef idx="0"/>
+    <cs:effectRef idx="0"/>
+    <cs:fontRef idx="minor">
+      <a:schemeClr val="dk1"/>
+    </cs:fontRef>
+    <cs:spPr>
+      <a:ln w="9525" cap="rnd">
+        <a:solidFill>
+          <a:schemeClr val="phClr"/>
+        </a:solidFill>
+        <a:round/>
+      </a:ln>
+    </cs:spPr>
+  </cs:dataPointWireframe>
+  <cs:dataTable>
+    <cs:lnRef idx="0"/>
+    <cs:fillRef idx="0"/>
+    <cs:effectRef idx="0"/>
+    <cs:fontRef idx="minor">
+      <a:schemeClr val="tx1">
+        <a:lumMod val="65000"/>
+        <a:lumOff val="35000"/>
+      </a:schemeClr>
+    </cs:fontRef>
+    <cs:spPr>
+      <a:noFill/>
+      <a:ln w="9525" cap="flat" cmpd="sng" algn="ctr">
+        <a:solidFill>
+          <a:schemeClr val="tx1">
+            <a:lumMod val="15000"/>
+            <a:lumOff val="85000"/>
+          </a:schemeClr>
+        </a:solidFill>
+        <a:round/>
+      </a:ln>
+    </cs:spPr>
+    <cs:defRPr sz="900" kern="1200"/>
+  </cs:dataTable>
+  <cs:downBar>
+    <cs:lnRef idx="0"/>
+    <cs:fillRef idx="0"/>
+    <cs:effectRef idx="0"/>
+    <cs:fontRef idx="minor">
+      <a:schemeClr val="tx1"/>
+    </cs:fontRef>
+    <cs:spPr>
+      <a:solidFill>
+        <a:schemeClr val="dk1">
+          <a:lumMod val="75000"/>
+          <a:lumOff val="25000"/>
+        </a:schemeClr>
+      </a:solidFill>
+      <a:ln w="9525" cap="flat" cmpd="sng" algn="ctr">
+        <a:solidFill>
+          <a:schemeClr val="tx1">
+            <a:lumMod val="65000"/>
+            <a:lumOff val="35000"/>
+          </a:schemeClr>
+        </a:solidFill>
+        <a:round/>
+      </a:ln>
+    </cs:spPr>
+  </cs:downBar>
+  <cs:dropLine>
+    <cs:lnRef idx="0"/>
+    <cs:fillRef idx="0"/>
+    <cs:effectRef idx="0"/>
+    <cs:fontRef idx="minor">
+      <a:schemeClr val="tx1"/>
+    </cs:fontRef>
+    <cs:spPr>
+      <a:ln w="9525" cap="flat" cmpd="sng" algn="ctr">
+        <a:solidFill>
+          <a:schemeClr val="tx1">
+            <a:lumMod val="35000"/>
+            <a:lumOff val="65000"/>
+          </a:schemeClr>
+        </a:solidFill>
+        <a:round/>
+      </a:ln>
+    </cs:spPr>
+  </cs:dropLine>
+  <cs:errorBar>
+    <cs:lnRef idx="0"/>
+    <cs:fillRef idx="0"/>
+    <cs:effectRef idx="0"/>
+    <cs:fontRef idx="minor">
+      <a:schemeClr val="tx1"/>
+    </cs:fontRef>
+    <cs:spPr>
+      <a:ln w="9525" cap="flat" cmpd="sng" algn="ctr">
+        <a:solidFill>
+          <a:schemeClr val="tx1">
+            <a:lumMod val="65000"/>
+            <a:lumOff val="35000"/>
+          </a:schemeClr>
+        </a:solidFill>
+        <a:round/>
+      </a:ln>
+    </cs:spPr>
+  </cs:errorBar>
+  <cs:floor>
+    <cs:lnRef idx="0"/>
+    <cs:fillRef idx="0"/>
+    <cs:effectRef idx="0"/>
+    <cs:fontRef idx="minor">
+      <a:schemeClr val="tx1"/>
+    </cs:fontRef>
+    <cs:spPr>
+      <a:noFill/>
+      <a:ln>
+        <a:noFill/>
+      </a:ln>
+    </cs:spPr>
+  </cs:floor>
+  <cs:gridlineMajor>
+    <cs:lnRef idx="0"/>
+    <cs:fillRef idx="0"/>
+    <cs:effectRef idx="0"/>
+    <cs:fontRef idx="minor">
+      <a:schemeClr val="tx1"/>
+    </cs:fontRef>
+    <cs:spPr>
+      <a:ln w="9525" cap="flat" cmpd="sng" algn="ctr">
+        <a:solidFill>
+          <a:schemeClr val="tx1">
+            <a:lumMod val="15000"/>
+            <a:lumOff val="85000"/>
+          </a:schemeClr>
+        </a:solidFill>
+        <a:round/>
+      </a:ln>
+    </cs:spPr>
+  </cs:gridlineMajor>
+  <cs:gridlineMinor>
+    <cs:lnRef idx="0"/>
+    <cs:fillRef idx="0"/>
+    <cs:effectRef idx="0"/>
+    <cs:fontRef idx="minor">
+      <a:schemeClr val="tx1"/>
+    </cs:fontRef>
+    <cs:spPr>
+      <a:ln w="9525" cap="flat" cmpd="sng" algn="ctr">
+        <a:solidFill>
+          <a:schemeClr val="tx1">
+            <a:lumMod val="5000"/>
+            <a:lumOff val="95000"/>
+          </a:schemeClr>
+        </a:solidFill>
+        <a:round/>
+      </a:ln>
+    </cs:spPr>
+  </cs:gridlineMinor>
+  <cs:hiLoLine>
+    <cs:lnRef idx="0"/>
+    <cs:fillRef idx="0"/>
+    <cs:effectRef idx="0"/>
+    <cs:fontRef idx="minor">
+      <a:schemeClr val="tx1"/>
+    </cs:fontRef>
+    <cs:spPr>
+      <a:ln w="9525" cap="flat" cmpd="sng" algn="ctr">
+        <a:solidFill>
+          <a:schemeClr val="tx1">
+            <a:lumMod val="50000"/>
+            <a:lumOff val="50000"/>
+          </a:schemeClr>
+        </a:solidFill>
+        <a:round/>
+      </a:ln>
+    </cs:spPr>
+  </cs:hiLoLine>
+  <cs:leaderLine>
+    <cs:lnRef idx="0"/>
+    <cs:fillRef idx="0"/>
+    <cs:effectRef idx="0"/>
+    <cs:fontRef idx="minor">
+      <a:schemeClr val="tx1"/>
+    </cs:fontRef>
+    <cs:spPr>
+      <a:ln w="9525" cap="flat" cmpd="sng" algn="ctr">
+        <a:solidFill>
+          <a:schemeClr val="tx1">
+            <a:lumMod val="35000"/>
+            <a:lumOff val="65000"/>
+          </a:schemeClr>
+        </a:solidFill>
+        <a:round/>
+      </a:ln>
+    </cs:spPr>
+  </cs:leaderLine>
+  <cs:legend>
+    <cs:lnRef idx="0"/>
+    <cs:fillRef idx="0"/>
+    <cs:effectRef idx="0"/>
+    <cs:fontRef idx="minor">
+      <a:schemeClr val="tx1">
+        <a:lumMod val="65000"/>
+        <a:lumOff val="35000"/>
+      </a:schemeClr>
+    </cs:fontRef>
+    <cs:defRPr sz="900" kern="1200"/>
+  </cs:legend>
+  <cs:plotArea mods="allowNoFillOverride allowNoLineOverride">
+    <cs:lnRef idx="0"/>
+    <cs:fillRef idx="0"/>
+    <cs:effectRef idx="0"/>
+    <cs:fontRef idx="minor">
+      <a:schemeClr val="tx1"/>
+    </cs:fontRef>
+  </cs:plotArea>
+  <cs:plotArea3D mods="allowNoFillOverride allowNoLineOverride">
+    <cs:lnRef idx="0"/>
+    <cs:fillRef idx="0"/>
+    <cs:effectRef idx="0"/>
+    <cs:fontRef idx="minor">
+      <a:schemeClr val="tx1"/>
+    </cs:fontRef>
+  </cs:plotArea3D>
+  <cs:seriesAxis>
+    <cs:lnRef idx="0"/>
+    <cs:fillRef idx="0"/>
+    <cs:effectRef idx="0"/>
+    <cs:fontRef idx="minor">
+      <a:schemeClr val="tx1">
+        <a:lumMod val="65000"/>
+        <a:lumOff val="35000"/>
+      </a:schemeClr>
+    </cs:fontRef>
+    <cs:defRPr sz="900" kern="1200"/>
+  </cs:seriesAxis>
+  <cs:seriesLine>
+    <cs:lnRef idx="0"/>
+    <cs:fillRef idx="0"/>
+    <cs:effectRef idx="0"/>
+    <cs:fontRef idx="minor">
+      <a:schemeClr val="tx1"/>
+    </cs:fontRef>
+    <cs:spPr>
+      <a:ln w="9525" cap="flat" cmpd="sng" algn="ctr">
+        <a:solidFill>
+          <a:schemeClr val="tx1">
+            <a:lumMod val="35000"/>
+            <a:lumOff val="65000"/>
+          </a:schemeClr>
+        </a:solidFill>
+        <a:round/>
+      </a:ln>
+    </cs:spPr>
+  </cs:seriesLine>
+  <cs:title>
+    <cs:lnRef idx="0"/>
+    <cs:fillRef idx="0"/>
+    <cs:effectRef idx="0"/>
+    <cs:fontRef idx="minor">
+      <a:schemeClr val="tx1">
+        <a:lumMod val="65000"/>
+        <a:lumOff val="35000"/>
+      </a:schemeClr>
+    </cs:fontRef>
+    <cs:defRPr sz="1400" b="0" kern="1200" spc="0" baseline="0"/>
+  </cs:title>
+  <cs:trendline>
+    <cs:lnRef idx="0">
+      <cs:styleClr val="auto"/>
+    </cs:lnRef>
+    <cs:fillRef idx="0"/>
+    <cs:effectRef idx="0"/>
+    <cs:fontRef idx="minor">
+      <a:schemeClr val="tx1"/>
+    </cs:fontRef>
+    <cs:spPr>
+      <a:ln w="19050" cap="rnd">
+        <a:solidFill>
+          <a:schemeClr val="phClr"/>
+        </a:solidFill>
+        <a:prstDash val="sysDot"/>
+      </a:ln>
+    </cs:spPr>
+  </cs:trendline>
+  <cs:trendlineLabel>
+    <cs:lnRef idx="0"/>
+    <cs:fillRef idx="0"/>
+    <cs:effectRef idx="0"/>
+    <cs:fontRef idx="minor">
+      <a:schemeClr val="tx1">
+        <a:lumMod val="65000"/>
+        <a:lumOff val="35000"/>
+      </a:schemeClr>
+    </cs:fontRef>
+    <cs:defRPr sz="900" kern="1200"/>
+  </cs:trendlineLabel>
+  <cs:upBar>
+    <cs:lnRef idx="0"/>
+    <cs:fillRef idx="0"/>
+    <cs:effectRef idx="0"/>
+    <cs:fontRef idx="minor">
+      <a:schemeClr val="tx1"/>
+    </cs:fontRef>
+    <cs:spPr>
+      <a:solidFill>
+        <a:schemeClr val="lt1"/>
+      </a:solidFill>
+      <a:ln w="9525" cap="flat" cmpd="sng" algn="ctr">
+        <a:solidFill>
+          <a:schemeClr val="tx1">
+            <a:lumMod val="65000"/>
+            <a:lumOff val="35000"/>
+          </a:schemeClr>
+        </a:solidFill>
+        <a:round/>
+      </a:ln>
+    </cs:spPr>
+  </cs:upBar>
+  <cs:valueAxis>
+    <cs:lnRef idx="0"/>
+    <cs:fillRef idx="0"/>
+    <cs:effectRef idx="0"/>
+    <cs:fontRef idx="minor">
+      <a:schemeClr val="tx1">
+        <a:lumMod val="65000"/>
+        <a:lumOff val="35000"/>
+      </a:schemeClr>
+    </cs:fontRef>
+    <cs:spPr>
+      <a:ln w="9525" cap="flat" cmpd="sng" algn="ctr">
+        <a:solidFill>
+          <a:schemeClr val="tx1">
+            <a:lumMod val="25000"/>
+            <a:lumOff val="75000"/>
+          </a:schemeClr>
+        </a:solidFill>
+        <a:round/>
+      </a:ln>
+    </cs:spPr>
+    <cs:defRPr sz="900" kern="1200"/>
+  </cs:valueAxis>
+  <cs:wall>
+    <cs:lnRef idx="0"/>
+    <cs:fillRef idx="0"/>
+    <cs:effectRef idx="0"/>
+    <cs:fontRef idx="minor">
+      <a:schemeClr val="tx1"/>
+    </cs:fontRef>
+    <cs:spPr>
+      <a:noFill/>
+      <a:ln>
+        <a:noFill/>
+      </a:ln>
+    </cs:spPr>
+  </cs:wall>
+</cs:chartStyle>
 </file>
 
 <file path=word/theme/theme1.xml><?xml version="1.0" encoding="utf-8"?>

--- a/Tp3/rapport_dev3.docx
+++ b/Tp3/rapport_dev3.docx
@@ -64,7 +64,7 @@
     </w:p>
     <w:p>
       <w:pPr>
-        <w:pStyle w:val="Paragraphedeliste"/>
+        <w:pStyle w:val="ListParagraph"/>
         <w:keepNext/>
         <w:numPr>
           <w:ilvl w:val="0"/>
@@ -201,7 +201,7 @@
     </w:p>
     <w:tbl>
       <w:tblPr>
-        <w:tblStyle w:val="Grilledutableau"/>
+        <w:tblStyle w:val="TableGrid"/>
         <w:tblW w:w="0" w:type="auto"/>
         <w:tblLook w:val="04A0" w:firstRow="1" w:lastRow="0" w:firstColumn="1" w:lastColumn="0" w:noHBand="0" w:noVBand="1"/>
       </w:tblPr>
@@ -474,7 +474,7 @@
     </w:p>
     <w:p>
       <w:pPr>
-        <w:pStyle w:val="Paragraphedeliste"/>
+        <w:pStyle w:val="ListParagraph"/>
         <w:keepNext/>
         <w:numPr>
           <w:ilvl w:val="0"/>
@@ -603,7 +603,7 @@
     </w:p>
     <w:tbl>
       <w:tblPr>
-        <w:tblStyle w:val="Grilledutableau"/>
+        <w:tblStyle w:val="TableGrid"/>
         <w:tblW w:w="0" w:type="auto"/>
         <w:tblLook w:val="04A0" w:firstRow="1" w:lastRow="0" w:firstColumn="1" w:lastColumn="0" w:noHBand="0" w:noVBand="1"/>
       </w:tblPr>
@@ -880,7 +880,7 @@
     </w:tbl>
     <w:p>
       <w:pPr>
-        <w:pStyle w:val="Paragraphedeliste"/>
+        <w:pStyle w:val="ListParagraph"/>
         <w:keepNext/>
         <w:rPr>
           <w:color w:val="000000" w:themeColor="text1"/>
@@ -889,7 +889,7 @@
     </w:p>
     <w:p>
       <w:pPr>
-        <w:pStyle w:val="Paragraphedeliste"/>
+        <w:pStyle w:val="ListParagraph"/>
         <w:keepNext/>
         <w:rPr>
           <w:color w:val="000000" w:themeColor="text1"/>
@@ -972,7 +972,7 @@
     </w:p>
     <w:p>
       <w:pPr>
-        <w:pStyle w:val="Paragraphedeliste"/>
+        <w:pStyle w:val="ListParagraph"/>
         <w:keepNext/>
         <w:rPr>
           <w:color w:val="000000" w:themeColor="text1"/>
@@ -1022,7 +1022,7 @@
     </w:p>
     <w:tbl>
       <w:tblPr>
-        <w:tblStyle w:val="Grilledutableau"/>
+        <w:tblStyle w:val="TableGrid"/>
         <w:tblW w:w="0" w:type="auto"/>
         <w:tblLook w:val="04A0" w:firstRow="1" w:lastRow="0" w:firstColumn="1" w:lastColumn="0" w:noHBand="0" w:noVBand="1"/>
       </w:tblPr>
@@ -1740,7 +1740,6 @@
                 <w14:ligatures w14:val="none"/>
               </w:rPr>
             </w:pPr>
-            <w:proofErr w:type="gramStart"/>
             <w:r>
               <w:rPr>
                 <w:rFonts w:ascii="Calibri" w:eastAsia="Times New Roman" w:hAnsi="Calibri" w:cs="Calibri"/>
@@ -1749,9 +1748,8 @@
                 <w:lang w:eastAsia="fr-FR"/>
                 <w14:ligatures w14:val="none"/>
               </w:rPr>
-              <w:t>avec</w:t>
+              <w:t>Avec</w:t>
             </w:r>
-            <w:proofErr w:type="gramEnd"/>
             <w:r>
               <w:rPr>
                 <w:rFonts w:ascii="Calibri" w:eastAsia="Times New Roman" w:hAnsi="Calibri" w:cs="Calibri"/>
@@ -1908,7 +1906,6 @@
                 <w14:ligatures w14:val="none"/>
               </w:rPr>
             </w:pPr>
-            <w:proofErr w:type="gramStart"/>
             <w:r>
               <w:rPr>
                 <w:rFonts w:ascii="Calibri" w:eastAsia="Times New Roman" w:hAnsi="Calibri" w:cs="Calibri"/>
@@ -1917,9 +1914,8 @@
                 <w:lang w:eastAsia="fr-FR"/>
                 <w14:ligatures w14:val="none"/>
               </w:rPr>
-              <w:t>sans</w:t>
+              <w:t>Sans</w:t>
             </w:r>
-            <w:proofErr w:type="gramEnd"/>
             <w:r>
               <w:rPr>
                 <w:rFonts w:ascii="Calibri" w:eastAsia="Times New Roman" w:hAnsi="Calibri" w:cs="Calibri"/>
@@ -2080,6 +2076,33 @@
       <w:pPr>
         <w:keepNext/>
       </w:pPr>
+      <w:r>
+        <w:t xml:space="preserve">Hypothèse à évaluer : </w:t>
+      </w:r>
+      <w:r>
+        <w:t>« les classes qui contiennent plus de 20 assertions sont plus complexes que</w:t>
+      </w:r>
+      <w:r>
+        <w:t xml:space="preserve"> </w:t>
+      </w:r>
+      <w:r>
+        <w:t>celles contiennent moins de 20 assertions »</w:t>
+      </w:r>
+    </w:p>
+    <w:p>
+      <w:pPr>
+        <w:keepNext/>
+      </w:pPr>
+    </w:p>
+    <w:p>
+      <w:pPr>
+        <w:keepNext/>
+      </w:pPr>
+    </w:p>
+    <w:p>
+      <w:pPr>
+        <w:keepNext/>
+      </w:pPr>
     </w:p>
     <w:p>
       <w:pPr>
@@ -2166,7 +2189,7 @@
     <w:sdtContent>
       <w:p>
         <w:pPr>
-          <w:pStyle w:val="Pieddepage"/>
+          <w:pStyle w:val="Footer"/>
           <w:jc w:val="right"/>
         </w:pPr>
         <w:r>
@@ -2189,7 +2212,7 @@
   </w:sdt>
   <w:p>
     <w:pPr>
-      <w:pStyle w:val="Pieddepage"/>
+      <w:pStyle w:val="Footer"/>
     </w:pPr>
   </w:p>
 </w:ftr>
@@ -2224,7 +2247,7 @@
 <w:hdr xmlns:wpc="http://schemas.microsoft.com/office/word/2010/wordprocessingCanvas" xmlns:cx="http://schemas.microsoft.com/office/drawing/2014/chartex" xmlns:cx1="http://schemas.microsoft.com/office/drawing/2015/9/8/chartex" xmlns:cx2="http://schemas.microsoft.com/office/drawing/2015/10/21/chartex" xmlns:cx3="http://schemas.microsoft.com/office/drawing/2016/5/9/chartex" xmlns:cx4="http://schemas.microsoft.com/office/drawing/2016/5/10/chartex" xmlns:cx5="http://schemas.microsoft.com/office/drawing/2016/5/11/chartex" xmlns:cx6="http://schemas.microsoft.com/office/drawing/2016/5/12/chartex" xmlns:cx7="http://schemas.microsoft.com/office/drawing/2016/5/13/chartex" xmlns:cx8="http://schemas.microsoft.com/office/drawing/2016/5/14/chartex" xmlns:mc="http://schemas.openxmlformats.org/markup-compatibility/2006" xmlns:aink="http://schemas.microsoft.com/office/drawing/2016/ink" xmlns:am3d="http://schemas.microsoft.com/office/drawing/2017/model3d" xmlns:o="urn:schemas-microsoft-com:office:office" xmlns:oel="http://schemas.microsoft.com/office/2019/extlst" xmlns:r="http://schemas.openxmlformats.org/officeDocument/2006/relationships" xmlns:m="http://schemas.openxmlformats.org/officeDocument/2006/math" xmlns:v="urn:schemas-microsoft-com:vml" xmlns:wp14="http://schemas.microsoft.com/office/word/2010/wordprocessingDrawing" xmlns:wp="http://schemas.openxmlformats.org/drawingml/2006/wordprocessingDrawing" xmlns:w10="urn:schemas-microsoft-com:office:word" xmlns:w="http://schemas.openxmlformats.org/wordprocessingml/2006/main" xmlns:w14="http://schemas.microsoft.com/office/word/2010/wordml" xmlns:w15="http://schemas.microsoft.com/office/word/2012/wordml" xmlns:w16cex="http://schemas.microsoft.com/office/word/2018/wordml/cex" xmlns:w16cid="http://schemas.microsoft.com/office/word/2016/wordml/cid" xmlns:w16="http://schemas.microsoft.com/office/word/2018/wordml" xmlns:w16sdtdh="http://schemas.microsoft.com/office/word/2020/wordml/sdtdatahash" xmlns:w16se="http://schemas.microsoft.com/office/word/2015/wordml/symex" xmlns:wpg="http://schemas.microsoft.com/office/word/2010/wordprocessingGroup" xmlns:wpi="http://schemas.microsoft.com/office/word/2010/wordprocessingInk" xmlns:wne="http://schemas.microsoft.com/office/word/2006/wordml" xmlns:wps="http://schemas.microsoft.com/office/word/2010/wordprocessingShape" mc:Ignorable="w14 w15 w16se w16cid w16 w16cex w16sdtdh wp14">
   <w:p>
     <w:pPr>
-      <w:pStyle w:val="En-tte"/>
+      <w:pStyle w:val="Header"/>
     </w:pPr>
     <w:r>
       <w:t>Alexis Boucher 20217120</w:t>
@@ -2243,7 +2266,7 @@
   </w:p>
   <w:p>
     <w:pPr>
-      <w:pStyle w:val="En-tte"/>
+      <w:pStyle w:val="Header"/>
     </w:pPr>
     <w:r>
       <w:t>Marguerite Mireille Camara 20143122</w:t>
@@ -2257,7 +2280,7 @@
     <w:hyperlink r:id="rId1" w:history="1">
       <w:r>
         <w:rPr>
-          <w:rStyle w:val="Lienhypertexte"/>
+          <w:rStyle w:val="Hyperlink"/>
         </w:rPr>
         <w:t>https://github.com/AlexisBoucher/IFT3913</w:t>
       </w:r>
@@ -3320,13 +3343,13 @@
     <w:name w:val="Normal"/>
     <w:qFormat/>
   </w:style>
-  <w:style w:type="character" w:default="1" w:styleId="Policepardfaut">
+  <w:style w:type="character" w:default="1" w:styleId="DefaultParagraphFont">
     <w:name w:val="Default Paragraph Font"/>
     <w:uiPriority w:val="1"/>
     <w:semiHidden/>
     <w:unhideWhenUsed/>
   </w:style>
-  <w:style w:type="table" w:default="1" w:styleId="TableauNormal">
+  <w:style w:type="table" w:default="1" w:styleId="TableNormal">
     <w:name w:val="Normal Table"/>
     <w:uiPriority w:val="99"/>
     <w:semiHidden/>
@@ -3341,16 +3364,16 @@
       </w:tblCellMar>
     </w:tblPr>
   </w:style>
-  <w:style w:type="numbering" w:default="1" w:styleId="Aucuneliste">
+  <w:style w:type="numbering" w:default="1" w:styleId="NoList">
     <w:name w:val="No List"/>
     <w:uiPriority w:val="99"/>
     <w:semiHidden/>
     <w:unhideWhenUsed/>
   </w:style>
-  <w:style w:type="paragraph" w:styleId="En-tte">
+  <w:style w:type="paragraph" w:styleId="Header">
     <w:name w:val="header"/>
     <w:basedOn w:val="Normal"/>
-    <w:link w:val="En-tteCar"/>
+    <w:link w:val="HeaderChar"/>
     <w:uiPriority w:val="99"/>
     <w:unhideWhenUsed/>
     <w:rsid w:val="00A66951"/>
@@ -3362,17 +3385,17 @@
       <w:spacing w:after="0" w:line="240" w:lineRule="auto"/>
     </w:pPr>
   </w:style>
-  <w:style w:type="character" w:customStyle="1" w:styleId="En-tteCar">
-    <w:name w:val="En-tête Car"/>
-    <w:basedOn w:val="Policepardfaut"/>
-    <w:link w:val="En-tte"/>
+  <w:style w:type="character" w:customStyle="1" w:styleId="HeaderChar">
+    <w:name w:val="Header Char"/>
+    <w:basedOn w:val="DefaultParagraphFont"/>
+    <w:link w:val="Header"/>
     <w:uiPriority w:val="99"/>
     <w:rsid w:val="00A66951"/>
   </w:style>
-  <w:style w:type="paragraph" w:styleId="Pieddepage">
+  <w:style w:type="paragraph" w:styleId="Footer">
     <w:name w:val="footer"/>
     <w:basedOn w:val="Normal"/>
-    <w:link w:val="PieddepageCar"/>
+    <w:link w:val="FooterChar"/>
     <w:uiPriority w:val="99"/>
     <w:unhideWhenUsed/>
     <w:rsid w:val="00A66951"/>
@@ -3384,14 +3407,14 @@
       <w:spacing w:after="0" w:line="240" w:lineRule="auto"/>
     </w:pPr>
   </w:style>
-  <w:style w:type="character" w:customStyle="1" w:styleId="PieddepageCar">
-    <w:name w:val="Pied de page Car"/>
-    <w:basedOn w:val="Policepardfaut"/>
-    <w:link w:val="Pieddepage"/>
+  <w:style w:type="character" w:customStyle="1" w:styleId="FooterChar">
+    <w:name w:val="Footer Char"/>
+    <w:basedOn w:val="DefaultParagraphFont"/>
+    <w:link w:val="Footer"/>
     <w:uiPriority w:val="99"/>
     <w:rsid w:val="00A66951"/>
   </w:style>
-  <w:style w:type="paragraph" w:styleId="Lgende">
+  <w:style w:type="paragraph" w:styleId="Caption">
     <w:name w:val="caption"/>
     <w:basedOn w:val="Normal"/>
     <w:next w:val="Normal"/>
@@ -3410,9 +3433,9 @@
       <w:szCs w:val="18"/>
     </w:rPr>
   </w:style>
-  <w:style w:type="character" w:styleId="Lienhypertexte">
+  <w:style w:type="character" w:styleId="Hyperlink">
     <w:name w:val="Hyperlink"/>
-    <w:basedOn w:val="Policepardfaut"/>
+    <w:basedOn w:val="DefaultParagraphFont"/>
     <w:uiPriority w:val="99"/>
     <w:unhideWhenUsed/>
     <w:rsid w:val="001A33C7"/>
@@ -3421,9 +3444,9 @@
       <w:u w:val="single"/>
     </w:rPr>
   </w:style>
-  <w:style w:type="character" w:styleId="Mentionnonrsolue">
+  <w:style w:type="character" w:styleId="UnresolvedMention">
     <w:name w:val="Unresolved Mention"/>
-    <w:basedOn w:val="Policepardfaut"/>
+    <w:basedOn w:val="DefaultParagraphFont"/>
     <w:uiPriority w:val="99"/>
     <w:semiHidden/>
     <w:unhideWhenUsed/>
@@ -3433,7 +3456,7 @@
       <w:shd w:val="clear" w:color="auto" w:fill="E1DFDD"/>
     </w:rPr>
   </w:style>
-  <w:style w:type="paragraph" w:styleId="Paragraphedeliste">
+  <w:style w:type="paragraph" w:styleId="ListParagraph">
     <w:name w:val="List Paragraph"/>
     <w:basedOn w:val="Normal"/>
     <w:uiPriority w:val="34"/>
@@ -3444,9 +3467,9 @@
       <w:contextualSpacing/>
     </w:pPr>
   </w:style>
-  <w:style w:type="table" w:styleId="Grilledutableau">
+  <w:style w:type="table" w:styleId="TableGrid">
     <w:name w:val="Table Grid"/>
-    <w:basedOn w:val="TableauNormal"/>
+    <w:basedOn w:val="TableNormal"/>
     <w:uiPriority w:val="39"/>
     <w:rsid w:val="006A2FCD"/>
     <w:pPr>
@@ -3469,7 +3492,7 @@
 <file path=word/charts/chart1.xml><?xml version="1.0" encoding="utf-8"?>
 <c:chartSpace xmlns:c="http://schemas.openxmlformats.org/drawingml/2006/chart" xmlns:a="http://schemas.openxmlformats.org/drawingml/2006/main" xmlns:r="http://schemas.openxmlformats.org/officeDocument/2006/relationships" xmlns:c16r2="http://schemas.microsoft.com/office/drawing/2015/06/chart">
   <c:date1904 val="0"/>
-  <c:lang val="fr-FR"/>
+  <c:lang val="en-GB"/>
   <c:roundedCorners val="0"/>
   <mc:AlternateContent xmlns:mc="http://schemas.openxmlformats.org/markup-compatibility/2006">
     <mc:Choice xmlns:c14="http://schemas.microsoft.com/office/drawing/2007/8/2/chart" Requires="c14">
@@ -3531,7 +3554,7 @@
               <a:cs typeface="+mn-cs"/>
             </a:defRPr>
           </a:pPr>
-          <a:endParaRPr lang="fr-FR"/>
+          <a:endParaRPr lang="en-US"/>
         </a:p>
       </c:txPr>
     </c:title>
@@ -3614,7 +3637,7 @@
                       <a:cs typeface="+mn-cs"/>
                     </a:defRPr>
                   </a:pPr>
-                  <a:endParaRPr lang="fr-FR"/>
+                  <a:endParaRPr lang="en-US"/>
                 </a:p>
               </c:txPr>
             </c:trendlineLbl>
@@ -5563,7 +5586,7 @@
                   <a:cs typeface="+mn-cs"/>
                 </a:defRPr>
               </a:pPr>
-              <a:endParaRPr lang="fr-FR"/>
+              <a:endParaRPr lang="en-US"/>
             </a:p>
           </c:txPr>
         </c:title>
@@ -5601,7 +5624,7 @@
                 <a:cs typeface="+mn-cs"/>
               </a:defRPr>
             </a:pPr>
-            <a:endParaRPr lang="fr-FR"/>
+            <a:endParaRPr lang="en-US"/>
           </a:p>
         </c:txPr>
         <c:crossAx val="1349955775"/>
@@ -5680,7 +5703,7 @@
                   <a:cs typeface="+mn-cs"/>
                 </a:defRPr>
               </a:pPr>
-              <a:endParaRPr lang="fr-FR"/>
+              <a:endParaRPr lang="en-US"/>
             </a:p>
           </c:txPr>
         </c:title>
@@ -5718,7 +5741,7 @@
                 <a:cs typeface="+mn-cs"/>
               </a:defRPr>
             </a:pPr>
-            <a:endParaRPr lang="fr-FR"/>
+            <a:endParaRPr lang="en-US"/>
           </a:p>
         </c:txPr>
         <c:crossAx val="106712511"/>
@@ -5766,7 +5789,7 @@
       <a:pPr>
         <a:defRPr/>
       </a:pPr>
-      <a:endParaRPr lang="fr-FR"/>
+      <a:endParaRPr lang="en-US"/>
     </a:p>
   </c:txPr>
   <c:externalData r:id="rId3">
@@ -5778,7 +5801,7 @@
 <file path=word/charts/chart2.xml><?xml version="1.0" encoding="utf-8"?>
 <c:chartSpace xmlns:c="http://schemas.openxmlformats.org/drawingml/2006/chart" xmlns:a="http://schemas.openxmlformats.org/drawingml/2006/main" xmlns:r="http://schemas.openxmlformats.org/officeDocument/2006/relationships" xmlns:c16r2="http://schemas.microsoft.com/office/drawing/2015/06/chart">
   <c:date1904 val="0"/>
-  <c:lang val="fr-FR"/>
+  <c:lang val="en-GB"/>
   <c:roundedCorners val="0"/>
   <mc:AlternateContent xmlns:mc="http://schemas.openxmlformats.org/markup-compatibility/2006">
     <mc:Choice xmlns:c14="http://schemas.microsoft.com/office/drawing/2007/8/2/chart" Requires="c14">
@@ -5840,7 +5863,7 @@
               <a:cs typeface="+mn-cs"/>
             </a:defRPr>
           </a:pPr>
-          <a:endParaRPr lang="fr-FR"/>
+          <a:endParaRPr lang="en-US"/>
         </a:p>
       </c:txPr>
     </c:title>
@@ -5923,7 +5946,7 @@
                       <a:cs typeface="+mn-cs"/>
                     </a:defRPr>
                   </a:pPr>
-                  <a:endParaRPr lang="fr-FR"/>
+                  <a:endParaRPr lang="en-US"/>
                 </a:p>
               </c:txPr>
             </c:trendlineLbl>
@@ -7872,7 +7895,7 @@
                   <a:cs typeface="+mn-cs"/>
                 </a:defRPr>
               </a:pPr>
-              <a:endParaRPr lang="fr-FR"/>
+              <a:endParaRPr lang="en-US"/>
             </a:p>
           </c:txPr>
         </c:title>
@@ -7910,7 +7933,7 @@
                 <a:cs typeface="+mn-cs"/>
               </a:defRPr>
             </a:pPr>
-            <a:endParaRPr lang="fr-FR"/>
+            <a:endParaRPr lang="en-US"/>
           </a:p>
         </c:txPr>
         <c:crossAx val="1056256751"/>
@@ -7989,7 +8012,7 @@
                   <a:cs typeface="+mn-cs"/>
                 </a:defRPr>
               </a:pPr>
-              <a:endParaRPr lang="fr-FR"/>
+              <a:endParaRPr lang="en-US"/>
             </a:p>
           </c:txPr>
         </c:title>
@@ -8027,7 +8050,7 @@
                 <a:cs typeface="+mn-cs"/>
               </a:defRPr>
             </a:pPr>
-            <a:endParaRPr lang="fr-FR"/>
+            <a:endParaRPr lang="en-US"/>
           </a:p>
         </c:txPr>
         <c:crossAx val="1199681551"/>
@@ -8075,7 +8098,7 @@
       <a:pPr>
         <a:defRPr/>
       </a:pPr>
-      <a:endParaRPr lang="fr-FR"/>
+      <a:endParaRPr lang="en-US"/>
     </a:p>
   </c:txPr>
   <c:externalData r:id="rId3">
@@ -8087,7 +8110,7 @@
 <file path=word/charts/chart3.xml><?xml version="1.0" encoding="utf-8"?>
 <c:chartSpace xmlns:c="http://schemas.openxmlformats.org/drawingml/2006/chart" xmlns:a="http://schemas.openxmlformats.org/drawingml/2006/main" xmlns:r="http://schemas.openxmlformats.org/officeDocument/2006/relationships" xmlns:c16r2="http://schemas.microsoft.com/office/drawing/2015/06/chart">
   <c:date1904 val="0"/>
-  <c:lang val="fr-FR"/>
+  <c:lang val="en-GB"/>
   <c:roundedCorners val="0"/>
   <mc:AlternateContent xmlns:mc="http://schemas.openxmlformats.org/markup-compatibility/2006">
     <mc:Choice xmlns:c14="http://schemas.microsoft.com/office/drawing/2007/8/2/chart" Requires="c14">
@@ -8149,7 +8172,7 @@
               <a:cs typeface="+mn-cs"/>
             </a:defRPr>
           </a:pPr>
-          <a:endParaRPr lang="fr-FR"/>
+          <a:endParaRPr lang="en-US"/>
         </a:p>
       </c:txPr>
     </c:title>
@@ -8232,7 +8255,7 @@
                       <a:cs typeface="+mn-cs"/>
                     </a:defRPr>
                   </a:pPr>
-                  <a:endParaRPr lang="fr-FR"/>
+                  <a:endParaRPr lang="en-US"/>
                 </a:p>
               </c:txPr>
             </c:trendlineLbl>
@@ -10181,7 +10204,7 @@
                   <a:cs typeface="+mn-cs"/>
                 </a:defRPr>
               </a:pPr>
-              <a:endParaRPr lang="fr-FR"/>
+              <a:endParaRPr lang="en-US"/>
             </a:p>
           </c:txPr>
         </c:title>
@@ -10219,7 +10242,7 @@
                 <a:cs typeface="+mn-cs"/>
               </a:defRPr>
             </a:pPr>
-            <a:endParaRPr lang="fr-FR"/>
+            <a:endParaRPr lang="en-US"/>
           </a:p>
         </c:txPr>
         <c:crossAx val="1349955775"/>
@@ -10298,7 +10321,7 @@
                   <a:cs typeface="+mn-cs"/>
                 </a:defRPr>
               </a:pPr>
-              <a:endParaRPr lang="fr-FR"/>
+              <a:endParaRPr lang="en-US"/>
             </a:p>
           </c:txPr>
         </c:title>
@@ -10336,7 +10359,7 @@
                 <a:cs typeface="+mn-cs"/>
               </a:defRPr>
             </a:pPr>
-            <a:endParaRPr lang="fr-FR"/>
+            <a:endParaRPr lang="en-US"/>
           </a:p>
         </c:txPr>
         <c:crossAx val="106712511"/>
@@ -10384,7 +10407,7 @@
       <a:pPr>
         <a:defRPr/>
       </a:pPr>
-      <a:endParaRPr lang="fr-FR"/>
+      <a:endParaRPr lang="en-US"/>
     </a:p>
   </c:txPr>
   <c:externalData r:id="rId3">

--- a/Tp3/rapport_dev3.docx
+++ b/Tp3/rapport_dev3.docx
@@ -2077,21 +2077,312 @@
         <w:keepNext/>
       </w:pPr>
       <w:r>
-        <w:t xml:space="preserve">Hypothèse à évaluer : </w:t>
+        <w:rPr>
+          <w:b/>
+          <w:bCs/>
+        </w:rPr>
+        <w:t>Hypothèse à évaluer</w:t>
       </w:r>
       <w:r>
-        <w:t>« les classes qui contiennent plus de 20 assertions sont plus complexes que</w:t>
+        <w:t> : « les classes qui contiennent plus de 20 assertions sont plus complexes que celles contiennent moins de 20 assertions »</w:t>
+      </w:r>
+    </w:p>
+    <w:p>
+      <w:pPr>
+        <w:spacing w:before="100" w:beforeAutospacing="1" w:after="100" w:afterAutospacing="1" w:line="240" w:lineRule="auto"/>
+        <w:rPr>
+          <w:rFonts w:eastAsia="Times New Roman" w:cstheme="minorHAnsi"/>
+          <w:kern w:val="0"/>
+          <w:lang w:val="fr-CA" w:eastAsia="en-GB"/>
+          <w14:ligatures w14:val="none"/>
+        </w:rPr>
+      </w:pPr>
+      <w:r>
+        <w:rPr>
+          <w:rFonts w:eastAsia="Times New Roman" w:cstheme="minorHAnsi"/>
+          <w:b/>
+          <w:bCs/>
+          <w:kern w:val="0"/>
+          <w:lang w:val="fr-CA" w:eastAsia="en-GB"/>
+          <w14:ligatures w14:val="none"/>
+        </w:rPr>
+        <w:t>Groupe de comparaison :</w:t>
       </w:r>
       <w:r>
+        <w:rPr>
+          <w:rFonts w:eastAsia="Times New Roman" w:cstheme="minorHAnsi"/>
+          <w:kern w:val="0"/>
+          <w:lang w:val="fr-CA" w:eastAsia="en-GB"/>
+          <w14:ligatures w14:val="none"/>
+        </w:rPr>
+        <w:t xml:space="preserve"> Divis</w:t>
+      </w:r>
+      <w:r>
+        <w:rPr>
+          <w:rFonts w:eastAsia="Times New Roman" w:cstheme="minorHAnsi"/>
+          <w:kern w:val="0"/>
+          <w:lang w:val="fr-CA" w:eastAsia="en-GB"/>
+          <w14:ligatures w14:val="none"/>
+        </w:rPr>
+        <w:t>ions</w:t>
+      </w:r>
+      <w:r>
+        <w:rPr>
+          <w:rFonts w:eastAsia="Times New Roman" w:cstheme="minorHAnsi"/>
+          <w:kern w:val="0"/>
+          <w:lang w:val="fr-CA" w:eastAsia="en-GB"/>
+          <w14:ligatures w14:val="none"/>
+        </w:rPr>
         <w:t xml:space="preserve"> </w:t>
       </w:r>
       <w:r>
-        <w:t>celles contiennent moins de 20 assertions »</w:t>
+        <w:rPr>
+          <w:rFonts w:eastAsia="Times New Roman" w:cstheme="minorHAnsi"/>
+          <w:kern w:val="0"/>
+          <w:lang w:val="fr-CA" w:eastAsia="en-GB"/>
+          <w14:ligatures w14:val="none"/>
+        </w:rPr>
+        <w:t>d</w:t>
+      </w:r>
+      <w:r>
+        <w:rPr>
+          <w:rFonts w:eastAsia="Times New Roman" w:cstheme="minorHAnsi"/>
+          <w:kern w:val="0"/>
+          <w:lang w:val="fr-CA" w:eastAsia="en-GB"/>
+          <w14:ligatures w14:val="none"/>
+        </w:rPr>
+        <w:t>es classes en deux groupes, celles avec plus de 20 assertions et celles avec moins de 20 assertions.</w:t>
+      </w:r>
+    </w:p>
+    <w:p>
+      <w:pPr>
+        <w:spacing w:before="100" w:beforeAutospacing="1" w:after="100" w:afterAutospacing="1" w:line="240" w:lineRule="auto"/>
+        <w:outlineLvl w:val="3"/>
+        <w:rPr>
+          <w:rFonts w:eastAsia="Times New Roman" w:cstheme="minorHAnsi"/>
+          <w:b/>
+          <w:bCs/>
+          <w:kern w:val="0"/>
+          <w:lang w:val="en-CA" w:eastAsia="en-GB"/>
+          <w14:ligatures w14:val="none"/>
+        </w:rPr>
+      </w:pPr>
+      <w:r>
+        <w:rPr>
+          <w:rFonts w:eastAsia="Times New Roman" w:cstheme="minorHAnsi"/>
+          <w:b/>
+          <w:bCs/>
+          <w:kern w:val="0"/>
+          <w:lang w:val="en-CA" w:eastAsia="en-GB"/>
+          <w14:ligatures w14:val="none"/>
+        </w:rPr>
+        <w:t>H</w:t>
+      </w:r>
+      <w:r>
+        <w:rPr>
+          <w:rFonts w:eastAsia="Times New Roman" w:cstheme="minorHAnsi"/>
+          <w:b/>
+          <w:bCs/>
+          <w:kern w:val="0"/>
+          <w:lang w:val="en-CA" w:eastAsia="en-GB"/>
+          <w14:ligatures w14:val="none"/>
+        </w:rPr>
+        <w:t>ypothèses:</w:t>
+      </w:r>
+    </w:p>
+    <w:p>
+      <w:pPr>
+        <w:numPr>
+          <w:ilvl w:val="0"/>
+          <w:numId w:val="8"/>
+        </w:numPr>
+        <w:spacing w:before="100" w:beforeAutospacing="1" w:after="100" w:afterAutospacing="1" w:line="240" w:lineRule="auto"/>
+        <w:rPr>
+          <w:rFonts w:eastAsia="Times New Roman" w:cstheme="minorHAnsi"/>
+          <w:kern w:val="0"/>
+          <w:lang w:val="fr-CA" w:eastAsia="en-GB"/>
+          <w14:ligatures w14:val="none"/>
+        </w:rPr>
+      </w:pPr>
+      <w:r>
+        <w:rPr>
+          <w:rFonts w:eastAsia="Times New Roman" w:cstheme="minorHAnsi"/>
+          <w:b/>
+          <w:bCs/>
+          <w:kern w:val="0"/>
+          <w:lang w:val="fr-CA" w:eastAsia="en-GB"/>
+          <w14:ligatures w14:val="none"/>
+        </w:rPr>
+        <w:t>Hypothèse nulle (H0) :</w:t>
+      </w:r>
+      <w:r>
+        <w:rPr>
+          <w:rFonts w:eastAsia="Times New Roman" w:cstheme="minorHAnsi"/>
+          <w:kern w:val="0"/>
+          <w:lang w:val="fr-CA" w:eastAsia="en-GB"/>
+          <w14:ligatures w14:val="none"/>
+        </w:rPr>
+        <w:t xml:space="preserve"> Il n'y a pas de différence significative de complexité entre les classes avec plus de 20 assertions et celles avec moins de 20 assertions.</w:t>
+      </w:r>
+    </w:p>
+    <w:p>
+      <w:pPr>
+        <w:numPr>
+          <w:ilvl w:val="0"/>
+          <w:numId w:val="8"/>
+        </w:numPr>
+        <w:spacing w:before="100" w:beforeAutospacing="1" w:after="100" w:afterAutospacing="1" w:line="240" w:lineRule="auto"/>
+        <w:rPr>
+          <w:rFonts w:eastAsia="Times New Roman" w:cstheme="minorHAnsi"/>
+          <w:kern w:val="0"/>
+          <w:lang w:val="fr-CA" w:eastAsia="en-GB"/>
+          <w14:ligatures w14:val="none"/>
+        </w:rPr>
+      </w:pPr>
+      <w:r>
+        <w:rPr>
+          <w:rFonts w:eastAsia="Times New Roman" w:cstheme="minorHAnsi"/>
+          <w:b/>
+          <w:bCs/>
+          <w:kern w:val="0"/>
+          <w:lang w:val="fr-CA" w:eastAsia="en-GB"/>
+          <w14:ligatures w14:val="none"/>
+        </w:rPr>
+        <w:t>Hypothèse alternative (H1) :</w:t>
+      </w:r>
+      <w:r>
+        <w:rPr>
+          <w:rFonts w:eastAsia="Times New Roman" w:cstheme="minorHAnsi"/>
+          <w:kern w:val="0"/>
+          <w:lang w:val="fr-CA" w:eastAsia="en-GB"/>
+          <w14:ligatures w14:val="none"/>
+        </w:rPr>
+        <w:t xml:space="preserve"> Les classes avec plus de 20 assertions sont plus complexes que celles avec moins de 20 assertions.</w:t>
+      </w:r>
+    </w:p>
+    <w:p>
+      <w:pPr>
+        <w:spacing w:before="100" w:beforeAutospacing="1" w:after="100" w:afterAutospacing="1" w:line="240" w:lineRule="auto"/>
+        <w:outlineLvl w:val="3"/>
+        <w:rPr>
+          <w:rFonts w:eastAsia="Times New Roman" w:cstheme="minorHAnsi"/>
+          <w:b/>
+          <w:bCs/>
+          <w:kern w:val="0"/>
+          <w:lang w:val="en-CA" w:eastAsia="en-GB"/>
+          <w14:ligatures w14:val="none"/>
+        </w:rPr>
+      </w:pPr>
+      <w:r>
+        <w:rPr>
+          <w:rFonts w:eastAsia="Times New Roman" w:cstheme="minorHAnsi"/>
+          <w:b/>
+          <w:bCs/>
+          <w:kern w:val="0"/>
+          <w:lang w:val="en-CA" w:eastAsia="en-GB"/>
+          <w14:ligatures w14:val="none"/>
+        </w:rPr>
+        <w:t>Definition</w:t>
+      </w:r>
+      <w:r>
+        <w:rPr>
+          <w:rFonts w:eastAsia="Times New Roman" w:cstheme="minorHAnsi"/>
+          <w:b/>
+          <w:bCs/>
+          <w:kern w:val="0"/>
+          <w:lang w:val="en-CA" w:eastAsia="en-GB"/>
+          <w14:ligatures w14:val="none"/>
+        </w:rPr>
+        <w:t xml:space="preserve"> des </w:t>
+      </w:r>
+      <w:r>
+        <w:rPr>
+          <w:rFonts w:eastAsia="Times New Roman" w:cstheme="minorHAnsi"/>
+          <w:b/>
+          <w:bCs/>
+          <w:kern w:val="0"/>
+          <w:lang w:val="en-CA" w:eastAsia="en-GB"/>
+          <w14:ligatures w14:val="none"/>
+        </w:rPr>
+        <w:t>variables:</w:t>
+      </w:r>
+    </w:p>
+    <w:p>
+      <w:pPr>
+        <w:numPr>
+          <w:ilvl w:val="0"/>
+          <w:numId w:val="9"/>
+        </w:numPr>
+        <w:spacing w:before="100" w:beforeAutospacing="1" w:after="100" w:afterAutospacing="1" w:line="240" w:lineRule="auto"/>
+        <w:rPr>
+          <w:rFonts w:eastAsia="Times New Roman" w:cstheme="minorHAnsi"/>
+          <w:kern w:val="0"/>
+          <w:lang w:val="fr-CA" w:eastAsia="en-GB"/>
+          <w14:ligatures w14:val="none"/>
+        </w:rPr>
+      </w:pPr>
+      <w:r>
+        <w:rPr>
+          <w:rFonts w:eastAsia="Times New Roman" w:cstheme="minorHAnsi"/>
+          <w:b/>
+          <w:bCs/>
+          <w:kern w:val="0"/>
+          <w:lang w:val="fr-CA" w:eastAsia="en-GB"/>
+          <w14:ligatures w14:val="none"/>
+        </w:rPr>
+        <w:t>Variable indépendante :</w:t>
+      </w:r>
+      <w:r>
+        <w:rPr>
+          <w:rFonts w:eastAsia="Times New Roman" w:cstheme="minorHAnsi"/>
+          <w:kern w:val="0"/>
+          <w:lang w:val="fr-CA" w:eastAsia="en-GB"/>
+          <w14:ligatures w14:val="none"/>
+        </w:rPr>
+        <w:t xml:space="preserve"> Le nombre d'assertions dans une classe </w:t>
+      </w:r>
+    </w:p>
+    <w:p>
+      <w:pPr>
+        <w:numPr>
+          <w:ilvl w:val="0"/>
+          <w:numId w:val="9"/>
+        </w:numPr>
+        <w:spacing w:before="100" w:beforeAutospacing="1" w:after="100" w:afterAutospacing="1" w:line="240" w:lineRule="auto"/>
+        <w:rPr>
+          <w:rFonts w:eastAsia="Times New Roman" w:cstheme="minorHAnsi"/>
+          <w:kern w:val="0"/>
+          <w:lang w:val="fr-CA" w:eastAsia="en-GB"/>
+          <w14:ligatures w14:val="none"/>
+        </w:rPr>
+      </w:pPr>
+      <w:r>
+        <w:rPr>
+          <w:rFonts w:eastAsia="Times New Roman" w:cstheme="minorHAnsi"/>
+          <w:b/>
+          <w:bCs/>
+          <w:kern w:val="0"/>
+          <w:lang w:val="fr-CA" w:eastAsia="en-GB"/>
+          <w14:ligatures w14:val="none"/>
+        </w:rPr>
+        <w:t>Variable dépendante :</w:t>
+      </w:r>
+      <w:r>
+        <w:rPr>
+          <w:rFonts w:eastAsia="Times New Roman" w:cstheme="minorHAnsi"/>
+          <w:kern w:val="0"/>
+          <w:lang w:val="fr-CA" w:eastAsia="en-GB"/>
+          <w14:ligatures w14:val="none"/>
+        </w:rPr>
+        <w:t xml:space="preserve"> La complexité de la classe (mesurée par TLOC, WMC)</w:t>
       </w:r>
     </w:p>
     <w:p>
       <w:pPr>
         <w:keepNext/>
+        <w:rPr>
+          <w:rFonts w:cstheme="minorHAnsi"/>
+        </w:rPr>
       </w:pPr>
     </w:p>
     <w:p>
@@ -2407,6 +2698,155 @@
     </w:lvl>
   </w:abstractNum>
   <w:abstractNum w:abstractNumId="1" w15:restartNumberingAfterBreak="0">
+    <w:nsid w:val="0E42386F"/>
+    <w:multiLevelType w:val="multilevel"/>
+    <w:tmpl w:val="785CCA2C"/>
+    <w:lvl w:ilvl="0">
+      <w:start w:val="1"/>
+      <w:numFmt w:val="bullet"/>
+      <w:lvlText w:val=""/>
+      <w:lvlJc w:val="left"/>
+      <w:pPr>
+        <w:tabs>
+          <w:tab w:val="num" w:pos="720"/>
+        </w:tabs>
+        <w:ind w:left="720" w:hanging="360"/>
+      </w:pPr>
+      <w:rPr>
+        <w:rFonts w:ascii="Symbol" w:hAnsi="Symbol" w:hint="default"/>
+        <w:sz w:val="20"/>
+      </w:rPr>
+    </w:lvl>
+    <w:lvl w:ilvl="1" w:tentative="1">
+      <w:start w:val="1"/>
+      <w:numFmt w:val="bullet"/>
+      <w:lvlText w:val="o"/>
+      <w:lvlJc w:val="left"/>
+      <w:pPr>
+        <w:tabs>
+          <w:tab w:val="num" w:pos="1440"/>
+        </w:tabs>
+        <w:ind w:left="1440" w:hanging="360"/>
+      </w:pPr>
+      <w:rPr>
+        <w:rFonts w:ascii="Courier New" w:hAnsi="Courier New" w:hint="default"/>
+        <w:sz w:val="20"/>
+      </w:rPr>
+    </w:lvl>
+    <w:lvl w:ilvl="2" w:tentative="1">
+      <w:start w:val="1"/>
+      <w:numFmt w:val="bullet"/>
+      <w:lvlText w:val=""/>
+      <w:lvlJc w:val="left"/>
+      <w:pPr>
+        <w:tabs>
+          <w:tab w:val="num" w:pos="2160"/>
+        </w:tabs>
+        <w:ind w:left="2160" w:hanging="360"/>
+      </w:pPr>
+      <w:rPr>
+        <w:rFonts w:ascii="Wingdings" w:hAnsi="Wingdings" w:hint="default"/>
+        <w:sz w:val="20"/>
+      </w:rPr>
+    </w:lvl>
+    <w:lvl w:ilvl="3" w:tentative="1">
+      <w:start w:val="1"/>
+      <w:numFmt w:val="bullet"/>
+      <w:lvlText w:val=""/>
+      <w:lvlJc w:val="left"/>
+      <w:pPr>
+        <w:tabs>
+          <w:tab w:val="num" w:pos="2880"/>
+        </w:tabs>
+        <w:ind w:left="2880" w:hanging="360"/>
+      </w:pPr>
+      <w:rPr>
+        <w:rFonts w:ascii="Wingdings" w:hAnsi="Wingdings" w:hint="default"/>
+        <w:sz w:val="20"/>
+      </w:rPr>
+    </w:lvl>
+    <w:lvl w:ilvl="4" w:tentative="1">
+      <w:start w:val="1"/>
+      <w:numFmt w:val="bullet"/>
+      <w:lvlText w:val=""/>
+      <w:lvlJc w:val="left"/>
+      <w:pPr>
+        <w:tabs>
+          <w:tab w:val="num" w:pos="3600"/>
+        </w:tabs>
+        <w:ind w:left="3600" w:hanging="360"/>
+      </w:pPr>
+      <w:rPr>
+        <w:rFonts w:ascii="Wingdings" w:hAnsi="Wingdings" w:hint="default"/>
+        <w:sz w:val="20"/>
+      </w:rPr>
+    </w:lvl>
+    <w:lvl w:ilvl="5" w:tentative="1">
+      <w:start w:val="1"/>
+      <w:numFmt w:val="bullet"/>
+      <w:lvlText w:val=""/>
+      <w:lvlJc w:val="left"/>
+      <w:pPr>
+        <w:tabs>
+          <w:tab w:val="num" w:pos="4320"/>
+        </w:tabs>
+        <w:ind w:left="4320" w:hanging="360"/>
+      </w:pPr>
+      <w:rPr>
+        <w:rFonts w:ascii="Wingdings" w:hAnsi="Wingdings" w:hint="default"/>
+        <w:sz w:val="20"/>
+      </w:rPr>
+    </w:lvl>
+    <w:lvl w:ilvl="6" w:tentative="1">
+      <w:start w:val="1"/>
+      <w:numFmt w:val="bullet"/>
+      <w:lvlText w:val=""/>
+      <w:lvlJc w:val="left"/>
+      <w:pPr>
+        <w:tabs>
+          <w:tab w:val="num" w:pos="5040"/>
+        </w:tabs>
+        <w:ind w:left="5040" w:hanging="360"/>
+      </w:pPr>
+      <w:rPr>
+        <w:rFonts w:ascii="Wingdings" w:hAnsi="Wingdings" w:hint="default"/>
+        <w:sz w:val="20"/>
+      </w:rPr>
+    </w:lvl>
+    <w:lvl w:ilvl="7" w:tentative="1">
+      <w:start w:val="1"/>
+      <w:numFmt w:val="bullet"/>
+      <w:lvlText w:val=""/>
+      <w:lvlJc w:val="left"/>
+      <w:pPr>
+        <w:tabs>
+          <w:tab w:val="num" w:pos="5760"/>
+        </w:tabs>
+        <w:ind w:left="5760" w:hanging="360"/>
+      </w:pPr>
+      <w:rPr>
+        <w:rFonts w:ascii="Wingdings" w:hAnsi="Wingdings" w:hint="default"/>
+        <w:sz w:val="20"/>
+      </w:rPr>
+    </w:lvl>
+    <w:lvl w:ilvl="8" w:tentative="1">
+      <w:start w:val="1"/>
+      <w:numFmt w:val="bullet"/>
+      <w:lvlText w:val=""/>
+      <w:lvlJc w:val="left"/>
+      <w:pPr>
+        <w:tabs>
+          <w:tab w:val="num" w:pos="6480"/>
+        </w:tabs>
+        <w:ind w:left="6480" w:hanging="360"/>
+      </w:pPr>
+      <w:rPr>
+        <w:rFonts w:ascii="Wingdings" w:hAnsi="Wingdings" w:hint="default"/>
+        <w:sz w:val="20"/>
+      </w:rPr>
+    </w:lvl>
+  </w:abstractNum>
+  <w:abstractNum w:abstractNumId="2" w15:restartNumberingAfterBreak="0">
     <w:nsid w:val="245F084E"/>
     <w:multiLevelType w:val="hybridMultilevel"/>
     <w:tmpl w:val="02B66F72"/>
@@ -2518,7 +2958,7 @@
       </w:rPr>
     </w:lvl>
   </w:abstractNum>
-  <w:abstractNum w:abstractNumId="2" w15:restartNumberingAfterBreak="0">
+  <w:abstractNum w:abstractNumId="3" w15:restartNumberingAfterBreak="0">
     <w:nsid w:val="36E22E38"/>
     <w:multiLevelType w:val="hybridMultilevel"/>
     <w:tmpl w:val="C6FC55FA"/>
@@ -2607,7 +3047,7 @@
       </w:pPr>
     </w:lvl>
   </w:abstractNum>
-  <w:abstractNum w:abstractNumId="3" w15:restartNumberingAfterBreak="0">
+  <w:abstractNum w:abstractNumId="4" w15:restartNumberingAfterBreak="0">
     <w:nsid w:val="38931848"/>
     <w:multiLevelType w:val="multilevel"/>
     <w:tmpl w:val="81CE4C96"/>
@@ -2720,7 +3160,7 @@
       </w:pPr>
     </w:lvl>
   </w:abstractNum>
-  <w:abstractNum w:abstractNumId="4" w15:restartNumberingAfterBreak="0">
+  <w:abstractNum w:abstractNumId="5" w15:restartNumberingAfterBreak="0">
     <w:nsid w:val="3C4A2DE3"/>
     <w:multiLevelType w:val="hybridMultilevel"/>
     <w:tmpl w:val="C6FC55FA"/>
@@ -2809,7 +3249,7 @@
       </w:pPr>
     </w:lvl>
   </w:abstractNum>
-  <w:abstractNum w:abstractNumId="5" w15:restartNumberingAfterBreak="0">
+  <w:abstractNum w:abstractNumId="6" w15:restartNumberingAfterBreak="0">
     <w:nsid w:val="576C117F"/>
     <w:multiLevelType w:val="hybridMultilevel"/>
     <w:tmpl w:val="2F067460"/>
@@ -2921,23 +3361,297 @@
       </w:rPr>
     </w:lvl>
   </w:abstractNum>
+  <w:abstractNum w:abstractNumId="7" w15:restartNumberingAfterBreak="0">
+    <w:nsid w:val="706645BA"/>
+    <w:multiLevelType w:val="multilevel"/>
+    <w:tmpl w:val="47C0232C"/>
+    <w:lvl w:ilvl="0">
+      <w:start w:val="1"/>
+      <w:numFmt w:val="decimal"/>
+      <w:lvlText w:val="%1."/>
+      <w:lvlJc w:val="left"/>
+      <w:pPr>
+        <w:tabs>
+          <w:tab w:val="num" w:pos="720"/>
+        </w:tabs>
+        <w:ind w:left="720" w:hanging="360"/>
+      </w:pPr>
+    </w:lvl>
+    <w:lvl w:ilvl="1" w:tentative="1">
+      <w:start w:val="1"/>
+      <w:numFmt w:val="decimal"/>
+      <w:lvlText w:val="%2."/>
+      <w:lvlJc w:val="left"/>
+      <w:pPr>
+        <w:tabs>
+          <w:tab w:val="num" w:pos="1440"/>
+        </w:tabs>
+        <w:ind w:left="1440" w:hanging="360"/>
+      </w:pPr>
+    </w:lvl>
+    <w:lvl w:ilvl="2" w:tentative="1">
+      <w:start w:val="1"/>
+      <w:numFmt w:val="decimal"/>
+      <w:lvlText w:val="%3."/>
+      <w:lvlJc w:val="left"/>
+      <w:pPr>
+        <w:tabs>
+          <w:tab w:val="num" w:pos="2160"/>
+        </w:tabs>
+        <w:ind w:left="2160" w:hanging="360"/>
+      </w:pPr>
+    </w:lvl>
+    <w:lvl w:ilvl="3" w:tentative="1">
+      <w:start w:val="1"/>
+      <w:numFmt w:val="decimal"/>
+      <w:lvlText w:val="%4."/>
+      <w:lvlJc w:val="left"/>
+      <w:pPr>
+        <w:tabs>
+          <w:tab w:val="num" w:pos="2880"/>
+        </w:tabs>
+        <w:ind w:left="2880" w:hanging="360"/>
+      </w:pPr>
+    </w:lvl>
+    <w:lvl w:ilvl="4" w:tentative="1">
+      <w:start w:val="1"/>
+      <w:numFmt w:val="decimal"/>
+      <w:lvlText w:val="%5."/>
+      <w:lvlJc w:val="left"/>
+      <w:pPr>
+        <w:tabs>
+          <w:tab w:val="num" w:pos="3600"/>
+        </w:tabs>
+        <w:ind w:left="3600" w:hanging="360"/>
+      </w:pPr>
+    </w:lvl>
+    <w:lvl w:ilvl="5" w:tentative="1">
+      <w:start w:val="1"/>
+      <w:numFmt w:val="decimal"/>
+      <w:lvlText w:val="%6."/>
+      <w:lvlJc w:val="left"/>
+      <w:pPr>
+        <w:tabs>
+          <w:tab w:val="num" w:pos="4320"/>
+        </w:tabs>
+        <w:ind w:left="4320" w:hanging="360"/>
+      </w:pPr>
+    </w:lvl>
+    <w:lvl w:ilvl="6" w:tentative="1">
+      <w:start w:val="1"/>
+      <w:numFmt w:val="decimal"/>
+      <w:lvlText w:val="%7."/>
+      <w:lvlJc w:val="left"/>
+      <w:pPr>
+        <w:tabs>
+          <w:tab w:val="num" w:pos="5040"/>
+        </w:tabs>
+        <w:ind w:left="5040" w:hanging="360"/>
+      </w:pPr>
+    </w:lvl>
+    <w:lvl w:ilvl="7" w:tentative="1">
+      <w:start w:val="1"/>
+      <w:numFmt w:val="decimal"/>
+      <w:lvlText w:val="%8."/>
+      <w:lvlJc w:val="left"/>
+      <w:pPr>
+        <w:tabs>
+          <w:tab w:val="num" w:pos="5760"/>
+        </w:tabs>
+        <w:ind w:left="5760" w:hanging="360"/>
+      </w:pPr>
+    </w:lvl>
+    <w:lvl w:ilvl="8" w:tentative="1">
+      <w:start w:val="1"/>
+      <w:numFmt w:val="decimal"/>
+      <w:lvlText w:val="%9."/>
+      <w:lvlJc w:val="left"/>
+      <w:pPr>
+        <w:tabs>
+          <w:tab w:val="num" w:pos="6480"/>
+        </w:tabs>
+        <w:ind w:left="6480" w:hanging="360"/>
+      </w:pPr>
+    </w:lvl>
+  </w:abstractNum>
+  <w:abstractNum w:abstractNumId="8" w15:restartNumberingAfterBreak="0">
+    <w:nsid w:val="75C56050"/>
+    <w:multiLevelType w:val="multilevel"/>
+    <w:tmpl w:val="71E49BB4"/>
+    <w:lvl w:ilvl="0">
+      <w:start w:val="1"/>
+      <w:numFmt w:val="bullet"/>
+      <w:lvlText w:val=""/>
+      <w:lvlJc w:val="left"/>
+      <w:pPr>
+        <w:tabs>
+          <w:tab w:val="num" w:pos="720"/>
+        </w:tabs>
+        <w:ind w:left="720" w:hanging="360"/>
+      </w:pPr>
+      <w:rPr>
+        <w:rFonts w:ascii="Symbol" w:hAnsi="Symbol" w:hint="default"/>
+        <w:sz w:val="20"/>
+      </w:rPr>
+    </w:lvl>
+    <w:lvl w:ilvl="1" w:tentative="1">
+      <w:start w:val="1"/>
+      <w:numFmt w:val="bullet"/>
+      <w:lvlText w:val="o"/>
+      <w:lvlJc w:val="left"/>
+      <w:pPr>
+        <w:tabs>
+          <w:tab w:val="num" w:pos="1440"/>
+        </w:tabs>
+        <w:ind w:left="1440" w:hanging="360"/>
+      </w:pPr>
+      <w:rPr>
+        <w:rFonts w:ascii="Courier New" w:hAnsi="Courier New" w:hint="default"/>
+        <w:sz w:val="20"/>
+      </w:rPr>
+    </w:lvl>
+    <w:lvl w:ilvl="2" w:tentative="1">
+      <w:start w:val="1"/>
+      <w:numFmt w:val="bullet"/>
+      <w:lvlText w:val=""/>
+      <w:lvlJc w:val="left"/>
+      <w:pPr>
+        <w:tabs>
+          <w:tab w:val="num" w:pos="2160"/>
+        </w:tabs>
+        <w:ind w:left="2160" w:hanging="360"/>
+      </w:pPr>
+      <w:rPr>
+        <w:rFonts w:ascii="Wingdings" w:hAnsi="Wingdings" w:hint="default"/>
+        <w:sz w:val="20"/>
+      </w:rPr>
+    </w:lvl>
+    <w:lvl w:ilvl="3" w:tentative="1">
+      <w:start w:val="1"/>
+      <w:numFmt w:val="bullet"/>
+      <w:lvlText w:val=""/>
+      <w:lvlJc w:val="left"/>
+      <w:pPr>
+        <w:tabs>
+          <w:tab w:val="num" w:pos="2880"/>
+        </w:tabs>
+        <w:ind w:left="2880" w:hanging="360"/>
+      </w:pPr>
+      <w:rPr>
+        <w:rFonts w:ascii="Wingdings" w:hAnsi="Wingdings" w:hint="default"/>
+        <w:sz w:val="20"/>
+      </w:rPr>
+    </w:lvl>
+    <w:lvl w:ilvl="4" w:tentative="1">
+      <w:start w:val="1"/>
+      <w:numFmt w:val="bullet"/>
+      <w:lvlText w:val=""/>
+      <w:lvlJc w:val="left"/>
+      <w:pPr>
+        <w:tabs>
+          <w:tab w:val="num" w:pos="3600"/>
+        </w:tabs>
+        <w:ind w:left="3600" w:hanging="360"/>
+      </w:pPr>
+      <w:rPr>
+        <w:rFonts w:ascii="Wingdings" w:hAnsi="Wingdings" w:hint="default"/>
+        <w:sz w:val="20"/>
+      </w:rPr>
+    </w:lvl>
+    <w:lvl w:ilvl="5" w:tentative="1">
+      <w:start w:val="1"/>
+      <w:numFmt w:val="bullet"/>
+      <w:lvlText w:val=""/>
+      <w:lvlJc w:val="left"/>
+      <w:pPr>
+        <w:tabs>
+          <w:tab w:val="num" w:pos="4320"/>
+        </w:tabs>
+        <w:ind w:left="4320" w:hanging="360"/>
+      </w:pPr>
+      <w:rPr>
+        <w:rFonts w:ascii="Wingdings" w:hAnsi="Wingdings" w:hint="default"/>
+        <w:sz w:val="20"/>
+      </w:rPr>
+    </w:lvl>
+    <w:lvl w:ilvl="6" w:tentative="1">
+      <w:start w:val="1"/>
+      <w:numFmt w:val="bullet"/>
+      <w:lvlText w:val=""/>
+      <w:lvlJc w:val="left"/>
+      <w:pPr>
+        <w:tabs>
+          <w:tab w:val="num" w:pos="5040"/>
+        </w:tabs>
+        <w:ind w:left="5040" w:hanging="360"/>
+      </w:pPr>
+      <w:rPr>
+        <w:rFonts w:ascii="Wingdings" w:hAnsi="Wingdings" w:hint="default"/>
+        <w:sz w:val="20"/>
+      </w:rPr>
+    </w:lvl>
+    <w:lvl w:ilvl="7" w:tentative="1">
+      <w:start w:val="1"/>
+      <w:numFmt w:val="bullet"/>
+      <w:lvlText w:val=""/>
+      <w:lvlJc w:val="left"/>
+      <w:pPr>
+        <w:tabs>
+          <w:tab w:val="num" w:pos="5760"/>
+        </w:tabs>
+        <w:ind w:left="5760" w:hanging="360"/>
+      </w:pPr>
+      <w:rPr>
+        <w:rFonts w:ascii="Wingdings" w:hAnsi="Wingdings" w:hint="default"/>
+        <w:sz w:val="20"/>
+      </w:rPr>
+    </w:lvl>
+    <w:lvl w:ilvl="8" w:tentative="1">
+      <w:start w:val="1"/>
+      <w:numFmt w:val="bullet"/>
+      <w:lvlText w:val=""/>
+      <w:lvlJc w:val="left"/>
+      <w:pPr>
+        <w:tabs>
+          <w:tab w:val="num" w:pos="6480"/>
+        </w:tabs>
+        <w:ind w:left="6480" w:hanging="360"/>
+      </w:pPr>
+      <w:rPr>
+        <w:rFonts w:ascii="Wingdings" w:hAnsi="Wingdings" w:hint="default"/>
+        <w:sz w:val="20"/>
+      </w:rPr>
+    </w:lvl>
+  </w:abstractNum>
   <w:num w:numId="1" w16cid:durableId="1989942810">
-    <w:abstractNumId w:val="1"/>
+    <w:abstractNumId w:val="2"/>
   </w:num>
   <w:num w:numId="2" w16cid:durableId="139227966">
-    <w:abstractNumId w:val="5"/>
+    <w:abstractNumId w:val="6"/>
   </w:num>
   <w:num w:numId="3" w16cid:durableId="1086849578">
     <w:abstractNumId w:val="0"/>
   </w:num>
   <w:num w:numId="4" w16cid:durableId="1555385406">
+    <w:abstractNumId w:val="4"/>
+  </w:num>
+  <w:num w:numId="5" w16cid:durableId="1759060937">
+    <w:abstractNumId w:val="5"/>
+  </w:num>
+  <w:num w:numId="6" w16cid:durableId="1743021113">
     <w:abstractNumId w:val="3"/>
   </w:num>
-  <w:num w:numId="5" w16cid:durableId="1759060937">
-    <w:abstractNumId w:val="4"/>
+  <w:num w:numId="7" w16cid:durableId="1329480190">
+    <w:abstractNumId w:val="7"/>
+    <w:lvlOverride w:ilvl="0">
+      <w:startOverride w:val="2"/>
+    </w:lvlOverride>
   </w:num>
-  <w:num w:numId="6" w16cid:durableId="1743021113">
-    <w:abstractNumId w:val="2"/>
+  <w:num w:numId="8" w16cid:durableId="1937906228">
+    <w:abstractNumId w:val="8"/>
+  </w:num>
+  <w:num w:numId="9" w16cid:durableId="1848136517">
+    <w:abstractNumId w:val="1"/>
   </w:num>
 </w:numbering>
 </file>
@@ -3343,6 +4057,28 @@
     <w:name w:val="Normal"/>
     <w:qFormat/>
   </w:style>
+  <w:style w:type="paragraph" w:styleId="Heading4">
+    <w:name w:val="heading 4"/>
+    <w:basedOn w:val="Normal"/>
+    <w:link w:val="Heading4Char"/>
+    <w:uiPriority w:val="9"/>
+    <w:qFormat/>
+    <w:rsid w:val="006C62B6"/>
+    <w:pPr>
+      <w:spacing w:before="100" w:beforeAutospacing="1" w:after="100" w:afterAutospacing="1" w:line="240" w:lineRule="auto"/>
+      <w:outlineLvl w:val="3"/>
+    </w:pPr>
+    <w:rPr>
+      <w:rFonts w:ascii="Times New Roman" w:eastAsia="Times New Roman" w:hAnsi="Times New Roman" w:cs="Times New Roman"/>
+      <w:b/>
+      <w:bCs/>
+      <w:kern w:val="0"/>
+      <w:sz w:val="24"/>
+      <w:szCs w:val="24"/>
+      <w:lang w:val="en-CA" w:eastAsia="en-GB"/>
+      <w14:ligatures w14:val="none"/>
+    </w:rPr>
+  </w:style>
   <w:style w:type="character" w:default="1" w:styleId="DefaultParagraphFont">
     <w:name w:val="Default Paragraph Font"/>
     <w:uiPriority w:val="1"/>
@@ -3485,6 +4221,34 @@
         <w:insideV w:val="single" w:sz="4" w:space="0" w:color="auto"/>
       </w:tblBorders>
     </w:tblPr>
+  </w:style>
+  <w:style w:type="character" w:customStyle="1" w:styleId="Heading4Char">
+    <w:name w:val="Heading 4 Char"/>
+    <w:basedOn w:val="DefaultParagraphFont"/>
+    <w:link w:val="Heading4"/>
+    <w:uiPriority w:val="9"/>
+    <w:rsid w:val="006C62B6"/>
+    <w:rPr>
+      <w:rFonts w:ascii="Times New Roman" w:eastAsia="Times New Roman" w:hAnsi="Times New Roman" w:cs="Times New Roman"/>
+      <w:b/>
+      <w:bCs/>
+      <w:kern w:val="0"/>
+      <w:sz w:val="24"/>
+      <w:szCs w:val="24"/>
+      <w:lang w:val="en-CA" w:eastAsia="en-GB"/>
+      <w14:ligatures w14:val="none"/>
+    </w:rPr>
+  </w:style>
+  <w:style w:type="character" w:styleId="Strong">
+    <w:name w:val="Strong"/>
+    <w:basedOn w:val="DefaultParagraphFont"/>
+    <w:uiPriority w:val="22"/>
+    <w:qFormat/>
+    <w:rsid w:val="006C62B6"/>
+    <w:rPr>
+      <w:b/>
+      <w:bCs/>
+    </w:rPr>
   </w:style>
 </w:styles>
 </file>

--- a/Tp3/rapport_dev3.docx
+++ b/Tp3/rapport_dev3.docx
@@ -64,7 +64,7 @@
     </w:p>
     <w:p>
       <w:pPr>
-        <w:pStyle w:val="ListParagraph"/>
+        <w:pStyle w:val="Paragraphedeliste"/>
         <w:keepNext/>
         <w:numPr>
           <w:ilvl w:val="0"/>
@@ -201,7 +201,7 @@
     </w:p>
     <w:tbl>
       <w:tblPr>
-        <w:tblStyle w:val="TableGrid"/>
+        <w:tblStyle w:val="Grilledutableau"/>
         <w:tblW w:w="0" w:type="auto"/>
         <w:tblLook w:val="04A0" w:firstRow="1" w:lastRow="0" w:firstColumn="1" w:lastColumn="0" w:noHBand="0" w:noVBand="1"/>
       </w:tblPr>
@@ -474,7 +474,7 @@
     </w:p>
     <w:p>
       <w:pPr>
-        <w:pStyle w:val="ListParagraph"/>
+        <w:pStyle w:val="Paragraphedeliste"/>
         <w:keepNext/>
         <w:numPr>
           <w:ilvl w:val="0"/>
@@ -603,7 +603,7 @@
     </w:p>
     <w:tbl>
       <w:tblPr>
-        <w:tblStyle w:val="TableGrid"/>
+        <w:tblStyle w:val="Grilledutableau"/>
         <w:tblW w:w="0" w:type="auto"/>
         <w:tblLook w:val="04A0" w:firstRow="1" w:lastRow="0" w:firstColumn="1" w:lastColumn="0" w:noHBand="0" w:noVBand="1"/>
       </w:tblPr>
@@ -880,7 +880,7 @@
     </w:tbl>
     <w:p>
       <w:pPr>
-        <w:pStyle w:val="ListParagraph"/>
+        <w:pStyle w:val="Paragraphedeliste"/>
         <w:keepNext/>
         <w:rPr>
           <w:color w:val="000000" w:themeColor="text1"/>
@@ -889,7 +889,7 @@
     </w:p>
     <w:p>
       <w:pPr>
-        <w:pStyle w:val="ListParagraph"/>
+        <w:pStyle w:val="Paragraphedeliste"/>
         <w:keepNext/>
         <w:rPr>
           <w:color w:val="000000" w:themeColor="text1"/>
@@ -972,7 +972,7 @@
     </w:p>
     <w:p>
       <w:pPr>
-        <w:pStyle w:val="ListParagraph"/>
+        <w:pStyle w:val="Paragraphedeliste"/>
         <w:keepNext/>
         <w:rPr>
           <w:color w:val="000000" w:themeColor="text1"/>
@@ -1022,7 +1022,7 @@
     </w:p>
     <w:tbl>
       <w:tblPr>
-        <w:tblStyle w:val="TableGrid"/>
+        <w:tblStyle w:val="Grilledutableau"/>
         <w:tblW w:w="0" w:type="auto"/>
         <w:tblLook w:val="04A0" w:firstRow="1" w:lastRow="0" w:firstColumn="1" w:lastColumn="0" w:noHBand="0" w:noVBand="1"/>
       </w:tblPr>
@@ -1546,7 +1546,6 @@
                 <w14:ligatures w14:val="none"/>
               </w:rPr>
             </w:pPr>
-            <w:proofErr w:type="spellStart"/>
             <w:r>
               <w:rPr>
                 <w:rFonts w:ascii="Calibri" w:eastAsia="Times New Roman" w:hAnsi="Calibri" w:cs="Calibri"/>
@@ -1557,20 +1556,7 @@
                 <w:lang w:eastAsia="fr-FR"/>
                 <w14:ligatures w14:val="none"/>
               </w:rPr>
-              <w:t>Tassert</w:t>
-            </w:r>
-            <w:proofErr w:type="spellEnd"/>
-            <w:r>
-              <w:rPr>
-                <w:rFonts w:ascii="Calibri" w:eastAsia="Times New Roman" w:hAnsi="Calibri" w:cs="Calibri"/>
-                <w:b/>
-                <w:bCs/>
-                <w:color w:val="FFFFFF"/>
-                <w:kern w:val="0"/>
-                <w:lang w:eastAsia="fr-FR"/>
-                <w14:ligatures w14:val="none"/>
-              </w:rPr>
-              <w:t>/TLOC</w:t>
+              <w:t>Tassert/TLOC</w:t>
             </w:r>
           </w:p>
         </w:tc>
@@ -1611,33 +1597,7 @@
                 <w:lang w:eastAsia="fr-FR"/>
                 <w14:ligatures w14:val="none"/>
               </w:rPr>
-              <w:t xml:space="preserve"> </w:t>
-            </w:r>
-            <w:proofErr w:type="spellStart"/>
-            <w:r>
-              <w:rPr>
-                <w:rFonts w:ascii="Calibri" w:eastAsia="Times New Roman" w:hAnsi="Calibri" w:cs="Calibri"/>
-                <w:b/>
-                <w:bCs/>
-                <w:color w:val="FFFFFF"/>
-                <w:kern w:val="0"/>
-                <w:lang w:eastAsia="fr-FR"/>
-                <w14:ligatures w14:val="none"/>
-              </w:rPr>
-              <w:t>Tassert</w:t>
-            </w:r>
-            <w:proofErr w:type="spellEnd"/>
-            <w:r>
-              <w:rPr>
-                <w:rFonts w:ascii="Calibri" w:eastAsia="Times New Roman" w:hAnsi="Calibri" w:cs="Calibri"/>
-                <w:b/>
-                <w:bCs/>
-                <w:color w:val="FFFFFF"/>
-                <w:kern w:val="0"/>
-                <w:lang w:eastAsia="fr-FR"/>
-                <w14:ligatures w14:val="none"/>
-              </w:rPr>
-              <w:t>/WMC</w:t>
+              <w:t xml:space="preserve"> Tassert/WMC</w:t>
             </w:r>
           </w:p>
         </w:tc>
@@ -1668,7 +1628,6 @@
                 <w14:ligatures w14:val="none"/>
               </w:rPr>
             </w:pPr>
-            <w:proofErr w:type="spellStart"/>
             <w:r>
               <w:rPr>
                 <w:rFonts w:ascii="Calibri" w:eastAsia="Times New Roman" w:hAnsi="Calibri" w:cs="Calibri"/>
@@ -1679,35 +1638,8 @@
                 <w:lang w:eastAsia="fr-FR"/>
                 <w14:ligatures w14:val="none"/>
               </w:rPr>
-              <w:t>Tloc</w:t>
+              <w:t>Tloc/Wmc</w:t>
             </w:r>
-            <w:proofErr w:type="spellEnd"/>
-            <w:r>
-              <w:rPr>
-                <w:rFonts w:ascii="Calibri" w:eastAsia="Times New Roman" w:hAnsi="Calibri" w:cs="Calibri"/>
-                <w:b/>
-                <w:bCs/>
-                <w:color w:val="FFFFFF"/>
-                <w:kern w:val="0"/>
-                <w:lang w:eastAsia="fr-FR"/>
-                <w14:ligatures w14:val="none"/>
-              </w:rPr>
-              <w:t>/</w:t>
-            </w:r>
-            <w:proofErr w:type="spellStart"/>
-            <w:r>
-              <w:rPr>
-                <w:rFonts w:ascii="Calibri" w:eastAsia="Times New Roman" w:hAnsi="Calibri" w:cs="Calibri"/>
-                <w:b/>
-                <w:bCs/>
-                <w:color w:val="FFFFFF"/>
-                <w:kern w:val="0"/>
-                <w:lang w:eastAsia="fr-FR"/>
-                <w14:ligatures w14:val="none"/>
-              </w:rPr>
-              <w:t>Wmc</w:t>
-            </w:r>
-            <w:proofErr w:type="spellEnd"/>
           </w:p>
         </w:tc>
       </w:tr>
@@ -2067,6 +1999,46 @@
     <w:p>
       <w:pPr>
         <w:keepNext/>
+        <w:jc w:val="both"/>
+      </w:pPr>
+      <w:r>
+        <w:t xml:space="preserve">Pour étudier la corrélation entre Tassert et Tloc et Wmc, nous avons fait des graphiques à nuage de points, puis calculé les droites de régression correspondantes. Par curiosité, nous l’avons aussi fait entre Tloc et Wmc pour avoir une idée de la corrélation entre les deux. Nous savons que Tloc et Wmc sont deux bonnes métriques permettant de mesurer la complexité d’un programme ce qui nous </w:t>
+      </w:r>
+      <w:r>
+        <w:t>sera utile lorsque nous voudrons évaluer le coefficient de corrélation obtenu entre Tassert et Tloc et Wmc. Nous avons ensuite utilisé les boites à moustaches pour refaire ces mêmes graphiques en ayant enlevé les mesures extrêmes. Après réflexion, nous avons décidé d’utiliser les graphes sans mesures extrêmes</w:t>
+      </w:r>
+      <w:r>
+        <w:t>,</w:t>
+      </w:r>
+      <w:r>
+        <w:t xml:space="preserve"> car celles-ci avaient un impact trop important sur la courbe de tendance.</w:t>
+      </w:r>
+    </w:p>
+    <w:p>
+      <w:pPr>
+        <w:keepNext/>
+        <w:jc w:val="both"/>
+      </w:pPr>
+      <w:r>
+        <w:t xml:space="preserve">Après mesure des coefficients, nous obtenons r = 0,77 entre Tassert et Tloc et r = 0,48 entre Tassert et Wmc. Nous avons donc une corrélation forte entre Tassert et Tloc et une faible entre Tassert et Wmc. Nous observons aussi que la corrélation entre Tloc et Wmc est faible (r </w:t>
+      </w:r>
+      <w:r>
+        <w:t>= 0</w:t>
+      </w:r>
+      <w:r>
+        <w:t>,59), ce qui semble indiquer ce que Tassert mesure est similaire à Tloc</w:t>
+      </w:r>
+      <w:r>
+        <w:t xml:space="preserve">, ce qui est logique puisque Tassert mesure le nombre de tests dans une classe et Tloc mesure le nombre de lignes de code d’une classe. En pratique, il sera très difficile d’avoir beaucoup de tests dans une classe tout en ayant un nombre limité de lignes de code. À l’inverse, Wmc mesure la somme des complexités des méthodes dans une classe. Ainsi, une classe </w:t>
+      </w:r>
+      <w:r>
+        <w:lastRenderedPageBreak/>
+        <w:t>possédant un grand Tassert pourrait bien n’être composée que de méthodes simples. Il est donc logique que la corrélation entre Tloc et Tassert soit plus forte qu’entre Wmc et Tassert.</w:t>
+      </w:r>
+    </w:p>
+    <w:p>
+      <w:pPr>
+        <w:keepNext/>
       </w:pPr>
       <w:r>
         <w:t>Tâche 3 :</w:t>
@@ -2160,7 +2132,45 @@
           <w:lang w:val="fr-CA" w:eastAsia="en-GB"/>
           <w14:ligatures w14:val="none"/>
         </w:rPr>
-        <w:t>un Tassert inferieur ou égale à</w:t>
+        <w:t xml:space="preserve">un </w:t>
+      </w:r>
+      <w:proofErr w:type="spellStart"/>
+      <w:r>
+        <w:rPr>
+          <w:rFonts w:eastAsia="Times New Roman" w:cstheme="minorHAnsi"/>
+          <w:kern w:val="0"/>
+          <w:lang w:val="fr-CA" w:eastAsia="en-GB"/>
+          <w14:ligatures w14:val="none"/>
+        </w:rPr>
+        <w:t>Tassert</w:t>
+      </w:r>
+      <w:proofErr w:type="spellEnd"/>
+      <w:r>
+        <w:rPr>
+          <w:rFonts w:eastAsia="Times New Roman" w:cstheme="minorHAnsi"/>
+          <w:kern w:val="0"/>
+          <w:lang w:val="fr-CA" w:eastAsia="en-GB"/>
+          <w14:ligatures w14:val="none"/>
+        </w:rPr>
+        <w:t xml:space="preserve"> inf</w:t>
+      </w:r>
+      <w:r>
+        <w:rPr>
+          <w:rFonts w:eastAsia="Times New Roman" w:cstheme="minorHAnsi"/>
+          <w:kern w:val="0"/>
+          <w:lang w:val="fr-CA" w:eastAsia="en-GB"/>
+          <w14:ligatures w14:val="none"/>
+        </w:rPr>
+        <w:t>é</w:t>
+      </w:r>
+      <w:r>
+        <w:rPr>
+          <w:rFonts w:eastAsia="Times New Roman" w:cstheme="minorHAnsi"/>
+          <w:kern w:val="0"/>
+          <w:lang w:val="fr-CA" w:eastAsia="en-GB"/>
+          <w14:ligatures w14:val="none"/>
+        </w:rPr>
+        <w:t>rieur ou égale à</w:t>
       </w:r>
       <w:r>
         <w:rPr>
@@ -2291,6 +2301,7 @@
           <w14:ligatures w14:val="none"/>
         </w:rPr>
       </w:pPr>
+      <w:proofErr w:type="spellStart"/>
       <w:r>
         <w:rPr>
           <w:rFonts w:eastAsia="Times New Roman" w:cstheme="minorHAnsi"/>
@@ -2300,7 +2311,41 @@
           <w:lang w:val="en-CA" w:eastAsia="en-GB"/>
           <w14:ligatures w14:val="none"/>
         </w:rPr>
-        <w:t>Definition des variables:</w:t>
+        <w:t>D</w:t>
+      </w:r>
+      <w:r>
+        <w:rPr>
+          <w:rFonts w:eastAsia="Times New Roman" w:cstheme="minorHAnsi"/>
+          <w:b/>
+          <w:bCs/>
+          <w:kern w:val="0"/>
+          <w:lang w:val="en-CA" w:eastAsia="en-GB"/>
+          <w14:ligatures w14:val="none"/>
+        </w:rPr>
+        <w:t>é</w:t>
+      </w:r>
+      <w:r>
+        <w:rPr>
+          <w:rFonts w:eastAsia="Times New Roman" w:cstheme="minorHAnsi"/>
+          <w:b/>
+          <w:bCs/>
+          <w:kern w:val="0"/>
+          <w:lang w:val="en-CA" w:eastAsia="en-GB"/>
+          <w14:ligatures w14:val="none"/>
+        </w:rPr>
+        <w:t>finition</w:t>
+      </w:r>
+      <w:proofErr w:type="spellEnd"/>
+      <w:r>
+        <w:rPr>
+          <w:rFonts w:eastAsia="Times New Roman" w:cstheme="minorHAnsi"/>
+          <w:b/>
+          <w:bCs/>
+          <w:kern w:val="0"/>
+          <w:lang w:val="en-CA" w:eastAsia="en-GB"/>
+          <w14:ligatures w14:val="none"/>
+        </w:rPr>
+        <w:t xml:space="preserve"> des variables:</w:t>
       </w:r>
     </w:p>
     <w:p>
@@ -2373,59 +2418,6 @@
         <w:t xml:space="preserve"> La complexité de la classe (mesurée par TLOC, WMC)</w:t>
       </w:r>
     </w:p>
-    <w:p>
-      <w:pPr>
-        <w:keepNext/>
-        <w:rPr>
-          <w:rFonts w:cstheme="minorHAnsi"/>
-        </w:rPr>
-      </w:pPr>
-    </w:p>
-    <w:p>
-      <w:pPr>
-        <w:keepNext/>
-      </w:pPr>
-    </w:p>
-    <w:p>
-      <w:pPr>
-        <w:keepNext/>
-      </w:pPr>
-    </w:p>
-    <w:p>
-      <w:pPr>
-        <w:keepNext/>
-      </w:pPr>
-    </w:p>
-    <w:p>
-      <w:pPr>
-        <w:keepNext/>
-      </w:pPr>
-    </w:p>
-    <w:p>
-      <w:pPr>
-        <w:keepNext/>
-      </w:pPr>
-    </w:p>
-    <w:p>
-      <w:pPr>
-        <w:keepNext/>
-      </w:pPr>
-    </w:p>
-    <w:p>
-      <w:pPr>
-        <w:keepNext/>
-      </w:pPr>
-    </w:p>
-    <w:p>
-      <w:pPr>
-        <w:keepNext/>
-      </w:pPr>
-    </w:p>
-    <w:p>
-      <w:pPr>
-        <w:keepNext/>
-      </w:pPr>
-    </w:p>
     <w:sectPr>
       <w:headerReference w:type="default" r:id="rId16"/>
       <w:footerReference w:type="default" r:id="rId17"/>
@@ -2476,7 +2468,7 @@
     <w:sdtContent>
       <w:p>
         <w:pPr>
-          <w:pStyle w:val="Footer"/>
+          <w:pStyle w:val="Pieddepage"/>
           <w:jc w:val="right"/>
         </w:pPr>
         <w:r>
@@ -2499,7 +2491,7 @@
   </w:sdt>
   <w:p>
     <w:pPr>
-      <w:pStyle w:val="Footer"/>
+      <w:pStyle w:val="Pieddepage"/>
     </w:pPr>
   </w:p>
 </w:ftr>
@@ -2534,7 +2526,7 @@
 <w:hdr xmlns:wpc="http://schemas.microsoft.com/office/word/2010/wordprocessingCanvas" xmlns:cx="http://schemas.microsoft.com/office/drawing/2014/chartex" xmlns:cx1="http://schemas.microsoft.com/office/drawing/2015/9/8/chartex" xmlns:cx2="http://schemas.microsoft.com/office/drawing/2015/10/21/chartex" xmlns:cx3="http://schemas.microsoft.com/office/drawing/2016/5/9/chartex" xmlns:cx4="http://schemas.microsoft.com/office/drawing/2016/5/10/chartex" xmlns:cx5="http://schemas.microsoft.com/office/drawing/2016/5/11/chartex" xmlns:cx6="http://schemas.microsoft.com/office/drawing/2016/5/12/chartex" xmlns:cx7="http://schemas.microsoft.com/office/drawing/2016/5/13/chartex" xmlns:cx8="http://schemas.microsoft.com/office/drawing/2016/5/14/chartex" xmlns:mc="http://schemas.openxmlformats.org/markup-compatibility/2006" xmlns:aink="http://schemas.microsoft.com/office/drawing/2016/ink" xmlns:am3d="http://schemas.microsoft.com/office/drawing/2017/model3d" xmlns:o="urn:schemas-microsoft-com:office:office" xmlns:oel="http://schemas.microsoft.com/office/2019/extlst" xmlns:r="http://schemas.openxmlformats.org/officeDocument/2006/relationships" xmlns:m="http://schemas.openxmlformats.org/officeDocument/2006/math" xmlns:v="urn:schemas-microsoft-com:vml" xmlns:wp14="http://schemas.microsoft.com/office/word/2010/wordprocessingDrawing" xmlns:wp="http://schemas.openxmlformats.org/drawingml/2006/wordprocessingDrawing" xmlns:w10="urn:schemas-microsoft-com:office:word" xmlns:w="http://schemas.openxmlformats.org/wordprocessingml/2006/main" xmlns:w14="http://schemas.microsoft.com/office/word/2010/wordml" xmlns:w15="http://schemas.microsoft.com/office/word/2012/wordml" xmlns:w16cex="http://schemas.microsoft.com/office/word/2018/wordml/cex" xmlns:w16cid="http://schemas.microsoft.com/office/word/2016/wordml/cid" xmlns:w16="http://schemas.microsoft.com/office/word/2018/wordml" xmlns:w16sdtdh="http://schemas.microsoft.com/office/word/2020/wordml/sdtdatahash" xmlns:w16se="http://schemas.microsoft.com/office/word/2015/wordml/symex" xmlns:wpg="http://schemas.microsoft.com/office/word/2010/wordprocessingGroup" xmlns:wpi="http://schemas.microsoft.com/office/word/2010/wordprocessingInk" xmlns:wne="http://schemas.microsoft.com/office/word/2006/wordml" xmlns:wps="http://schemas.microsoft.com/office/word/2010/wordprocessingShape" mc:Ignorable="w14 w15 w16se w16cid w16 w16cex w16sdtdh wp14">
   <w:p>
     <w:pPr>
-      <w:pStyle w:val="Header"/>
+      <w:pStyle w:val="En-tte"/>
     </w:pPr>
     <w:r>
       <w:t>Alexis Boucher 20217120</w:t>
@@ -2553,7 +2545,7 @@
   </w:p>
   <w:p>
     <w:pPr>
-      <w:pStyle w:val="Header"/>
+      <w:pStyle w:val="En-tte"/>
     </w:pPr>
     <w:r>
       <w:t>Marguerite Mireille Camara 20143122</w:t>
@@ -2567,7 +2559,7 @@
     <w:hyperlink r:id="rId1" w:history="1">
       <w:r>
         <w:rPr>
-          <w:rStyle w:val="Hyperlink"/>
+          <w:rStyle w:val="Lienhypertexte"/>
         </w:rPr>
         <w:t>https://github.com/AlexisBoucher/IFT3913</w:t>
       </w:r>
@@ -4053,10 +4045,10 @@
     <w:name w:val="Normal"/>
     <w:qFormat/>
   </w:style>
-  <w:style w:type="paragraph" w:styleId="Heading4">
+  <w:style w:type="paragraph" w:styleId="Titre4">
     <w:name w:val="heading 4"/>
     <w:basedOn w:val="Normal"/>
-    <w:link w:val="Heading4Char"/>
+    <w:link w:val="Titre4Car"/>
     <w:uiPriority w:val="9"/>
     <w:qFormat/>
     <w:rsid w:val="006C62B6"/>
@@ -4075,13 +4067,13 @@
       <w14:ligatures w14:val="none"/>
     </w:rPr>
   </w:style>
-  <w:style w:type="character" w:default="1" w:styleId="DefaultParagraphFont">
+  <w:style w:type="character" w:default="1" w:styleId="Policepardfaut">
     <w:name w:val="Default Paragraph Font"/>
     <w:uiPriority w:val="1"/>
     <w:semiHidden/>
     <w:unhideWhenUsed/>
   </w:style>
-  <w:style w:type="table" w:default="1" w:styleId="TableNormal">
+  <w:style w:type="table" w:default="1" w:styleId="TableauNormal">
     <w:name w:val="Normal Table"/>
     <w:uiPriority w:val="99"/>
     <w:semiHidden/>
@@ -4096,16 +4088,16 @@
       </w:tblCellMar>
     </w:tblPr>
   </w:style>
-  <w:style w:type="numbering" w:default="1" w:styleId="NoList">
+  <w:style w:type="numbering" w:default="1" w:styleId="Aucuneliste">
     <w:name w:val="No List"/>
     <w:uiPriority w:val="99"/>
     <w:semiHidden/>
     <w:unhideWhenUsed/>
   </w:style>
-  <w:style w:type="paragraph" w:styleId="Header">
+  <w:style w:type="paragraph" w:styleId="En-tte">
     <w:name w:val="header"/>
     <w:basedOn w:val="Normal"/>
-    <w:link w:val="HeaderChar"/>
+    <w:link w:val="En-tteCar"/>
     <w:uiPriority w:val="99"/>
     <w:unhideWhenUsed/>
     <w:rsid w:val="00A66951"/>
@@ -4117,17 +4109,17 @@
       <w:spacing w:after="0" w:line="240" w:lineRule="auto"/>
     </w:pPr>
   </w:style>
-  <w:style w:type="character" w:customStyle="1" w:styleId="HeaderChar">
-    <w:name w:val="Header Char"/>
-    <w:basedOn w:val="DefaultParagraphFont"/>
-    <w:link w:val="Header"/>
+  <w:style w:type="character" w:customStyle="1" w:styleId="En-tteCar">
+    <w:name w:val="En-tête Car"/>
+    <w:basedOn w:val="Policepardfaut"/>
+    <w:link w:val="En-tte"/>
     <w:uiPriority w:val="99"/>
     <w:rsid w:val="00A66951"/>
   </w:style>
-  <w:style w:type="paragraph" w:styleId="Footer">
+  <w:style w:type="paragraph" w:styleId="Pieddepage">
     <w:name w:val="footer"/>
     <w:basedOn w:val="Normal"/>
-    <w:link w:val="FooterChar"/>
+    <w:link w:val="PieddepageCar"/>
     <w:uiPriority w:val="99"/>
     <w:unhideWhenUsed/>
     <w:rsid w:val="00A66951"/>
@@ -4139,14 +4131,14 @@
       <w:spacing w:after="0" w:line="240" w:lineRule="auto"/>
     </w:pPr>
   </w:style>
-  <w:style w:type="character" w:customStyle="1" w:styleId="FooterChar">
-    <w:name w:val="Footer Char"/>
-    <w:basedOn w:val="DefaultParagraphFont"/>
-    <w:link w:val="Footer"/>
+  <w:style w:type="character" w:customStyle="1" w:styleId="PieddepageCar">
+    <w:name w:val="Pied de page Car"/>
+    <w:basedOn w:val="Policepardfaut"/>
+    <w:link w:val="Pieddepage"/>
     <w:uiPriority w:val="99"/>
     <w:rsid w:val="00A66951"/>
   </w:style>
-  <w:style w:type="paragraph" w:styleId="Caption">
+  <w:style w:type="paragraph" w:styleId="Lgende">
     <w:name w:val="caption"/>
     <w:basedOn w:val="Normal"/>
     <w:next w:val="Normal"/>
@@ -4165,9 +4157,9 @@
       <w:szCs w:val="18"/>
     </w:rPr>
   </w:style>
-  <w:style w:type="character" w:styleId="Hyperlink">
+  <w:style w:type="character" w:styleId="Lienhypertexte">
     <w:name w:val="Hyperlink"/>
-    <w:basedOn w:val="DefaultParagraphFont"/>
+    <w:basedOn w:val="Policepardfaut"/>
     <w:uiPriority w:val="99"/>
     <w:unhideWhenUsed/>
     <w:rsid w:val="001A33C7"/>
@@ -4176,9 +4168,9 @@
       <w:u w:val="single"/>
     </w:rPr>
   </w:style>
-  <w:style w:type="character" w:styleId="UnresolvedMention">
+  <w:style w:type="character" w:styleId="Mentionnonrsolue">
     <w:name w:val="Unresolved Mention"/>
-    <w:basedOn w:val="DefaultParagraphFont"/>
+    <w:basedOn w:val="Policepardfaut"/>
     <w:uiPriority w:val="99"/>
     <w:semiHidden/>
     <w:unhideWhenUsed/>
@@ -4188,7 +4180,7 @@
       <w:shd w:val="clear" w:color="auto" w:fill="E1DFDD"/>
     </w:rPr>
   </w:style>
-  <w:style w:type="paragraph" w:styleId="ListParagraph">
+  <w:style w:type="paragraph" w:styleId="Paragraphedeliste">
     <w:name w:val="List Paragraph"/>
     <w:basedOn w:val="Normal"/>
     <w:uiPriority w:val="34"/>
@@ -4199,9 +4191,9 @@
       <w:contextualSpacing/>
     </w:pPr>
   </w:style>
-  <w:style w:type="table" w:styleId="TableGrid">
+  <w:style w:type="table" w:styleId="Grilledutableau">
     <w:name w:val="Table Grid"/>
-    <w:basedOn w:val="TableNormal"/>
+    <w:basedOn w:val="TableauNormal"/>
     <w:uiPriority w:val="39"/>
     <w:rsid w:val="006A2FCD"/>
     <w:pPr>
@@ -4218,10 +4210,10 @@
       </w:tblBorders>
     </w:tblPr>
   </w:style>
-  <w:style w:type="character" w:customStyle="1" w:styleId="Heading4Char">
-    <w:name w:val="Heading 4 Char"/>
-    <w:basedOn w:val="DefaultParagraphFont"/>
-    <w:link w:val="Heading4"/>
+  <w:style w:type="character" w:customStyle="1" w:styleId="Titre4Car">
+    <w:name w:val="Titre 4 Car"/>
+    <w:basedOn w:val="Policepardfaut"/>
+    <w:link w:val="Titre4"/>
     <w:uiPriority w:val="9"/>
     <w:rsid w:val="006C62B6"/>
     <w:rPr>
@@ -4235,9 +4227,9 @@
       <w14:ligatures w14:val="none"/>
     </w:rPr>
   </w:style>
-  <w:style w:type="character" w:styleId="Strong">
+  <w:style w:type="character" w:styleId="lev">
     <w:name w:val="Strong"/>
-    <w:basedOn w:val="DefaultParagraphFont"/>
+    <w:basedOn w:val="Policepardfaut"/>
     <w:uiPriority w:val="22"/>
     <w:qFormat/>
     <w:rsid w:val="006C62B6"/>
@@ -4252,7 +4244,7 @@
 <file path=word/charts/chart1.xml><?xml version="1.0" encoding="utf-8"?>
 <c:chartSpace xmlns:c="http://schemas.openxmlformats.org/drawingml/2006/chart" xmlns:a="http://schemas.openxmlformats.org/drawingml/2006/main" xmlns:r="http://schemas.openxmlformats.org/officeDocument/2006/relationships" xmlns:c16r2="http://schemas.microsoft.com/office/drawing/2015/06/chart">
   <c:date1904 val="0"/>
-  <c:lang val="en-GB"/>
+  <c:lang val="fr-FR"/>
   <c:roundedCorners val="0"/>
   <mc:AlternateContent xmlns:mc="http://schemas.openxmlformats.org/markup-compatibility/2006">
     <mc:Choice xmlns:c14="http://schemas.microsoft.com/office/drawing/2007/8/2/chart" Requires="c14">
@@ -4314,7 +4306,7 @@
               <a:cs typeface="+mn-cs"/>
             </a:defRPr>
           </a:pPr>
-          <a:endParaRPr lang="en-US"/>
+          <a:endParaRPr lang="fr-FR"/>
         </a:p>
       </c:txPr>
     </c:title>
@@ -4397,7 +4389,7 @@
                       <a:cs typeface="+mn-cs"/>
                     </a:defRPr>
                   </a:pPr>
-                  <a:endParaRPr lang="en-US"/>
+                  <a:endParaRPr lang="fr-FR"/>
                 </a:p>
               </c:txPr>
             </c:trendlineLbl>
@@ -6346,7 +6338,7 @@
                   <a:cs typeface="+mn-cs"/>
                 </a:defRPr>
               </a:pPr>
-              <a:endParaRPr lang="en-US"/>
+              <a:endParaRPr lang="fr-FR"/>
             </a:p>
           </c:txPr>
         </c:title>
@@ -6384,7 +6376,7 @@
                 <a:cs typeface="+mn-cs"/>
               </a:defRPr>
             </a:pPr>
-            <a:endParaRPr lang="en-US"/>
+            <a:endParaRPr lang="fr-FR"/>
           </a:p>
         </c:txPr>
         <c:crossAx val="1349955775"/>
@@ -6463,7 +6455,7 @@
                   <a:cs typeface="+mn-cs"/>
                 </a:defRPr>
               </a:pPr>
-              <a:endParaRPr lang="en-US"/>
+              <a:endParaRPr lang="fr-FR"/>
             </a:p>
           </c:txPr>
         </c:title>
@@ -6501,7 +6493,7 @@
                 <a:cs typeface="+mn-cs"/>
               </a:defRPr>
             </a:pPr>
-            <a:endParaRPr lang="en-US"/>
+            <a:endParaRPr lang="fr-FR"/>
           </a:p>
         </c:txPr>
         <c:crossAx val="106712511"/>
@@ -6549,7 +6541,7 @@
       <a:pPr>
         <a:defRPr/>
       </a:pPr>
-      <a:endParaRPr lang="en-US"/>
+      <a:endParaRPr lang="fr-FR"/>
     </a:p>
   </c:txPr>
   <c:externalData r:id="rId3">
@@ -6561,7 +6553,7 @@
 <file path=word/charts/chart2.xml><?xml version="1.0" encoding="utf-8"?>
 <c:chartSpace xmlns:c="http://schemas.openxmlformats.org/drawingml/2006/chart" xmlns:a="http://schemas.openxmlformats.org/drawingml/2006/main" xmlns:r="http://schemas.openxmlformats.org/officeDocument/2006/relationships" xmlns:c16r2="http://schemas.microsoft.com/office/drawing/2015/06/chart">
   <c:date1904 val="0"/>
-  <c:lang val="en-GB"/>
+  <c:lang val="fr-FR"/>
   <c:roundedCorners val="0"/>
   <mc:AlternateContent xmlns:mc="http://schemas.openxmlformats.org/markup-compatibility/2006">
     <mc:Choice xmlns:c14="http://schemas.microsoft.com/office/drawing/2007/8/2/chart" Requires="c14">
@@ -6623,7 +6615,7 @@
               <a:cs typeface="+mn-cs"/>
             </a:defRPr>
           </a:pPr>
-          <a:endParaRPr lang="en-US"/>
+          <a:endParaRPr lang="fr-FR"/>
         </a:p>
       </c:txPr>
     </c:title>
@@ -6706,7 +6698,7 @@
                       <a:cs typeface="+mn-cs"/>
                     </a:defRPr>
                   </a:pPr>
-                  <a:endParaRPr lang="en-US"/>
+                  <a:endParaRPr lang="fr-FR"/>
                 </a:p>
               </c:txPr>
             </c:trendlineLbl>
@@ -8655,7 +8647,7 @@
                   <a:cs typeface="+mn-cs"/>
                 </a:defRPr>
               </a:pPr>
-              <a:endParaRPr lang="en-US"/>
+              <a:endParaRPr lang="fr-FR"/>
             </a:p>
           </c:txPr>
         </c:title>
@@ -8693,7 +8685,7 @@
                 <a:cs typeface="+mn-cs"/>
               </a:defRPr>
             </a:pPr>
-            <a:endParaRPr lang="en-US"/>
+            <a:endParaRPr lang="fr-FR"/>
           </a:p>
         </c:txPr>
         <c:crossAx val="1056256751"/>
@@ -8772,7 +8764,7 @@
                   <a:cs typeface="+mn-cs"/>
                 </a:defRPr>
               </a:pPr>
-              <a:endParaRPr lang="en-US"/>
+              <a:endParaRPr lang="fr-FR"/>
             </a:p>
           </c:txPr>
         </c:title>
@@ -8810,7 +8802,7 @@
                 <a:cs typeface="+mn-cs"/>
               </a:defRPr>
             </a:pPr>
-            <a:endParaRPr lang="en-US"/>
+            <a:endParaRPr lang="fr-FR"/>
           </a:p>
         </c:txPr>
         <c:crossAx val="1199681551"/>
@@ -8858,7 +8850,7 @@
       <a:pPr>
         <a:defRPr/>
       </a:pPr>
-      <a:endParaRPr lang="en-US"/>
+      <a:endParaRPr lang="fr-FR"/>
     </a:p>
   </c:txPr>
   <c:externalData r:id="rId3">
@@ -8870,7 +8862,7 @@
 <file path=word/charts/chart3.xml><?xml version="1.0" encoding="utf-8"?>
 <c:chartSpace xmlns:c="http://schemas.openxmlformats.org/drawingml/2006/chart" xmlns:a="http://schemas.openxmlformats.org/drawingml/2006/main" xmlns:r="http://schemas.openxmlformats.org/officeDocument/2006/relationships" xmlns:c16r2="http://schemas.microsoft.com/office/drawing/2015/06/chart">
   <c:date1904 val="0"/>
-  <c:lang val="en-GB"/>
+  <c:lang val="fr-FR"/>
   <c:roundedCorners val="0"/>
   <mc:AlternateContent xmlns:mc="http://schemas.openxmlformats.org/markup-compatibility/2006">
     <mc:Choice xmlns:c14="http://schemas.microsoft.com/office/drawing/2007/8/2/chart" Requires="c14">
@@ -8932,7 +8924,7 @@
               <a:cs typeface="+mn-cs"/>
             </a:defRPr>
           </a:pPr>
-          <a:endParaRPr lang="en-US"/>
+          <a:endParaRPr lang="fr-FR"/>
         </a:p>
       </c:txPr>
     </c:title>
@@ -9015,7 +9007,7 @@
                       <a:cs typeface="+mn-cs"/>
                     </a:defRPr>
                   </a:pPr>
-                  <a:endParaRPr lang="en-US"/>
+                  <a:endParaRPr lang="fr-FR"/>
                 </a:p>
               </c:txPr>
             </c:trendlineLbl>
@@ -10964,7 +10956,7 @@
                   <a:cs typeface="+mn-cs"/>
                 </a:defRPr>
               </a:pPr>
-              <a:endParaRPr lang="en-US"/>
+              <a:endParaRPr lang="fr-FR"/>
             </a:p>
           </c:txPr>
         </c:title>
@@ -11002,7 +10994,7 @@
                 <a:cs typeface="+mn-cs"/>
               </a:defRPr>
             </a:pPr>
-            <a:endParaRPr lang="en-US"/>
+            <a:endParaRPr lang="fr-FR"/>
           </a:p>
         </c:txPr>
         <c:crossAx val="1349955775"/>
@@ -11081,7 +11073,7 @@
                   <a:cs typeface="+mn-cs"/>
                 </a:defRPr>
               </a:pPr>
-              <a:endParaRPr lang="en-US"/>
+              <a:endParaRPr lang="fr-FR"/>
             </a:p>
           </c:txPr>
         </c:title>
@@ -11119,7 +11111,7 @@
                 <a:cs typeface="+mn-cs"/>
               </a:defRPr>
             </a:pPr>
-            <a:endParaRPr lang="en-US"/>
+            <a:endParaRPr lang="fr-FR"/>
           </a:p>
         </c:txPr>
         <c:crossAx val="106712511"/>
@@ -11167,7 +11159,7 @@
       <a:pPr>
         <a:defRPr/>
       </a:pPr>
-      <a:endParaRPr lang="en-US"/>
+      <a:endParaRPr lang="fr-FR"/>
     </a:p>
   </c:txPr>
   <c:externalData r:id="rId3">

--- a/Tp3/rapport_dev3.docx
+++ b/Tp3/rapport_dev3.docx
@@ -2132,27 +2132,7 @@
           <w:lang w:val="fr-CA" w:eastAsia="en-GB"/>
           <w14:ligatures w14:val="none"/>
         </w:rPr>
-        <w:t xml:space="preserve">un </w:t>
-      </w:r>
-      <w:proofErr w:type="spellStart"/>
-      <w:r>
-        <w:rPr>
-          <w:rFonts w:eastAsia="Times New Roman" w:cstheme="minorHAnsi"/>
-          <w:kern w:val="0"/>
-          <w:lang w:val="fr-CA" w:eastAsia="en-GB"/>
-          <w14:ligatures w14:val="none"/>
-        </w:rPr>
-        <w:t>Tassert</w:t>
-      </w:r>
-      <w:proofErr w:type="spellEnd"/>
-      <w:r>
-        <w:rPr>
-          <w:rFonts w:eastAsia="Times New Roman" w:cstheme="minorHAnsi"/>
-          <w:kern w:val="0"/>
-          <w:lang w:val="fr-CA" w:eastAsia="en-GB"/>
-          <w14:ligatures w14:val="none"/>
-        </w:rPr>
-        <w:t xml:space="preserve"> inf</w:t>
+        <w:t>un Tassert inf</w:t>
       </w:r>
       <w:r>
         <w:rPr>
@@ -2301,7 +2281,6 @@
           <w14:ligatures w14:val="none"/>
         </w:rPr>
       </w:pPr>
-      <w:proofErr w:type="spellStart"/>
       <w:r>
         <w:rPr>
           <w:rFonts w:eastAsia="Times New Roman" w:cstheme="minorHAnsi"/>
@@ -2333,19 +2312,7 @@
           <w:lang w:val="en-CA" w:eastAsia="en-GB"/>
           <w14:ligatures w14:val="none"/>
         </w:rPr>
-        <w:t>finition</w:t>
-      </w:r>
-      <w:proofErr w:type="spellEnd"/>
-      <w:r>
-        <w:rPr>
-          <w:rFonts w:eastAsia="Times New Roman" w:cstheme="minorHAnsi"/>
-          <w:b/>
-          <w:bCs/>
-          <w:kern w:val="0"/>
-          <w:lang w:val="en-CA" w:eastAsia="en-GB"/>
-          <w14:ligatures w14:val="none"/>
-        </w:rPr>
-        <w:t xml:space="preserve"> des variables:</w:t>
+        <w:t>finition des variables:</w:t>
       </w:r>
     </w:p>
     <w:p>
@@ -2418,9 +2385,504 @@
         <w:t xml:space="preserve"> La complexité de la classe (mesurée par TLOC, WMC)</w:t>
       </w:r>
     </w:p>
+    <w:p>
+      <w:pPr>
+        <w:spacing w:before="100" w:beforeAutospacing="1" w:after="100" w:afterAutospacing="1" w:line="240" w:lineRule="auto"/>
+        <w:rPr>
+          <w:rFonts w:eastAsia="Times New Roman" w:cstheme="minorHAnsi"/>
+          <w:lang w:val="fr-CA" w:eastAsia="en-GB"/>
+        </w:rPr>
+      </w:pPr>
+    </w:p>
+    <w:p>
+      <w:pPr>
+        <w:spacing w:before="100" w:beforeAutospacing="1" w:after="100" w:afterAutospacing="1" w:line="240" w:lineRule="auto"/>
+        <w:rPr>
+          <w:rFonts w:eastAsia="Times New Roman" w:cstheme="minorHAnsi"/>
+          <w:kern w:val="0"/>
+          <w:lang w:val="fr-CA" w:eastAsia="en-GB"/>
+          <w14:ligatures w14:val="none"/>
+        </w:rPr>
+      </w:pPr>
+      <w:r>
+        <w:rPr>
+          <w:noProof/>
+        </w:rPr>
+        <w:lastRenderedPageBreak/>
+        <mc:AlternateContent>
+          <mc:Choice Requires="cx1">
+            <w:drawing>
+              <wp:inline distT="0" distB="0" distL="0" distR="0" wp14:anchorId="3C9C3C9A" wp14:editId="38FF272C">
+                <wp:extent cx="1981200" cy="2004060"/>
+                <wp:effectExtent l="0" t="0" r="0" b="15240"/>
+                <wp:docPr id="807075198" name="Graphique 1">
+                  <a:extLst xmlns:a="http://schemas.openxmlformats.org/drawingml/2006/main">
+                    <a:ext uri="{FF2B5EF4-FFF2-40B4-BE49-F238E27FC236}">
+                      <a16:creationId xmlns:a16="http://schemas.microsoft.com/office/drawing/2014/main" id="{7B1E2819-3ADB-9053-ABFD-A84916EEF5C1}"/>
+                    </a:ext>
+                  </a:extLst>
+                </wp:docPr>
+                <wp:cNvGraphicFramePr/>
+                <a:graphic xmlns:a="http://schemas.openxmlformats.org/drawingml/2006/main">
+                  <a:graphicData uri="http://schemas.microsoft.com/office/drawing/2014/chartex">
+                    <cx:chart xmlns:cx="http://schemas.microsoft.com/office/drawing/2014/chartex" xmlns:r="http://schemas.openxmlformats.org/officeDocument/2006/relationships" r:id="rId16"/>
+                  </a:graphicData>
+                </a:graphic>
+              </wp:inline>
+            </w:drawing>
+          </mc:Choice>
+          <mc:Fallback>
+            <w:drawing>
+              <wp:inline distT="0" distB="0" distL="0" distR="0" wp14:anchorId="3C9C3C9A" wp14:editId="38FF272C">
+                <wp:extent cx="1981200" cy="2004060"/>
+                <wp:effectExtent l="0" t="0" r="0" b="15240"/>
+                <wp:docPr id="807075198" name="Graphique 1">
+                  <a:extLst xmlns:a="http://schemas.openxmlformats.org/drawingml/2006/main">
+                    <a:ext uri="{FF2B5EF4-FFF2-40B4-BE49-F238E27FC236}">
+                      <a16:creationId xmlns:a16="http://schemas.microsoft.com/office/drawing/2014/main" id="{7B1E2819-3ADB-9053-ABFD-A84916EEF5C1}"/>
+                    </a:ext>
+                  </a:extLst>
+                </wp:docPr>
+                <wp:cNvGraphicFramePr>
+                  <a:graphicFrameLocks xmlns:a="http://schemas.openxmlformats.org/drawingml/2006/main" noGrp="1" noDrilldown="1" noSelect="1" noChangeAspect="1" noMove="1" noResize="1"/>
+                </wp:cNvGraphicFramePr>
+                <a:graphic xmlns:a="http://schemas.openxmlformats.org/drawingml/2006/main">
+                  <a:graphicData uri="http://schemas.openxmlformats.org/drawingml/2006/picture">
+                    <pic:pic xmlns:pic="http://schemas.openxmlformats.org/drawingml/2006/picture">
+                      <pic:nvPicPr>
+                        <pic:cNvPr id="807075198" name="Graphique 1">
+                          <a:extLst>
+                            <a:ext uri="{FF2B5EF4-FFF2-40B4-BE49-F238E27FC236}">
+                              <a16:creationId xmlns:a16="http://schemas.microsoft.com/office/drawing/2014/main" id="{7B1E2819-3ADB-9053-ABFD-A84916EEF5C1}"/>
+                            </a:ext>
+                          </a:extLst>
+                        </pic:cNvPr>
+                        <pic:cNvPicPr>
+                          <a:picLocks noGrp="1" noRot="1" noChangeAspect="1" noMove="1" noResize="1" noEditPoints="1" noAdjustHandles="1" noChangeArrowheads="1" noChangeShapeType="1"/>
+                        </pic:cNvPicPr>
+                      </pic:nvPicPr>
+                      <pic:blipFill>
+                        <a:blip r:embed="rId17"/>
+                        <a:stretch>
+                          <a:fillRect/>
+                        </a:stretch>
+                      </pic:blipFill>
+                      <pic:spPr>
+                        <a:xfrm>
+                          <a:off x="0" y="0"/>
+                          <a:ext cx="1981200" cy="2004060"/>
+                        </a:xfrm>
+                        <a:prstGeom prst="rect">
+                          <a:avLst/>
+                        </a:prstGeom>
+                      </pic:spPr>
+                    </pic:pic>
+                  </a:graphicData>
+                </a:graphic>
+              </wp:inline>
+            </w:drawing>
+          </mc:Fallback>
+        </mc:AlternateContent>
+      </w:r>
+      <w:r>
+        <w:rPr>
+          <w:noProof/>
+        </w:rPr>
+        <mc:AlternateContent>
+          <mc:Choice Requires="cx1">
+            <w:drawing>
+              <wp:inline distT="0" distB="0" distL="0" distR="0" wp14:anchorId="2AF15DA5" wp14:editId="64417729">
+                <wp:extent cx="2133600" cy="2011680"/>
+                <wp:effectExtent l="0" t="0" r="0" b="7620"/>
+                <wp:docPr id="1908090770" name="Graphique 1">
+                  <a:extLst xmlns:a="http://schemas.openxmlformats.org/drawingml/2006/main">
+                    <a:ext uri="{FF2B5EF4-FFF2-40B4-BE49-F238E27FC236}">
+                      <a16:creationId xmlns:a16="http://schemas.microsoft.com/office/drawing/2014/main" id="{2BA8BC6F-551E-ED57-1D76-F214628EE622}"/>
+                    </a:ext>
+                  </a:extLst>
+                </wp:docPr>
+                <wp:cNvGraphicFramePr/>
+                <a:graphic xmlns:a="http://schemas.openxmlformats.org/drawingml/2006/main">
+                  <a:graphicData uri="http://schemas.microsoft.com/office/drawing/2014/chartex">
+                    <cx:chart xmlns:cx="http://schemas.microsoft.com/office/drawing/2014/chartex" xmlns:r="http://schemas.openxmlformats.org/officeDocument/2006/relationships" r:id="rId18"/>
+                  </a:graphicData>
+                </a:graphic>
+              </wp:inline>
+            </w:drawing>
+          </mc:Choice>
+          <mc:Fallback>
+            <w:drawing>
+              <wp:inline distT="0" distB="0" distL="0" distR="0" wp14:anchorId="2AF15DA5" wp14:editId="64417729">
+                <wp:extent cx="2133600" cy="2011680"/>
+                <wp:effectExtent l="0" t="0" r="0" b="7620"/>
+                <wp:docPr id="1908090770" name="Graphique 1">
+                  <a:extLst xmlns:a="http://schemas.openxmlformats.org/drawingml/2006/main">
+                    <a:ext uri="{FF2B5EF4-FFF2-40B4-BE49-F238E27FC236}">
+                      <a16:creationId xmlns:a16="http://schemas.microsoft.com/office/drawing/2014/main" id="{2BA8BC6F-551E-ED57-1D76-F214628EE622}"/>
+                    </a:ext>
+                  </a:extLst>
+                </wp:docPr>
+                <wp:cNvGraphicFramePr>
+                  <a:graphicFrameLocks xmlns:a="http://schemas.openxmlformats.org/drawingml/2006/main" noGrp="1" noDrilldown="1" noSelect="1" noChangeAspect="1" noMove="1" noResize="1"/>
+                </wp:cNvGraphicFramePr>
+                <a:graphic xmlns:a="http://schemas.openxmlformats.org/drawingml/2006/main">
+                  <a:graphicData uri="http://schemas.openxmlformats.org/drawingml/2006/picture">
+                    <pic:pic xmlns:pic="http://schemas.openxmlformats.org/drawingml/2006/picture">
+                      <pic:nvPicPr>
+                        <pic:cNvPr id="1908090770" name="Graphique 1">
+                          <a:extLst>
+                            <a:ext uri="{FF2B5EF4-FFF2-40B4-BE49-F238E27FC236}">
+                              <a16:creationId xmlns:a16="http://schemas.microsoft.com/office/drawing/2014/main" id="{2BA8BC6F-551E-ED57-1D76-F214628EE622}"/>
+                            </a:ext>
+                          </a:extLst>
+                        </pic:cNvPr>
+                        <pic:cNvPicPr>
+                          <a:picLocks noGrp="1" noRot="1" noChangeAspect="1" noMove="1" noResize="1" noEditPoints="1" noAdjustHandles="1" noChangeArrowheads="1" noChangeShapeType="1"/>
+                        </pic:cNvPicPr>
+                      </pic:nvPicPr>
+                      <pic:blipFill>
+                        <a:blip r:embed="rId19"/>
+                        <a:stretch>
+                          <a:fillRect/>
+                        </a:stretch>
+                      </pic:blipFill>
+                      <pic:spPr>
+                        <a:xfrm>
+                          <a:off x="0" y="0"/>
+                          <a:ext cx="2133600" cy="2011680"/>
+                        </a:xfrm>
+                        <a:prstGeom prst="rect">
+                          <a:avLst/>
+                        </a:prstGeom>
+                      </pic:spPr>
+                    </pic:pic>
+                  </a:graphicData>
+                </a:graphic>
+              </wp:inline>
+            </w:drawing>
+          </mc:Fallback>
+        </mc:AlternateContent>
+      </w:r>
+      <w:r>
+        <w:rPr>
+          <w:noProof/>
+        </w:rPr>
+        <mc:AlternateContent>
+          <mc:Choice Requires="cx1">
+            <w:drawing>
+              <wp:inline distT="0" distB="0" distL="0" distR="0" wp14:anchorId="37109F8C" wp14:editId="658EC69F">
+                <wp:extent cx="1996440" cy="2118360"/>
+                <wp:effectExtent l="0" t="0" r="3810" b="15240"/>
+                <wp:docPr id="203277939" name="Graphique 1">
+                  <a:extLst xmlns:a="http://schemas.openxmlformats.org/drawingml/2006/main">
+                    <a:ext uri="{FF2B5EF4-FFF2-40B4-BE49-F238E27FC236}">
+                      <a16:creationId xmlns:a16="http://schemas.microsoft.com/office/drawing/2014/main" id="{71953889-86CD-4A1C-8249-5A4F48E09FCB}"/>
+                    </a:ext>
+                  </a:extLst>
+                </wp:docPr>
+                <wp:cNvGraphicFramePr/>
+                <a:graphic xmlns:a="http://schemas.openxmlformats.org/drawingml/2006/main">
+                  <a:graphicData uri="http://schemas.microsoft.com/office/drawing/2014/chartex">
+                    <cx:chart xmlns:cx="http://schemas.microsoft.com/office/drawing/2014/chartex" xmlns:r="http://schemas.openxmlformats.org/officeDocument/2006/relationships" r:id="rId20"/>
+                  </a:graphicData>
+                </a:graphic>
+              </wp:inline>
+            </w:drawing>
+          </mc:Choice>
+          <mc:Fallback>
+            <w:drawing>
+              <wp:inline distT="0" distB="0" distL="0" distR="0" wp14:anchorId="37109F8C" wp14:editId="658EC69F">
+                <wp:extent cx="1996440" cy="2118360"/>
+                <wp:effectExtent l="0" t="0" r="3810" b="15240"/>
+                <wp:docPr id="203277939" name="Graphique 1">
+                  <a:extLst xmlns:a="http://schemas.openxmlformats.org/drawingml/2006/main">
+                    <a:ext uri="{FF2B5EF4-FFF2-40B4-BE49-F238E27FC236}">
+                      <a16:creationId xmlns:a16="http://schemas.microsoft.com/office/drawing/2014/main" id="{71953889-86CD-4A1C-8249-5A4F48E09FCB}"/>
+                    </a:ext>
+                  </a:extLst>
+                </wp:docPr>
+                <wp:cNvGraphicFramePr>
+                  <a:graphicFrameLocks xmlns:a="http://schemas.openxmlformats.org/drawingml/2006/main" noGrp="1" noDrilldown="1" noSelect="1" noChangeAspect="1" noMove="1" noResize="1"/>
+                </wp:cNvGraphicFramePr>
+                <a:graphic xmlns:a="http://schemas.openxmlformats.org/drawingml/2006/main">
+                  <a:graphicData uri="http://schemas.openxmlformats.org/drawingml/2006/picture">
+                    <pic:pic xmlns:pic="http://schemas.openxmlformats.org/drawingml/2006/picture">
+                      <pic:nvPicPr>
+                        <pic:cNvPr id="203277939" name="Graphique 1">
+                          <a:extLst>
+                            <a:ext uri="{FF2B5EF4-FFF2-40B4-BE49-F238E27FC236}">
+                              <a16:creationId xmlns:a16="http://schemas.microsoft.com/office/drawing/2014/main" id="{71953889-86CD-4A1C-8249-5A4F48E09FCB}"/>
+                            </a:ext>
+                          </a:extLst>
+                        </pic:cNvPr>
+                        <pic:cNvPicPr>
+                          <a:picLocks noGrp="1" noRot="1" noChangeAspect="1" noMove="1" noResize="1" noEditPoints="1" noAdjustHandles="1" noChangeArrowheads="1" noChangeShapeType="1"/>
+                        </pic:cNvPicPr>
+                      </pic:nvPicPr>
+                      <pic:blipFill>
+                        <a:blip r:embed="rId21"/>
+                        <a:stretch>
+                          <a:fillRect/>
+                        </a:stretch>
+                      </pic:blipFill>
+                      <pic:spPr>
+                        <a:xfrm>
+                          <a:off x="0" y="0"/>
+                          <a:ext cx="1996440" cy="2118360"/>
+                        </a:xfrm>
+                        <a:prstGeom prst="rect">
+                          <a:avLst/>
+                        </a:prstGeom>
+                      </pic:spPr>
+                    </pic:pic>
+                  </a:graphicData>
+                </a:graphic>
+              </wp:inline>
+            </w:drawing>
+          </mc:Fallback>
+        </mc:AlternateContent>
+      </w:r>
+      <w:r>
+        <w:rPr>
+          <w:noProof/>
+        </w:rPr>
+        <mc:AlternateContent>
+          <mc:Choice Requires="cx1">
+            <w:drawing>
+              <wp:inline distT="0" distB="0" distL="0" distR="0" wp14:anchorId="5533A707" wp14:editId="01F6DDBD">
+                <wp:extent cx="2194560" cy="2141220"/>
+                <wp:effectExtent l="0" t="0" r="15240" b="11430"/>
+                <wp:docPr id="878875589" name="Graphique 1">
+                  <a:extLst xmlns:a="http://schemas.openxmlformats.org/drawingml/2006/main">
+                    <a:ext uri="{FF2B5EF4-FFF2-40B4-BE49-F238E27FC236}">
+                      <a16:creationId xmlns:a16="http://schemas.microsoft.com/office/drawing/2014/main" id="{3804BE77-ED49-4A53-866D-1CFD6BFC8EA2}"/>
+                    </a:ext>
+                  </a:extLst>
+                </wp:docPr>
+                <wp:cNvGraphicFramePr/>
+                <a:graphic xmlns:a="http://schemas.openxmlformats.org/drawingml/2006/main">
+                  <a:graphicData uri="http://schemas.microsoft.com/office/drawing/2014/chartex">
+                    <cx:chart xmlns:cx="http://schemas.microsoft.com/office/drawing/2014/chartex" xmlns:r="http://schemas.openxmlformats.org/officeDocument/2006/relationships" r:id="rId22"/>
+                  </a:graphicData>
+                </a:graphic>
+              </wp:inline>
+            </w:drawing>
+          </mc:Choice>
+          <mc:Fallback>
+            <w:drawing>
+              <wp:inline distT="0" distB="0" distL="0" distR="0" wp14:anchorId="5533A707" wp14:editId="01F6DDBD">
+                <wp:extent cx="2194560" cy="2141220"/>
+                <wp:effectExtent l="0" t="0" r="15240" b="11430"/>
+                <wp:docPr id="878875589" name="Graphique 1">
+                  <a:extLst xmlns:a="http://schemas.openxmlformats.org/drawingml/2006/main">
+                    <a:ext uri="{FF2B5EF4-FFF2-40B4-BE49-F238E27FC236}">
+                      <a16:creationId xmlns:a16="http://schemas.microsoft.com/office/drawing/2014/main" id="{3804BE77-ED49-4A53-866D-1CFD6BFC8EA2}"/>
+                    </a:ext>
+                  </a:extLst>
+                </wp:docPr>
+                <wp:cNvGraphicFramePr>
+                  <a:graphicFrameLocks xmlns:a="http://schemas.openxmlformats.org/drawingml/2006/main" noGrp="1" noDrilldown="1" noSelect="1" noChangeAspect="1" noMove="1" noResize="1"/>
+                </wp:cNvGraphicFramePr>
+                <a:graphic xmlns:a="http://schemas.openxmlformats.org/drawingml/2006/main">
+                  <a:graphicData uri="http://schemas.openxmlformats.org/drawingml/2006/picture">
+                    <pic:pic xmlns:pic="http://schemas.openxmlformats.org/drawingml/2006/picture">
+                      <pic:nvPicPr>
+                        <pic:cNvPr id="878875589" name="Graphique 1">
+                          <a:extLst>
+                            <a:ext uri="{FF2B5EF4-FFF2-40B4-BE49-F238E27FC236}">
+                              <a16:creationId xmlns:a16="http://schemas.microsoft.com/office/drawing/2014/main" id="{3804BE77-ED49-4A53-866D-1CFD6BFC8EA2}"/>
+                            </a:ext>
+                          </a:extLst>
+                        </pic:cNvPr>
+                        <pic:cNvPicPr>
+                          <a:picLocks noGrp="1" noRot="1" noChangeAspect="1" noMove="1" noResize="1" noEditPoints="1" noAdjustHandles="1" noChangeArrowheads="1" noChangeShapeType="1"/>
+                        </pic:cNvPicPr>
+                      </pic:nvPicPr>
+                      <pic:blipFill>
+                        <a:blip r:embed="rId23"/>
+                        <a:stretch>
+                          <a:fillRect/>
+                        </a:stretch>
+                      </pic:blipFill>
+                      <pic:spPr>
+                        <a:xfrm>
+                          <a:off x="0" y="0"/>
+                          <a:ext cx="2194560" cy="2141220"/>
+                        </a:xfrm>
+                        <a:prstGeom prst="rect">
+                          <a:avLst/>
+                        </a:prstGeom>
+                      </pic:spPr>
+                    </pic:pic>
+                  </a:graphicData>
+                </a:graphic>
+              </wp:inline>
+            </w:drawing>
+          </mc:Fallback>
+        </mc:AlternateContent>
+      </w:r>
+      <w:r>
+        <w:rPr>
+          <w:noProof/>
+        </w:rPr>
+        <mc:AlternateContent>
+          <mc:Choice Requires="cx1">
+            <w:drawing>
+              <wp:inline distT="0" distB="0" distL="0" distR="0" wp14:anchorId="54AA008D" wp14:editId="133C0ECC">
+                <wp:extent cx="2103120" cy="2125980"/>
+                <wp:effectExtent l="0" t="0" r="11430" b="7620"/>
+                <wp:docPr id="1642365372" name="Graphique 1">
+                  <a:extLst xmlns:a="http://schemas.openxmlformats.org/drawingml/2006/main">
+                    <a:ext uri="{FF2B5EF4-FFF2-40B4-BE49-F238E27FC236}">
+                      <a16:creationId xmlns:a16="http://schemas.microsoft.com/office/drawing/2014/main" id="{C6473F50-8514-4772-AA3E-D6F462715292}"/>
+                    </a:ext>
+                  </a:extLst>
+                </wp:docPr>
+                <wp:cNvGraphicFramePr/>
+                <a:graphic xmlns:a="http://schemas.openxmlformats.org/drawingml/2006/main">
+                  <a:graphicData uri="http://schemas.microsoft.com/office/drawing/2014/chartex">
+                    <cx:chart xmlns:cx="http://schemas.microsoft.com/office/drawing/2014/chartex" xmlns:r="http://schemas.openxmlformats.org/officeDocument/2006/relationships" r:id="rId24"/>
+                  </a:graphicData>
+                </a:graphic>
+              </wp:inline>
+            </w:drawing>
+          </mc:Choice>
+          <mc:Fallback>
+            <w:drawing>
+              <wp:inline distT="0" distB="0" distL="0" distR="0" wp14:anchorId="54AA008D" wp14:editId="133C0ECC">
+                <wp:extent cx="2103120" cy="2125980"/>
+                <wp:effectExtent l="0" t="0" r="11430" b="7620"/>
+                <wp:docPr id="1642365372" name="Graphique 1">
+                  <a:extLst xmlns:a="http://schemas.openxmlformats.org/drawingml/2006/main">
+                    <a:ext uri="{FF2B5EF4-FFF2-40B4-BE49-F238E27FC236}">
+                      <a16:creationId xmlns:a16="http://schemas.microsoft.com/office/drawing/2014/main" id="{C6473F50-8514-4772-AA3E-D6F462715292}"/>
+                    </a:ext>
+                  </a:extLst>
+                </wp:docPr>
+                <wp:cNvGraphicFramePr>
+                  <a:graphicFrameLocks xmlns:a="http://schemas.openxmlformats.org/drawingml/2006/main" noGrp="1" noDrilldown="1" noSelect="1" noChangeAspect="1" noMove="1" noResize="1"/>
+                </wp:cNvGraphicFramePr>
+                <a:graphic xmlns:a="http://schemas.openxmlformats.org/drawingml/2006/main">
+                  <a:graphicData uri="http://schemas.openxmlformats.org/drawingml/2006/picture">
+                    <pic:pic xmlns:pic="http://schemas.openxmlformats.org/drawingml/2006/picture">
+                      <pic:nvPicPr>
+                        <pic:cNvPr id="1642365372" name="Graphique 1">
+                          <a:extLst>
+                            <a:ext uri="{FF2B5EF4-FFF2-40B4-BE49-F238E27FC236}">
+                              <a16:creationId xmlns:a16="http://schemas.microsoft.com/office/drawing/2014/main" id="{C6473F50-8514-4772-AA3E-D6F462715292}"/>
+                            </a:ext>
+                          </a:extLst>
+                        </pic:cNvPr>
+                        <pic:cNvPicPr>
+                          <a:picLocks noGrp="1" noRot="1" noChangeAspect="1" noMove="1" noResize="1" noEditPoints="1" noAdjustHandles="1" noChangeArrowheads="1" noChangeShapeType="1"/>
+                        </pic:cNvPicPr>
+                      </pic:nvPicPr>
+                      <pic:blipFill>
+                        <a:blip r:embed="rId25"/>
+                        <a:stretch>
+                          <a:fillRect/>
+                        </a:stretch>
+                      </pic:blipFill>
+                      <pic:spPr>
+                        <a:xfrm>
+                          <a:off x="0" y="0"/>
+                          <a:ext cx="2103120" cy="2125980"/>
+                        </a:xfrm>
+                        <a:prstGeom prst="rect">
+                          <a:avLst/>
+                        </a:prstGeom>
+                      </pic:spPr>
+                    </pic:pic>
+                  </a:graphicData>
+                </a:graphic>
+              </wp:inline>
+            </w:drawing>
+          </mc:Fallback>
+        </mc:AlternateContent>
+      </w:r>
+      <w:r>
+        <w:rPr>
+          <w:noProof/>
+        </w:rPr>
+        <mc:AlternateContent>
+          <mc:Choice Requires="cx1">
+            <w:drawing>
+              <wp:inline distT="0" distB="0" distL="0" distR="0" wp14:anchorId="58E00F0B" wp14:editId="73B848F0">
+                <wp:extent cx="2324100" cy="2072640"/>
+                <wp:effectExtent l="0" t="0" r="0" b="3810"/>
+                <wp:docPr id="1354809918" name="Graphique 1">
+                  <a:extLst xmlns:a="http://schemas.openxmlformats.org/drawingml/2006/main">
+                    <a:ext uri="{FF2B5EF4-FFF2-40B4-BE49-F238E27FC236}">
+                      <a16:creationId xmlns:a16="http://schemas.microsoft.com/office/drawing/2014/main" id="{B96922DD-D465-4626-8722-48CAEAC09D54}"/>
+                    </a:ext>
+                  </a:extLst>
+                </wp:docPr>
+                <wp:cNvGraphicFramePr/>
+                <a:graphic xmlns:a="http://schemas.openxmlformats.org/drawingml/2006/main">
+                  <a:graphicData uri="http://schemas.microsoft.com/office/drawing/2014/chartex">
+                    <cx:chart xmlns:cx="http://schemas.microsoft.com/office/drawing/2014/chartex" xmlns:r="http://schemas.openxmlformats.org/officeDocument/2006/relationships" r:id="rId26"/>
+                  </a:graphicData>
+                </a:graphic>
+              </wp:inline>
+            </w:drawing>
+          </mc:Choice>
+          <mc:Fallback>
+            <w:drawing>
+              <wp:inline distT="0" distB="0" distL="0" distR="0" wp14:anchorId="58E00F0B" wp14:editId="73B848F0">
+                <wp:extent cx="2324100" cy="2072640"/>
+                <wp:effectExtent l="0" t="0" r="0" b="3810"/>
+                <wp:docPr id="1354809918" name="Graphique 1">
+                  <a:extLst xmlns:a="http://schemas.openxmlformats.org/drawingml/2006/main">
+                    <a:ext uri="{FF2B5EF4-FFF2-40B4-BE49-F238E27FC236}">
+                      <a16:creationId xmlns:a16="http://schemas.microsoft.com/office/drawing/2014/main" id="{B96922DD-D465-4626-8722-48CAEAC09D54}"/>
+                    </a:ext>
+                  </a:extLst>
+                </wp:docPr>
+                <wp:cNvGraphicFramePr>
+                  <a:graphicFrameLocks xmlns:a="http://schemas.openxmlformats.org/drawingml/2006/main" noGrp="1" noDrilldown="1" noSelect="1" noChangeAspect="1" noMove="1" noResize="1"/>
+                </wp:cNvGraphicFramePr>
+                <a:graphic xmlns:a="http://schemas.openxmlformats.org/drawingml/2006/main">
+                  <a:graphicData uri="http://schemas.openxmlformats.org/drawingml/2006/picture">
+                    <pic:pic xmlns:pic="http://schemas.openxmlformats.org/drawingml/2006/picture">
+                      <pic:nvPicPr>
+                        <pic:cNvPr id="1354809918" name="Graphique 1">
+                          <a:extLst>
+                            <a:ext uri="{FF2B5EF4-FFF2-40B4-BE49-F238E27FC236}">
+                              <a16:creationId xmlns:a16="http://schemas.microsoft.com/office/drawing/2014/main" id="{B96922DD-D465-4626-8722-48CAEAC09D54}"/>
+                            </a:ext>
+                          </a:extLst>
+                        </pic:cNvPr>
+                        <pic:cNvPicPr>
+                          <a:picLocks noGrp="1" noRot="1" noChangeAspect="1" noMove="1" noResize="1" noEditPoints="1" noAdjustHandles="1" noChangeArrowheads="1" noChangeShapeType="1"/>
+                        </pic:cNvPicPr>
+                      </pic:nvPicPr>
+                      <pic:blipFill>
+                        <a:blip r:embed="rId27"/>
+                        <a:stretch>
+                          <a:fillRect/>
+                        </a:stretch>
+                      </pic:blipFill>
+                      <pic:spPr>
+                        <a:xfrm>
+                          <a:off x="0" y="0"/>
+                          <a:ext cx="2324100" cy="2072640"/>
+                        </a:xfrm>
+                        <a:prstGeom prst="rect">
+                          <a:avLst/>
+                        </a:prstGeom>
+                      </pic:spPr>
+                    </pic:pic>
+                  </a:graphicData>
+                </a:graphic>
+              </wp:inline>
+            </w:drawing>
+          </mc:Fallback>
+        </mc:AlternateContent>
+      </w:r>
+    </w:p>
     <w:sectPr>
-      <w:headerReference w:type="default" r:id="rId16"/>
-      <w:footerReference w:type="default" r:id="rId17"/>
+      <w:headerReference w:type="default" r:id="rId28"/>
+      <w:footerReference w:type="default" r:id="rId29"/>
       <w:pgSz w:w="11906" w:h="16838"/>
       <w:pgMar w:top="1417" w:right="1417" w:bottom="1417" w:left="1417" w:header="708" w:footer="708" w:gutter="0"/>
       <w:cols w:space="708"/>
@@ -2535,13 +2997,8 @@
       <w:t xml:space="preserve"> </w:t>
     </w:r>
     <w:r>
-      <w:t xml:space="preserve">                                                           Lien </w:t>
+      <w:t xml:space="preserve">                                                           Lien GitHub:</w:t>
     </w:r>
-    <w:proofErr w:type="gramStart"/>
-    <w:r>
-      <w:t>GitHub:</w:t>
-    </w:r>
-    <w:proofErr w:type="gramEnd"/>
   </w:p>
   <w:p>
     <w:pPr>
@@ -11168,6 +11625,1878 @@
 </c:chartSpace>
 </file>
 
+<file path=word/charts/chartEx1.xml><?xml version="1.0" encoding="utf-8"?>
+<cx:chartSpace xmlns:a="http://schemas.openxmlformats.org/drawingml/2006/main" xmlns:r="http://schemas.openxmlformats.org/officeDocument/2006/relationships" xmlns:cx="http://schemas.microsoft.com/office/drawing/2014/chartex">
+  <cx:chartData>
+    <cx:externalData r:id="rId1" cx:autoUpdate="0"/>
+    <cx:data id="0">
+      <cx:numDim type="val">
+        <cx:f>'Jfreechart-test&gt;20'!$B$2:$B$136</cx:f>
+        <cx:lvl ptCount="135" formatCode="Standard">
+          <cx:pt idx="0">141</cx:pt>
+          <cx:pt idx="1">83</cx:pt>
+          <cx:pt idx="2">95</cx:pt>
+          <cx:pt idx="3">111</cx:pt>
+          <cx:pt idx="4">93</cx:pt>
+          <cx:pt idx="5">80</cx:pt>
+          <cx:pt idx="6">92</cx:pt>
+          <cx:pt idx="7">84</cx:pt>
+          <cx:pt idx="8">84</cx:pt>
+          <cx:pt idx="9">73</cx:pt>
+          <cx:pt idx="10">109</cx:pt>
+          <cx:pt idx="11">94</cx:pt>
+          <cx:pt idx="12">93</cx:pt>
+          <cx:pt idx="13">115</cx:pt>
+          <cx:pt idx="14">216</cx:pt>
+          <cx:pt idx="15">68</cx:pt>
+          <cx:pt idx="16">139</cx:pt>
+          <cx:pt idx="17">79</cx:pt>
+          <cx:pt idx="18">85</cx:pt>
+          <cx:pt idx="19">97</cx:pt>
+          <cx:pt idx="20">68</cx:pt>
+          <cx:pt idx="21">109</cx:pt>
+          <cx:pt idx="22">79</cx:pt>
+          <cx:pt idx="23">81</cx:pt>
+          <cx:pt idx="24">85</cx:pt>
+          <cx:pt idx="25">116</cx:pt>
+          <cx:pt idx="26">78</cx:pt>
+          <cx:pt idx="27">109</cx:pt>
+          <cx:pt idx="28">107</cx:pt>
+          <cx:pt idx="29">107</cx:pt>
+          <cx:pt idx="30">111</cx:pt>
+          <cx:pt idx="31">114</cx:pt>
+          <cx:pt idx="32">94</cx:pt>
+          <cx:pt idx="33">87</cx:pt>
+          <cx:pt idx="34">115</cx:pt>
+          <cx:pt idx="35">125</cx:pt>
+          <cx:pt idx="36">131</cx:pt>
+          <cx:pt idx="37">97</cx:pt>
+          <cx:pt idx="38">96</cx:pt>
+          <cx:pt idx="39">96</cx:pt>
+          <cx:pt idx="40">90</cx:pt>
+          <cx:pt idx="41">127</cx:pt>
+          <cx:pt idx="42">72</cx:pt>
+          <cx:pt idx="43">111</cx:pt>
+          <cx:pt idx="44">100</cx:pt>
+          <cx:pt idx="45">103</cx:pt>
+          <cx:pt idx="46">110</cx:pt>
+          <cx:pt idx="47">154</cx:pt>
+          <cx:pt idx="48">153</cx:pt>
+          <cx:pt idx="49">88</cx:pt>
+          <cx:pt idx="50">128</cx:pt>
+          <cx:pt idx="51">103</cx:pt>
+          <cx:pt idx="52">102</cx:pt>
+          <cx:pt idx="53">78</cx:pt>
+          <cx:pt idx="54">111</cx:pt>
+          <cx:pt idx="55">139</cx:pt>
+          <cx:pt idx="56">174</cx:pt>
+          <cx:pt idx="57">160</cx:pt>
+          <cx:pt idx="58">146</cx:pt>
+          <cx:pt idx="59">172</cx:pt>
+          <cx:pt idx="60">109</cx:pt>
+          <cx:pt idx="61">111</cx:pt>
+          <cx:pt idx="62">177</cx:pt>
+          <cx:pt idx="63">124</cx:pt>
+          <cx:pt idx="64">109</cx:pt>
+          <cx:pt idx="65">176</cx:pt>
+          <cx:pt idx="66">140</cx:pt>
+          <cx:pt idx="67">398</cx:pt>
+          <cx:pt idx="68">125</cx:pt>
+          <cx:pt idx="69">108</cx:pt>
+          <cx:pt idx="70">101</cx:pt>
+          <cx:pt idx="71">139</cx:pt>
+          <cx:pt idx="72">111</cx:pt>
+          <cx:pt idx="73">89</cx:pt>
+          <cx:pt idx="74">172</cx:pt>
+          <cx:pt idx="75">127</cx:pt>
+          <cx:pt idx="76">180</cx:pt>
+          <cx:pt idx="77">140</cx:pt>
+          <cx:pt idx="78">172</cx:pt>
+          <cx:pt idx="79">153</cx:pt>
+          <cx:pt idx="80">257</cx:pt>
+          <cx:pt idx="81">304</cx:pt>
+          <cx:pt idx="82">172</cx:pt>
+          <cx:pt idx="83">159</cx:pt>
+          <cx:pt idx="84">180</cx:pt>
+          <cx:pt idx="85">296</cx:pt>
+          <cx:pt idx="86">328</cx:pt>
+          <cx:pt idx="87">158</cx:pt>
+          <cx:pt idx="88">210</cx:pt>
+          <cx:pt idx="89">160</cx:pt>
+          <cx:pt idx="90">144</cx:pt>
+          <cx:pt idx="91">108</cx:pt>
+          <cx:pt idx="92">295</cx:pt>
+          <cx:pt idx="93">185</cx:pt>
+          <cx:pt idx="94">247</cx:pt>
+          <cx:pt idx="95">154</cx:pt>
+          <cx:pt idx="96">263</cx:pt>
+          <cx:pt idx="97">141</cx:pt>
+          <cx:pt idx="98">174</cx:pt>
+          <cx:pt idx="99">169</cx:pt>
+          <cx:pt idx="100">196</cx:pt>
+          <cx:pt idx="101">244</cx:pt>
+          <cx:pt idx="102">231</cx:pt>
+          <cx:pt idx="103">223</cx:pt>
+          <cx:pt idx="104">165</cx:pt>
+          <cx:pt idx="105">374</cx:pt>
+          <cx:pt idx="106">390</cx:pt>
+          <cx:pt idx="107">220</cx:pt>
+          <cx:pt idx="108">155</cx:pt>
+          <cx:pt idx="109">160</cx:pt>
+          <cx:pt idx="110">360</cx:pt>
+          <cx:pt idx="111">328</cx:pt>
+          <cx:pt idx="112">318</cx:pt>
+          <cx:pt idx="113">209</cx:pt>
+          <cx:pt idx="114">213</cx:pt>
+          <cx:pt idx="115">314</cx:pt>
+          <cx:pt idx="116">460</cx:pt>
+          <cx:pt idx="117">220</cx:pt>
+          <cx:pt idx="118">335</cx:pt>
+          <cx:pt idx="119">308</cx:pt>
+          <cx:pt idx="120">213</cx:pt>
+          <cx:pt idx="121">260</cx:pt>
+          <cx:pt idx="122">314</cx:pt>
+          <cx:pt idx="123">313</cx:pt>
+          <cx:pt idx="124">233</cx:pt>
+          <cx:pt idx="125">433</cx:pt>
+          <cx:pt idx="126">467</cx:pt>
+          <cx:pt idx="127">522</cx:pt>
+          <cx:pt idx="128">552</cx:pt>
+          <cx:pt idx="129">512</cx:pt>
+          <cx:pt idx="130">840</cx:pt>
+          <cx:pt idx="131">792</cx:pt>
+          <cx:pt idx="132">905</cx:pt>
+          <cx:pt idx="133">994</cx:pt>
+          <cx:pt idx="134">1045</cx:pt>
+        </cx:lvl>
+      </cx:numDim>
+    </cx:data>
+    <cx:data id="1">
+      <cx:numDim type="val">
+        <cx:f>'Jfreechart-test&lt;=20'!$B$2:$B$217</cx:f>
+        <cx:lvl ptCount="216" formatCode="Standard">
+          <cx:pt idx="0">22</cx:pt>
+          <cx:pt idx="1">19</cx:pt>
+          <cx:pt idx="2">16</cx:pt>
+          <cx:pt idx="3">16</cx:pt>
+          <cx:pt idx="4">14</cx:pt>
+          <cx:pt idx="5">16</cx:pt>
+          <cx:pt idx="6">16</cx:pt>
+          <cx:pt idx="7">18</cx:pt>
+          <cx:pt idx="8">38</cx:pt>
+          <cx:pt idx="9">19</cx:pt>
+          <cx:pt idx="10">66</cx:pt>
+          <cx:pt idx="11">15</cx:pt>
+          <cx:pt idx="12">72</cx:pt>
+          <cx:pt idx="13">17</cx:pt>
+          <cx:pt idx="14">20</cx:pt>
+          <cx:pt idx="15">24</cx:pt>
+          <cx:pt idx="16">28</cx:pt>
+          <cx:pt idx="17">175</cx:pt>
+          <cx:pt idx="18">84</cx:pt>
+          <cx:pt idx="19">84</cx:pt>
+          <cx:pt idx="20">83</cx:pt>
+          <cx:pt idx="21">87</cx:pt>
+          <cx:pt idx="22">84</cx:pt>
+          <cx:pt idx="23">83</cx:pt>
+          <cx:pt idx="24">93</cx:pt>
+          <cx:pt idx="25">28</cx:pt>
+          <cx:pt idx="26">28</cx:pt>
+          <cx:pt idx="27">18</cx:pt>
+          <cx:pt idx="28">27</cx:pt>
+          <cx:pt idx="29">96</cx:pt>
+          <cx:pt idx="30">93</cx:pt>
+          <cx:pt idx="31">30</cx:pt>
+          <cx:pt idx="32">39</cx:pt>
+          <cx:pt idx="33">89</cx:pt>
+          <cx:pt idx="34">21</cx:pt>
+          <cx:pt idx="35">90</cx:pt>
+          <cx:pt idx="36">92</cx:pt>
+          <cx:pt idx="37">33</cx:pt>
+          <cx:pt idx="38">36</cx:pt>
+          <cx:pt idx="39">29</cx:pt>
+          <cx:pt idx="40">33</cx:pt>
+          <cx:pt idx="41">28</cx:pt>
+          <cx:pt idx="42">28</cx:pt>
+          <cx:pt idx="43">28</cx:pt>
+          <cx:pt idx="44">28</cx:pt>
+          <cx:pt idx="45">28</cx:pt>
+          <cx:pt idx="46">28</cx:pt>
+          <cx:pt idx="47">28</cx:pt>
+          <cx:pt idx="48">28</cx:pt>
+          <cx:pt idx="49">43</cx:pt>
+          <cx:pt idx="50">21</cx:pt>
+          <cx:pt idx="51">36</cx:pt>
+          <cx:pt idx="52">36</cx:pt>
+          <cx:pt idx="53">40</cx:pt>
+          <cx:pt idx="54">15</cx:pt>
+          <cx:pt idx="55">32</cx:pt>
+          <cx:pt idx="56">36</cx:pt>
+          <cx:pt idx="57">42</cx:pt>
+          <cx:pt idx="58">35</cx:pt>
+          <cx:pt idx="59">34</cx:pt>
+          <cx:pt idx="60">32</cx:pt>
+          <cx:pt idx="61">44</cx:pt>
+          <cx:pt idx="62">161</cx:pt>
+          <cx:pt idx="63">32</cx:pt>
+          <cx:pt idx="64">44</cx:pt>
+          <cx:pt idx="65">41</cx:pt>
+          <cx:pt idx="66">32</cx:pt>
+          <cx:pt idx="67">41</cx:pt>
+          <cx:pt idx="68">32</cx:pt>
+          <cx:pt idx="69">30</cx:pt>
+          <cx:pt idx="70">40</cx:pt>
+          <cx:pt idx="71">41</cx:pt>
+          <cx:pt idx="72">52</cx:pt>
+          <cx:pt idx="73">43</cx:pt>
+          <cx:pt idx="74">56</cx:pt>
+          <cx:pt idx="75">161</cx:pt>
+          <cx:pt idx="76">157</cx:pt>
+          <cx:pt idx="77">40</cx:pt>
+          <cx:pt idx="78">51</cx:pt>
+          <cx:pt idx="79">65</cx:pt>
+          <cx:pt idx="80">35</cx:pt>
+          <cx:pt idx="81">35</cx:pt>
+          <cx:pt idx="82">3</cx:pt>
+          <cx:pt idx="83">31</cx:pt>
+          <cx:pt idx="84">38</cx:pt>
+          <cx:pt idx="85">42</cx:pt>
+          <cx:pt idx="86">50</cx:pt>
+          <cx:pt idx="87">163</cx:pt>
+          <cx:pt idx="88">35</cx:pt>
+          <cx:pt idx="89">35</cx:pt>
+          <cx:pt idx="90">63</cx:pt>
+          <cx:pt idx="91">43</cx:pt>
+          <cx:pt idx="92">52</cx:pt>
+          <cx:pt idx="93">41</cx:pt>
+          <cx:pt idx="94">41</cx:pt>
+          <cx:pt idx="95">64</cx:pt>
+          <cx:pt idx="96">44</cx:pt>
+          <cx:pt idx="97">39</cx:pt>
+          <cx:pt idx="98">63</cx:pt>
+          <cx:pt idx="99">44</cx:pt>
+          <cx:pt idx="100">46</cx:pt>
+          <cx:pt idx="101">46</cx:pt>
+          <cx:pt idx="102">47</cx:pt>
+          <cx:pt idx="103">39</cx:pt>
+          <cx:pt idx="104">45</cx:pt>
+          <cx:pt idx="105">46</cx:pt>
+          <cx:pt idx="106">114</cx:pt>
+          <cx:pt idx="107">53</cx:pt>
+          <cx:pt idx="108">53</cx:pt>
+          <cx:pt idx="109">55</cx:pt>
+          <cx:pt idx="110">65</cx:pt>
+          <cx:pt idx="111">46</cx:pt>
+          <cx:pt idx="112">76</cx:pt>
+          <cx:pt idx="113">46</cx:pt>
+          <cx:pt idx="114">112</cx:pt>
+          <cx:pt idx="115">54</cx:pt>
+          <cx:pt idx="116">56</cx:pt>
+          <cx:pt idx="117">88</cx:pt>
+          <cx:pt idx="118">124</cx:pt>
+          <cx:pt idx="119">50</cx:pt>
+          <cx:pt idx="120">65</cx:pt>
+          <cx:pt idx="121">56</cx:pt>
+          <cx:pt idx="122">64</cx:pt>
+          <cx:pt idx="123">64</cx:pt>
+          <cx:pt idx="124">81</cx:pt>
+          <cx:pt idx="125">44</cx:pt>
+          <cx:pt idx="126">90</cx:pt>
+          <cx:pt idx="127">55</cx:pt>
+          <cx:pt idx="128">61</cx:pt>
+          <cx:pt idx="129">57</cx:pt>
+          <cx:pt idx="130">48</cx:pt>
+          <cx:pt idx="131">43</cx:pt>
+          <cx:pt idx="132">90</cx:pt>
+          <cx:pt idx="133">61</cx:pt>
+          <cx:pt idx="134">44</cx:pt>
+          <cx:pt idx="135">51</cx:pt>
+          <cx:pt idx="136">62</cx:pt>
+          <cx:pt idx="137">78</cx:pt>
+          <cx:pt idx="138">58</cx:pt>
+          <cx:pt idx="139">45</cx:pt>
+          <cx:pt idx="140">75</cx:pt>
+          <cx:pt idx="141">90</cx:pt>
+          <cx:pt idx="142">83</cx:pt>
+          <cx:pt idx="143">65</cx:pt>
+          <cx:pt idx="144">57</cx:pt>
+          <cx:pt idx="145">53</cx:pt>
+          <cx:pt idx="146">57</cx:pt>
+          <cx:pt idx="147">74</cx:pt>
+          <cx:pt idx="148">58</cx:pt>
+          <cx:pt idx="149">44</cx:pt>
+          <cx:pt idx="150">138</cx:pt>
+          <cx:pt idx="151">53</cx:pt>
+          <cx:pt idx="152">55</cx:pt>
+          <cx:pt idx="153">59</cx:pt>
+          <cx:pt idx="154">36</cx:pt>
+          <cx:pt idx="155">72</cx:pt>
+          <cx:pt idx="156">36</cx:pt>
+          <cx:pt idx="157">50</cx:pt>
+          <cx:pt idx="158">65</cx:pt>
+          <cx:pt idx="159">80</cx:pt>
+          <cx:pt idx="160">67</cx:pt>
+          <cx:pt idx="161">97</cx:pt>
+          <cx:pt idx="162">96</cx:pt>
+          <cx:pt idx="163">117</cx:pt>
+          <cx:pt idx="164">6</cx:pt>
+          <cx:pt idx="165">60</cx:pt>
+          <cx:pt idx="166">53</cx:pt>
+          <cx:pt idx="167">134</cx:pt>
+          <cx:pt idx="168">53</cx:pt>
+          <cx:pt idx="169">91</cx:pt>
+          <cx:pt idx="170">100</cx:pt>
+          <cx:pt idx="171">85</cx:pt>
+          <cx:pt idx="172">77</cx:pt>
+          <cx:pt idx="173">59</cx:pt>
+          <cx:pt idx="174">67</cx:pt>
+          <cx:pt idx="175">60</cx:pt>
+          <cx:pt idx="176">108</cx:pt>
+          <cx:pt idx="177">67</cx:pt>
+          <cx:pt idx="178">66</cx:pt>
+          <cx:pt idx="179">84</cx:pt>
+          <cx:pt idx="180">84</cx:pt>
+          <cx:pt idx="181">124</cx:pt>
+          <cx:pt idx="182">108</cx:pt>
+          <cx:pt idx="183">78</cx:pt>
+          <cx:pt idx="184">101</cx:pt>
+          <cx:pt idx="185">96</cx:pt>
+          <cx:pt idx="186">103</cx:pt>
+          <cx:pt idx="187">74</cx:pt>
+          <cx:pt idx="188">68</cx:pt>
+          <cx:pt idx="189">73</cx:pt>
+          <cx:pt idx="190">58</cx:pt>
+          <cx:pt idx="191">56</cx:pt>
+          <cx:pt idx="192">68</cx:pt>
+          <cx:pt idx="193">90</cx:pt>
+          <cx:pt idx="194">93</cx:pt>
+          <cx:pt idx="195">92</cx:pt>
+          <cx:pt idx="196">53</cx:pt>
+          <cx:pt idx="197">53</cx:pt>
+          <cx:pt idx="198">66</cx:pt>
+          <cx:pt idx="199">73</cx:pt>
+          <cx:pt idx="200">65</cx:pt>
+          <cx:pt idx="201">97</cx:pt>
+          <cx:pt idx="202">84</cx:pt>
+          <cx:pt idx="203">75</cx:pt>
+          <cx:pt idx="204">75</cx:pt>
+          <cx:pt idx="205">67</cx:pt>
+          <cx:pt idx="206">96</cx:pt>
+          <cx:pt idx="207">83</cx:pt>
+          <cx:pt idx="208">60</cx:pt>
+          <cx:pt idx="209">93</cx:pt>
+          <cx:pt idx="210">73</cx:pt>
+          <cx:pt idx="211">174</cx:pt>
+          <cx:pt idx="212">64</cx:pt>
+          <cx:pt idx="213">95</cx:pt>
+          <cx:pt idx="214">98</cx:pt>
+          <cx:pt idx="215">96</cx:pt>
+        </cx:lvl>
+      </cx:numDim>
+    </cx:data>
+  </cx:chartData>
+  <cx:chart>
+    <cx:title pos="t" align="ctr" overlay="0">
+      <cx:tx>
+        <cx:txData>
+          <cx:v>Tloc</cx:v>
+        </cx:txData>
+      </cx:tx>
+      <cx:txPr>
+        <a:bodyPr spcFirstLastPara="1" vertOverflow="ellipsis" horzOverflow="overflow" wrap="square" lIns="0" tIns="0" rIns="0" bIns="0" anchor="ctr" anchorCtr="1"/>
+        <a:lstStyle/>
+        <a:p>
+          <a:pPr algn="ctr" rtl="0">
+            <a:defRPr/>
+          </a:pPr>
+          <a:r>
+            <a:rPr lang="fr-FR" sz="1400" b="0" i="0" u="none" strike="noStrike" baseline="0">
+              <a:solidFill>
+                <a:sysClr val="windowText" lastClr="000000">
+                  <a:lumMod val="65000"/>
+                  <a:lumOff val="35000"/>
+                </a:sysClr>
+              </a:solidFill>
+              <a:latin typeface="Calibri" panose="020F0502020204030204"/>
+            </a:rPr>
+            <a:t>Tloc</a:t>
+          </a:r>
+        </a:p>
+      </cx:txPr>
+    </cx:title>
+    <cx:plotArea>
+      <cx:plotAreaRegion>
+        <cx:series layoutId="boxWhisker" uniqueId="{502AF63B-3657-45B2-9ABF-658540119158}" formatIdx="0">
+          <cx:tx>
+            <cx:txData>
+              <cx:v>Tassert &gt; 20</cx:v>
+            </cx:txData>
+          </cx:tx>
+          <cx:dataId val="0"/>
+          <cx:layoutPr>
+            <cx:visibility meanLine="0" meanMarker="1" nonoutliers="0" outliers="1"/>
+            <cx:statistics quartileMethod="exclusive"/>
+          </cx:layoutPr>
+        </cx:series>
+        <cx:series layoutId="boxWhisker" uniqueId="{00000002-5160-42B4-AF68-90C297C51174}">
+          <cx:tx>
+            <cx:txData>
+              <cx:v>Tassert &lt;= 20</cx:v>
+            </cx:txData>
+          </cx:tx>
+          <cx:dataId val="1"/>
+          <cx:layoutPr>
+            <cx:statistics quartileMethod="exclusive"/>
+          </cx:layoutPr>
+        </cx:series>
+      </cx:plotAreaRegion>
+      <cx:axis id="0" hidden="1">
+        <cx:catScaling gapWidth="1"/>
+        <cx:tickLabels/>
+      </cx:axis>
+      <cx:axis id="1">
+        <cx:valScaling/>
+        <cx:majorGridlines/>
+        <cx:tickLabels/>
+      </cx:axis>
+    </cx:plotArea>
+    <cx:legend pos="t" align="ctr" overlay="0"/>
+  </cx:chart>
+</cx:chartSpace>
+</file>
+
+<file path=word/charts/chartEx2.xml><?xml version="1.0" encoding="utf-8"?>
+<cx:chartSpace xmlns:a="http://schemas.openxmlformats.org/drawingml/2006/main" xmlns:r="http://schemas.openxmlformats.org/officeDocument/2006/relationships" xmlns:cx="http://schemas.microsoft.com/office/drawing/2014/chartex">
+  <cx:chartData>
+    <cx:externalData r:id="rId1" cx:autoUpdate="0"/>
+    <cx:data id="0">
+      <cx:numDim type="val">
+        <cx:f>'Jfreechart-test&gt;20'!$C$2:$C$136</cx:f>
+        <cx:lvl ptCount="135" formatCode="Standard">
+          <cx:pt idx="0">8</cx:pt>
+          <cx:pt idx="1">8</cx:pt>
+          <cx:pt idx="2">10</cx:pt>
+          <cx:pt idx="3">9</cx:pt>
+          <cx:pt idx="4">17</cx:pt>
+          <cx:pt idx="5">11</cx:pt>
+          <cx:pt idx="6">12</cx:pt>
+          <cx:pt idx="7">8</cx:pt>
+          <cx:pt idx="8">8</cx:pt>
+          <cx:pt idx="9">9</cx:pt>
+          <cx:pt idx="10">10</cx:pt>
+          <cx:pt idx="11">10</cx:pt>
+          <cx:pt idx="12">15</cx:pt>
+          <cx:pt idx="13">26</cx:pt>
+          <cx:pt idx="14">16</cx:pt>
+          <cx:pt idx="15">10</cx:pt>
+          <cx:pt idx="16">12</cx:pt>
+          <cx:pt idx="17">8</cx:pt>
+          <cx:pt idx="18">11</cx:pt>
+          <cx:pt idx="19">13</cx:pt>
+          <cx:pt idx="20">10</cx:pt>
+          <cx:pt idx="21">11</cx:pt>
+          <cx:pt idx="22">9</cx:pt>
+          <cx:pt idx="23">9</cx:pt>
+          <cx:pt idx="24">12</cx:pt>
+          <cx:pt idx="25">11</cx:pt>
+          <cx:pt idx="26">8</cx:pt>
+          <cx:pt idx="27">12</cx:pt>
+          <cx:pt idx="28">8</cx:pt>
+          <cx:pt idx="29">10</cx:pt>
+          <cx:pt idx="30">9</cx:pt>
+          <cx:pt idx="31">13</cx:pt>
+          <cx:pt idx="32">8</cx:pt>
+          <cx:pt idx="33">9</cx:pt>
+          <cx:pt idx="34">13</cx:pt>
+          <cx:pt idx="35">14</cx:pt>
+          <cx:pt idx="36">14</cx:pt>
+          <cx:pt idx="37">11</cx:pt>
+          <cx:pt idx="38">8</cx:pt>
+          <cx:pt idx="39">8</cx:pt>
+          <cx:pt idx="40">10</cx:pt>
+          <cx:pt idx="41">16</cx:pt>
+          <cx:pt idx="42">20</cx:pt>
+          <cx:pt idx="43">12</cx:pt>
+          <cx:pt idx="44">10</cx:pt>
+          <cx:pt idx="45">9</cx:pt>
+          <cx:pt idx="46">10</cx:pt>
+          <cx:pt idx="47">16</cx:pt>
+          <cx:pt idx="48">13</cx:pt>
+          <cx:pt idx="49">8</cx:pt>
+          <cx:pt idx="50">8</cx:pt>
+          <cx:pt idx="51">11</cx:pt>
+          <cx:pt idx="52">12</cx:pt>
+          <cx:pt idx="53">11</cx:pt>
+          <cx:pt idx="54">11</cx:pt>
+          <cx:pt idx="55">16</cx:pt>
+          <cx:pt idx="56">16</cx:pt>
+          <cx:pt idx="57">10</cx:pt>
+          <cx:pt idx="58">12</cx:pt>
+          <cx:pt idx="59">18</cx:pt>
+          <cx:pt idx="60">8</cx:pt>
+          <cx:pt idx="61">12</cx:pt>
+          <cx:pt idx="62">22</cx:pt>
+          <cx:pt idx="63">11</cx:pt>
+          <cx:pt idx="64">8</cx:pt>
+          <cx:pt idx="65">12</cx:pt>
+          <cx:pt idx="66">11</cx:pt>
+          <cx:pt idx="67">15</cx:pt>
+          <cx:pt idx="68">11</cx:pt>
+          <cx:pt idx="69">10</cx:pt>
+          <cx:pt idx="70">12</cx:pt>
+          <cx:pt idx="71">8</cx:pt>
+          <cx:pt idx="72">9</cx:pt>
+          <cx:pt idx="73">11</cx:pt>
+          <cx:pt idx="74">19</cx:pt>
+          <cx:pt idx="75">16</cx:pt>
+          <cx:pt idx="76">9</cx:pt>
+          <cx:pt idx="77">13</cx:pt>
+          <cx:pt idx="78">17</cx:pt>
+          <cx:pt idx="79">10</cx:pt>
+          <cx:pt idx="80">17</cx:pt>
+          <cx:pt idx="81">24</cx:pt>
+          <cx:pt idx="82">15</cx:pt>
+          <cx:pt idx="83">16</cx:pt>
+          <cx:pt idx="84">14</cx:pt>
+          <cx:pt idx="85">19</cx:pt>
+          <cx:pt idx="86">17</cx:pt>
+          <cx:pt idx="87">13</cx:pt>
+          <cx:pt idx="88">22</cx:pt>
+          <cx:pt idx="89">14</cx:pt>
+          <cx:pt idx="90">14</cx:pt>
+          <cx:pt idx="91">12</cx:pt>
+          <cx:pt idx="92">28</cx:pt>
+          <cx:pt idx="93">22</cx:pt>
+          <cx:pt idx="94">18</cx:pt>
+          <cx:pt idx="95">13</cx:pt>
+          <cx:pt idx="96">17</cx:pt>
+          <cx:pt idx="97">15</cx:pt>
+          <cx:pt idx="98">15</cx:pt>
+          <cx:pt idx="99">14</cx:pt>
+          <cx:pt idx="100">11</cx:pt>
+          <cx:pt idx="101">42</cx:pt>
+          <cx:pt idx="102">23</cx:pt>
+          <cx:pt idx="103">14</cx:pt>
+          <cx:pt idx="104">7</cx:pt>
+          <cx:pt idx="105">20</cx:pt>
+          <cx:pt idx="106">20</cx:pt>
+          <cx:pt idx="107">19</cx:pt>
+          <cx:pt idx="108">10</cx:pt>
+          <cx:pt idx="109">9</cx:pt>
+          <cx:pt idx="110">23</cx:pt>
+          <cx:pt idx="111">18</cx:pt>
+          <cx:pt idx="112">18</cx:pt>
+          <cx:pt idx="113">8</cx:pt>
+          <cx:pt idx="114">11</cx:pt>
+          <cx:pt idx="115">17</cx:pt>
+          <cx:pt idx="116">35</cx:pt>
+          <cx:pt idx="117">23</cx:pt>
+          <cx:pt idx="118">19</cx:pt>
+          <cx:pt idx="119">19</cx:pt>
+          <cx:pt idx="120">28</cx:pt>
+          <cx:pt idx="121">14</cx:pt>
+          <cx:pt idx="122">19</cx:pt>
+          <cx:pt idx="123">19</cx:pt>
+          <cx:pt idx="124">18</cx:pt>
+          <cx:pt idx="125">34</cx:pt>
+          <cx:pt idx="126">15</cx:pt>
+          <cx:pt idx="127">10</cx:pt>
+          <cx:pt idx="128">64</cx:pt>
+          <cx:pt idx="129">37</cx:pt>
+          <cx:pt idx="130">34</cx:pt>
+          <cx:pt idx="131">38</cx:pt>
+          <cx:pt idx="132">32</cx:pt>
+          <cx:pt idx="133">37</cx:pt>
+          <cx:pt idx="134">57</cx:pt>
+        </cx:lvl>
+      </cx:numDim>
+    </cx:data>
+    <cx:data id="1">
+      <cx:numDim type="val">
+        <cx:f>'Jfreechart-test&lt;=20'!$C$2:$C$217</cx:f>
+        <cx:lvl ptCount="216" formatCode="Standard">
+          <cx:pt idx="0">7</cx:pt>
+          <cx:pt idx="1">8</cx:pt>
+          <cx:pt idx="2">8</cx:pt>
+          <cx:pt idx="3">8</cx:pt>
+          <cx:pt idx="4">8</cx:pt>
+          <cx:pt idx="5">7</cx:pt>
+          <cx:pt idx="6">8</cx:pt>
+          <cx:pt idx="7">8</cx:pt>
+          <cx:pt idx="8">10</cx:pt>
+          <cx:pt idx="9">8</cx:pt>
+          <cx:pt idx="10">11</cx:pt>
+          <cx:pt idx="11">8</cx:pt>
+          <cx:pt idx="12">7</cx:pt>
+          <cx:pt idx="13">8</cx:pt>
+          <cx:pt idx="14">8</cx:pt>
+          <cx:pt idx="15">8</cx:pt>
+          <cx:pt idx="16">8</cx:pt>
+          <cx:pt idx="17">13</cx:pt>
+          <cx:pt idx="18">10</cx:pt>
+          <cx:pt idx="19">10</cx:pt>
+          <cx:pt idx="20">11</cx:pt>
+          <cx:pt idx="21">10</cx:pt>
+          <cx:pt idx="22">10</cx:pt>
+          <cx:pt idx="23">10</cx:pt>
+          <cx:pt idx="24">10</cx:pt>
+          <cx:pt idx="25">8</cx:pt>
+          <cx:pt idx="26">8</cx:pt>
+          <cx:pt idx="27">8</cx:pt>
+          <cx:pt idx="28">8</cx:pt>
+          <cx:pt idx="29">11</cx:pt>
+          <cx:pt idx="30">11</cx:pt>
+          <cx:pt idx="31">9</cx:pt>
+          <cx:pt idx="32">8</cx:pt>
+          <cx:pt idx="33">11</cx:pt>
+          <cx:pt idx="34">9</cx:pt>
+          <cx:pt idx="35">11</cx:pt>
+          <cx:pt idx="36">11</cx:pt>
+          <cx:pt idx="37">8</cx:pt>
+          <cx:pt idx="38">9</cx:pt>
+          <cx:pt idx="39">8</cx:pt>
+          <cx:pt idx="40">8</cx:pt>
+          <cx:pt idx="41">8</cx:pt>
+          <cx:pt idx="42">8</cx:pt>
+          <cx:pt idx="43">8</cx:pt>
+          <cx:pt idx="44">8</cx:pt>
+          <cx:pt idx="45">8</cx:pt>
+          <cx:pt idx="46">8</cx:pt>
+          <cx:pt idx="47">8</cx:pt>
+          <cx:pt idx="48">8</cx:pt>
+          <cx:pt idx="49">8</cx:pt>
+          <cx:pt idx="50">9</cx:pt>
+          <cx:pt idx="51">8</cx:pt>
+          <cx:pt idx="52">8</cx:pt>
+          <cx:pt idx="53">9</cx:pt>
+          <cx:pt idx="54">15</cx:pt>
+          <cx:pt idx="55">8</cx:pt>
+          <cx:pt idx="56">9</cx:pt>
+          <cx:pt idx="57">9</cx:pt>
+          <cx:pt idx="58">9</cx:pt>
+          <cx:pt idx="59">8</cx:pt>
+          <cx:pt idx="60">9</cx:pt>
+          <cx:pt idx="61">8</cx:pt>
+          <cx:pt idx="62">9</cx:pt>
+          <cx:pt idx="63">8</cx:pt>
+          <cx:pt idx="64">8</cx:pt>
+          <cx:pt idx="65">9</cx:pt>
+          <cx:pt idx="66">8</cx:pt>
+          <cx:pt idx="67">8</cx:pt>
+          <cx:pt idx="68">8</cx:pt>
+          <cx:pt idx="69">8</cx:pt>
+          <cx:pt idx="70">8</cx:pt>
+          <cx:pt idx="71">8</cx:pt>
+          <cx:pt idx="72">8</cx:pt>
+          <cx:pt idx="73">8</cx:pt>
+          <cx:pt idx="74">8</cx:pt>
+          <cx:pt idx="75">11</cx:pt>
+          <cx:pt idx="76">10</cx:pt>
+          <cx:pt idx="77">8</cx:pt>
+          <cx:pt idx="78">9</cx:pt>
+          <cx:pt idx="79">9</cx:pt>
+          <cx:pt idx="80">8</cx:pt>
+          <cx:pt idx="81">8</cx:pt>
+          <cx:pt idx="82">8</cx:pt>
+          <cx:pt idx="83">8</cx:pt>
+          <cx:pt idx="84">8</cx:pt>
+          <cx:pt idx="85">8</cx:pt>
+          <cx:pt idx="86">8</cx:pt>
+          <cx:pt idx="87">10</cx:pt>
+          <cx:pt idx="88">8</cx:pt>
+          <cx:pt idx="89">8</cx:pt>
+          <cx:pt idx="90">12</cx:pt>
+          <cx:pt idx="91">8</cx:pt>
+          <cx:pt idx="92">9</cx:pt>
+          <cx:pt idx="93">8</cx:pt>
+          <cx:pt idx="94">8</cx:pt>
+          <cx:pt idx="95">8</cx:pt>
+          <cx:pt idx="96">8</cx:pt>
+          <cx:pt idx="97">8</cx:pt>
+          <cx:pt idx="98">9</cx:pt>
+          <cx:pt idx="99">8</cx:pt>
+          <cx:pt idx="100">9</cx:pt>
+          <cx:pt idx="101">9</cx:pt>
+          <cx:pt idx="102">9</cx:pt>
+          <cx:pt idx="103">8</cx:pt>
+          <cx:pt idx="104">8</cx:pt>
+          <cx:pt idx="105">7</cx:pt>
+          <cx:pt idx="106">8</cx:pt>
+          <cx:pt idx="107">8</cx:pt>
+          <cx:pt idx="108">8</cx:pt>
+          <cx:pt idx="109">11</cx:pt>
+          <cx:pt idx="110">10</cx:pt>
+          <cx:pt idx="111">8</cx:pt>
+          <cx:pt idx="112">8</cx:pt>
+          <cx:pt idx="113">8</cx:pt>
+          <cx:pt idx="114">9</cx:pt>
+          <cx:pt idx="115">11</cx:pt>
+          <cx:pt idx="116">8</cx:pt>
+          <cx:pt idx="117">8</cx:pt>
+          <cx:pt idx="118">20</cx:pt>
+          <cx:pt idx="119">8</cx:pt>
+          <cx:pt idx="120">11</cx:pt>
+          <cx:pt idx="121">8</cx:pt>
+          <cx:pt idx="122">8</cx:pt>
+          <cx:pt idx="123">10</cx:pt>
+          <cx:pt idx="124">9</cx:pt>
+          <cx:pt idx="125">9</cx:pt>
+          <cx:pt idx="126">10</cx:pt>
+          <cx:pt idx="127">10</cx:pt>
+          <cx:pt idx="128">11</cx:pt>
+          <cx:pt idx="129">10</cx:pt>
+          <cx:pt idx="130">8</cx:pt>
+          <cx:pt idx="131">8</cx:pt>
+          <cx:pt idx="132">11</cx:pt>
+          <cx:pt idx="133">8</cx:pt>
+          <cx:pt idx="134">7</cx:pt>
+          <cx:pt idx="135">11</cx:pt>
+          <cx:pt idx="136">8</cx:pt>
+          <cx:pt idx="137">11</cx:pt>
+          <cx:pt idx="138">8</cx:pt>
+          <cx:pt idx="139">8</cx:pt>
+          <cx:pt idx="140">8</cx:pt>
+          <cx:pt idx="141">9</cx:pt>
+          <cx:pt idx="142">8</cx:pt>
+          <cx:pt idx="143">9</cx:pt>
+          <cx:pt idx="144">10</cx:pt>
+          <cx:pt idx="145">8</cx:pt>
+          <cx:pt idx="146">8</cx:pt>
+          <cx:pt idx="147">12</cx:pt>
+          <cx:pt idx="148">9</cx:pt>
+          <cx:pt idx="149">7</cx:pt>
+          <cx:pt idx="150">10</cx:pt>
+          <cx:pt idx="151">9</cx:pt>
+          <cx:pt idx="152">9</cx:pt>
+          <cx:pt idx="153">9</cx:pt>
+          <cx:pt idx="154">9</cx:pt>
+          <cx:pt idx="155">11</cx:pt>
+          <cx:pt idx="156">9</cx:pt>
+          <cx:pt idx="157">8</cx:pt>
+          <cx:pt idx="158">9</cx:pt>
+          <cx:pt idx="159">9</cx:pt>
+          <cx:pt idx="160">8</cx:pt>
+          <cx:pt idx="161">9</cx:pt>
+          <cx:pt idx="162">9</cx:pt>
+          <cx:pt idx="163">10</cx:pt>
+          <cx:pt idx="164">11</cx:pt>
+          <cx:pt idx="165">11</cx:pt>
+          <cx:pt idx="166">8</cx:pt>
+          <cx:pt idx="167">11</cx:pt>
+          <cx:pt idx="168">8</cx:pt>
+          <cx:pt idx="169">8</cx:pt>
+          <cx:pt idx="170">8</cx:pt>
+          <cx:pt idx="171">8</cx:pt>
+          <cx:pt idx="172">8</cx:pt>
+          <cx:pt idx="173">9</cx:pt>
+          <cx:pt idx="174">10</cx:pt>
+          <cx:pt idx="175">8</cx:pt>
+          <cx:pt idx="176">9</cx:pt>
+          <cx:pt idx="177">9</cx:pt>
+          <cx:pt idx="178">17</cx:pt>
+          <cx:pt idx="179">12</cx:pt>
+          <cx:pt idx="180">12</cx:pt>
+          <cx:pt idx="181">13</cx:pt>
+          <cx:pt idx="182">13</cx:pt>
+          <cx:pt idx="183">10</cx:pt>
+          <cx:pt idx="184">12</cx:pt>
+          <cx:pt idx="185">11</cx:pt>
+          <cx:pt idx="186">12</cx:pt>
+          <cx:pt idx="187">8</cx:pt>
+          <cx:pt idx="188">7</cx:pt>
+          <cx:pt idx="189">17</cx:pt>
+          <cx:pt idx="190">8</cx:pt>
+          <cx:pt idx="191">8</cx:pt>
+          <cx:pt idx="192">9</cx:pt>
+          <cx:pt idx="193">11</cx:pt>
+          <cx:pt idx="194">9</cx:pt>
+          <cx:pt idx="195">12</cx:pt>
+          <cx:pt idx="196">10</cx:pt>
+          <cx:pt idx="197">10</cx:pt>
+          <cx:pt idx="198">8</cx:pt>
+          <cx:pt idx="199">8</cx:pt>
+          <cx:pt idx="200">8</cx:pt>
+          <cx:pt idx="201">11</cx:pt>
+          <cx:pt idx="202">8</cx:pt>
+          <cx:pt idx="203">9</cx:pt>
+          <cx:pt idx="204">19</cx:pt>
+          <cx:pt idx="205">9</cx:pt>
+          <cx:pt idx="206">10</cx:pt>
+          <cx:pt idx="207">9</cx:pt>
+          <cx:pt idx="208">8</cx:pt>
+          <cx:pt idx="209">8</cx:pt>
+          <cx:pt idx="210">8</cx:pt>
+          <cx:pt idx="211">9</cx:pt>
+          <cx:pt idx="212">11</cx:pt>
+          <cx:pt idx="213">9</cx:pt>
+          <cx:pt idx="214">9</cx:pt>
+          <cx:pt idx="215">13</cx:pt>
+        </cx:lvl>
+      </cx:numDim>
+    </cx:data>
+  </cx:chartData>
+  <cx:chart>
+    <cx:title pos="t" align="ctr" overlay="0">
+      <cx:tx>
+        <cx:txData>
+          <cx:v>Wmc</cx:v>
+        </cx:txData>
+      </cx:tx>
+      <cx:txPr>
+        <a:bodyPr spcFirstLastPara="1" vertOverflow="ellipsis" horzOverflow="overflow" wrap="square" lIns="0" tIns="0" rIns="0" bIns="0" anchor="ctr" anchorCtr="1"/>
+        <a:lstStyle/>
+        <a:p>
+          <a:pPr algn="ctr" rtl="0">
+            <a:defRPr/>
+          </a:pPr>
+          <a:r>
+            <a:rPr lang="fr-FR" sz="1400" b="0" i="0" u="none" strike="noStrike" baseline="0">
+              <a:solidFill>
+                <a:sysClr val="windowText" lastClr="000000">
+                  <a:lumMod val="65000"/>
+                  <a:lumOff val="35000"/>
+                </a:sysClr>
+              </a:solidFill>
+              <a:latin typeface="Calibri" panose="020F0502020204030204"/>
+            </a:rPr>
+            <a:t>Wmc</a:t>
+          </a:r>
+        </a:p>
+      </cx:txPr>
+    </cx:title>
+    <cx:plotArea>
+      <cx:plotAreaRegion>
+        <cx:series layoutId="boxWhisker" uniqueId="{1B6A4A2A-E0C6-497A-A231-2776AFE9B49A}">
+          <cx:tx>
+            <cx:txData>
+              <cx:v>Tassert &gt; 20</cx:v>
+            </cx:txData>
+          </cx:tx>
+          <cx:dataId val="0"/>
+          <cx:layoutPr>
+            <cx:visibility meanLine="0" meanMarker="1" nonoutliers="0" outliers="1"/>
+            <cx:statistics quartileMethod="exclusive"/>
+          </cx:layoutPr>
+        </cx:series>
+        <cx:series layoutId="boxWhisker" uniqueId="{00000001-B32A-4780-9833-5C1B415535F0}">
+          <cx:tx>
+            <cx:txData>
+              <cx:v>Tassert &lt;= 20</cx:v>
+            </cx:txData>
+          </cx:tx>
+          <cx:dataId val="1"/>
+          <cx:layoutPr>
+            <cx:statistics quartileMethod="exclusive"/>
+          </cx:layoutPr>
+        </cx:series>
+      </cx:plotAreaRegion>
+      <cx:axis id="0" hidden="1">
+        <cx:catScaling gapWidth="1"/>
+        <cx:tickLabels/>
+      </cx:axis>
+      <cx:axis id="1">
+        <cx:valScaling/>
+        <cx:majorGridlines/>
+        <cx:tickLabels/>
+      </cx:axis>
+    </cx:plotArea>
+    <cx:legend pos="t" align="ctr" overlay="0"/>
+  </cx:chart>
+</cx:chartSpace>
+</file>
+
+<file path=word/charts/chartEx3.xml><?xml version="1.0" encoding="utf-8"?>
+<cx:chartSpace xmlns:a="http://schemas.openxmlformats.org/drawingml/2006/main" xmlns:r="http://schemas.openxmlformats.org/officeDocument/2006/relationships" xmlns:cx="http://schemas.microsoft.com/office/drawing/2014/chartex">
+  <cx:chartData>
+    <cx:externalData r:id="rId1" cx:autoUpdate="0"/>
+    <cx:data id="0">
+      <cx:numDim type="val">
+        <cx:f>'Jfreechart-test&gt;20'!$B$2:$B$136</cx:f>
+        <cx:lvl ptCount="135" formatCode="Standard">
+          <cx:pt idx="0">141</cx:pt>
+          <cx:pt idx="1">83</cx:pt>
+          <cx:pt idx="2">95</cx:pt>
+          <cx:pt idx="3">111</cx:pt>
+          <cx:pt idx="4">93</cx:pt>
+          <cx:pt idx="5">80</cx:pt>
+          <cx:pt idx="6">92</cx:pt>
+          <cx:pt idx="7">84</cx:pt>
+          <cx:pt idx="8">84</cx:pt>
+          <cx:pt idx="9">73</cx:pt>
+          <cx:pt idx="10">109</cx:pt>
+          <cx:pt idx="11">94</cx:pt>
+          <cx:pt idx="12">93</cx:pt>
+          <cx:pt idx="13">115</cx:pt>
+          <cx:pt idx="14">216</cx:pt>
+          <cx:pt idx="15">68</cx:pt>
+          <cx:pt idx="16">139</cx:pt>
+          <cx:pt idx="17">79</cx:pt>
+          <cx:pt idx="18">85</cx:pt>
+          <cx:pt idx="19">97</cx:pt>
+          <cx:pt idx="20">68</cx:pt>
+          <cx:pt idx="21">109</cx:pt>
+          <cx:pt idx="22">79</cx:pt>
+          <cx:pt idx="23">81</cx:pt>
+          <cx:pt idx="24">85</cx:pt>
+          <cx:pt idx="25">116</cx:pt>
+          <cx:pt idx="26">78</cx:pt>
+          <cx:pt idx="27">109</cx:pt>
+          <cx:pt idx="28">107</cx:pt>
+          <cx:pt idx="29">107</cx:pt>
+          <cx:pt idx="30">111</cx:pt>
+          <cx:pt idx="31">114</cx:pt>
+          <cx:pt idx="32">94</cx:pt>
+          <cx:pt idx="33">87</cx:pt>
+          <cx:pt idx="34">115</cx:pt>
+          <cx:pt idx="35">125</cx:pt>
+          <cx:pt idx="36">131</cx:pt>
+          <cx:pt idx="37">97</cx:pt>
+          <cx:pt idx="38">96</cx:pt>
+          <cx:pt idx="39">96</cx:pt>
+          <cx:pt idx="40">90</cx:pt>
+          <cx:pt idx="41">127</cx:pt>
+          <cx:pt idx="42">72</cx:pt>
+          <cx:pt idx="43">111</cx:pt>
+          <cx:pt idx="44">100</cx:pt>
+          <cx:pt idx="45">103</cx:pt>
+          <cx:pt idx="46">110</cx:pt>
+          <cx:pt idx="47">154</cx:pt>
+          <cx:pt idx="48">153</cx:pt>
+          <cx:pt idx="49">88</cx:pt>
+          <cx:pt idx="50">128</cx:pt>
+          <cx:pt idx="51">103</cx:pt>
+          <cx:pt idx="52">102</cx:pt>
+          <cx:pt idx="53">78</cx:pt>
+          <cx:pt idx="54">111</cx:pt>
+          <cx:pt idx="55">139</cx:pt>
+          <cx:pt idx="56">174</cx:pt>
+          <cx:pt idx="57">160</cx:pt>
+          <cx:pt idx="58">146</cx:pt>
+          <cx:pt idx="59">172</cx:pt>
+          <cx:pt idx="60">109</cx:pt>
+          <cx:pt idx="61">111</cx:pt>
+          <cx:pt idx="62">177</cx:pt>
+          <cx:pt idx="63">124</cx:pt>
+          <cx:pt idx="64">109</cx:pt>
+          <cx:pt idx="65">176</cx:pt>
+          <cx:pt idx="66">140</cx:pt>
+          <cx:pt idx="67">398</cx:pt>
+          <cx:pt idx="68">125</cx:pt>
+          <cx:pt idx="69">108</cx:pt>
+          <cx:pt idx="70">101</cx:pt>
+          <cx:pt idx="71">139</cx:pt>
+          <cx:pt idx="72">111</cx:pt>
+          <cx:pt idx="73">89</cx:pt>
+          <cx:pt idx="74">172</cx:pt>
+          <cx:pt idx="75">127</cx:pt>
+          <cx:pt idx="76">180</cx:pt>
+          <cx:pt idx="77">140</cx:pt>
+          <cx:pt idx="78">172</cx:pt>
+          <cx:pt idx="79">153</cx:pt>
+          <cx:pt idx="80">257</cx:pt>
+          <cx:pt idx="81">304</cx:pt>
+          <cx:pt idx="82">172</cx:pt>
+          <cx:pt idx="83">159</cx:pt>
+          <cx:pt idx="84">180</cx:pt>
+          <cx:pt idx="85">296</cx:pt>
+          <cx:pt idx="86">328</cx:pt>
+          <cx:pt idx="87">158</cx:pt>
+          <cx:pt idx="88">210</cx:pt>
+          <cx:pt idx="89">160</cx:pt>
+          <cx:pt idx="90">144</cx:pt>
+          <cx:pt idx="91">108</cx:pt>
+          <cx:pt idx="92">295</cx:pt>
+          <cx:pt idx="93">185</cx:pt>
+          <cx:pt idx="94">247</cx:pt>
+          <cx:pt idx="95">154</cx:pt>
+          <cx:pt idx="96">263</cx:pt>
+          <cx:pt idx="97">141</cx:pt>
+          <cx:pt idx="98">174</cx:pt>
+          <cx:pt idx="99">169</cx:pt>
+          <cx:pt idx="100">196</cx:pt>
+          <cx:pt idx="101">244</cx:pt>
+          <cx:pt idx="102">231</cx:pt>
+          <cx:pt idx="103">223</cx:pt>
+          <cx:pt idx="104">165</cx:pt>
+          <cx:pt idx="105">374</cx:pt>
+          <cx:pt idx="106">390</cx:pt>
+          <cx:pt idx="107">220</cx:pt>
+          <cx:pt idx="108">155</cx:pt>
+          <cx:pt idx="109">160</cx:pt>
+          <cx:pt idx="110">360</cx:pt>
+          <cx:pt idx="111">328</cx:pt>
+          <cx:pt idx="112">318</cx:pt>
+          <cx:pt idx="113">209</cx:pt>
+          <cx:pt idx="114">213</cx:pt>
+          <cx:pt idx="115">314</cx:pt>
+          <cx:pt idx="116">460</cx:pt>
+          <cx:pt idx="117">220</cx:pt>
+          <cx:pt idx="118">335</cx:pt>
+          <cx:pt idx="119">308</cx:pt>
+          <cx:pt idx="120">213</cx:pt>
+          <cx:pt idx="121">260</cx:pt>
+          <cx:pt idx="122">314</cx:pt>
+          <cx:pt idx="123">313</cx:pt>
+          <cx:pt idx="124">233</cx:pt>
+          <cx:pt idx="125">433</cx:pt>
+          <cx:pt idx="126">467</cx:pt>
+          <cx:pt idx="127">522</cx:pt>
+          <cx:pt idx="128">552</cx:pt>
+          <cx:pt idx="129">512</cx:pt>
+          <cx:pt idx="130">840</cx:pt>
+          <cx:pt idx="131">792</cx:pt>
+          <cx:pt idx="132">905</cx:pt>
+          <cx:pt idx="133">994</cx:pt>
+          <cx:pt idx="134">1045</cx:pt>
+        </cx:lvl>
+      </cx:numDim>
+    </cx:data>
+  </cx:chartData>
+  <cx:chart>
+    <cx:title pos="t" align="ctr" overlay="0">
+      <cx:tx>
+        <cx:txData>
+          <cx:v>Tloc</cx:v>
+        </cx:txData>
+      </cx:tx>
+      <cx:txPr>
+        <a:bodyPr spcFirstLastPara="1" vertOverflow="ellipsis" horzOverflow="overflow" wrap="square" lIns="0" tIns="0" rIns="0" bIns="0" anchor="ctr" anchorCtr="1"/>
+        <a:lstStyle/>
+        <a:p>
+          <a:pPr algn="ctr" rtl="0">
+            <a:defRPr/>
+          </a:pPr>
+          <a:r>
+            <a:rPr lang="fr-FR" sz="1400" b="0" i="0" u="none" strike="noStrike" baseline="0">
+              <a:solidFill>
+                <a:sysClr val="windowText" lastClr="000000">
+                  <a:lumMod val="65000"/>
+                  <a:lumOff val="35000"/>
+                </a:sysClr>
+              </a:solidFill>
+              <a:latin typeface="Calibri" panose="020F0502020204030204"/>
+            </a:rPr>
+            <a:t>Tloc</a:t>
+          </a:r>
+        </a:p>
+      </cx:txPr>
+    </cx:title>
+    <cx:plotArea>
+      <cx:plotAreaRegion>
+        <cx:series layoutId="clusteredColumn" uniqueId="{502AF63B-3657-45B2-9ABF-658540119158}" formatIdx="0">
+          <cx:tx>
+            <cx:txData>
+              <cx:v>Tassert &gt; 20</cx:v>
+            </cx:txData>
+          </cx:tx>
+          <cx:dataId val="0"/>
+          <cx:layoutPr>
+            <cx:visibility meanLine="0" meanMarker="1" nonoutliers="0" outliers="1"/>
+            <cx:binning intervalClosed="r">
+              <cx:binCount val="20"/>
+            </cx:binning>
+          </cx:layoutPr>
+        </cx:series>
+      </cx:plotAreaRegion>
+      <cx:axis id="0">
+        <cx:catScaling gapWidth="1"/>
+        <cx:tickLabels/>
+      </cx:axis>
+      <cx:axis id="1">
+        <cx:valScaling/>
+        <cx:majorGridlines/>
+        <cx:tickLabels/>
+      </cx:axis>
+    </cx:plotArea>
+    <cx:legend pos="t" align="ctr" overlay="0"/>
+  </cx:chart>
+</cx:chartSpace>
+</file>
+
+<file path=word/charts/chartEx4.xml><?xml version="1.0" encoding="utf-8"?>
+<cx:chartSpace xmlns:a="http://schemas.openxmlformats.org/drawingml/2006/main" xmlns:r="http://schemas.openxmlformats.org/officeDocument/2006/relationships" xmlns:cx="http://schemas.microsoft.com/office/drawing/2014/chartex">
+  <cx:chartData>
+    <cx:externalData r:id="rId1" cx:autoUpdate="0"/>
+    <cx:data id="0">
+      <cx:numDim type="val">
+        <cx:f>'Jfreechart-test&gt;20'!$C$2:$C$136</cx:f>
+        <cx:lvl ptCount="135" formatCode="Standard">
+          <cx:pt idx="0">8</cx:pt>
+          <cx:pt idx="1">8</cx:pt>
+          <cx:pt idx="2">10</cx:pt>
+          <cx:pt idx="3">9</cx:pt>
+          <cx:pt idx="4">17</cx:pt>
+          <cx:pt idx="5">11</cx:pt>
+          <cx:pt idx="6">12</cx:pt>
+          <cx:pt idx="7">8</cx:pt>
+          <cx:pt idx="8">8</cx:pt>
+          <cx:pt idx="9">9</cx:pt>
+          <cx:pt idx="10">10</cx:pt>
+          <cx:pt idx="11">10</cx:pt>
+          <cx:pt idx="12">15</cx:pt>
+          <cx:pt idx="13">26</cx:pt>
+          <cx:pt idx="14">16</cx:pt>
+          <cx:pt idx="15">10</cx:pt>
+          <cx:pt idx="16">12</cx:pt>
+          <cx:pt idx="17">8</cx:pt>
+          <cx:pt idx="18">11</cx:pt>
+          <cx:pt idx="19">13</cx:pt>
+          <cx:pt idx="20">10</cx:pt>
+          <cx:pt idx="21">11</cx:pt>
+          <cx:pt idx="22">9</cx:pt>
+          <cx:pt idx="23">9</cx:pt>
+          <cx:pt idx="24">12</cx:pt>
+          <cx:pt idx="25">11</cx:pt>
+          <cx:pt idx="26">8</cx:pt>
+          <cx:pt idx="27">12</cx:pt>
+          <cx:pt idx="28">8</cx:pt>
+          <cx:pt idx="29">10</cx:pt>
+          <cx:pt idx="30">9</cx:pt>
+          <cx:pt idx="31">13</cx:pt>
+          <cx:pt idx="32">8</cx:pt>
+          <cx:pt idx="33">9</cx:pt>
+          <cx:pt idx="34">13</cx:pt>
+          <cx:pt idx="35">14</cx:pt>
+          <cx:pt idx="36">14</cx:pt>
+          <cx:pt idx="37">11</cx:pt>
+          <cx:pt idx="38">8</cx:pt>
+          <cx:pt idx="39">8</cx:pt>
+          <cx:pt idx="40">10</cx:pt>
+          <cx:pt idx="41">16</cx:pt>
+          <cx:pt idx="42">20</cx:pt>
+          <cx:pt idx="43">12</cx:pt>
+          <cx:pt idx="44">10</cx:pt>
+          <cx:pt idx="45">9</cx:pt>
+          <cx:pt idx="46">10</cx:pt>
+          <cx:pt idx="47">16</cx:pt>
+          <cx:pt idx="48">13</cx:pt>
+          <cx:pt idx="49">8</cx:pt>
+          <cx:pt idx="50">8</cx:pt>
+          <cx:pt idx="51">11</cx:pt>
+          <cx:pt idx="52">12</cx:pt>
+          <cx:pt idx="53">11</cx:pt>
+          <cx:pt idx="54">11</cx:pt>
+          <cx:pt idx="55">16</cx:pt>
+          <cx:pt idx="56">16</cx:pt>
+          <cx:pt idx="57">10</cx:pt>
+          <cx:pt idx="58">12</cx:pt>
+          <cx:pt idx="59">18</cx:pt>
+          <cx:pt idx="60">8</cx:pt>
+          <cx:pt idx="61">12</cx:pt>
+          <cx:pt idx="62">22</cx:pt>
+          <cx:pt idx="63">11</cx:pt>
+          <cx:pt idx="64">8</cx:pt>
+          <cx:pt idx="65">12</cx:pt>
+          <cx:pt idx="66">11</cx:pt>
+          <cx:pt idx="67">15</cx:pt>
+          <cx:pt idx="68">11</cx:pt>
+          <cx:pt idx="69">10</cx:pt>
+          <cx:pt idx="70">12</cx:pt>
+          <cx:pt idx="71">8</cx:pt>
+          <cx:pt idx="72">9</cx:pt>
+          <cx:pt idx="73">11</cx:pt>
+          <cx:pt idx="74">19</cx:pt>
+          <cx:pt idx="75">16</cx:pt>
+          <cx:pt idx="76">9</cx:pt>
+          <cx:pt idx="77">13</cx:pt>
+          <cx:pt idx="78">17</cx:pt>
+          <cx:pt idx="79">10</cx:pt>
+          <cx:pt idx="80">17</cx:pt>
+          <cx:pt idx="81">24</cx:pt>
+          <cx:pt idx="82">15</cx:pt>
+          <cx:pt idx="83">16</cx:pt>
+          <cx:pt idx="84">14</cx:pt>
+          <cx:pt idx="85">19</cx:pt>
+          <cx:pt idx="86">17</cx:pt>
+          <cx:pt idx="87">13</cx:pt>
+          <cx:pt idx="88">22</cx:pt>
+          <cx:pt idx="89">14</cx:pt>
+          <cx:pt idx="90">14</cx:pt>
+          <cx:pt idx="91">12</cx:pt>
+          <cx:pt idx="92">28</cx:pt>
+          <cx:pt idx="93">22</cx:pt>
+          <cx:pt idx="94">18</cx:pt>
+          <cx:pt idx="95">13</cx:pt>
+          <cx:pt idx="96">17</cx:pt>
+          <cx:pt idx="97">15</cx:pt>
+          <cx:pt idx="98">15</cx:pt>
+          <cx:pt idx="99">14</cx:pt>
+          <cx:pt idx="100">11</cx:pt>
+          <cx:pt idx="101">42</cx:pt>
+          <cx:pt idx="102">23</cx:pt>
+          <cx:pt idx="103">14</cx:pt>
+          <cx:pt idx="104">7</cx:pt>
+          <cx:pt idx="105">20</cx:pt>
+          <cx:pt idx="106">20</cx:pt>
+          <cx:pt idx="107">19</cx:pt>
+          <cx:pt idx="108">10</cx:pt>
+          <cx:pt idx="109">9</cx:pt>
+          <cx:pt idx="110">23</cx:pt>
+          <cx:pt idx="111">18</cx:pt>
+          <cx:pt idx="112">18</cx:pt>
+          <cx:pt idx="113">8</cx:pt>
+          <cx:pt idx="114">11</cx:pt>
+          <cx:pt idx="115">17</cx:pt>
+          <cx:pt idx="116">35</cx:pt>
+          <cx:pt idx="117">23</cx:pt>
+          <cx:pt idx="118">19</cx:pt>
+          <cx:pt idx="119">19</cx:pt>
+          <cx:pt idx="120">28</cx:pt>
+          <cx:pt idx="121">14</cx:pt>
+          <cx:pt idx="122">19</cx:pt>
+          <cx:pt idx="123">19</cx:pt>
+          <cx:pt idx="124">18</cx:pt>
+          <cx:pt idx="125">34</cx:pt>
+          <cx:pt idx="126">15</cx:pt>
+          <cx:pt idx="127">10</cx:pt>
+          <cx:pt idx="128">64</cx:pt>
+          <cx:pt idx="129">37</cx:pt>
+          <cx:pt idx="130">34</cx:pt>
+          <cx:pt idx="131">38</cx:pt>
+          <cx:pt idx="132">32</cx:pt>
+          <cx:pt idx="133">37</cx:pt>
+          <cx:pt idx="134">57</cx:pt>
+        </cx:lvl>
+      </cx:numDim>
+    </cx:data>
+  </cx:chartData>
+  <cx:chart>
+    <cx:title pos="t" align="ctr" overlay="0">
+      <cx:tx>
+        <cx:txData>
+          <cx:v>Wmc</cx:v>
+        </cx:txData>
+      </cx:tx>
+      <cx:txPr>
+        <a:bodyPr spcFirstLastPara="1" vertOverflow="ellipsis" horzOverflow="overflow" wrap="square" lIns="0" tIns="0" rIns="0" bIns="0" anchor="ctr" anchorCtr="1"/>
+        <a:lstStyle/>
+        <a:p>
+          <a:pPr algn="ctr" rtl="0">
+            <a:defRPr/>
+          </a:pPr>
+          <a:r>
+            <a:rPr lang="fr-FR" sz="1400" b="0" i="0" u="none" strike="noStrike" baseline="0">
+              <a:solidFill>
+                <a:sysClr val="windowText" lastClr="000000">
+                  <a:lumMod val="65000"/>
+                  <a:lumOff val="35000"/>
+                </a:sysClr>
+              </a:solidFill>
+              <a:latin typeface="Calibri" panose="020F0502020204030204"/>
+            </a:rPr>
+            <a:t>Wmc</a:t>
+          </a:r>
+        </a:p>
+      </cx:txPr>
+    </cx:title>
+    <cx:plotArea>
+      <cx:plotAreaRegion>
+        <cx:series layoutId="clusteredColumn" uniqueId="{502AF63B-3657-45B2-9ABF-658540119158}" formatIdx="0">
+          <cx:tx>
+            <cx:txData>
+              <cx:v>Tassert &gt; 20</cx:v>
+            </cx:txData>
+          </cx:tx>
+          <cx:dataId val="0"/>
+          <cx:layoutPr>
+            <cx:visibility meanLine="0" meanMarker="1" nonoutliers="0" outliers="1"/>
+            <cx:binning intervalClosed="r">
+              <cx:binCount val="20"/>
+            </cx:binning>
+          </cx:layoutPr>
+        </cx:series>
+      </cx:plotAreaRegion>
+      <cx:axis id="0">
+        <cx:catScaling gapWidth="1"/>
+        <cx:tickLabels/>
+      </cx:axis>
+      <cx:axis id="1">
+        <cx:valScaling/>
+        <cx:majorGridlines/>
+        <cx:tickLabels/>
+      </cx:axis>
+    </cx:plotArea>
+    <cx:legend pos="t" align="ctr" overlay="0"/>
+  </cx:chart>
+</cx:chartSpace>
+</file>
+
+<file path=word/charts/chartEx5.xml><?xml version="1.0" encoding="utf-8"?>
+<cx:chartSpace xmlns:a="http://schemas.openxmlformats.org/drawingml/2006/main" xmlns:r="http://schemas.openxmlformats.org/officeDocument/2006/relationships" xmlns:cx="http://schemas.microsoft.com/office/drawing/2014/chartex">
+  <cx:chartData>
+    <cx:externalData r:id="rId1" cx:autoUpdate="0"/>
+    <cx:data id="0">
+      <cx:numDim type="val">
+        <cx:f>'Jfreechart-test&lt;=20'!$B$2:$B$217</cx:f>
+        <cx:lvl ptCount="216" formatCode="Standard">
+          <cx:pt idx="0">22</cx:pt>
+          <cx:pt idx="1">19</cx:pt>
+          <cx:pt idx="2">16</cx:pt>
+          <cx:pt idx="3">16</cx:pt>
+          <cx:pt idx="4">14</cx:pt>
+          <cx:pt idx="5">16</cx:pt>
+          <cx:pt idx="6">16</cx:pt>
+          <cx:pt idx="7">18</cx:pt>
+          <cx:pt idx="8">38</cx:pt>
+          <cx:pt idx="9">19</cx:pt>
+          <cx:pt idx="10">66</cx:pt>
+          <cx:pt idx="11">15</cx:pt>
+          <cx:pt idx="12">72</cx:pt>
+          <cx:pt idx="13">17</cx:pt>
+          <cx:pt idx="14">20</cx:pt>
+          <cx:pt idx="15">24</cx:pt>
+          <cx:pt idx="16">28</cx:pt>
+          <cx:pt idx="17">175</cx:pt>
+          <cx:pt idx="18">84</cx:pt>
+          <cx:pt idx="19">84</cx:pt>
+          <cx:pt idx="20">83</cx:pt>
+          <cx:pt idx="21">87</cx:pt>
+          <cx:pt idx="22">84</cx:pt>
+          <cx:pt idx="23">83</cx:pt>
+          <cx:pt idx="24">93</cx:pt>
+          <cx:pt idx="25">28</cx:pt>
+          <cx:pt idx="26">28</cx:pt>
+          <cx:pt idx="27">18</cx:pt>
+          <cx:pt idx="28">27</cx:pt>
+          <cx:pt idx="29">96</cx:pt>
+          <cx:pt idx="30">93</cx:pt>
+          <cx:pt idx="31">30</cx:pt>
+          <cx:pt idx="32">39</cx:pt>
+          <cx:pt idx="33">89</cx:pt>
+          <cx:pt idx="34">21</cx:pt>
+          <cx:pt idx="35">90</cx:pt>
+          <cx:pt idx="36">92</cx:pt>
+          <cx:pt idx="37">33</cx:pt>
+          <cx:pt idx="38">36</cx:pt>
+          <cx:pt idx="39">29</cx:pt>
+          <cx:pt idx="40">33</cx:pt>
+          <cx:pt idx="41">28</cx:pt>
+          <cx:pt idx="42">28</cx:pt>
+          <cx:pt idx="43">28</cx:pt>
+          <cx:pt idx="44">28</cx:pt>
+          <cx:pt idx="45">28</cx:pt>
+          <cx:pt idx="46">28</cx:pt>
+          <cx:pt idx="47">28</cx:pt>
+          <cx:pt idx="48">28</cx:pt>
+          <cx:pt idx="49">43</cx:pt>
+          <cx:pt idx="50">21</cx:pt>
+          <cx:pt idx="51">36</cx:pt>
+          <cx:pt idx="52">36</cx:pt>
+          <cx:pt idx="53">40</cx:pt>
+          <cx:pt idx="54">15</cx:pt>
+          <cx:pt idx="55">32</cx:pt>
+          <cx:pt idx="56">36</cx:pt>
+          <cx:pt idx="57">42</cx:pt>
+          <cx:pt idx="58">35</cx:pt>
+          <cx:pt idx="59">34</cx:pt>
+          <cx:pt idx="60">32</cx:pt>
+          <cx:pt idx="61">44</cx:pt>
+          <cx:pt idx="62">161</cx:pt>
+          <cx:pt idx="63">32</cx:pt>
+          <cx:pt idx="64">44</cx:pt>
+          <cx:pt idx="65">41</cx:pt>
+          <cx:pt idx="66">32</cx:pt>
+          <cx:pt idx="67">41</cx:pt>
+          <cx:pt idx="68">32</cx:pt>
+          <cx:pt idx="69">30</cx:pt>
+          <cx:pt idx="70">40</cx:pt>
+          <cx:pt idx="71">41</cx:pt>
+          <cx:pt idx="72">52</cx:pt>
+          <cx:pt idx="73">43</cx:pt>
+          <cx:pt idx="74">56</cx:pt>
+          <cx:pt idx="75">161</cx:pt>
+          <cx:pt idx="76">157</cx:pt>
+          <cx:pt idx="77">40</cx:pt>
+          <cx:pt idx="78">51</cx:pt>
+          <cx:pt idx="79">65</cx:pt>
+          <cx:pt idx="80">35</cx:pt>
+          <cx:pt idx="81">35</cx:pt>
+          <cx:pt idx="82">3</cx:pt>
+          <cx:pt idx="83">31</cx:pt>
+          <cx:pt idx="84">38</cx:pt>
+          <cx:pt idx="85">42</cx:pt>
+          <cx:pt idx="86">50</cx:pt>
+          <cx:pt idx="87">163</cx:pt>
+          <cx:pt idx="88">35</cx:pt>
+          <cx:pt idx="89">35</cx:pt>
+          <cx:pt idx="90">63</cx:pt>
+          <cx:pt idx="91">43</cx:pt>
+          <cx:pt idx="92">52</cx:pt>
+          <cx:pt idx="93">41</cx:pt>
+          <cx:pt idx="94">41</cx:pt>
+          <cx:pt idx="95">64</cx:pt>
+          <cx:pt idx="96">44</cx:pt>
+          <cx:pt idx="97">39</cx:pt>
+          <cx:pt idx="98">63</cx:pt>
+          <cx:pt idx="99">44</cx:pt>
+          <cx:pt idx="100">46</cx:pt>
+          <cx:pt idx="101">46</cx:pt>
+          <cx:pt idx="102">47</cx:pt>
+          <cx:pt idx="103">39</cx:pt>
+          <cx:pt idx="104">45</cx:pt>
+          <cx:pt idx="105">46</cx:pt>
+          <cx:pt idx="106">114</cx:pt>
+          <cx:pt idx="107">53</cx:pt>
+          <cx:pt idx="108">53</cx:pt>
+          <cx:pt idx="109">55</cx:pt>
+          <cx:pt idx="110">65</cx:pt>
+          <cx:pt idx="111">46</cx:pt>
+          <cx:pt idx="112">76</cx:pt>
+          <cx:pt idx="113">46</cx:pt>
+          <cx:pt idx="114">112</cx:pt>
+          <cx:pt idx="115">54</cx:pt>
+          <cx:pt idx="116">56</cx:pt>
+          <cx:pt idx="117">88</cx:pt>
+          <cx:pt idx="118">124</cx:pt>
+          <cx:pt idx="119">50</cx:pt>
+          <cx:pt idx="120">65</cx:pt>
+          <cx:pt idx="121">56</cx:pt>
+          <cx:pt idx="122">64</cx:pt>
+          <cx:pt idx="123">64</cx:pt>
+          <cx:pt idx="124">81</cx:pt>
+          <cx:pt idx="125">44</cx:pt>
+          <cx:pt idx="126">90</cx:pt>
+          <cx:pt idx="127">55</cx:pt>
+          <cx:pt idx="128">61</cx:pt>
+          <cx:pt idx="129">57</cx:pt>
+          <cx:pt idx="130">48</cx:pt>
+          <cx:pt idx="131">43</cx:pt>
+          <cx:pt idx="132">90</cx:pt>
+          <cx:pt idx="133">61</cx:pt>
+          <cx:pt idx="134">44</cx:pt>
+          <cx:pt idx="135">51</cx:pt>
+          <cx:pt idx="136">62</cx:pt>
+          <cx:pt idx="137">78</cx:pt>
+          <cx:pt idx="138">58</cx:pt>
+          <cx:pt idx="139">45</cx:pt>
+          <cx:pt idx="140">75</cx:pt>
+          <cx:pt idx="141">90</cx:pt>
+          <cx:pt idx="142">83</cx:pt>
+          <cx:pt idx="143">65</cx:pt>
+          <cx:pt idx="144">57</cx:pt>
+          <cx:pt idx="145">53</cx:pt>
+          <cx:pt idx="146">57</cx:pt>
+          <cx:pt idx="147">74</cx:pt>
+          <cx:pt idx="148">58</cx:pt>
+          <cx:pt idx="149">44</cx:pt>
+          <cx:pt idx="150">138</cx:pt>
+          <cx:pt idx="151">53</cx:pt>
+          <cx:pt idx="152">55</cx:pt>
+          <cx:pt idx="153">59</cx:pt>
+          <cx:pt idx="154">36</cx:pt>
+          <cx:pt idx="155">72</cx:pt>
+          <cx:pt idx="156">36</cx:pt>
+          <cx:pt idx="157">50</cx:pt>
+          <cx:pt idx="158">65</cx:pt>
+          <cx:pt idx="159">80</cx:pt>
+          <cx:pt idx="160">67</cx:pt>
+          <cx:pt idx="161">97</cx:pt>
+          <cx:pt idx="162">96</cx:pt>
+          <cx:pt idx="163">117</cx:pt>
+          <cx:pt idx="164">6</cx:pt>
+          <cx:pt idx="165">60</cx:pt>
+          <cx:pt idx="166">53</cx:pt>
+          <cx:pt idx="167">134</cx:pt>
+          <cx:pt idx="168">53</cx:pt>
+          <cx:pt idx="169">91</cx:pt>
+          <cx:pt idx="170">100</cx:pt>
+          <cx:pt idx="171">85</cx:pt>
+          <cx:pt idx="172">77</cx:pt>
+          <cx:pt idx="173">59</cx:pt>
+          <cx:pt idx="174">67</cx:pt>
+          <cx:pt idx="175">60</cx:pt>
+          <cx:pt idx="176">108</cx:pt>
+          <cx:pt idx="177">67</cx:pt>
+          <cx:pt idx="178">66</cx:pt>
+          <cx:pt idx="179">84</cx:pt>
+          <cx:pt idx="180">84</cx:pt>
+          <cx:pt idx="181">124</cx:pt>
+          <cx:pt idx="182">108</cx:pt>
+          <cx:pt idx="183">78</cx:pt>
+          <cx:pt idx="184">101</cx:pt>
+          <cx:pt idx="185">96</cx:pt>
+          <cx:pt idx="186">103</cx:pt>
+          <cx:pt idx="187">74</cx:pt>
+          <cx:pt idx="188">68</cx:pt>
+          <cx:pt idx="189">73</cx:pt>
+          <cx:pt idx="190">58</cx:pt>
+          <cx:pt idx="191">56</cx:pt>
+          <cx:pt idx="192">68</cx:pt>
+          <cx:pt idx="193">90</cx:pt>
+          <cx:pt idx="194">93</cx:pt>
+          <cx:pt idx="195">92</cx:pt>
+          <cx:pt idx="196">53</cx:pt>
+          <cx:pt idx="197">53</cx:pt>
+          <cx:pt idx="198">66</cx:pt>
+          <cx:pt idx="199">73</cx:pt>
+          <cx:pt idx="200">65</cx:pt>
+          <cx:pt idx="201">97</cx:pt>
+          <cx:pt idx="202">84</cx:pt>
+          <cx:pt idx="203">75</cx:pt>
+          <cx:pt idx="204">75</cx:pt>
+          <cx:pt idx="205">67</cx:pt>
+          <cx:pt idx="206">96</cx:pt>
+          <cx:pt idx="207">83</cx:pt>
+          <cx:pt idx="208">60</cx:pt>
+          <cx:pt idx="209">93</cx:pt>
+          <cx:pt idx="210">73</cx:pt>
+          <cx:pt idx="211">174</cx:pt>
+          <cx:pt idx="212">64</cx:pt>
+          <cx:pt idx="213">95</cx:pt>
+          <cx:pt idx="214">98</cx:pt>
+          <cx:pt idx="215">96</cx:pt>
+        </cx:lvl>
+      </cx:numDim>
+    </cx:data>
+  </cx:chartData>
+  <cx:chart>
+    <cx:title pos="t" align="ctr" overlay="0">
+      <cx:tx>
+        <cx:txData>
+          <cx:v>Tloc</cx:v>
+        </cx:txData>
+      </cx:tx>
+      <cx:txPr>
+        <a:bodyPr spcFirstLastPara="1" vertOverflow="ellipsis" horzOverflow="overflow" wrap="square" lIns="0" tIns="0" rIns="0" bIns="0" anchor="ctr" anchorCtr="1"/>
+        <a:lstStyle/>
+        <a:p>
+          <a:pPr algn="ctr" rtl="0">
+            <a:defRPr/>
+          </a:pPr>
+          <a:r>
+            <a:rPr lang="fr-FR" sz="1400" b="0" i="0" u="none" strike="noStrike" baseline="0">
+              <a:solidFill>
+                <a:sysClr val="windowText" lastClr="000000">
+                  <a:lumMod val="65000"/>
+                  <a:lumOff val="35000"/>
+                </a:sysClr>
+              </a:solidFill>
+              <a:latin typeface="Calibri" panose="020F0502020204030204"/>
+            </a:rPr>
+            <a:t>Tloc</a:t>
+          </a:r>
+        </a:p>
+      </cx:txPr>
+    </cx:title>
+    <cx:plotArea>
+      <cx:plotAreaRegion>
+        <cx:series layoutId="clusteredColumn" uniqueId="{00000002-5160-42B4-AF68-90C297C51174}" formatIdx="1">
+          <cx:tx>
+            <cx:txData>
+              <cx:v>Tassert &lt;= 20</cx:v>
+            </cx:txData>
+          </cx:tx>
+          <cx:dataId val="0"/>
+          <cx:layoutPr>
+            <cx:binning intervalClosed="r">
+              <cx:binCount val="20"/>
+            </cx:binning>
+          </cx:layoutPr>
+        </cx:series>
+      </cx:plotAreaRegion>
+      <cx:axis id="0">
+        <cx:catScaling gapWidth="1"/>
+        <cx:tickLabels/>
+      </cx:axis>
+      <cx:axis id="1">
+        <cx:valScaling/>
+        <cx:majorGridlines/>
+        <cx:tickLabels/>
+      </cx:axis>
+    </cx:plotArea>
+    <cx:legend pos="t" align="ctr" overlay="0"/>
+  </cx:chart>
+</cx:chartSpace>
+</file>
+
+<file path=word/charts/chartEx6.xml><?xml version="1.0" encoding="utf-8"?>
+<cx:chartSpace xmlns:a="http://schemas.openxmlformats.org/drawingml/2006/main" xmlns:r="http://schemas.openxmlformats.org/officeDocument/2006/relationships" xmlns:cx="http://schemas.microsoft.com/office/drawing/2014/chartex">
+  <cx:chartData>
+    <cx:externalData r:id="rId1" cx:autoUpdate="0"/>
+    <cx:data id="0">
+      <cx:numDim type="val">
+        <cx:f>'Jfreechart-test&lt;=20'!$C$2:$C$217</cx:f>
+        <cx:lvl ptCount="216" formatCode="Standard">
+          <cx:pt idx="0">7</cx:pt>
+          <cx:pt idx="1">8</cx:pt>
+          <cx:pt idx="2">8</cx:pt>
+          <cx:pt idx="3">8</cx:pt>
+          <cx:pt idx="4">8</cx:pt>
+          <cx:pt idx="5">7</cx:pt>
+          <cx:pt idx="6">8</cx:pt>
+          <cx:pt idx="7">8</cx:pt>
+          <cx:pt idx="8">10</cx:pt>
+          <cx:pt idx="9">8</cx:pt>
+          <cx:pt idx="10">11</cx:pt>
+          <cx:pt idx="11">8</cx:pt>
+          <cx:pt idx="12">7</cx:pt>
+          <cx:pt idx="13">8</cx:pt>
+          <cx:pt idx="14">8</cx:pt>
+          <cx:pt idx="15">8</cx:pt>
+          <cx:pt idx="16">8</cx:pt>
+          <cx:pt idx="17">13</cx:pt>
+          <cx:pt idx="18">10</cx:pt>
+          <cx:pt idx="19">10</cx:pt>
+          <cx:pt idx="20">11</cx:pt>
+          <cx:pt idx="21">10</cx:pt>
+          <cx:pt idx="22">10</cx:pt>
+          <cx:pt idx="23">10</cx:pt>
+          <cx:pt idx="24">10</cx:pt>
+          <cx:pt idx="25">8</cx:pt>
+          <cx:pt idx="26">8</cx:pt>
+          <cx:pt idx="27">8</cx:pt>
+          <cx:pt idx="28">8</cx:pt>
+          <cx:pt idx="29">11</cx:pt>
+          <cx:pt idx="30">11</cx:pt>
+          <cx:pt idx="31">9</cx:pt>
+          <cx:pt idx="32">8</cx:pt>
+          <cx:pt idx="33">11</cx:pt>
+          <cx:pt idx="34">9</cx:pt>
+          <cx:pt idx="35">11</cx:pt>
+          <cx:pt idx="36">11</cx:pt>
+          <cx:pt idx="37">8</cx:pt>
+          <cx:pt idx="38">9</cx:pt>
+          <cx:pt idx="39">8</cx:pt>
+          <cx:pt idx="40">8</cx:pt>
+          <cx:pt idx="41">8</cx:pt>
+          <cx:pt idx="42">8</cx:pt>
+          <cx:pt idx="43">8</cx:pt>
+          <cx:pt idx="44">8</cx:pt>
+          <cx:pt idx="45">8</cx:pt>
+          <cx:pt idx="46">8</cx:pt>
+          <cx:pt idx="47">8</cx:pt>
+          <cx:pt idx="48">8</cx:pt>
+          <cx:pt idx="49">8</cx:pt>
+          <cx:pt idx="50">9</cx:pt>
+          <cx:pt idx="51">8</cx:pt>
+          <cx:pt idx="52">8</cx:pt>
+          <cx:pt idx="53">9</cx:pt>
+          <cx:pt idx="54">15</cx:pt>
+          <cx:pt idx="55">8</cx:pt>
+          <cx:pt idx="56">9</cx:pt>
+          <cx:pt idx="57">9</cx:pt>
+          <cx:pt idx="58">9</cx:pt>
+          <cx:pt idx="59">8</cx:pt>
+          <cx:pt idx="60">9</cx:pt>
+          <cx:pt idx="61">8</cx:pt>
+          <cx:pt idx="62">9</cx:pt>
+          <cx:pt idx="63">8</cx:pt>
+          <cx:pt idx="64">8</cx:pt>
+          <cx:pt idx="65">9</cx:pt>
+          <cx:pt idx="66">8</cx:pt>
+          <cx:pt idx="67">8</cx:pt>
+          <cx:pt idx="68">8</cx:pt>
+          <cx:pt idx="69">8</cx:pt>
+          <cx:pt idx="70">8</cx:pt>
+          <cx:pt idx="71">8</cx:pt>
+          <cx:pt idx="72">8</cx:pt>
+          <cx:pt idx="73">8</cx:pt>
+          <cx:pt idx="74">8</cx:pt>
+          <cx:pt idx="75">11</cx:pt>
+          <cx:pt idx="76">10</cx:pt>
+          <cx:pt idx="77">8</cx:pt>
+          <cx:pt idx="78">9</cx:pt>
+          <cx:pt idx="79">9</cx:pt>
+          <cx:pt idx="80">8</cx:pt>
+          <cx:pt idx="81">8</cx:pt>
+          <cx:pt idx="82">8</cx:pt>
+          <cx:pt idx="83">8</cx:pt>
+          <cx:pt idx="84">8</cx:pt>
+          <cx:pt idx="85">8</cx:pt>
+          <cx:pt idx="86">8</cx:pt>
+          <cx:pt idx="87">10</cx:pt>
+          <cx:pt idx="88">8</cx:pt>
+          <cx:pt idx="89">8</cx:pt>
+          <cx:pt idx="90">12</cx:pt>
+          <cx:pt idx="91">8</cx:pt>
+          <cx:pt idx="92">9</cx:pt>
+          <cx:pt idx="93">8</cx:pt>
+          <cx:pt idx="94">8</cx:pt>
+          <cx:pt idx="95">8</cx:pt>
+          <cx:pt idx="96">8</cx:pt>
+          <cx:pt idx="97">8</cx:pt>
+          <cx:pt idx="98">9</cx:pt>
+          <cx:pt idx="99">8</cx:pt>
+          <cx:pt idx="100">9</cx:pt>
+          <cx:pt idx="101">9</cx:pt>
+          <cx:pt idx="102">9</cx:pt>
+          <cx:pt idx="103">8</cx:pt>
+          <cx:pt idx="104">8</cx:pt>
+          <cx:pt idx="105">7</cx:pt>
+          <cx:pt idx="106">8</cx:pt>
+          <cx:pt idx="107">8</cx:pt>
+          <cx:pt idx="108">8</cx:pt>
+          <cx:pt idx="109">11</cx:pt>
+          <cx:pt idx="110">10</cx:pt>
+          <cx:pt idx="111">8</cx:pt>
+          <cx:pt idx="112">8</cx:pt>
+          <cx:pt idx="113">8</cx:pt>
+          <cx:pt idx="114">9</cx:pt>
+          <cx:pt idx="115">11</cx:pt>
+          <cx:pt idx="116">8</cx:pt>
+          <cx:pt idx="117">8</cx:pt>
+          <cx:pt idx="118">20</cx:pt>
+          <cx:pt idx="119">8</cx:pt>
+          <cx:pt idx="120">11</cx:pt>
+          <cx:pt idx="121">8</cx:pt>
+          <cx:pt idx="122">8</cx:pt>
+          <cx:pt idx="123">10</cx:pt>
+          <cx:pt idx="124">9</cx:pt>
+          <cx:pt idx="125">9</cx:pt>
+          <cx:pt idx="126">10</cx:pt>
+          <cx:pt idx="127">10</cx:pt>
+          <cx:pt idx="128">11</cx:pt>
+          <cx:pt idx="129">10</cx:pt>
+          <cx:pt idx="130">8</cx:pt>
+          <cx:pt idx="131">8</cx:pt>
+          <cx:pt idx="132">11</cx:pt>
+          <cx:pt idx="133">8</cx:pt>
+          <cx:pt idx="134">7</cx:pt>
+          <cx:pt idx="135">11</cx:pt>
+          <cx:pt idx="136">8</cx:pt>
+          <cx:pt idx="137">11</cx:pt>
+          <cx:pt idx="138">8</cx:pt>
+          <cx:pt idx="139">8</cx:pt>
+          <cx:pt idx="140">8</cx:pt>
+          <cx:pt idx="141">9</cx:pt>
+          <cx:pt idx="142">8</cx:pt>
+          <cx:pt idx="143">9</cx:pt>
+          <cx:pt idx="144">10</cx:pt>
+          <cx:pt idx="145">8</cx:pt>
+          <cx:pt idx="146">8</cx:pt>
+          <cx:pt idx="147">12</cx:pt>
+          <cx:pt idx="148">9</cx:pt>
+          <cx:pt idx="149">7</cx:pt>
+          <cx:pt idx="150">10</cx:pt>
+          <cx:pt idx="151">9</cx:pt>
+          <cx:pt idx="152">9</cx:pt>
+          <cx:pt idx="153">9</cx:pt>
+          <cx:pt idx="154">9</cx:pt>
+          <cx:pt idx="155">11</cx:pt>
+          <cx:pt idx="156">9</cx:pt>
+          <cx:pt idx="157">8</cx:pt>
+          <cx:pt idx="158">9</cx:pt>
+          <cx:pt idx="159">9</cx:pt>
+          <cx:pt idx="160">8</cx:pt>
+          <cx:pt idx="161">9</cx:pt>
+          <cx:pt idx="162">9</cx:pt>
+          <cx:pt idx="163">10</cx:pt>
+          <cx:pt idx="164">11</cx:pt>
+          <cx:pt idx="165">11</cx:pt>
+          <cx:pt idx="166">8</cx:pt>
+          <cx:pt idx="167">11</cx:pt>
+          <cx:pt idx="168">8</cx:pt>
+          <cx:pt idx="169">8</cx:pt>
+          <cx:pt idx="170">8</cx:pt>
+          <cx:pt idx="171">8</cx:pt>
+          <cx:pt idx="172">8</cx:pt>
+          <cx:pt idx="173">9</cx:pt>
+          <cx:pt idx="174">10</cx:pt>
+          <cx:pt idx="175">8</cx:pt>
+          <cx:pt idx="176">9</cx:pt>
+          <cx:pt idx="177">9</cx:pt>
+          <cx:pt idx="178">17</cx:pt>
+          <cx:pt idx="179">12</cx:pt>
+          <cx:pt idx="180">12</cx:pt>
+          <cx:pt idx="181">13</cx:pt>
+          <cx:pt idx="182">13</cx:pt>
+          <cx:pt idx="183">10</cx:pt>
+          <cx:pt idx="184">12</cx:pt>
+          <cx:pt idx="185">11</cx:pt>
+          <cx:pt idx="186">12</cx:pt>
+          <cx:pt idx="187">8</cx:pt>
+          <cx:pt idx="188">7</cx:pt>
+          <cx:pt idx="189">17</cx:pt>
+          <cx:pt idx="190">8</cx:pt>
+          <cx:pt idx="191">8</cx:pt>
+          <cx:pt idx="192">9</cx:pt>
+          <cx:pt idx="193">11</cx:pt>
+          <cx:pt idx="194">9</cx:pt>
+          <cx:pt idx="195">12</cx:pt>
+          <cx:pt idx="196">10</cx:pt>
+          <cx:pt idx="197">10</cx:pt>
+          <cx:pt idx="198">8</cx:pt>
+          <cx:pt idx="199">8</cx:pt>
+          <cx:pt idx="200">8</cx:pt>
+          <cx:pt idx="201">11</cx:pt>
+          <cx:pt idx="202">8</cx:pt>
+          <cx:pt idx="203">9</cx:pt>
+          <cx:pt idx="204">19</cx:pt>
+          <cx:pt idx="205">9</cx:pt>
+          <cx:pt idx="206">10</cx:pt>
+          <cx:pt idx="207">9</cx:pt>
+          <cx:pt idx="208">8</cx:pt>
+          <cx:pt idx="209">8</cx:pt>
+          <cx:pt idx="210">8</cx:pt>
+          <cx:pt idx="211">9</cx:pt>
+          <cx:pt idx="212">11</cx:pt>
+          <cx:pt idx="213">9</cx:pt>
+          <cx:pt idx="214">9</cx:pt>
+          <cx:pt idx="215">13</cx:pt>
+        </cx:lvl>
+      </cx:numDim>
+    </cx:data>
+  </cx:chartData>
+  <cx:chart>
+    <cx:title pos="t" align="ctr" overlay="0">
+      <cx:tx>
+        <cx:txData>
+          <cx:v>Wmc</cx:v>
+        </cx:txData>
+      </cx:tx>
+      <cx:txPr>
+        <a:bodyPr spcFirstLastPara="1" vertOverflow="ellipsis" horzOverflow="overflow" wrap="square" lIns="0" tIns="0" rIns="0" bIns="0" anchor="ctr" anchorCtr="1"/>
+        <a:lstStyle/>
+        <a:p>
+          <a:pPr algn="ctr" rtl="0">
+            <a:defRPr/>
+          </a:pPr>
+          <a:r>
+            <a:rPr lang="fr-FR" sz="1400" b="0" i="0" u="none" strike="noStrike" baseline="0">
+              <a:solidFill>
+                <a:sysClr val="windowText" lastClr="000000">
+                  <a:lumMod val="65000"/>
+                  <a:lumOff val="35000"/>
+                </a:sysClr>
+              </a:solidFill>
+              <a:latin typeface="Calibri" panose="020F0502020204030204"/>
+            </a:rPr>
+            <a:t>Wmc</a:t>
+          </a:r>
+        </a:p>
+      </cx:txPr>
+    </cx:title>
+    <cx:plotArea>
+      <cx:plotAreaRegion>
+        <cx:series layoutId="clusteredColumn" uniqueId="{00000002-5160-42B4-AF68-90C297C51174}" formatIdx="1">
+          <cx:tx>
+            <cx:txData>
+              <cx:v>Tassert &lt;= 20</cx:v>
+            </cx:txData>
+          </cx:tx>
+          <cx:dataId val="0"/>
+          <cx:layoutPr>
+            <cx:binning intervalClosed="r">
+              <cx:binCount val="20"/>
+            </cx:binning>
+          </cx:layoutPr>
+        </cx:series>
+      </cx:plotAreaRegion>
+      <cx:axis id="0">
+        <cx:catScaling gapWidth="1"/>
+        <cx:tickLabels/>
+      </cx:axis>
+      <cx:axis id="1">
+        <cx:valScaling/>
+        <cx:majorGridlines/>
+        <cx:tickLabels/>
+      </cx:axis>
+    </cx:plotArea>
+    <cx:legend pos="t" align="ctr" overlay="0"/>
+  </cx:chart>
+</cx:chartSpace>
+</file>
+
 <file path=word/charts/colors1.xml><?xml version="1.0" encoding="utf-8"?>
 <cs:colorStyle xmlns:cs="http://schemas.microsoft.com/office/drawing/2012/chartStyle" xmlns:a="http://schemas.openxmlformats.org/drawingml/2006/main" meth="cycle" id="10">
   <a:schemeClr val="accent1"/>
@@ -11288,6 +13617,246 @@
 </cs:colorStyle>
 </file>
 
+<file path=word/charts/colors4.xml><?xml version="1.0" encoding="utf-8"?>
+<cs:colorStyle xmlns:cs="http://schemas.microsoft.com/office/drawing/2012/chartStyle" xmlns:a="http://schemas.openxmlformats.org/drawingml/2006/main" meth="cycle" id="10">
+  <a:schemeClr val="accent1"/>
+  <a:schemeClr val="accent2"/>
+  <a:schemeClr val="accent3"/>
+  <a:schemeClr val="accent4"/>
+  <a:schemeClr val="accent5"/>
+  <a:schemeClr val="accent6"/>
+  <cs:variation/>
+  <cs:variation>
+    <a:lumMod val="60000"/>
+  </cs:variation>
+  <cs:variation>
+    <a:lumMod val="80000"/>
+    <a:lumOff val="20000"/>
+  </cs:variation>
+  <cs:variation>
+    <a:lumMod val="80000"/>
+  </cs:variation>
+  <cs:variation>
+    <a:lumMod val="60000"/>
+    <a:lumOff val="40000"/>
+  </cs:variation>
+  <cs:variation>
+    <a:lumMod val="50000"/>
+  </cs:variation>
+  <cs:variation>
+    <a:lumMod val="70000"/>
+    <a:lumOff val="30000"/>
+  </cs:variation>
+  <cs:variation>
+    <a:lumMod val="70000"/>
+  </cs:variation>
+  <cs:variation>
+    <a:lumMod val="50000"/>
+    <a:lumOff val="50000"/>
+  </cs:variation>
+</cs:colorStyle>
+</file>
+
+<file path=word/charts/colors5.xml><?xml version="1.0" encoding="utf-8"?>
+<cs:colorStyle xmlns:cs="http://schemas.microsoft.com/office/drawing/2012/chartStyle" xmlns:a="http://schemas.openxmlformats.org/drawingml/2006/main" meth="cycle" id="10">
+  <a:schemeClr val="accent1"/>
+  <a:schemeClr val="accent2"/>
+  <a:schemeClr val="accent3"/>
+  <a:schemeClr val="accent4"/>
+  <a:schemeClr val="accent5"/>
+  <a:schemeClr val="accent6"/>
+  <cs:variation/>
+  <cs:variation>
+    <a:lumMod val="60000"/>
+  </cs:variation>
+  <cs:variation>
+    <a:lumMod val="80000"/>
+    <a:lumOff val="20000"/>
+  </cs:variation>
+  <cs:variation>
+    <a:lumMod val="80000"/>
+  </cs:variation>
+  <cs:variation>
+    <a:lumMod val="60000"/>
+    <a:lumOff val="40000"/>
+  </cs:variation>
+  <cs:variation>
+    <a:lumMod val="50000"/>
+  </cs:variation>
+  <cs:variation>
+    <a:lumMod val="70000"/>
+    <a:lumOff val="30000"/>
+  </cs:variation>
+  <cs:variation>
+    <a:lumMod val="70000"/>
+  </cs:variation>
+  <cs:variation>
+    <a:lumMod val="50000"/>
+    <a:lumOff val="50000"/>
+  </cs:variation>
+</cs:colorStyle>
+</file>
+
+<file path=word/charts/colors6.xml><?xml version="1.0" encoding="utf-8"?>
+<cs:colorStyle xmlns:cs="http://schemas.microsoft.com/office/drawing/2012/chartStyle" xmlns:a="http://schemas.openxmlformats.org/drawingml/2006/main" meth="cycle" id="10">
+  <a:schemeClr val="accent1"/>
+  <a:schemeClr val="accent2"/>
+  <a:schemeClr val="accent3"/>
+  <a:schemeClr val="accent4"/>
+  <a:schemeClr val="accent5"/>
+  <a:schemeClr val="accent6"/>
+  <cs:variation/>
+  <cs:variation>
+    <a:lumMod val="60000"/>
+  </cs:variation>
+  <cs:variation>
+    <a:lumMod val="80000"/>
+    <a:lumOff val="20000"/>
+  </cs:variation>
+  <cs:variation>
+    <a:lumMod val="80000"/>
+  </cs:variation>
+  <cs:variation>
+    <a:lumMod val="60000"/>
+    <a:lumOff val="40000"/>
+  </cs:variation>
+  <cs:variation>
+    <a:lumMod val="50000"/>
+  </cs:variation>
+  <cs:variation>
+    <a:lumMod val="70000"/>
+    <a:lumOff val="30000"/>
+  </cs:variation>
+  <cs:variation>
+    <a:lumMod val="70000"/>
+  </cs:variation>
+  <cs:variation>
+    <a:lumMod val="50000"/>
+    <a:lumOff val="50000"/>
+  </cs:variation>
+</cs:colorStyle>
+</file>
+
+<file path=word/charts/colors7.xml><?xml version="1.0" encoding="utf-8"?>
+<cs:colorStyle xmlns:cs="http://schemas.microsoft.com/office/drawing/2012/chartStyle" xmlns:a="http://schemas.openxmlformats.org/drawingml/2006/main" meth="cycle" id="10">
+  <a:schemeClr val="accent1"/>
+  <a:schemeClr val="accent2"/>
+  <a:schemeClr val="accent3"/>
+  <a:schemeClr val="accent4"/>
+  <a:schemeClr val="accent5"/>
+  <a:schemeClr val="accent6"/>
+  <cs:variation/>
+  <cs:variation>
+    <a:lumMod val="60000"/>
+  </cs:variation>
+  <cs:variation>
+    <a:lumMod val="80000"/>
+    <a:lumOff val="20000"/>
+  </cs:variation>
+  <cs:variation>
+    <a:lumMod val="80000"/>
+  </cs:variation>
+  <cs:variation>
+    <a:lumMod val="60000"/>
+    <a:lumOff val="40000"/>
+  </cs:variation>
+  <cs:variation>
+    <a:lumMod val="50000"/>
+  </cs:variation>
+  <cs:variation>
+    <a:lumMod val="70000"/>
+    <a:lumOff val="30000"/>
+  </cs:variation>
+  <cs:variation>
+    <a:lumMod val="70000"/>
+  </cs:variation>
+  <cs:variation>
+    <a:lumMod val="50000"/>
+    <a:lumOff val="50000"/>
+  </cs:variation>
+</cs:colorStyle>
+</file>
+
+<file path=word/charts/colors8.xml><?xml version="1.0" encoding="utf-8"?>
+<cs:colorStyle xmlns:cs="http://schemas.microsoft.com/office/drawing/2012/chartStyle" xmlns:a="http://schemas.openxmlformats.org/drawingml/2006/main" meth="cycle" id="10">
+  <a:schemeClr val="accent1"/>
+  <a:schemeClr val="accent2"/>
+  <a:schemeClr val="accent3"/>
+  <a:schemeClr val="accent4"/>
+  <a:schemeClr val="accent5"/>
+  <a:schemeClr val="accent6"/>
+  <cs:variation/>
+  <cs:variation>
+    <a:lumMod val="60000"/>
+  </cs:variation>
+  <cs:variation>
+    <a:lumMod val="80000"/>
+    <a:lumOff val="20000"/>
+  </cs:variation>
+  <cs:variation>
+    <a:lumMod val="80000"/>
+  </cs:variation>
+  <cs:variation>
+    <a:lumMod val="60000"/>
+    <a:lumOff val="40000"/>
+  </cs:variation>
+  <cs:variation>
+    <a:lumMod val="50000"/>
+  </cs:variation>
+  <cs:variation>
+    <a:lumMod val="70000"/>
+    <a:lumOff val="30000"/>
+  </cs:variation>
+  <cs:variation>
+    <a:lumMod val="70000"/>
+  </cs:variation>
+  <cs:variation>
+    <a:lumMod val="50000"/>
+    <a:lumOff val="50000"/>
+  </cs:variation>
+</cs:colorStyle>
+</file>
+
+<file path=word/charts/colors9.xml><?xml version="1.0" encoding="utf-8"?>
+<cs:colorStyle xmlns:cs="http://schemas.microsoft.com/office/drawing/2012/chartStyle" xmlns:a="http://schemas.openxmlformats.org/drawingml/2006/main" meth="cycle" id="10">
+  <a:schemeClr val="accent1"/>
+  <a:schemeClr val="accent2"/>
+  <a:schemeClr val="accent3"/>
+  <a:schemeClr val="accent4"/>
+  <a:schemeClr val="accent5"/>
+  <a:schemeClr val="accent6"/>
+  <cs:variation/>
+  <cs:variation>
+    <a:lumMod val="60000"/>
+  </cs:variation>
+  <cs:variation>
+    <a:lumMod val="80000"/>
+    <a:lumOff val="20000"/>
+  </cs:variation>
+  <cs:variation>
+    <a:lumMod val="80000"/>
+  </cs:variation>
+  <cs:variation>
+    <a:lumMod val="60000"/>
+    <a:lumOff val="40000"/>
+  </cs:variation>
+  <cs:variation>
+    <a:lumMod val="50000"/>
+  </cs:variation>
+  <cs:variation>
+    <a:lumMod val="70000"/>
+    <a:lumOff val="30000"/>
+  </cs:variation>
+  <cs:variation>
+    <a:lumMod val="70000"/>
+  </cs:variation>
+  <cs:variation>
+    <a:lumMod val="50000"/>
+    <a:lumOff val="50000"/>
+  </cs:variation>
+</cs:colorStyle>
+</file>
+
 <file path=word/charts/style1.xml><?xml version="1.0" encoding="utf-8"?>
 <cs:chartStyle xmlns:cs="http://schemas.microsoft.com/office/drawing/2012/chartStyle" xmlns:a="http://schemas.openxmlformats.org/drawingml/2006/main" id="240">
   <cs:axisTitle>
@@ -12832,6 +15401,3096 @@
         <a:noFill/>
       </a:ln>
     </cs:spPr>
+  </cs:wall>
+</cs:chartStyle>
+</file>
+
+<file path=word/charts/style4.xml><?xml version="1.0" encoding="utf-8"?>
+<cs:chartStyle xmlns:cs="http://schemas.microsoft.com/office/drawing/2012/chartStyle" xmlns:a="http://schemas.openxmlformats.org/drawingml/2006/main" id="406">
+  <cs:axisTitle>
+    <cs:lnRef idx="0"/>
+    <cs:fillRef idx="0"/>
+    <cs:effectRef idx="0"/>
+    <cs:fontRef idx="minor">
+      <a:schemeClr val="tx1">
+        <a:lumMod val="65000"/>
+        <a:lumOff val="35000"/>
+      </a:schemeClr>
+    </cs:fontRef>
+    <cs:defRPr sz="900"/>
+  </cs:axisTitle>
+  <cs:categoryAxis>
+    <cs:lnRef idx="0"/>
+    <cs:fillRef idx="0"/>
+    <cs:effectRef idx="0"/>
+    <cs:fontRef idx="minor">
+      <a:schemeClr val="tx1">
+        <a:lumMod val="65000"/>
+        <a:lumOff val="35000"/>
+      </a:schemeClr>
+    </cs:fontRef>
+    <cs:spPr>
+      <a:ln w="9525" cap="flat" cmpd="sng" algn="ctr">
+        <a:solidFill>
+          <a:schemeClr val="tx1">
+            <a:lumMod val="15000"/>
+            <a:lumOff val="85000"/>
+          </a:schemeClr>
+        </a:solidFill>
+        <a:round/>
+      </a:ln>
+    </cs:spPr>
+    <cs:defRPr sz="900"/>
+  </cs:categoryAxis>
+  <cs:chartArea mods="allowNoFillOverride allowNoLineOverride">
+    <cs:lnRef idx="0"/>
+    <cs:fillRef idx="0"/>
+    <cs:effectRef idx="0"/>
+    <cs:fontRef idx="minor">
+      <a:schemeClr val="tx1"/>
+    </cs:fontRef>
+    <cs:spPr>
+      <a:solidFill>
+        <a:schemeClr val="bg1"/>
+      </a:solidFill>
+      <a:ln w="9525" cap="flat" cmpd="sng" algn="ctr">
+        <a:solidFill>
+          <a:schemeClr val="tx1">
+            <a:lumMod val="15000"/>
+            <a:lumOff val="85000"/>
+          </a:schemeClr>
+        </a:solidFill>
+        <a:round/>
+      </a:ln>
+    </cs:spPr>
+    <cs:defRPr sz="1000"/>
+  </cs:chartArea>
+  <cs:dataLabel>
+    <cs:lnRef idx="0"/>
+    <cs:fillRef idx="0"/>
+    <cs:effectRef idx="0"/>
+    <cs:fontRef idx="minor">
+      <a:schemeClr val="tx1">
+        <a:lumMod val="65000"/>
+        <a:lumOff val="35000"/>
+      </a:schemeClr>
+    </cs:fontRef>
+    <cs:defRPr sz="900"/>
+  </cs:dataLabel>
+  <cs:dataLabelCallout>
+    <cs:lnRef idx="0"/>
+    <cs:fillRef idx="0"/>
+    <cs:effectRef idx="0"/>
+    <cs:fontRef idx="minor">
+      <a:schemeClr val="dk1">
+        <a:lumMod val="65000"/>
+        <a:lumOff val="35000"/>
+      </a:schemeClr>
+    </cs:fontRef>
+    <cs:spPr>
+      <a:solidFill>
+        <a:schemeClr val="lt1"/>
+      </a:solidFill>
+      <a:ln>
+        <a:solidFill>
+          <a:schemeClr val="dk1">
+            <a:lumMod val="25000"/>
+            <a:lumOff val="75000"/>
+          </a:schemeClr>
+        </a:solidFill>
+      </a:ln>
+    </cs:spPr>
+    <cs:defRPr sz="900"/>
+    <cs:bodyPr rot="0" spcFirstLastPara="1" vertOverflow="clip" horzOverflow="clip" vert="horz" wrap="square" lIns="36576" tIns="18288" rIns="36576" bIns="18288" anchor="ctr" anchorCtr="1">
+      <a:spAutoFit/>
+    </cs:bodyPr>
+  </cs:dataLabelCallout>
+  <cs:dataPoint>
+    <cs:lnRef idx="0">
+      <cs:styleClr val="auto"/>
+    </cs:lnRef>
+    <cs:fillRef idx="0">
+      <cs:styleClr val="auto"/>
+    </cs:fillRef>
+    <cs:effectRef idx="0"/>
+    <cs:fontRef idx="minor">
+      <a:schemeClr val="tx1"/>
+    </cs:fontRef>
+    <cs:spPr>
+      <a:solidFill>
+        <a:schemeClr val="phClr"/>
+      </a:solidFill>
+      <a:ln>
+        <a:solidFill>
+          <a:schemeClr val="phClr"/>
+        </a:solidFill>
+      </a:ln>
+    </cs:spPr>
+  </cs:dataPoint>
+  <cs:dataPoint3D>
+    <cs:lnRef idx="0"/>
+    <cs:fillRef idx="0">
+      <cs:styleClr val="auto"/>
+    </cs:fillRef>
+    <cs:effectRef idx="0"/>
+    <cs:fontRef idx="minor">
+      <a:schemeClr val="tx1"/>
+    </cs:fontRef>
+    <cs:spPr>
+      <a:solidFill>
+        <a:schemeClr val="phClr"/>
+      </a:solidFill>
+    </cs:spPr>
+  </cs:dataPoint3D>
+  <cs:dataPointLine>
+    <cs:lnRef idx="0">
+      <cs:styleClr val="auto"/>
+    </cs:lnRef>
+    <cs:fillRef idx="0"/>
+    <cs:effectRef idx="0"/>
+    <cs:fontRef idx="minor">
+      <a:schemeClr val="tx1"/>
+    </cs:fontRef>
+    <cs:spPr>
+      <a:ln w="28575" cap="rnd">
+        <a:solidFill>
+          <a:schemeClr val="phClr"/>
+        </a:solidFill>
+        <a:round/>
+      </a:ln>
+    </cs:spPr>
+  </cs:dataPointLine>
+  <cs:dataPointMarker>
+    <cs:lnRef idx="0"/>
+    <cs:fillRef idx="0">
+      <cs:styleClr val="auto"/>
+    </cs:fillRef>
+    <cs:effectRef idx="0"/>
+    <cs:fontRef idx="minor">
+      <a:schemeClr val="tx1"/>
+    </cs:fontRef>
+    <cs:spPr>
+      <a:solidFill>
+        <a:schemeClr val="phClr"/>
+      </a:solidFill>
+      <a:ln w="9525">
+        <a:solidFill>
+          <a:schemeClr val="lt1"/>
+        </a:solidFill>
+      </a:ln>
+    </cs:spPr>
+  </cs:dataPointMarker>
+  <cs:dataPointMarkerLayout symbol="circle" size="5"/>
+  <cs:dataPointWireframe>
+    <cs:lnRef idx="0">
+      <cs:styleClr val="auto"/>
+    </cs:lnRef>
+    <cs:fillRef idx="0"/>
+    <cs:effectRef idx="0"/>
+    <cs:fontRef idx="minor">
+      <a:schemeClr val="tx1"/>
+    </cs:fontRef>
+    <cs:spPr>
+      <a:ln w="28575" cap="rnd">
+        <a:solidFill>
+          <a:schemeClr val="phClr"/>
+        </a:solidFill>
+        <a:round/>
+      </a:ln>
+    </cs:spPr>
+  </cs:dataPointWireframe>
+  <cs:dataTable>
+    <cs:lnRef idx="0"/>
+    <cs:fillRef idx="0"/>
+    <cs:effectRef idx="0"/>
+    <cs:fontRef idx="minor">
+      <a:schemeClr val="tx1">
+        <a:lumMod val="65000"/>
+        <a:lumOff val="35000"/>
+      </a:schemeClr>
+    </cs:fontRef>
+    <cs:spPr>
+      <a:ln w="9525">
+        <a:solidFill>
+          <a:schemeClr val="tx1">
+            <a:lumMod val="15000"/>
+            <a:lumOff val="85000"/>
+          </a:schemeClr>
+        </a:solidFill>
+      </a:ln>
+    </cs:spPr>
+    <cs:defRPr sz="900"/>
+  </cs:dataTable>
+  <cs:downBar>
+    <cs:lnRef idx="0"/>
+    <cs:fillRef idx="0"/>
+    <cs:effectRef idx="0"/>
+    <cs:fontRef idx="minor">
+      <a:schemeClr val="dk1"/>
+    </cs:fontRef>
+    <cs:spPr>
+      <a:solidFill>
+        <a:schemeClr val="dk1">
+          <a:lumMod val="65000"/>
+          <a:lumOff val="35000"/>
+        </a:schemeClr>
+      </a:solidFill>
+      <a:ln w="9525">
+        <a:solidFill>
+          <a:schemeClr val="tx1">
+            <a:lumMod val="65000"/>
+            <a:lumOff val="35000"/>
+          </a:schemeClr>
+        </a:solidFill>
+      </a:ln>
+    </cs:spPr>
+  </cs:downBar>
+  <cs:dropLine>
+    <cs:lnRef idx="0"/>
+    <cs:fillRef idx="0"/>
+    <cs:effectRef idx="0"/>
+    <cs:fontRef idx="minor">
+      <a:schemeClr val="tx1"/>
+    </cs:fontRef>
+    <cs:spPr>
+      <a:ln w="9525" cap="flat" cmpd="sng" algn="ctr">
+        <a:solidFill>
+          <a:schemeClr val="tx1">
+            <a:lumMod val="35000"/>
+            <a:lumOff val="65000"/>
+          </a:schemeClr>
+        </a:solidFill>
+        <a:round/>
+      </a:ln>
+    </cs:spPr>
+  </cs:dropLine>
+  <cs:errorBar>
+    <cs:lnRef idx="0"/>
+    <cs:fillRef idx="0"/>
+    <cs:effectRef idx="0"/>
+    <cs:fontRef idx="minor">
+      <a:schemeClr val="tx1"/>
+    </cs:fontRef>
+    <cs:spPr>
+      <a:ln w="9525" cap="flat" cmpd="sng" algn="ctr">
+        <a:solidFill>
+          <a:schemeClr val="tx1">
+            <a:lumMod val="65000"/>
+            <a:lumOff val="35000"/>
+          </a:schemeClr>
+        </a:solidFill>
+        <a:round/>
+      </a:ln>
+    </cs:spPr>
+  </cs:errorBar>
+  <cs:floor>
+    <cs:lnRef idx="0"/>
+    <cs:fillRef idx="0"/>
+    <cs:effectRef idx="0"/>
+    <cs:fontRef idx="minor">
+      <a:schemeClr val="tx1"/>
+    </cs:fontRef>
+  </cs:floor>
+  <cs:gridlineMajor>
+    <cs:lnRef idx="0"/>
+    <cs:fillRef idx="0"/>
+    <cs:effectRef idx="0"/>
+    <cs:fontRef idx="minor">
+      <a:schemeClr val="tx1"/>
+    </cs:fontRef>
+    <cs:spPr>
+      <a:ln w="9525" cap="flat" cmpd="sng" algn="ctr">
+        <a:solidFill>
+          <a:schemeClr val="tx1">
+            <a:lumMod val="15000"/>
+            <a:lumOff val="85000"/>
+          </a:schemeClr>
+        </a:solidFill>
+        <a:round/>
+      </a:ln>
+    </cs:spPr>
+  </cs:gridlineMajor>
+  <cs:gridlineMinor>
+    <cs:lnRef idx="0"/>
+    <cs:fillRef idx="0"/>
+    <cs:effectRef idx="0"/>
+    <cs:fontRef idx="minor">
+      <a:schemeClr val="tx1"/>
+    </cs:fontRef>
+    <cs:spPr>
+      <a:ln w="9525" cap="flat" cmpd="sng" algn="ctr">
+        <a:solidFill>
+          <a:schemeClr val="tx1">
+            <a:lumMod val="15000"/>
+            <a:lumOff val="85000"/>
+          </a:schemeClr>
+        </a:solidFill>
+        <a:round/>
+      </a:ln>
+    </cs:spPr>
+  </cs:gridlineMinor>
+  <cs:hiLoLine>
+    <cs:lnRef idx="0"/>
+    <cs:fillRef idx="0"/>
+    <cs:effectRef idx="0"/>
+    <cs:fontRef idx="minor">
+      <a:schemeClr val="tx1"/>
+    </cs:fontRef>
+    <cs:spPr>
+      <a:ln w="9525" cap="flat" cmpd="sng" algn="ctr">
+        <a:solidFill>
+          <a:schemeClr val="tx1">
+            <a:lumMod val="75000"/>
+            <a:lumOff val="25000"/>
+          </a:schemeClr>
+        </a:solidFill>
+        <a:round/>
+      </a:ln>
+    </cs:spPr>
+  </cs:hiLoLine>
+  <cs:leaderLine>
+    <cs:lnRef idx="0"/>
+    <cs:fillRef idx="0"/>
+    <cs:effectRef idx="0"/>
+    <cs:fontRef idx="minor">
+      <a:schemeClr val="tx1"/>
+    </cs:fontRef>
+    <cs:spPr>
+      <a:ln w="9525" cap="flat" cmpd="sng" algn="ctr">
+        <a:solidFill>
+          <a:schemeClr val="tx1">
+            <a:lumMod val="35000"/>
+            <a:lumOff val="65000"/>
+          </a:schemeClr>
+        </a:solidFill>
+        <a:round/>
+      </a:ln>
+    </cs:spPr>
+  </cs:leaderLine>
+  <cs:legend>
+    <cs:lnRef idx="0"/>
+    <cs:fillRef idx="0"/>
+    <cs:effectRef idx="0"/>
+    <cs:fontRef idx="minor">
+      <a:schemeClr val="tx1">
+        <a:lumMod val="65000"/>
+        <a:lumOff val="35000"/>
+      </a:schemeClr>
+    </cs:fontRef>
+    <cs:defRPr sz="900"/>
+  </cs:legend>
+  <cs:plotArea mods="allowNoFillOverride allowNoLineOverride">
+    <cs:lnRef idx="0"/>
+    <cs:fillRef idx="0"/>
+    <cs:effectRef idx="0"/>
+    <cs:fontRef idx="minor">
+      <a:schemeClr val="tx1"/>
+    </cs:fontRef>
+  </cs:plotArea>
+  <cs:plotArea3D mods="allowNoFillOverride allowNoLineOverride">
+    <cs:lnRef idx="0"/>
+    <cs:fillRef idx="0"/>
+    <cs:effectRef idx="0"/>
+    <cs:fontRef idx="minor">
+      <a:schemeClr val="tx1"/>
+    </cs:fontRef>
+  </cs:plotArea3D>
+  <cs:seriesAxis>
+    <cs:lnRef idx="0"/>
+    <cs:fillRef idx="0"/>
+    <cs:effectRef idx="0"/>
+    <cs:fontRef idx="minor">
+      <a:schemeClr val="tx1">
+        <a:lumMod val="65000"/>
+        <a:lumOff val="35000"/>
+      </a:schemeClr>
+    </cs:fontRef>
+    <cs:spPr>
+      <a:ln w="9525" cap="flat" cmpd="sng" algn="ctr">
+        <a:solidFill>
+          <a:schemeClr val="tx1">
+            <a:lumMod val="15000"/>
+            <a:lumOff val="85000"/>
+          </a:schemeClr>
+        </a:solidFill>
+        <a:round/>
+      </a:ln>
+    </cs:spPr>
+    <cs:defRPr sz="900"/>
+  </cs:seriesAxis>
+  <cs:seriesLine>
+    <cs:lnRef idx="0"/>
+    <cs:fillRef idx="0"/>
+    <cs:effectRef idx="0"/>
+    <cs:fontRef idx="minor">
+      <a:schemeClr val="tx1"/>
+    </cs:fontRef>
+    <cs:spPr>
+      <a:ln w="9525" cap="flat">
+        <a:solidFill>
+          <a:srgbClr val="D9D9D9"/>
+        </a:solidFill>
+        <a:round/>
+      </a:ln>
+    </cs:spPr>
+  </cs:seriesLine>
+  <cs:title>
+    <cs:lnRef idx="0"/>
+    <cs:fillRef idx="0"/>
+    <cs:effectRef idx="0"/>
+    <cs:fontRef idx="minor">
+      <a:schemeClr val="tx1">
+        <a:lumMod val="65000"/>
+        <a:lumOff val="35000"/>
+      </a:schemeClr>
+    </cs:fontRef>
+    <cs:defRPr sz="1400"/>
+  </cs:title>
+  <cs:trendline>
+    <cs:lnRef idx="0">
+      <cs:styleClr val="auto"/>
+    </cs:lnRef>
+    <cs:fillRef idx="0"/>
+    <cs:effectRef idx="0"/>
+    <cs:fontRef idx="minor">
+      <a:schemeClr val="tx1"/>
+    </cs:fontRef>
+    <cs:spPr>
+      <a:ln w="19050" cap="rnd">
+        <a:solidFill>
+          <a:schemeClr val="phClr"/>
+        </a:solidFill>
+        <a:prstDash val="sysDash"/>
+      </a:ln>
+    </cs:spPr>
+  </cs:trendline>
+  <cs:trendlineLabel>
+    <cs:lnRef idx="0"/>
+    <cs:fillRef idx="0"/>
+    <cs:effectRef idx="0"/>
+    <cs:fontRef idx="minor">
+      <a:schemeClr val="tx1">
+        <a:lumMod val="65000"/>
+        <a:lumOff val="35000"/>
+      </a:schemeClr>
+    </cs:fontRef>
+    <cs:defRPr sz="900"/>
+  </cs:trendlineLabel>
+  <cs:upBar>
+    <cs:lnRef idx="0"/>
+    <cs:fillRef idx="0"/>
+    <cs:effectRef idx="0"/>
+    <cs:fontRef idx="minor">
+      <a:schemeClr val="dk1"/>
+    </cs:fontRef>
+    <cs:spPr>
+      <a:solidFill>
+        <a:schemeClr val="lt1"/>
+      </a:solidFill>
+      <a:ln w="9525">
+        <a:solidFill>
+          <a:schemeClr val="tx1">
+            <a:lumMod val="15000"/>
+            <a:lumOff val="85000"/>
+          </a:schemeClr>
+        </a:solidFill>
+      </a:ln>
+    </cs:spPr>
+  </cs:upBar>
+  <cs:valueAxis>
+    <cs:lnRef idx="0"/>
+    <cs:fillRef idx="0"/>
+    <cs:effectRef idx="0"/>
+    <cs:fontRef idx="minor">
+      <a:schemeClr val="tx1">
+        <a:lumMod val="65000"/>
+        <a:lumOff val="35000"/>
+      </a:schemeClr>
+    </cs:fontRef>
+    <cs:defRPr sz="900"/>
+  </cs:valueAxis>
+  <cs:wall>
+    <cs:lnRef idx="0"/>
+    <cs:fillRef idx="0"/>
+    <cs:effectRef idx="0"/>
+    <cs:fontRef idx="minor">
+      <a:schemeClr val="tx1"/>
+    </cs:fontRef>
+  </cs:wall>
+</cs:chartStyle>
+</file>
+
+<file path=word/charts/style5.xml><?xml version="1.0" encoding="utf-8"?>
+<cs:chartStyle xmlns:cs="http://schemas.microsoft.com/office/drawing/2012/chartStyle" xmlns:a="http://schemas.openxmlformats.org/drawingml/2006/main" id="406">
+  <cs:axisTitle>
+    <cs:lnRef idx="0"/>
+    <cs:fillRef idx="0"/>
+    <cs:effectRef idx="0"/>
+    <cs:fontRef idx="minor">
+      <a:schemeClr val="tx1">
+        <a:lumMod val="65000"/>
+        <a:lumOff val="35000"/>
+      </a:schemeClr>
+    </cs:fontRef>
+    <cs:defRPr sz="900"/>
+  </cs:axisTitle>
+  <cs:categoryAxis>
+    <cs:lnRef idx="0"/>
+    <cs:fillRef idx="0"/>
+    <cs:effectRef idx="0"/>
+    <cs:fontRef idx="minor">
+      <a:schemeClr val="tx1">
+        <a:lumMod val="65000"/>
+        <a:lumOff val="35000"/>
+      </a:schemeClr>
+    </cs:fontRef>
+    <cs:spPr>
+      <a:ln w="9525" cap="flat" cmpd="sng" algn="ctr">
+        <a:solidFill>
+          <a:schemeClr val="tx1">
+            <a:lumMod val="15000"/>
+            <a:lumOff val="85000"/>
+          </a:schemeClr>
+        </a:solidFill>
+        <a:round/>
+      </a:ln>
+    </cs:spPr>
+    <cs:defRPr sz="900"/>
+  </cs:categoryAxis>
+  <cs:chartArea mods="allowNoFillOverride allowNoLineOverride">
+    <cs:lnRef idx="0"/>
+    <cs:fillRef idx="0"/>
+    <cs:effectRef idx="0"/>
+    <cs:fontRef idx="minor">
+      <a:schemeClr val="tx1"/>
+    </cs:fontRef>
+    <cs:spPr>
+      <a:solidFill>
+        <a:schemeClr val="bg1"/>
+      </a:solidFill>
+      <a:ln w="9525" cap="flat" cmpd="sng" algn="ctr">
+        <a:solidFill>
+          <a:schemeClr val="tx1">
+            <a:lumMod val="15000"/>
+            <a:lumOff val="85000"/>
+          </a:schemeClr>
+        </a:solidFill>
+        <a:round/>
+      </a:ln>
+    </cs:spPr>
+    <cs:defRPr sz="1000"/>
+  </cs:chartArea>
+  <cs:dataLabel>
+    <cs:lnRef idx="0"/>
+    <cs:fillRef idx="0"/>
+    <cs:effectRef idx="0"/>
+    <cs:fontRef idx="minor">
+      <a:schemeClr val="tx1">
+        <a:lumMod val="65000"/>
+        <a:lumOff val="35000"/>
+      </a:schemeClr>
+    </cs:fontRef>
+    <cs:defRPr sz="900"/>
+  </cs:dataLabel>
+  <cs:dataLabelCallout>
+    <cs:lnRef idx="0"/>
+    <cs:fillRef idx="0"/>
+    <cs:effectRef idx="0"/>
+    <cs:fontRef idx="minor">
+      <a:schemeClr val="dk1">
+        <a:lumMod val="65000"/>
+        <a:lumOff val="35000"/>
+      </a:schemeClr>
+    </cs:fontRef>
+    <cs:spPr>
+      <a:solidFill>
+        <a:schemeClr val="lt1"/>
+      </a:solidFill>
+      <a:ln>
+        <a:solidFill>
+          <a:schemeClr val="dk1">
+            <a:lumMod val="25000"/>
+            <a:lumOff val="75000"/>
+          </a:schemeClr>
+        </a:solidFill>
+      </a:ln>
+    </cs:spPr>
+    <cs:defRPr sz="900"/>
+    <cs:bodyPr rot="0" spcFirstLastPara="1" vertOverflow="clip" horzOverflow="clip" vert="horz" wrap="square" lIns="36576" tIns="18288" rIns="36576" bIns="18288" anchor="ctr" anchorCtr="1">
+      <a:spAutoFit/>
+    </cs:bodyPr>
+  </cs:dataLabelCallout>
+  <cs:dataPoint>
+    <cs:lnRef idx="0">
+      <cs:styleClr val="auto"/>
+    </cs:lnRef>
+    <cs:fillRef idx="0">
+      <cs:styleClr val="auto"/>
+    </cs:fillRef>
+    <cs:effectRef idx="0"/>
+    <cs:fontRef idx="minor">
+      <a:schemeClr val="tx1"/>
+    </cs:fontRef>
+    <cs:spPr>
+      <a:solidFill>
+        <a:schemeClr val="phClr"/>
+      </a:solidFill>
+      <a:ln>
+        <a:solidFill>
+          <a:schemeClr val="phClr"/>
+        </a:solidFill>
+      </a:ln>
+    </cs:spPr>
+  </cs:dataPoint>
+  <cs:dataPoint3D>
+    <cs:lnRef idx="0"/>
+    <cs:fillRef idx="0">
+      <cs:styleClr val="auto"/>
+    </cs:fillRef>
+    <cs:effectRef idx="0"/>
+    <cs:fontRef idx="minor">
+      <a:schemeClr val="tx1"/>
+    </cs:fontRef>
+    <cs:spPr>
+      <a:solidFill>
+        <a:schemeClr val="phClr"/>
+      </a:solidFill>
+    </cs:spPr>
+  </cs:dataPoint3D>
+  <cs:dataPointLine>
+    <cs:lnRef idx="0">
+      <cs:styleClr val="auto"/>
+    </cs:lnRef>
+    <cs:fillRef idx="0"/>
+    <cs:effectRef idx="0"/>
+    <cs:fontRef idx="minor">
+      <a:schemeClr val="tx1"/>
+    </cs:fontRef>
+    <cs:spPr>
+      <a:ln w="28575" cap="rnd">
+        <a:solidFill>
+          <a:schemeClr val="phClr"/>
+        </a:solidFill>
+        <a:round/>
+      </a:ln>
+    </cs:spPr>
+  </cs:dataPointLine>
+  <cs:dataPointMarker>
+    <cs:lnRef idx="0"/>
+    <cs:fillRef idx="0">
+      <cs:styleClr val="auto"/>
+    </cs:fillRef>
+    <cs:effectRef idx="0"/>
+    <cs:fontRef idx="minor">
+      <a:schemeClr val="tx1"/>
+    </cs:fontRef>
+    <cs:spPr>
+      <a:solidFill>
+        <a:schemeClr val="phClr"/>
+      </a:solidFill>
+      <a:ln w="9525">
+        <a:solidFill>
+          <a:schemeClr val="lt1"/>
+        </a:solidFill>
+      </a:ln>
+    </cs:spPr>
+  </cs:dataPointMarker>
+  <cs:dataPointMarkerLayout symbol="circle" size="5"/>
+  <cs:dataPointWireframe>
+    <cs:lnRef idx="0">
+      <cs:styleClr val="auto"/>
+    </cs:lnRef>
+    <cs:fillRef idx="0"/>
+    <cs:effectRef idx="0"/>
+    <cs:fontRef idx="minor">
+      <a:schemeClr val="tx1"/>
+    </cs:fontRef>
+    <cs:spPr>
+      <a:ln w="28575" cap="rnd">
+        <a:solidFill>
+          <a:schemeClr val="phClr"/>
+        </a:solidFill>
+        <a:round/>
+      </a:ln>
+    </cs:spPr>
+  </cs:dataPointWireframe>
+  <cs:dataTable>
+    <cs:lnRef idx="0"/>
+    <cs:fillRef idx="0"/>
+    <cs:effectRef idx="0"/>
+    <cs:fontRef idx="minor">
+      <a:schemeClr val="tx1">
+        <a:lumMod val="65000"/>
+        <a:lumOff val="35000"/>
+      </a:schemeClr>
+    </cs:fontRef>
+    <cs:spPr>
+      <a:ln w="9525">
+        <a:solidFill>
+          <a:schemeClr val="tx1">
+            <a:lumMod val="15000"/>
+            <a:lumOff val="85000"/>
+          </a:schemeClr>
+        </a:solidFill>
+      </a:ln>
+    </cs:spPr>
+    <cs:defRPr sz="900"/>
+  </cs:dataTable>
+  <cs:downBar>
+    <cs:lnRef idx="0"/>
+    <cs:fillRef idx="0"/>
+    <cs:effectRef idx="0"/>
+    <cs:fontRef idx="minor">
+      <a:schemeClr val="dk1"/>
+    </cs:fontRef>
+    <cs:spPr>
+      <a:solidFill>
+        <a:schemeClr val="dk1">
+          <a:lumMod val="65000"/>
+          <a:lumOff val="35000"/>
+        </a:schemeClr>
+      </a:solidFill>
+      <a:ln w="9525">
+        <a:solidFill>
+          <a:schemeClr val="tx1">
+            <a:lumMod val="65000"/>
+            <a:lumOff val="35000"/>
+          </a:schemeClr>
+        </a:solidFill>
+      </a:ln>
+    </cs:spPr>
+  </cs:downBar>
+  <cs:dropLine>
+    <cs:lnRef idx="0"/>
+    <cs:fillRef idx="0"/>
+    <cs:effectRef idx="0"/>
+    <cs:fontRef idx="minor">
+      <a:schemeClr val="tx1"/>
+    </cs:fontRef>
+    <cs:spPr>
+      <a:ln w="9525" cap="flat" cmpd="sng" algn="ctr">
+        <a:solidFill>
+          <a:schemeClr val="tx1">
+            <a:lumMod val="35000"/>
+            <a:lumOff val="65000"/>
+          </a:schemeClr>
+        </a:solidFill>
+        <a:round/>
+      </a:ln>
+    </cs:spPr>
+  </cs:dropLine>
+  <cs:errorBar>
+    <cs:lnRef idx="0"/>
+    <cs:fillRef idx="0"/>
+    <cs:effectRef idx="0"/>
+    <cs:fontRef idx="minor">
+      <a:schemeClr val="tx1"/>
+    </cs:fontRef>
+    <cs:spPr>
+      <a:ln w="9525" cap="flat" cmpd="sng" algn="ctr">
+        <a:solidFill>
+          <a:schemeClr val="tx1">
+            <a:lumMod val="65000"/>
+            <a:lumOff val="35000"/>
+          </a:schemeClr>
+        </a:solidFill>
+        <a:round/>
+      </a:ln>
+    </cs:spPr>
+  </cs:errorBar>
+  <cs:floor>
+    <cs:lnRef idx="0"/>
+    <cs:fillRef idx="0"/>
+    <cs:effectRef idx="0"/>
+    <cs:fontRef idx="minor">
+      <a:schemeClr val="tx1"/>
+    </cs:fontRef>
+  </cs:floor>
+  <cs:gridlineMajor>
+    <cs:lnRef idx="0"/>
+    <cs:fillRef idx="0"/>
+    <cs:effectRef idx="0"/>
+    <cs:fontRef idx="minor">
+      <a:schemeClr val="tx1"/>
+    </cs:fontRef>
+    <cs:spPr>
+      <a:ln w="9525" cap="flat" cmpd="sng" algn="ctr">
+        <a:solidFill>
+          <a:schemeClr val="tx1">
+            <a:lumMod val="15000"/>
+            <a:lumOff val="85000"/>
+          </a:schemeClr>
+        </a:solidFill>
+        <a:round/>
+      </a:ln>
+    </cs:spPr>
+  </cs:gridlineMajor>
+  <cs:gridlineMinor>
+    <cs:lnRef idx="0"/>
+    <cs:fillRef idx="0"/>
+    <cs:effectRef idx="0"/>
+    <cs:fontRef idx="minor">
+      <a:schemeClr val="tx1"/>
+    </cs:fontRef>
+    <cs:spPr>
+      <a:ln w="9525" cap="flat" cmpd="sng" algn="ctr">
+        <a:solidFill>
+          <a:schemeClr val="tx1">
+            <a:lumMod val="15000"/>
+            <a:lumOff val="85000"/>
+          </a:schemeClr>
+        </a:solidFill>
+        <a:round/>
+      </a:ln>
+    </cs:spPr>
+  </cs:gridlineMinor>
+  <cs:hiLoLine>
+    <cs:lnRef idx="0"/>
+    <cs:fillRef idx="0"/>
+    <cs:effectRef idx="0"/>
+    <cs:fontRef idx="minor">
+      <a:schemeClr val="tx1"/>
+    </cs:fontRef>
+    <cs:spPr>
+      <a:ln w="9525" cap="flat" cmpd="sng" algn="ctr">
+        <a:solidFill>
+          <a:schemeClr val="tx1">
+            <a:lumMod val="75000"/>
+            <a:lumOff val="25000"/>
+          </a:schemeClr>
+        </a:solidFill>
+        <a:round/>
+      </a:ln>
+    </cs:spPr>
+  </cs:hiLoLine>
+  <cs:leaderLine>
+    <cs:lnRef idx="0"/>
+    <cs:fillRef idx="0"/>
+    <cs:effectRef idx="0"/>
+    <cs:fontRef idx="minor">
+      <a:schemeClr val="tx1"/>
+    </cs:fontRef>
+    <cs:spPr>
+      <a:ln w="9525" cap="flat" cmpd="sng" algn="ctr">
+        <a:solidFill>
+          <a:schemeClr val="tx1">
+            <a:lumMod val="35000"/>
+            <a:lumOff val="65000"/>
+          </a:schemeClr>
+        </a:solidFill>
+        <a:round/>
+      </a:ln>
+    </cs:spPr>
+  </cs:leaderLine>
+  <cs:legend>
+    <cs:lnRef idx="0"/>
+    <cs:fillRef idx="0"/>
+    <cs:effectRef idx="0"/>
+    <cs:fontRef idx="minor">
+      <a:schemeClr val="tx1">
+        <a:lumMod val="65000"/>
+        <a:lumOff val="35000"/>
+      </a:schemeClr>
+    </cs:fontRef>
+    <cs:defRPr sz="900"/>
+  </cs:legend>
+  <cs:plotArea mods="allowNoFillOverride allowNoLineOverride">
+    <cs:lnRef idx="0"/>
+    <cs:fillRef idx="0"/>
+    <cs:effectRef idx="0"/>
+    <cs:fontRef idx="minor">
+      <a:schemeClr val="tx1"/>
+    </cs:fontRef>
+  </cs:plotArea>
+  <cs:plotArea3D mods="allowNoFillOverride allowNoLineOverride">
+    <cs:lnRef idx="0"/>
+    <cs:fillRef idx="0"/>
+    <cs:effectRef idx="0"/>
+    <cs:fontRef idx="minor">
+      <a:schemeClr val="tx1"/>
+    </cs:fontRef>
+  </cs:plotArea3D>
+  <cs:seriesAxis>
+    <cs:lnRef idx="0"/>
+    <cs:fillRef idx="0"/>
+    <cs:effectRef idx="0"/>
+    <cs:fontRef idx="minor">
+      <a:schemeClr val="tx1">
+        <a:lumMod val="65000"/>
+        <a:lumOff val="35000"/>
+      </a:schemeClr>
+    </cs:fontRef>
+    <cs:spPr>
+      <a:ln w="9525" cap="flat" cmpd="sng" algn="ctr">
+        <a:solidFill>
+          <a:schemeClr val="tx1">
+            <a:lumMod val="15000"/>
+            <a:lumOff val="85000"/>
+          </a:schemeClr>
+        </a:solidFill>
+        <a:round/>
+      </a:ln>
+    </cs:spPr>
+    <cs:defRPr sz="900"/>
+  </cs:seriesAxis>
+  <cs:seriesLine>
+    <cs:lnRef idx="0"/>
+    <cs:fillRef idx="0"/>
+    <cs:effectRef idx="0"/>
+    <cs:fontRef idx="minor">
+      <a:schemeClr val="tx1"/>
+    </cs:fontRef>
+    <cs:spPr>
+      <a:ln w="9525" cap="flat">
+        <a:solidFill>
+          <a:srgbClr val="D9D9D9"/>
+        </a:solidFill>
+        <a:round/>
+      </a:ln>
+    </cs:spPr>
+  </cs:seriesLine>
+  <cs:title>
+    <cs:lnRef idx="0"/>
+    <cs:fillRef idx="0"/>
+    <cs:effectRef idx="0"/>
+    <cs:fontRef idx="minor">
+      <a:schemeClr val="tx1">
+        <a:lumMod val="65000"/>
+        <a:lumOff val="35000"/>
+      </a:schemeClr>
+    </cs:fontRef>
+    <cs:defRPr sz="1400"/>
+  </cs:title>
+  <cs:trendline>
+    <cs:lnRef idx="0">
+      <cs:styleClr val="auto"/>
+    </cs:lnRef>
+    <cs:fillRef idx="0"/>
+    <cs:effectRef idx="0"/>
+    <cs:fontRef idx="minor">
+      <a:schemeClr val="tx1"/>
+    </cs:fontRef>
+    <cs:spPr>
+      <a:ln w="19050" cap="rnd">
+        <a:solidFill>
+          <a:schemeClr val="phClr"/>
+        </a:solidFill>
+        <a:prstDash val="sysDash"/>
+      </a:ln>
+    </cs:spPr>
+  </cs:trendline>
+  <cs:trendlineLabel>
+    <cs:lnRef idx="0"/>
+    <cs:fillRef idx="0"/>
+    <cs:effectRef idx="0"/>
+    <cs:fontRef idx="minor">
+      <a:schemeClr val="tx1">
+        <a:lumMod val="65000"/>
+        <a:lumOff val="35000"/>
+      </a:schemeClr>
+    </cs:fontRef>
+    <cs:defRPr sz="900"/>
+  </cs:trendlineLabel>
+  <cs:upBar>
+    <cs:lnRef idx="0"/>
+    <cs:fillRef idx="0"/>
+    <cs:effectRef idx="0"/>
+    <cs:fontRef idx="minor">
+      <a:schemeClr val="dk1"/>
+    </cs:fontRef>
+    <cs:spPr>
+      <a:solidFill>
+        <a:schemeClr val="lt1"/>
+      </a:solidFill>
+      <a:ln w="9525">
+        <a:solidFill>
+          <a:schemeClr val="tx1">
+            <a:lumMod val="15000"/>
+            <a:lumOff val="85000"/>
+          </a:schemeClr>
+        </a:solidFill>
+      </a:ln>
+    </cs:spPr>
+  </cs:upBar>
+  <cs:valueAxis>
+    <cs:lnRef idx="0"/>
+    <cs:fillRef idx="0"/>
+    <cs:effectRef idx="0"/>
+    <cs:fontRef idx="minor">
+      <a:schemeClr val="tx1">
+        <a:lumMod val="65000"/>
+        <a:lumOff val="35000"/>
+      </a:schemeClr>
+    </cs:fontRef>
+    <cs:defRPr sz="900"/>
+  </cs:valueAxis>
+  <cs:wall>
+    <cs:lnRef idx="0"/>
+    <cs:fillRef idx="0"/>
+    <cs:effectRef idx="0"/>
+    <cs:fontRef idx="minor">
+      <a:schemeClr val="tx1"/>
+    </cs:fontRef>
+  </cs:wall>
+</cs:chartStyle>
+</file>
+
+<file path=word/charts/style6.xml><?xml version="1.0" encoding="utf-8"?>
+<cs:chartStyle xmlns:cs="http://schemas.microsoft.com/office/drawing/2012/chartStyle" xmlns:a="http://schemas.openxmlformats.org/drawingml/2006/main" id="406">
+  <cs:axisTitle>
+    <cs:lnRef idx="0"/>
+    <cs:fillRef idx="0"/>
+    <cs:effectRef idx="0"/>
+    <cs:fontRef idx="minor">
+      <a:schemeClr val="tx1">
+        <a:lumMod val="65000"/>
+        <a:lumOff val="35000"/>
+      </a:schemeClr>
+    </cs:fontRef>
+    <cs:defRPr sz="900"/>
+  </cs:axisTitle>
+  <cs:categoryAxis>
+    <cs:lnRef idx="0"/>
+    <cs:fillRef idx="0"/>
+    <cs:effectRef idx="0"/>
+    <cs:fontRef idx="minor">
+      <a:schemeClr val="tx1">
+        <a:lumMod val="65000"/>
+        <a:lumOff val="35000"/>
+      </a:schemeClr>
+    </cs:fontRef>
+    <cs:spPr>
+      <a:ln w="9525" cap="flat" cmpd="sng" algn="ctr">
+        <a:solidFill>
+          <a:schemeClr val="tx1">
+            <a:lumMod val="15000"/>
+            <a:lumOff val="85000"/>
+          </a:schemeClr>
+        </a:solidFill>
+        <a:round/>
+      </a:ln>
+    </cs:spPr>
+    <cs:defRPr sz="900"/>
+  </cs:categoryAxis>
+  <cs:chartArea mods="allowNoFillOverride allowNoLineOverride">
+    <cs:lnRef idx="0"/>
+    <cs:fillRef idx="0"/>
+    <cs:effectRef idx="0"/>
+    <cs:fontRef idx="minor">
+      <a:schemeClr val="tx1"/>
+    </cs:fontRef>
+    <cs:spPr>
+      <a:solidFill>
+        <a:schemeClr val="bg1"/>
+      </a:solidFill>
+      <a:ln w="9525" cap="flat" cmpd="sng" algn="ctr">
+        <a:solidFill>
+          <a:schemeClr val="tx1">
+            <a:lumMod val="15000"/>
+            <a:lumOff val="85000"/>
+          </a:schemeClr>
+        </a:solidFill>
+        <a:round/>
+      </a:ln>
+    </cs:spPr>
+    <cs:defRPr sz="1000"/>
+  </cs:chartArea>
+  <cs:dataLabel>
+    <cs:lnRef idx="0"/>
+    <cs:fillRef idx="0"/>
+    <cs:effectRef idx="0"/>
+    <cs:fontRef idx="minor">
+      <a:schemeClr val="tx1">
+        <a:lumMod val="65000"/>
+        <a:lumOff val="35000"/>
+      </a:schemeClr>
+    </cs:fontRef>
+    <cs:defRPr sz="900"/>
+  </cs:dataLabel>
+  <cs:dataLabelCallout>
+    <cs:lnRef idx="0"/>
+    <cs:fillRef idx="0"/>
+    <cs:effectRef idx="0"/>
+    <cs:fontRef idx="minor">
+      <a:schemeClr val="dk1">
+        <a:lumMod val="65000"/>
+        <a:lumOff val="35000"/>
+      </a:schemeClr>
+    </cs:fontRef>
+    <cs:spPr>
+      <a:solidFill>
+        <a:schemeClr val="lt1"/>
+      </a:solidFill>
+      <a:ln>
+        <a:solidFill>
+          <a:schemeClr val="dk1">
+            <a:lumMod val="25000"/>
+            <a:lumOff val="75000"/>
+          </a:schemeClr>
+        </a:solidFill>
+      </a:ln>
+    </cs:spPr>
+    <cs:defRPr sz="900"/>
+    <cs:bodyPr rot="0" spcFirstLastPara="1" vertOverflow="clip" horzOverflow="clip" vert="horz" wrap="square" lIns="36576" tIns="18288" rIns="36576" bIns="18288" anchor="ctr" anchorCtr="1">
+      <a:spAutoFit/>
+    </cs:bodyPr>
+  </cs:dataLabelCallout>
+  <cs:dataPoint>
+    <cs:lnRef idx="0">
+      <cs:styleClr val="auto"/>
+    </cs:lnRef>
+    <cs:fillRef idx="0">
+      <cs:styleClr val="auto"/>
+    </cs:fillRef>
+    <cs:effectRef idx="0"/>
+    <cs:fontRef idx="minor">
+      <a:schemeClr val="tx1"/>
+    </cs:fontRef>
+    <cs:spPr>
+      <a:solidFill>
+        <a:schemeClr val="phClr"/>
+      </a:solidFill>
+      <a:ln>
+        <a:solidFill>
+          <a:schemeClr val="phClr"/>
+        </a:solidFill>
+      </a:ln>
+    </cs:spPr>
+  </cs:dataPoint>
+  <cs:dataPoint3D>
+    <cs:lnRef idx="0"/>
+    <cs:fillRef idx="0">
+      <cs:styleClr val="auto"/>
+    </cs:fillRef>
+    <cs:effectRef idx="0"/>
+    <cs:fontRef idx="minor">
+      <a:schemeClr val="tx1"/>
+    </cs:fontRef>
+    <cs:spPr>
+      <a:solidFill>
+        <a:schemeClr val="phClr"/>
+      </a:solidFill>
+    </cs:spPr>
+  </cs:dataPoint3D>
+  <cs:dataPointLine>
+    <cs:lnRef idx="0">
+      <cs:styleClr val="auto"/>
+    </cs:lnRef>
+    <cs:fillRef idx="0"/>
+    <cs:effectRef idx="0"/>
+    <cs:fontRef idx="minor">
+      <a:schemeClr val="tx1"/>
+    </cs:fontRef>
+    <cs:spPr>
+      <a:ln w="28575" cap="rnd">
+        <a:solidFill>
+          <a:schemeClr val="phClr"/>
+        </a:solidFill>
+        <a:round/>
+      </a:ln>
+    </cs:spPr>
+  </cs:dataPointLine>
+  <cs:dataPointMarker>
+    <cs:lnRef idx="0"/>
+    <cs:fillRef idx="0">
+      <cs:styleClr val="auto"/>
+    </cs:fillRef>
+    <cs:effectRef idx="0"/>
+    <cs:fontRef idx="minor">
+      <a:schemeClr val="tx1"/>
+    </cs:fontRef>
+    <cs:spPr>
+      <a:solidFill>
+        <a:schemeClr val="phClr"/>
+      </a:solidFill>
+      <a:ln w="9525">
+        <a:solidFill>
+          <a:schemeClr val="lt1"/>
+        </a:solidFill>
+      </a:ln>
+    </cs:spPr>
+  </cs:dataPointMarker>
+  <cs:dataPointMarkerLayout symbol="circle" size="5"/>
+  <cs:dataPointWireframe>
+    <cs:lnRef idx="0">
+      <cs:styleClr val="auto"/>
+    </cs:lnRef>
+    <cs:fillRef idx="0"/>
+    <cs:effectRef idx="0"/>
+    <cs:fontRef idx="minor">
+      <a:schemeClr val="tx1"/>
+    </cs:fontRef>
+    <cs:spPr>
+      <a:ln w="28575" cap="rnd">
+        <a:solidFill>
+          <a:schemeClr val="phClr"/>
+        </a:solidFill>
+        <a:round/>
+      </a:ln>
+    </cs:spPr>
+  </cs:dataPointWireframe>
+  <cs:dataTable>
+    <cs:lnRef idx="0"/>
+    <cs:fillRef idx="0"/>
+    <cs:effectRef idx="0"/>
+    <cs:fontRef idx="minor">
+      <a:schemeClr val="tx1">
+        <a:lumMod val="65000"/>
+        <a:lumOff val="35000"/>
+      </a:schemeClr>
+    </cs:fontRef>
+    <cs:spPr>
+      <a:ln w="9525">
+        <a:solidFill>
+          <a:schemeClr val="tx1">
+            <a:lumMod val="15000"/>
+            <a:lumOff val="85000"/>
+          </a:schemeClr>
+        </a:solidFill>
+      </a:ln>
+    </cs:spPr>
+    <cs:defRPr sz="900"/>
+  </cs:dataTable>
+  <cs:downBar>
+    <cs:lnRef idx="0"/>
+    <cs:fillRef idx="0"/>
+    <cs:effectRef idx="0"/>
+    <cs:fontRef idx="minor">
+      <a:schemeClr val="dk1"/>
+    </cs:fontRef>
+    <cs:spPr>
+      <a:solidFill>
+        <a:schemeClr val="dk1">
+          <a:lumMod val="65000"/>
+          <a:lumOff val="35000"/>
+        </a:schemeClr>
+      </a:solidFill>
+      <a:ln w="9525">
+        <a:solidFill>
+          <a:schemeClr val="tx1">
+            <a:lumMod val="65000"/>
+            <a:lumOff val="35000"/>
+          </a:schemeClr>
+        </a:solidFill>
+      </a:ln>
+    </cs:spPr>
+  </cs:downBar>
+  <cs:dropLine>
+    <cs:lnRef idx="0"/>
+    <cs:fillRef idx="0"/>
+    <cs:effectRef idx="0"/>
+    <cs:fontRef idx="minor">
+      <a:schemeClr val="tx1"/>
+    </cs:fontRef>
+    <cs:spPr>
+      <a:ln w="9525" cap="flat" cmpd="sng" algn="ctr">
+        <a:solidFill>
+          <a:schemeClr val="tx1">
+            <a:lumMod val="35000"/>
+            <a:lumOff val="65000"/>
+          </a:schemeClr>
+        </a:solidFill>
+        <a:round/>
+      </a:ln>
+    </cs:spPr>
+  </cs:dropLine>
+  <cs:errorBar>
+    <cs:lnRef idx="0"/>
+    <cs:fillRef idx="0"/>
+    <cs:effectRef idx="0"/>
+    <cs:fontRef idx="minor">
+      <a:schemeClr val="tx1"/>
+    </cs:fontRef>
+    <cs:spPr>
+      <a:ln w="9525" cap="flat" cmpd="sng" algn="ctr">
+        <a:solidFill>
+          <a:schemeClr val="tx1">
+            <a:lumMod val="65000"/>
+            <a:lumOff val="35000"/>
+          </a:schemeClr>
+        </a:solidFill>
+        <a:round/>
+      </a:ln>
+    </cs:spPr>
+  </cs:errorBar>
+  <cs:floor>
+    <cs:lnRef idx="0"/>
+    <cs:fillRef idx="0"/>
+    <cs:effectRef idx="0"/>
+    <cs:fontRef idx="minor">
+      <a:schemeClr val="tx1"/>
+    </cs:fontRef>
+  </cs:floor>
+  <cs:gridlineMajor>
+    <cs:lnRef idx="0"/>
+    <cs:fillRef idx="0"/>
+    <cs:effectRef idx="0"/>
+    <cs:fontRef idx="minor">
+      <a:schemeClr val="tx1"/>
+    </cs:fontRef>
+    <cs:spPr>
+      <a:ln w="9525" cap="flat" cmpd="sng" algn="ctr">
+        <a:solidFill>
+          <a:schemeClr val="tx1">
+            <a:lumMod val="15000"/>
+            <a:lumOff val="85000"/>
+          </a:schemeClr>
+        </a:solidFill>
+        <a:round/>
+      </a:ln>
+    </cs:spPr>
+  </cs:gridlineMajor>
+  <cs:gridlineMinor>
+    <cs:lnRef idx="0"/>
+    <cs:fillRef idx="0"/>
+    <cs:effectRef idx="0"/>
+    <cs:fontRef idx="minor">
+      <a:schemeClr val="tx1"/>
+    </cs:fontRef>
+    <cs:spPr>
+      <a:ln w="9525" cap="flat" cmpd="sng" algn="ctr">
+        <a:solidFill>
+          <a:schemeClr val="tx1">
+            <a:lumMod val="15000"/>
+            <a:lumOff val="85000"/>
+          </a:schemeClr>
+        </a:solidFill>
+        <a:round/>
+      </a:ln>
+    </cs:spPr>
+  </cs:gridlineMinor>
+  <cs:hiLoLine>
+    <cs:lnRef idx="0"/>
+    <cs:fillRef idx="0"/>
+    <cs:effectRef idx="0"/>
+    <cs:fontRef idx="minor">
+      <a:schemeClr val="tx1"/>
+    </cs:fontRef>
+    <cs:spPr>
+      <a:ln w="9525" cap="flat" cmpd="sng" algn="ctr">
+        <a:solidFill>
+          <a:schemeClr val="tx1">
+            <a:lumMod val="75000"/>
+            <a:lumOff val="25000"/>
+          </a:schemeClr>
+        </a:solidFill>
+        <a:round/>
+      </a:ln>
+    </cs:spPr>
+  </cs:hiLoLine>
+  <cs:leaderLine>
+    <cs:lnRef idx="0"/>
+    <cs:fillRef idx="0"/>
+    <cs:effectRef idx="0"/>
+    <cs:fontRef idx="minor">
+      <a:schemeClr val="tx1"/>
+    </cs:fontRef>
+    <cs:spPr>
+      <a:ln w="9525" cap="flat" cmpd="sng" algn="ctr">
+        <a:solidFill>
+          <a:schemeClr val="tx1">
+            <a:lumMod val="35000"/>
+            <a:lumOff val="65000"/>
+          </a:schemeClr>
+        </a:solidFill>
+        <a:round/>
+      </a:ln>
+    </cs:spPr>
+  </cs:leaderLine>
+  <cs:legend>
+    <cs:lnRef idx="0"/>
+    <cs:fillRef idx="0"/>
+    <cs:effectRef idx="0"/>
+    <cs:fontRef idx="minor">
+      <a:schemeClr val="tx1">
+        <a:lumMod val="65000"/>
+        <a:lumOff val="35000"/>
+      </a:schemeClr>
+    </cs:fontRef>
+    <cs:defRPr sz="900"/>
+  </cs:legend>
+  <cs:plotArea mods="allowNoFillOverride allowNoLineOverride">
+    <cs:lnRef idx="0"/>
+    <cs:fillRef idx="0"/>
+    <cs:effectRef idx="0"/>
+    <cs:fontRef idx="minor">
+      <a:schemeClr val="tx1"/>
+    </cs:fontRef>
+  </cs:plotArea>
+  <cs:plotArea3D mods="allowNoFillOverride allowNoLineOverride">
+    <cs:lnRef idx="0"/>
+    <cs:fillRef idx="0"/>
+    <cs:effectRef idx="0"/>
+    <cs:fontRef idx="minor">
+      <a:schemeClr val="tx1"/>
+    </cs:fontRef>
+  </cs:plotArea3D>
+  <cs:seriesAxis>
+    <cs:lnRef idx="0"/>
+    <cs:fillRef idx="0"/>
+    <cs:effectRef idx="0"/>
+    <cs:fontRef idx="minor">
+      <a:schemeClr val="tx1">
+        <a:lumMod val="65000"/>
+        <a:lumOff val="35000"/>
+      </a:schemeClr>
+    </cs:fontRef>
+    <cs:spPr>
+      <a:ln w="9525" cap="flat" cmpd="sng" algn="ctr">
+        <a:solidFill>
+          <a:schemeClr val="tx1">
+            <a:lumMod val="15000"/>
+            <a:lumOff val="85000"/>
+          </a:schemeClr>
+        </a:solidFill>
+        <a:round/>
+      </a:ln>
+    </cs:spPr>
+    <cs:defRPr sz="900"/>
+  </cs:seriesAxis>
+  <cs:seriesLine>
+    <cs:lnRef idx="0"/>
+    <cs:fillRef idx="0"/>
+    <cs:effectRef idx="0"/>
+    <cs:fontRef idx="minor">
+      <a:schemeClr val="tx1"/>
+    </cs:fontRef>
+    <cs:spPr>
+      <a:ln w="9525" cap="flat">
+        <a:solidFill>
+          <a:srgbClr val="D9D9D9"/>
+        </a:solidFill>
+        <a:round/>
+      </a:ln>
+    </cs:spPr>
+  </cs:seriesLine>
+  <cs:title>
+    <cs:lnRef idx="0"/>
+    <cs:fillRef idx="0"/>
+    <cs:effectRef idx="0"/>
+    <cs:fontRef idx="minor">
+      <a:schemeClr val="tx1">
+        <a:lumMod val="65000"/>
+        <a:lumOff val="35000"/>
+      </a:schemeClr>
+    </cs:fontRef>
+    <cs:defRPr sz="1400"/>
+  </cs:title>
+  <cs:trendline>
+    <cs:lnRef idx="0">
+      <cs:styleClr val="auto"/>
+    </cs:lnRef>
+    <cs:fillRef idx="0"/>
+    <cs:effectRef idx="0"/>
+    <cs:fontRef idx="minor">
+      <a:schemeClr val="tx1"/>
+    </cs:fontRef>
+    <cs:spPr>
+      <a:ln w="19050" cap="rnd">
+        <a:solidFill>
+          <a:schemeClr val="phClr"/>
+        </a:solidFill>
+        <a:prstDash val="sysDash"/>
+      </a:ln>
+    </cs:spPr>
+  </cs:trendline>
+  <cs:trendlineLabel>
+    <cs:lnRef idx="0"/>
+    <cs:fillRef idx="0"/>
+    <cs:effectRef idx="0"/>
+    <cs:fontRef idx="minor">
+      <a:schemeClr val="tx1">
+        <a:lumMod val="65000"/>
+        <a:lumOff val="35000"/>
+      </a:schemeClr>
+    </cs:fontRef>
+    <cs:defRPr sz="900"/>
+  </cs:trendlineLabel>
+  <cs:upBar>
+    <cs:lnRef idx="0"/>
+    <cs:fillRef idx="0"/>
+    <cs:effectRef idx="0"/>
+    <cs:fontRef idx="minor">
+      <a:schemeClr val="dk1"/>
+    </cs:fontRef>
+    <cs:spPr>
+      <a:solidFill>
+        <a:schemeClr val="lt1"/>
+      </a:solidFill>
+      <a:ln w="9525">
+        <a:solidFill>
+          <a:schemeClr val="tx1">
+            <a:lumMod val="15000"/>
+            <a:lumOff val="85000"/>
+          </a:schemeClr>
+        </a:solidFill>
+      </a:ln>
+    </cs:spPr>
+  </cs:upBar>
+  <cs:valueAxis>
+    <cs:lnRef idx="0"/>
+    <cs:fillRef idx="0"/>
+    <cs:effectRef idx="0"/>
+    <cs:fontRef idx="minor">
+      <a:schemeClr val="tx1">
+        <a:lumMod val="65000"/>
+        <a:lumOff val="35000"/>
+      </a:schemeClr>
+    </cs:fontRef>
+    <cs:defRPr sz="900"/>
+  </cs:valueAxis>
+  <cs:wall>
+    <cs:lnRef idx="0"/>
+    <cs:fillRef idx="0"/>
+    <cs:effectRef idx="0"/>
+    <cs:fontRef idx="minor">
+      <a:schemeClr val="tx1"/>
+    </cs:fontRef>
+  </cs:wall>
+</cs:chartStyle>
+</file>
+
+<file path=word/charts/style7.xml><?xml version="1.0" encoding="utf-8"?>
+<cs:chartStyle xmlns:cs="http://schemas.microsoft.com/office/drawing/2012/chartStyle" xmlns:a="http://schemas.openxmlformats.org/drawingml/2006/main" id="406">
+  <cs:axisTitle>
+    <cs:lnRef idx="0"/>
+    <cs:fillRef idx="0"/>
+    <cs:effectRef idx="0"/>
+    <cs:fontRef idx="minor">
+      <a:schemeClr val="tx1">
+        <a:lumMod val="65000"/>
+        <a:lumOff val="35000"/>
+      </a:schemeClr>
+    </cs:fontRef>
+    <cs:defRPr sz="900"/>
+  </cs:axisTitle>
+  <cs:categoryAxis>
+    <cs:lnRef idx="0"/>
+    <cs:fillRef idx="0"/>
+    <cs:effectRef idx="0"/>
+    <cs:fontRef idx="minor">
+      <a:schemeClr val="tx1">
+        <a:lumMod val="65000"/>
+        <a:lumOff val="35000"/>
+      </a:schemeClr>
+    </cs:fontRef>
+    <cs:spPr>
+      <a:ln w="9525" cap="flat" cmpd="sng" algn="ctr">
+        <a:solidFill>
+          <a:schemeClr val="tx1">
+            <a:lumMod val="15000"/>
+            <a:lumOff val="85000"/>
+          </a:schemeClr>
+        </a:solidFill>
+        <a:round/>
+      </a:ln>
+    </cs:spPr>
+    <cs:defRPr sz="900"/>
+  </cs:categoryAxis>
+  <cs:chartArea mods="allowNoFillOverride allowNoLineOverride">
+    <cs:lnRef idx="0"/>
+    <cs:fillRef idx="0"/>
+    <cs:effectRef idx="0"/>
+    <cs:fontRef idx="minor">
+      <a:schemeClr val="tx1"/>
+    </cs:fontRef>
+    <cs:spPr>
+      <a:solidFill>
+        <a:schemeClr val="bg1"/>
+      </a:solidFill>
+      <a:ln w="9525" cap="flat" cmpd="sng" algn="ctr">
+        <a:solidFill>
+          <a:schemeClr val="tx1">
+            <a:lumMod val="15000"/>
+            <a:lumOff val="85000"/>
+          </a:schemeClr>
+        </a:solidFill>
+        <a:round/>
+      </a:ln>
+    </cs:spPr>
+    <cs:defRPr sz="1000"/>
+  </cs:chartArea>
+  <cs:dataLabel>
+    <cs:lnRef idx="0"/>
+    <cs:fillRef idx="0"/>
+    <cs:effectRef idx="0"/>
+    <cs:fontRef idx="minor">
+      <a:schemeClr val="tx1">
+        <a:lumMod val="65000"/>
+        <a:lumOff val="35000"/>
+      </a:schemeClr>
+    </cs:fontRef>
+    <cs:defRPr sz="900"/>
+  </cs:dataLabel>
+  <cs:dataLabelCallout>
+    <cs:lnRef idx="0"/>
+    <cs:fillRef idx="0"/>
+    <cs:effectRef idx="0"/>
+    <cs:fontRef idx="minor">
+      <a:schemeClr val="dk1">
+        <a:lumMod val="65000"/>
+        <a:lumOff val="35000"/>
+      </a:schemeClr>
+    </cs:fontRef>
+    <cs:spPr>
+      <a:solidFill>
+        <a:schemeClr val="lt1"/>
+      </a:solidFill>
+      <a:ln>
+        <a:solidFill>
+          <a:schemeClr val="dk1">
+            <a:lumMod val="25000"/>
+            <a:lumOff val="75000"/>
+          </a:schemeClr>
+        </a:solidFill>
+      </a:ln>
+    </cs:spPr>
+    <cs:defRPr sz="900"/>
+    <cs:bodyPr rot="0" spcFirstLastPara="1" vertOverflow="clip" horzOverflow="clip" vert="horz" wrap="square" lIns="36576" tIns="18288" rIns="36576" bIns="18288" anchor="ctr" anchorCtr="1">
+      <a:spAutoFit/>
+    </cs:bodyPr>
+  </cs:dataLabelCallout>
+  <cs:dataPoint>
+    <cs:lnRef idx="0">
+      <cs:styleClr val="auto"/>
+    </cs:lnRef>
+    <cs:fillRef idx="0">
+      <cs:styleClr val="auto"/>
+    </cs:fillRef>
+    <cs:effectRef idx="0"/>
+    <cs:fontRef idx="minor">
+      <a:schemeClr val="tx1"/>
+    </cs:fontRef>
+    <cs:spPr>
+      <a:solidFill>
+        <a:schemeClr val="phClr"/>
+      </a:solidFill>
+      <a:ln>
+        <a:solidFill>
+          <a:schemeClr val="phClr"/>
+        </a:solidFill>
+      </a:ln>
+    </cs:spPr>
+  </cs:dataPoint>
+  <cs:dataPoint3D>
+    <cs:lnRef idx="0"/>
+    <cs:fillRef idx="0">
+      <cs:styleClr val="auto"/>
+    </cs:fillRef>
+    <cs:effectRef idx="0"/>
+    <cs:fontRef idx="minor">
+      <a:schemeClr val="tx1"/>
+    </cs:fontRef>
+    <cs:spPr>
+      <a:solidFill>
+        <a:schemeClr val="phClr"/>
+      </a:solidFill>
+    </cs:spPr>
+  </cs:dataPoint3D>
+  <cs:dataPointLine>
+    <cs:lnRef idx="0">
+      <cs:styleClr val="auto"/>
+    </cs:lnRef>
+    <cs:fillRef idx="0"/>
+    <cs:effectRef idx="0"/>
+    <cs:fontRef idx="minor">
+      <a:schemeClr val="tx1"/>
+    </cs:fontRef>
+    <cs:spPr>
+      <a:ln w="28575" cap="rnd">
+        <a:solidFill>
+          <a:schemeClr val="phClr"/>
+        </a:solidFill>
+        <a:round/>
+      </a:ln>
+    </cs:spPr>
+  </cs:dataPointLine>
+  <cs:dataPointMarker>
+    <cs:lnRef idx="0"/>
+    <cs:fillRef idx="0">
+      <cs:styleClr val="auto"/>
+    </cs:fillRef>
+    <cs:effectRef idx="0"/>
+    <cs:fontRef idx="minor">
+      <a:schemeClr val="tx1"/>
+    </cs:fontRef>
+    <cs:spPr>
+      <a:solidFill>
+        <a:schemeClr val="phClr"/>
+      </a:solidFill>
+      <a:ln w="9525">
+        <a:solidFill>
+          <a:schemeClr val="lt1"/>
+        </a:solidFill>
+      </a:ln>
+    </cs:spPr>
+  </cs:dataPointMarker>
+  <cs:dataPointMarkerLayout symbol="circle" size="5"/>
+  <cs:dataPointWireframe>
+    <cs:lnRef idx="0">
+      <cs:styleClr val="auto"/>
+    </cs:lnRef>
+    <cs:fillRef idx="0"/>
+    <cs:effectRef idx="0"/>
+    <cs:fontRef idx="minor">
+      <a:schemeClr val="tx1"/>
+    </cs:fontRef>
+    <cs:spPr>
+      <a:ln w="28575" cap="rnd">
+        <a:solidFill>
+          <a:schemeClr val="phClr"/>
+        </a:solidFill>
+        <a:round/>
+      </a:ln>
+    </cs:spPr>
+  </cs:dataPointWireframe>
+  <cs:dataTable>
+    <cs:lnRef idx="0"/>
+    <cs:fillRef idx="0"/>
+    <cs:effectRef idx="0"/>
+    <cs:fontRef idx="minor">
+      <a:schemeClr val="tx1">
+        <a:lumMod val="65000"/>
+        <a:lumOff val="35000"/>
+      </a:schemeClr>
+    </cs:fontRef>
+    <cs:spPr>
+      <a:ln w="9525">
+        <a:solidFill>
+          <a:schemeClr val="tx1">
+            <a:lumMod val="15000"/>
+            <a:lumOff val="85000"/>
+          </a:schemeClr>
+        </a:solidFill>
+      </a:ln>
+    </cs:spPr>
+    <cs:defRPr sz="900"/>
+  </cs:dataTable>
+  <cs:downBar>
+    <cs:lnRef idx="0"/>
+    <cs:fillRef idx="0"/>
+    <cs:effectRef idx="0"/>
+    <cs:fontRef idx="minor">
+      <a:schemeClr val="dk1"/>
+    </cs:fontRef>
+    <cs:spPr>
+      <a:solidFill>
+        <a:schemeClr val="dk1">
+          <a:lumMod val="65000"/>
+          <a:lumOff val="35000"/>
+        </a:schemeClr>
+      </a:solidFill>
+      <a:ln w="9525">
+        <a:solidFill>
+          <a:schemeClr val="tx1">
+            <a:lumMod val="65000"/>
+            <a:lumOff val="35000"/>
+          </a:schemeClr>
+        </a:solidFill>
+      </a:ln>
+    </cs:spPr>
+  </cs:downBar>
+  <cs:dropLine>
+    <cs:lnRef idx="0"/>
+    <cs:fillRef idx="0"/>
+    <cs:effectRef idx="0"/>
+    <cs:fontRef idx="minor">
+      <a:schemeClr val="tx1"/>
+    </cs:fontRef>
+    <cs:spPr>
+      <a:ln w="9525" cap="flat" cmpd="sng" algn="ctr">
+        <a:solidFill>
+          <a:schemeClr val="tx1">
+            <a:lumMod val="35000"/>
+            <a:lumOff val="65000"/>
+          </a:schemeClr>
+        </a:solidFill>
+        <a:round/>
+      </a:ln>
+    </cs:spPr>
+  </cs:dropLine>
+  <cs:errorBar>
+    <cs:lnRef idx="0"/>
+    <cs:fillRef idx="0"/>
+    <cs:effectRef idx="0"/>
+    <cs:fontRef idx="minor">
+      <a:schemeClr val="tx1"/>
+    </cs:fontRef>
+    <cs:spPr>
+      <a:ln w="9525" cap="flat" cmpd="sng" algn="ctr">
+        <a:solidFill>
+          <a:schemeClr val="tx1">
+            <a:lumMod val="65000"/>
+            <a:lumOff val="35000"/>
+          </a:schemeClr>
+        </a:solidFill>
+        <a:round/>
+      </a:ln>
+    </cs:spPr>
+  </cs:errorBar>
+  <cs:floor>
+    <cs:lnRef idx="0"/>
+    <cs:fillRef idx="0"/>
+    <cs:effectRef idx="0"/>
+    <cs:fontRef idx="minor">
+      <a:schemeClr val="tx1"/>
+    </cs:fontRef>
+  </cs:floor>
+  <cs:gridlineMajor>
+    <cs:lnRef idx="0"/>
+    <cs:fillRef idx="0"/>
+    <cs:effectRef idx="0"/>
+    <cs:fontRef idx="minor">
+      <a:schemeClr val="tx1"/>
+    </cs:fontRef>
+    <cs:spPr>
+      <a:ln w="9525" cap="flat" cmpd="sng" algn="ctr">
+        <a:solidFill>
+          <a:schemeClr val="tx1">
+            <a:lumMod val="15000"/>
+            <a:lumOff val="85000"/>
+          </a:schemeClr>
+        </a:solidFill>
+        <a:round/>
+      </a:ln>
+    </cs:spPr>
+  </cs:gridlineMajor>
+  <cs:gridlineMinor>
+    <cs:lnRef idx="0"/>
+    <cs:fillRef idx="0"/>
+    <cs:effectRef idx="0"/>
+    <cs:fontRef idx="minor">
+      <a:schemeClr val="tx1"/>
+    </cs:fontRef>
+    <cs:spPr>
+      <a:ln w="9525" cap="flat" cmpd="sng" algn="ctr">
+        <a:solidFill>
+          <a:schemeClr val="tx1">
+            <a:lumMod val="15000"/>
+            <a:lumOff val="85000"/>
+          </a:schemeClr>
+        </a:solidFill>
+        <a:round/>
+      </a:ln>
+    </cs:spPr>
+  </cs:gridlineMinor>
+  <cs:hiLoLine>
+    <cs:lnRef idx="0"/>
+    <cs:fillRef idx="0"/>
+    <cs:effectRef idx="0"/>
+    <cs:fontRef idx="minor">
+      <a:schemeClr val="tx1"/>
+    </cs:fontRef>
+    <cs:spPr>
+      <a:ln w="9525" cap="flat" cmpd="sng" algn="ctr">
+        <a:solidFill>
+          <a:schemeClr val="tx1">
+            <a:lumMod val="75000"/>
+            <a:lumOff val="25000"/>
+          </a:schemeClr>
+        </a:solidFill>
+        <a:round/>
+      </a:ln>
+    </cs:spPr>
+  </cs:hiLoLine>
+  <cs:leaderLine>
+    <cs:lnRef idx="0"/>
+    <cs:fillRef idx="0"/>
+    <cs:effectRef idx="0"/>
+    <cs:fontRef idx="minor">
+      <a:schemeClr val="tx1"/>
+    </cs:fontRef>
+    <cs:spPr>
+      <a:ln w="9525" cap="flat" cmpd="sng" algn="ctr">
+        <a:solidFill>
+          <a:schemeClr val="tx1">
+            <a:lumMod val="35000"/>
+            <a:lumOff val="65000"/>
+          </a:schemeClr>
+        </a:solidFill>
+        <a:round/>
+      </a:ln>
+    </cs:spPr>
+  </cs:leaderLine>
+  <cs:legend>
+    <cs:lnRef idx="0"/>
+    <cs:fillRef idx="0"/>
+    <cs:effectRef idx="0"/>
+    <cs:fontRef idx="minor">
+      <a:schemeClr val="tx1">
+        <a:lumMod val="65000"/>
+        <a:lumOff val="35000"/>
+      </a:schemeClr>
+    </cs:fontRef>
+    <cs:defRPr sz="900"/>
+  </cs:legend>
+  <cs:plotArea mods="allowNoFillOverride allowNoLineOverride">
+    <cs:lnRef idx="0"/>
+    <cs:fillRef idx="0"/>
+    <cs:effectRef idx="0"/>
+    <cs:fontRef idx="minor">
+      <a:schemeClr val="tx1"/>
+    </cs:fontRef>
+  </cs:plotArea>
+  <cs:plotArea3D mods="allowNoFillOverride allowNoLineOverride">
+    <cs:lnRef idx="0"/>
+    <cs:fillRef idx="0"/>
+    <cs:effectRef idx="0"/>
+    <cs:fontRef idx="minor">
+      <a:schemeClr val="tx1"/>
+    </cs:fontRef>
+  </cs:plotArea3D>
+  <cs:seriesAxis>
+    <cs:lnRef idx="0"/>
+    <cs:fillRef idx="0"/>
+    <cs:effectRef idx="0"/>
+    <cs:fontRef idx="minor">
+      <a:schemeClr val="tx1">
+        <a:lumMod val="65000"/>
+        <a:lumOff val="35000"/>
+      </a:schemeClr>
+    </cs:fontRef>
+    <cs:spPr>
+      <a:ln w="9525" cap="flat" cmpd="sng" algn="ctr">
+        <a:solidFill>
+          <a:schemeClr val="tx1">
+            <a:lumMod val="15000"/>
+            <a:lumOff val="85000"/>
+          </a:schemeClr>
+        </a:solidFill>
+        <a:round/>
+      </a:ln>
+    </cs:spPr>
+    <cs:defRPr sz="900"/>
+  </cs:seriesAxis>
+  <cs:seriesLine>
+    <cs:lnRef idx="0"/>
+    <cs:fillRef idx="0"/>
+    <cs:effectRef idx="0"/>
+    <cs:fontRef idx="minor">
+      <a:schemeClr val="tx1"/>
+    </cs:fontRef>
+    <cs:spPr>
+      <a:ln w="9525" cap="flat">
+        <a:solidFill>
+          <a:srgbClr val="D9D9D9"/>
+        </a:solidFill>
+        <a:round/>
+      </a:ln>
+    </cs:spPr>
+  </cs:seriesLine>
+  <cs:title>
+    <cs:lnRef idx="0"/>
+    <cs:fillRef idx="0"/>
+    <cs:effectRef idx="0"/>
+    <cs:fontRef idx="minor">
+      <a:schemeClr val="tx1">
+        <a:lumMod val="65000"/>
+        <a:lumOff val="35000"/>
+      </a:schemeClr>
+    </cs:fontRef>
+    <cs:defRPr sz="1400"/>
+  </cs:title>
+  <cs:trendline>
+    <cs:lnRef idx="0">
+      <cs:styleClr val="auto"/>
+    </cs:lnRef>
+    <cs:fillRef idx="0"/>
+    <cs:effectRef idx="0"/>
+    <cs:fontRef idx="minor">
+      <a:schemeClr val="tx1"/>
+    </cs:fontRef>
+    <cs:spPr>
+      <a:ln w="19050" cap="rnd">
+        <a:solidFill>
+          <a:schemeClr val="phClr"/>
+        </a:solidFill>
+        <a:prstDash val="sysDash"/>
+      </a:ln>
+    </cs:spPr>
+  </cs:trendline>
+  <cs:trendlineLabel>
+    <cs:lnRef idx="0"/>
+    <cs:fillRef idx="0"/>
+    <cs:effectRef idx="0"/>
+    <cs:fontRef idx="minor">
+      <a:schemeClr val="tx1">
+        <a:lumMod val="65000"/>
+        <a:lumOff val="35000"/>
+      </a:schemeClr>
+    </cs:fontRef>
+    <cs:defRPr sz="900"/>
+  </cs:trendlineLabel>
+  <cs:upBar>
+    <cs:lnRef idx="0"/>
+    <cs:fillRef idx="0"/>
+    <cs:effectRef idx="0"/>
+    <cs:fontRef idx="minor">
+      <a:schemeClr val="dk1"/>
+    </cs:fontRef>
+    <cs:spPr>
+      <a:solidFill>
+        <a:schemeClr val="lt1"/>
+      </a:solidFill>
+      <a:ln w="9525">
+        <a:solidFill>
+          <a:schemeClr val="tx1">
+            <a:lumMod val="15000"/>
+            <a:lumOff val="85000"/>
+          </a:schemeClr>
+        </a:solidFill>
+      </a:ln>
+    </cs:spPr>
+  </cs:upBar>
+  <cs:valueAxis>
+    <cs:lnRef idx="0"/>
+    <cs:fillRef idx="0"/>
+    <cs:effectRef idx="0"/>
+    <cs:fontRef idx="minor">
+      <a:schemeClr val="tx1">
+        <a:lumMod val="65000"/>
+        <a:lumOff val="35000"/>
+      </a:schemeClr>
+    </cs:fontRef>
+    <cs:defRPr sz="900"/>
+  </cs:valueAxis>
+  <cs:wall>
+    <cs:lnRef idx="0"/>
+    <cs:fillRef idx="0"/>
+    <cs:effectRef idx="0"/>
+    <cs:fontRef idx="minor">
+      <a:schemeClr val="tx1"/>
+    </cs:fontRef>
+  </cs:wall>
+</cs:chartStyle>
+</file>
+
+<file path=word/charts/style8.xml><?xml version="1.0" encoding="utf-8"?>
+<cs:chartStyle xmlns:cs="http://schemas.microsoft.com/office/drawing/2012/chartStyle" xmlns:a="http://schemas.openxmlformats.org/drawingml/2006/main" id="406">
+  <cs:axisTitle>
+    <cs:lnRef idx="0"/>
+    <cs:fillRef idx="0"/>
+    <cs:effectRef idx="0"/>
+    <cs:fontRef idx="minor">
+      <a:schemeClr val="tx1">
+        <a:lumMod val="65000"/>
+        <a:lumOff val="35000"/>
+      </a:schemeClr>
+    </cs:fontRef>
+    <cs:defRPr sz="900"/>
+  </cs:axisTitle>
+  <cs:categoryAxis>
+    <cs:lnRef idx="0"/>
+    <cs:fillRef idx="0"/>
+    <cs:effectRef idx="0"/>
+    <cs:fontRef idx="minor">
+      <a:schemeClr val="tx1">
+        <a:lumMod val="65000"/>
+        <a:lumOff val="35000"/>
+      </a:schemeClr>
+    </cs:fontRef>
+    <cs:spPr>
+      <a:ln w="9525" cap="flat" cmpd="sng" algn="ctr">
+        <a:solidFill>
+          <a:schemeClr val="tx1">
+            <a:lumMod val="15000"/>
+            <a:lumOff val="85000"/>
+          </a:schemeClr>
+        </a:solidFill>
+        <a:round/>
+      </a:ln>
+    </cs:spPr>
+    <cs:defRPr sz="900"/>
+  </cs:categoryAxis>
+  <cs:chartArea mods="allowNoFillOverride allowNoLineOverride">
+    <cs:lnRef idx="0"/>
+    <cs:fillRef idx="0"/>
+    <cs:effectRef idx="0"/>
+    <cs:fontRef idx="minor">
+      <a:schemeClr val="tx1"/>
+    </cs:fontRef>
+    <cs:spPr>
+      <a:solidFill>
+        <a:schemeClr val="bg1"/>
+      </a:solidFill>
+      <a:ln w="9525" cap="flat" cmpd="sng" algn="ctr">
+        <a:solidFill>
+          <a:schemeClr val="tx1">
+            <a:lumMod val="15000"/>
+            <a:lumOff val="85000"/>
+          </a:schemeClr>
+        </a:solidFill>
+        <a:round/>
+      </a:ln>
+    </cs:spPr>
+    <cs:defRPr sz="1000"/>
+  </cs:chartArea>
+  <cs:dataLabel>
+    <cs:lnRef idx="0"/>
+    <cs:fillRef idx="0"/>
+    <cs:effectRef idx="0"/>
+    <cs:fontRef idx="minor">
+      <a:schemeClr val="tx1">
+        <a:lumMod val="65000"/>
+        <a:lumOff val="35000"/>
+      </a:schemeClr>
+    </cs:fontRef>
+    <cs:defRPr sz="900"/>
+  </cs:dataLabel>
+  <cs:dataLabelCallout>
+    <cs:lnRef idx="0"/>
+    <cs:fillRef idx="0"/>
+    <cs:effectRef idx="0"/>
+    <cs:fontRef idx="minor">
+      <a:schemeClr val="dk1">
+        <a:lumMod val="65000"/>
+        <a:lumOff val="35000"/>
+      </a:schemeClr>
+    </cs:fontRef>
+    <cs:spPr>
+      <a:solidFill>
+        <a:schemeClr val="lt1"/>
+      </a:solidFill>
+      <a:ln>
+        <a:solidFill>
+          <a:schemeClr val="dk1">
+            <a:lumMod val="25000"/>
+            <a:lumOff val="75000"/>
+          </a:schemeClr>
+        </a:solidFill>
+      </a:ln>
+    </cs:spPr>
+    <cs:defRPr sz="900"/>
+    <cs:bodyPr rot="0" spcFirstLastPara="1" vertOverflow="clip" horzOverflow="clip" vert="horz" wrap="square" lIns="36576" tIns="18288" rIns="36576" bIns="18288" anchor="ctr" anchorCtr="1">
+      <a:spAutoFit/>
+    </cs:bodyPr>
+  </cs:dataLabelCallout>
+  <cs:dataPoint>
+    <cs:lnRef idx="0">
+      <cs:styleClr val="auto"/>
+    </cs:lnRef>
+    <cs:fillRef idx="0">
+      <cs:styleClr val="auto"/>
+    </cs:fillRef>
+    <cs:effectRef idx="0"/>
+    <cs:fontRef idx="minor">
+      <a:schemeClr val="tx1"/>
+    </cs:fontRef>
+    <cs:spPr>
+      <a:solidFill>
+        <a:schemeClr val="phClr"/>
+      </a:solidFill>
+      <a:ln>
+        <a:solidFill>
+          <a:schemeClr val="phClr"/>
+        </a:solidFill>
+      </a:ln>
+    </cs:spPr>
+  </cs:dataPoint>
+  <cs:dataPoint3D>
+    <cs:lnRef idx="0"/>
+    <cs:fillRef idx="0">
+      <cs:styleClr val="auto"/>
+    </cs:fillRef>
+    <cs:effectRef idx="0"/>
+    <cs:fontRef idx="minor">
+      <a:schemeClr val="tx1"/>
+    </cs:fontRef>
+    <cs:spPr>
+      <a:solidFill>
+        <a:schemeClr val="phClr"/>
+      </a:solidFill>
+    </cs:spPr>
+  </cs:dataPoint3D>
+  <cs:dataPointLine>
+    <cs:lnRef idx="0">
+      <cs:styleClr val="auto"/>
+    </cs:lnRef>
+    <cs:fillRef idx="0"/>
+    <cs:effectRef idx="0"/>
+    <cs:fontRef idx="minor">
+      <a:schemeClr val="tx1"/>
+    </cs:fontRef>
+    <cs:spPr>
+      <a:ln w="28575" cap="rnd">
+        <a:solidFill>
+          <a:schemeClr val="phClr"/>
+        </a:solidFill>
+        <a:round/>
+      </a:ln>
+    </cs:spPr>
+  </cs:dataPointLine>
+  <cs:dataPointMarker>
+    <cs:lnRef idx="0"/>
+    <cs:fillRef idx="0">
+      <cs:styleClr val="auto"/>
+    </cs:fillRef>
+    <cs:effectRef idx="0"/>
+    <cs:fontRef idx="minor">
+      <a:schemeClr val="tx1"/>
+    </cs:fontRef>
+    <cs:spPr>
+      <a:solidFill>
+        <a:schemeClr val="phClr"/>
+      </a:solidFill>
+      <a:ln w="9525">
+        <a:solidFill>
+          <a:schemeClr val="lt1"/>
+        </a:solidFill>
+      </a:ln>
+    </cs:spPr>
+  </cs:dataPointMarker>
+  <cs:dataPointMarkerLayout symbol="circle" size="5"/>
+  <cs:dataPointWireframe>
+    <cs:lnRef idx="0">
+      <cs:styleClr val="auto"/>
+    </cs:lnRef>
+    <cs:fillRef idx="0"/>
+    <cs:effectRef idx="0"/>
+    <cs:fontRef idx="minor">
+      <a:schemeClr val="tx1"/>
+    </cs:fontRef>
+    <cs:spPr>
+      <a:ln w="28575" cap="rnd">
+        <a:solidFill>
+          <a:schemeClr val="phClr"/>
+        </a:solidFill>
+        <a:round/>
+      </a:ln>
+    </cs:spPr>
+  </cs:dataPointWireframe>
+  <cs:dataTable>
+    <cs:lnRef idx="0"/>
+    <cs:fillRef idx="0"/>
+    <cs:effectRef idx="0"/>
+    <cs:fontRef idx="minor">
+      <a:schemeClr val="tx1">
+        <a:lumMod val="65000"/>
+        <a:lumOff val="35000"/>
+      </a:schemeClr>
+    </cs:fontRef>
+    <cs:spPr>
+      <a:ln w="9525">
+        <a:solidFill>
+          <a:schemeClr val="tx1">
+            <a:lumMod val="15000"/>
+            <a:lumOff val="85000"/>
+          </a:schemeClr>
+        </a:solidFill>
+      </a:ln>
+    </cs:spPr>
+    <cs:defRPr sz="900"/>
+  </cs:dataTable>
+  <cs:downBar>
+    <cs:lnRef idx="0"/>
+    <cs:fillRef idx="0"/>
+    <cs:effectRef idx="0"/>
+    <cs:fontRef idx="minor">
+      <a:schemeClr val="dk1"/>
+    </cs:fontRef>
+    <cs:spPr>
+      <a:solidFill>
+        <a:schemeClr val="dk1">
+          <a:lumMod val="65000"/>
+          <a:lumOff val="35000"/>
+        </a:schemeClr>
+      </a:solidFill>
+      <a:ln w="9525">
+        <a:solidFill>
+          <a:schemeClr val="tx1">
+            <a:lumMod val="65000"/>
+            <a:lumOff val="35000"/>
+          </a:schemeClr>
+        </a:solidFill>
+      </a:ln>
+    </cs:spPr>
+  </cs:downBar>
+  <cs:dropLine>
+    <cs:lnRef idx="0"/>
+    <cs:fillRef idx="0"/>
+    <cs:effectRef idx="0"/>
+    <cs:fontRef idx="minor">
+      <a:schemeClr val="tx1"/>
+    </cs:fontRef>
+    <cs:spPr>
+      <a:ln w="9525" cap="flat" cmpd="sng" algn="ctr">
+        <a:solidFill>
+          <a:schemeClr val="tx1">
+            <a:lumMod val="35000"/>
+            <a:lumOff val="65000"/>
+          </a:schemeClr>
+        </a:solidFill>
+        <a:round/>
+      </a:ln>
+    </cs:spPr>
+  </cs:dropLine>
+  <cs:errorBar>
+    <cs:lnRef idx="0"/>
+    <cs:fillRef idx="0"/>
+    <cs:effectRef idx="0"/>
+    <cs:fontRef idx="minor">
+      <a:schemeClr val="tx1"/>
+    </cs:fontRef>
+    <cs:spPr>
+      <a:ln w="9525" cap="flat" cmpd="sng" algn="ctr">
+        <a:solidFill>
+          <a:schemeClr val="tx1">
+            <a:lumMod val="65000"/>
+            <a:lumOff val="35000"/>
+          </a:schemeClr>
+        </a:solidFill>
+        <a:round/>
+      </a:ln>
+    </cs:spPr>
+  </cs:errorBar>
+  <cs:floor>
+    <cs:lnRef idx="0"/>
+    <cs:fillRef idx="0"/>
+    <cs:effectRef idx="0"/>
+    <cs:fontRef idx="minor">
+      <a:schemeClr val="tx1"/>
+    </cs:fontRef>
+  </cs:floor>
+  <cs:gridlineMajor>
+    <cs:lnRef idx="0"/>
+    <cs:fillRef idx="0"/>
+    <cs:effectRef idx="0"/>
+    <cs:fontRef idx="minor">
+      <a:schemeClr val="tx1"/>
+    </cs:fontRef>
+    <cs:spPr>
+      <a:ln w="9525" cap="flat" cmpd="sng" algn="ctr">
+        <a:solidFill>
+          <a:schemeClr val="tx1">
+            <a:lumMod val="15000"/>
+            <a:lumOff val="85000"/>
+          </a:schemeClr>
+        </a:solidFill>
+        <a:round/>
+      </a:ln>
+    </cs:spPr>
+  </cs:gridlineMajor>
+  <cs:gridlineMinor>
+    <cs:lnRef idx="0"/>
+    <cs:fillRef idx="0"/>
+    <cs:effectRef idx="0"/>
+    <cs:fontRef idx="minor">
+      <a:schemeClr val="tx1"/>
+    </cs:fontRef>
+    <cs:spPr>
+      <a:ln w="9525" cap="flat" cmpd="sng" algn="ctr">
+        <a:solidFill>
+          <a:schemeClr val="tx1">
+            <a:lumMod val="15000"/>
+            <a:lumOff val="85000"/>
+          </a:schemeClr>
+        </a:solidFill>
+        <a:round/>
+      </a:ln>
+    </cs:spPr>
+  </cs:gridlineMinor>
+  <cs:hiLoLine>
+    <cs:lnRef idx="0"/>
+    <cs:fillRef idx="0"/>
+    <cs:effectRef idx="0"/>
+    <cs:fontRef idx="minor">
+      <a:schemeClr val="tx1"/>
+    </cs:fontRef>
+    <cs:spPr>
+      <a:ln w="9525" cap="flat" cmpd="sng" algn="ctr">
+        <a:solidFill>
+          <a:schemeClr val="tx1">
+            <a:lumMod val="75000"/>
+            <a:lumOff val="25000"/>
+          </a:schemeClr>
+        </a:solidFill>
+        <a:round/>
+      </a:ln>
+    </cs:spPr>
+  </cs:hiLoLine>
+  <cs:leaderLine>
+    <cs:lnRef idx="0"/>
+    <cs:fillRef idx="0"/>
+    <cs:effectRef idx="0"/>
+    <cs:fontRef idx="minor">
+      <a:schemeClr val="tx1"/>
+    </cs:fontRef>
+    <cs:spPr>
+      <a:ln w="9525" cap="flat" cmpd="sng" algn="ctr">
+        <a:solidFill>
+          <a:schemeClr val="tx1">
+            <a:lumMod val="35000"/>
+            <a:lumOff val="65000"/>
+          </a:schemeClr>
+        </a:solidFill>
+        <a:round/>
+      </a:ln>
+    </cs:spPr>
+  </cs:leaderLine>
+  <cs:legend>
+    <cs:lnRef idx="0"/>
+    <cs:fillRef idx="0"/>
+    <cs:effectRef idx="0"/>
+    <cs:fontRef idx="minor">
+      <a:schemeClr val="tx1">
+        <a:lumMod val="65000"/>
+        <a:lumOff val="35000"/>
+      </a:schemeClr>
+    </cs:fontRef>
+    <cs:defRPr sz="900"/>
+  </cs:legend>
+  <cs:plotArea mods="allowNoFillOverride allowNoLineOverride">
+    <cs:lnRef idx="0"/>
+    <cs:fillRef idx="0"/>
+    <cs:effectRef idx="0"/>
+    <cs:fontRef idx="minor">
+      <a:schemeClr val="tx1"/>
+    </cs:fontRef>
+  </cs:plotArea>
+  <cs:plotArea3D mods="allowNoFillOverride allowNoLineOverride">
+    <cs:lnRef idx="0"/>
+    <cs:fillRef idx="0"/>
+    <cs:effectRef idx="0"/>
+    <cs:fontRef idx="minor">
+      <a:schemeClr val="tx1"/>
+    </cs:fontRef>
+  </cs:plotArea3D>
+  <cs:seriesAxis>
+    <cs:lnRef idx="0"/>
+    <cs:fillRef idx="0"/>
+    <cs:effectRef idx="0"/>
+    <cs:fontRef idx="minor">
+      <a:schemeClr val="tx1">
+        <a:lumMod val="65000"/>
+        <a:lumOff val="35000"/>
+      </a:schemeClr>
+    </cs:fontRef>
+    <cs:spPr>
+      <a:ln w="9525" cap="flat" cmpd="sng" algn="ctr">
+        <a:solidFill>
+          <a:schemeClr val="tx1">
+            <a:lumMod val="15000"/>
+            <a:lumOff val="85000"/>
+          </a:schemeClr>
+        </a:solidFill>
+        <a:round/>
+      </a:ln>
+    </cs:spPr>
+    <cs:defRPr sz="900"/>
+  </cs:seriesAxis>
+  <cs:seriesLine>
+    <cs:lnRef idx="0"/>
+    <cs:fillRef idx="0"/>
+    <cs:effectRef idx="0"/>
+    <cs:fontRef idx="minor">
+      <a:schemeClr val="tx1"/>
+    </cs:fontRef>
+    <cs:spPr>
+      <a:ln w="9525" cap="flat">
+        <a:solidFill>
+          <a:srgbClr val="D9D9D9"/>
+        </a:solidFill>
+        <a:round/>
+      </a:ln>
+    </cs:spPr>
+  </cs:seriesLine>
+  <cs:title>
+    <cs:lnRef idx="0"/>
+    <cs:fillRef idx="0"/>
+    <cs:effectRef idx="0"/>
+    <cs:fontRef idx="minor">
+      <a:schemeClr val="tx1">
+        <a:lumMod val="65000"/>
+        <a:lumOff val="35000"/>
+      </a:schemeClr>
+    </cs:fontRef>
+    <cs:defRPr sz="1400"/>
+  </cs:title>
+  <cs:trendline>
+    <cs:lnRef idx="0">
+      <cs:styleClr val="auto"/>
+    </cs:lnRef>
+    <cs:fillRef idx="0"/>
+    <cs:effectRef idx="0"/>
+    <cs:fontRef idx="minor">
+      <a:schemeClr val="tx1"/>
+    </cs:fontRef>
+    <cs:spPr>
+      <a:ln w="19050" cap="rnd">
+        <a:solidFill>
+          <a:schemeClr val="phClr"/>
+        </a:solidFill>
+        <a:prstDash val="sysDash"/>
+      </a:ln>
+    </cs:spPr>
+  </cs:trendline>
+  <cs:trendlineLabel>
+    <cs:lnRef idx="0"/>
+    <cs:fillRef idx="0"/>
+    <cs:effectRef idx="0"/>
+    <cs:fontRef idx="minor">
+      <a:schemeClr val="tx1">
+        <a:lumMod val="65000"/>
+        <a:lumOff val="35000"/>
+      </a:schemeClr>
+    </cs:fontRef>
+    <cs:defRPr sz="900"/>
+  </cs:trendlineLabel>
+  <cs:upBar>
+    <cs:lnRef idx="0"/>
+    <cs:fillRef idx="0"/>
+    <cs:effectRef idx="0"/>
+    <cs:fontRef idx="minor">
+      <a:schemeClr val="dk1"/>
+    </cs:fontRef>
+    <cs:spPr>
+      <a:solidFill>
+        <a:schemeClr val="lt1"/>
+      </a:solidFill>
+      <a:ln w="9525">
+        <a:solidFill>
+          <a:schemeClr val="tx1">
+            <a:lumMod val="15000"/>
+            <a:lumOff val="85000"/>
+          </a:schemeClr>
+        </a:solidFill>
+      </a:ln>
+    </cs:spPr>
+  </cs:upBar>
+  <cs:valueAxis>
+    <cs:lnRef idx="0"/>
+    <cs:fillRef idx="0"/>
+    <cs:effectRef idx="0"/>
+    <cs:fontRef idx="minor">
+      <a:schemeClr val="tx1">
+        <a:lumMod val="65000"/>
+        <a:lumOff val="35000"/>
+      </a:schemeClr>
+    </cs:fontRef>
+    <cs:defRPr sz="900"/>
+  </cs:valueAxis>
+  <cs:wall>
+    <cs:lnRef idx="0"/>
+    <cs:fillRef idx="0"/>
+    <cs:effectRef idx="0"/>
+    <cs:fontRef idx="minor">
+      <a:schemeClr val="tx1"/>
+    </cs:fontRef>
+  </cs:wall>
+</cs:chartStyle>
+</file>
+
+<file path=word/charts/style9.xml><?xml version="1.0" encoding="utf-8"?>
+<cs:chartStyle xmlns:cs="http://schemas.microsoft.com/office/drawing/2012/chartStyle" xmlns:a="http://schemas.openxmlformats.org/drawingml/2006/main" id="406">
+  <cs:axisTitle>
+    <cs:lnRef idx="0"/>
+    <cs:fillRef idx="0"/>
+    <cs:effectRef idx="0"/>
+    <cs:fontRef idx="minor">
+      <a:schemeClr val="tx1">
+        <a:lumMod val="65000"/>
+        <a:lumOff val="35000"/>
+      </a:schemeClr>
+    </cs:fontRef>
+    <cs:defRPr sz="900"/>
+  </cs:axisTitle>
+  <cs:categoryAxis>
+    <cs:lnRef idx="0"/>
+    <cs:fillRef idx="0"/>
+    <cs:effectRef idx="0"/>
+    <cs:fontRef idx="minor">
+      <a:schemeClr val="tx1">
+        <a:lumMod val="65000"/>
+        <a:lumOff val="35000"/>
+      </a:schemeClr>
+    </cs:fontRef>
+    <cs:spPr>
+      <a:ln w="9525" cap="flat" cmpd="sng" algn="ctr">
+        <a:solidFill>
+          <a:schemeClr val="tx1">
+            <a:lumMod val="15000"/>
+            <a:lumOff val="85000"/>
+          </a:schemeClr>
+        </a:solidFill>
+        <a:round/>
+      </a:ln>
+    </cs:spPr>
+    <cs:defRPr sz="900"/>
+  </cs:categoryAxis>
+  <cs:chartArea mods="allowNoFillOverride allowNoLineOverride">
+    <cs:lnRef idx="0"/>
+    <cs:fillRef idx="0"/>
+    <cs:effectRef idx="0"/>
+    <cs:fontRef idx="minor">
+      <a:schemeClr val="tx1"/>
+    </cs:fontRef>
+    <cs:spPr>
+      <a:solidFill>
+        <a:schemeClr val="bg1"/>
+      </a:solidFill>
+      <a:ln w="9525" cap="flat" cmpd="sng" algn="ctr">
+        <a:solidFill>
+          <a:schemeClr val="tx1">
+            <a:lumMod val="15000"/>
+            <a:lumOff val="85000"/>
+          </a:schemeClr>
+        </a:solidFill>
+        <a:round/>
+      </a:ln>
+    </cs:spPr>
+    <cs:defRPr sz="1000"/>
+  </cs:chartArea>
+  <cs:dataLabel>
+    <cs:lnRef idx="0"/>
+    <cs:fillRef idx="0"/>
+    <cs:effectRef idx="0"/>
+    <cs:fontRef idx="minor">
+      <a:schemeClr val="tx1">
+        <a:lumMod val="65000"/>
+        <a:lumOff val="35000"/>
+      </a:schemeClr>
+    </cs:fontRef>
+    <cs:defRPr sz="900"/>
+  </cs:dataLabel>
+  <cs:dataLabelCallout>
+    <cs:lnRef idx="0"/>
+    <cs:fillRef idx="0"/>
+    <cs:effectRef idx="0"/>
+    <cs:fontRef idx="minor">
+      <a:schemeClr val="dk1">
+        <a:lumMod val="65000"/>
+        <a:lumOff val="35000"/>
+      </a:schemeClr>
+    </cs:fontRef>
+    <cs:spPr>
+      <a:solidFill>
+        <a:schemeClr val="lt1"/>
+      </a:solidFill>
+      <a:ln>
+        <a:solidFill>
+          <a:schemeClr val="dk1">
+            <a:lumMod val="25000"/>
+            <a:lumOff val="75000"/>
+          </a:schemeClr>
+        </a:solidFill>
+      </a:ln>
+    </cs:spPr>
+    <cs:defRPr sz="900"/>
+    <cs:bodyPr rot="0" spcFirstLastPara="1" vertOverflow="clip" horzOverflow="clip" vert="horz" wrap="square" lIns="36576" tIns="18288" rIns="36576" bIns="18288" anchor="ctr" anchorCtr="1">
+      <a:spAutoFit/>
+    </cs:bodyPr>
+  </cs:dataLabelCallout>
+  <cs:dataPoint>
+    <cs:lnRef idx="0">
+      <cs:styleClr val="auto"/>
+    </cs:lnRef>
+    <cs:fillRef idx="0">
+      <cs:styleClr val="auto"/>
+    </cs:fillRef>
+    <cs:effectRef idx="0"/>
+    <cs:fontRef idx="minor">
+      <a:schemeClr val="tx1"/>
+    </cs:fontRef>
+    <cs:spPr>
+      <a:solidFill>
+        <a:schemeClr val="phClr"/>
+      </a:solidFill>
+      <a:ln>
+        <a:solidFill>
+          <a:schemeClr val="phClr"/>
+        </a:solidFill>
+      </a:ln>
+    </cs:spPr>
+  </cs:dataPoint>
+  <cs:dataPoint3D>
+    <cs:lnRef idx="0"/>
+    <cs:fillRef idx="0">
+      <cs:styleClr val="auto"/>
+    </cs:fillRef>
+    <cs:effectRef idx="0"/>
+    <cs:fontRef idx="minor">
+      <a:schemeClr val="tx1"/>
+    </cs:fontRef>
+    <cs:spPr>
+      <a:solidFill>
+        <a:schemeClr val="phClr"/>
+      </a:solidFill>
+    </cs:spPr>
+  </cs:dataPoint3D>
+  <cs:dataPointLine>
+    <cs:lnRef idx="0">
+      <cs:styleClr val="auto"/>
+    </cs:lnRef>
+    <cs:fillRef idx="0"/>
+    <cs:effectRef idx="0"/>
+    <cs:fontRef idx="minor">
+      <a:schemeClr val="tx1"/>
+    </cs:fontRef>
+    <cs:spPr>
+      <a:ln w="28575" cap="rnd">
+        <a:solidFill>
+          <a:schemeClr val="phClr"/>
+        </a:solidFill>
+        <a:round/>
+      </a:ln>
+    </cs:spPr>
+  </cs:dataPointLine>
+  <cs:dataPointMarker>
+    <cs:lnRef idx="0"/>
+    <cs:fillRef idx="0">
+      <cs:styleClr val="auto"/>
+    </cs:fillRef>
+    <cs:effectRef idx="0"/>
+    <cs:fontRef idx="minor">
+      <a:schemeClr val="tx1"/>
+    </cs:fontRef>
+    <cs:spPr>
+      <a:solidFill>
+        <a:schemeClr val="phClr"/>
+      </a:solidFill>
+      <a:ln w="9525">
+        <a:solidFill>
+          <a:schemeClr val="lt1"/>
+        </a:solidFill>
+      </a:ln>
+    </cs:spPr>
+  </cs:dataPointMarker>
+  <cs:dataPointMarkerLayout symbol="circle" size="5"/>
+  <cs:dataPointWireframe>
+    <cs:lnRef idx="0">
+      <cs:styleClr val="auto"/>
+    </cs:lnRef>
+    <cs:fillRef idx="0"/>
+    <cs:effectRef idx="0"/>
+    <cs:fontRef idx="minor">
+      <a:schemeClr val="tx1"/>
+    </cs:fontRef>
+    <cs:spPr>
+      <a:ln w="28575" cap="rnd">
+        <a:solidFill>
+          <a:schemeClr val="phClr"/>
+        </a:solidFill>
+        <a:round/>
+      </a:ln>
+    </cs:spPr>
+  </cs:dataPointWireframe>
+  <cs:dataTable>
+    <cs:lnRef idx="0"/>
+    <cs:fillRef idx="0"/>
+    <cs:effectRef idx="0"/>
+    <cs:fontRef idx="minor">
+      <a:schemeClr val="tx1">
+        <a:lumMod val="65000"/>
+        <a:lumOff val="35000"/>
+      </a:schemeClr>
+    </cs:fontRef>
+    <cs:spPr>
+      <a:ln w="9525">
+        <a:solidFill>
+          <a:schemeClr val="tx1">
+            <a:lumMod val="15000"/>
+            <a:lumOff val="85000"/>
+          </a:schemeClr>
+        </a:solidFill>
+      </a:ln>
+    </cs:spPr>
+    <cs:defRPr sz="900"/>
+  </cs:dataTable>
+  <cs:downBar>
+    <cs:lnRef idx="0"/>
+    <cs:fillRef idx="0"/>
+    <cs:effectRef idx="0"/>
+    <cs:fontRef idx="minor">
+      <a:schemeClr val="dk1"/>
+    </cs:fontRef>
+    <cs:spPr>
+      <a:solidFill>
+        <a:schemeClr val="dk1">
+          <a:lumMod val="65000"/>
+          <a:lumOff val="35000"/>
+        </a:schemeClr>
+      </a:solidFill>
+      <a:ln w="9525">
+        <a:solidFill>
+          <a:schemeClr val="tx1">
+            <a:lumMod val="65000"/>
+            <a:lumOff val="35000"/>
+          </a:schemeClr>
+        </a:solidFill>
+      </a:ln>
+    </cs:spPr>
+  </cs:downBar>
+  <cs:dropLine>
+    <cs:lnRef idx="0"/>
+    <cs:fillRef idx="0"/>
+    <cs:effectRef idx="0"/>
+    <cs:fontRef idx="minor">
+      <a:schemeClr val="tx1"/>
+    </cs:fontRef>
+    <cs:spPr>
+      <a:ln w="9525" cap="flat" cmpd="sng" algn="ctr">
+        <a:solidFill>
+          <a:schemeClr val="tx1">
+            <a:lumMod val="35000"/>
+            <a:lumOff val="65000"/>
+          </a:schemeClr>
+        </a:solidFill>
+        <a:round/>
+      </a:ln>
+    </cs:spPr>
+  </cs:dropLine>
+  <cs:errorBar>
+    <cs:lnRef idx="0"/>
+    <cs:fillRef idx="0"/>
+    <cs:effectRef idx="0"/>
+    <cs:fontRef idx="minor">
+      <a:schemeClr val="tx1"/>
+    </cs:fontRef>
+    <cs:spPr>
+      <a:ln w="9525" cap="flat" cmpd="sng" algn="ctr">
+        <a:solidFill>
+          <a:schemeClr val="tx1">
+            <a:lumMod val="65000"/>
+            <a:lumOff val="35000"/>
+          </a:schemeClr>
+        </a:solidFill>
+        <a:round/>
+      </a:ln>
+    </cs:spPr>
+  </cs:errorBar>
+  <cs:floor>
+    <cs:lnRef idx="0"/>
+    <cs:fillRef idx="0"/>
+    <cs:effectRef idx="0"/>
+    <cs:fontRef idx="minor">
+      <a:schemeClr val="tx1"/>
+    </cs:fontRef>
+  </cs:floor>
+  <cs:gridlineMajor>
+    <cs:lnRef idx="0"/>
+    <cs:fillRef idx="0"/>
+    <cs:effectRef idx="0"/>
+    <cs:fontRef idx="minor">
+      <a:schemeClr val="tx1"/>
+    </cs:fontRef>
+    <cs:spPr>
+      <a:ln w="9525" cap="flat" cmpd="sng" algn="ctr">
+        <a:solidFill>
+          <a:schemeClr val="tx1">
+            <a:lumMod val="15000"/>
+            <a:lumOff val="85000"/>
+          </a:schemeClr>
+        </a:solidFill>
+        <a:round/>
+      </a:ln>
+    </cs:spPr>
+  </cs:gridlineMajor>
+  <cs:gridlineMinor>
+    <cs:lnRef idx="0"/>
+    <cs:fillRef idx="0"/>
+    <cs:effectRef idx="0"/>
+    <cs:fontRef idx="minor">
+      <a:schemeClr val="tx1"/>
+    </cs:fontRef>
+    <cs:spPr>
+      <a:ln w="9525" cap="flat" cmpd="sng" algn="ctr">
+        <a:solidFill>
+          <a:schemeClr val="tx1">
+            <a:lumMod val="15000"/>
+            <a:lumOff val="85000"/>
+          </a:schemeClr>
+        </a:solidFill>
+        <a:round/>
+      </a:ln>
+    </cs:spPr>
+  </cs:gridlineMinor>
+  <cs:hiLoLine>
+    <cs:lnRef idx="0"/>
+    <cs:fillRef idx="0"/>
+    <cs:effectRef idx="0"/>
+    <cs:fontRef idx="minor">
+      <a:schemeClr val="tx1"/>
+    </cs:fontRef>
+    <cs:spPr>
+      <a:ln w="9525" cap="flat" cmpd="sng" algn="ctr">
+        <a:solidFill>
+          <a:schemeClr val="tx1">
+            <a:lumMod val="75000"/>
+            <a:lumOff val="25000"/>
+          </a:schemeClr>
+        </a:solidFill>
+        <a:round/>
+      </a:ln>
+    </cs:spPr>
+  </cs:hiLoLine>
+  <cs:leaderLine>
+    <cs:lnRef idx="0"/>
+    <cs:fillRef idx="0"/>
+    <cs:effectRef idx="0"/>
+    <cs:fontRef idx="minor">
+      <a:schemeClr val="tx1"/>
+    </cs:fontRef>
+    <cs:spPr>
+      <a:ln w="9525" cap="flat" cmpd="sng" algn="ctr">
+        <a:solidFill>
+          <a:schemeClr val="tx1">
+            <a:lumMod val="35000"/>
+            <a:lumOff val="65000"/>
+          </a:schemeClr>
+        </a:solidFill>
+        <a:round/>
+      </a:ln>
+    </cs:spPr>
+  </cs:leaderLine>
+  <cs:legend>
+    <cs:lnRef idx="0"/>
+    <cs:fillRef idx="0"/>
+    <cs:effectRef idx="0"/>
+    <cs:fontRef idx="minor">
+      <a:schemeClr val="tx1">
+        <a:lumMod val="65000"/>
+        <a:lumOff val="35000"/>
+      </a:schemeClr>
+    </cs:fontRef>
+    <cs:defRPr sz="900"/>
+  </cs:legend>
+  <cs:plotArea mods="allowNoFillOverride allowNoLineOverride">
+    <cs:lnRef idx="0"/>
+    <cs:fillRef idx="0"/>
+    <cs:effectRef idx="0"/>
+    <cs:fontRef idx="minor">
+      <a:schemeClr val="tx1"/>
+    </cs:fontRef>
+  </cs:plotArea>
+  <cs:plotArea3D mods="allowNoFillOverride allowNoLineOverride">
+    <cs:lnRef idx="0"/>
+    <cs:fillRef idx="0"/>
+    <cs:effectRef idx="0"/>
+    <cs:fontRef idx="minor">
+      <a:schemeClr val="tx1"/>
+    </cs:fontRef>
+  </cs:plotArea3D>
+  <cs:seriesAxis>
+    <cs:lnRef idx="0"/>
+    <cs:fillRef idx="0"/>
+    <cs:effectRef idx="0"/>
+    <cs:fontRef idx="minor">
+      <a:schemeClr val="tx1">
+        <a:lumMod val="65000"/>
+        <a:lumOff val="35000"/>
+      </a:schemeClr>
+    </cs:fontRef>
+    <cs:spPr>
+      <a:ln w="9525" cap="flat" cmpd="sng" algn="ctr">
+        <a:solidFill>
+          <a:schemeClr val="tx1">
+            <a:lumMod val="15000"/>
+            <a:lumOff val="85000"/>
+          </a:schemeClr>
+        </a:solidFill>
+        <a:round/>
+      </a:ln>
+    </cs:spPr>
+    <cs:defRPr sz="900"/>
+  </cs:seriesAxis>
+  <cs:seriesLine>
+    <cs:lnRef idx="0"/>
+    <cs:fillRef idx="0"/>
+    <cs:effectRef idx="0"/>
+    <cs:fontRef idx="minor">
+      <a:schemeClr val="tx1"/>
+    </cs:fontRef>
+    <cs:spPr>
+      <a:ln w="9525" cap="flat">
+        <a:solidFill>
+          <a:srgbClr val="D9D9D9"/>
+        </a:solidFill>
+        <a:round/>
+      </a:ln>
+    </cs:spPr>
+  </cs:seriesLine>
+  <cs:title>
+    <cs:lnRef idx="0"/>
+    <cs:fillRef idx="0"/>
+    <cs:effectRef idx="0"/>
+    <cs:fontRef idx="minor">
+      <a:schemeClr val="tx1">
+        <a:lumMod val="65000"/>
+        <a:lumOff val="35000"/>
+      </a:schemeClr>
+    </cs:fontRef>
+    <cs:defRPr sz="1400"/>
+  </cs:title>
+  <cs:trendline>
+    <cs:lnRef idx="0">
+      <cs:styleClr val="auto"/>
+    </cs:lnRef>
+    <cs:fillRef idx="0"/>
+    <cs:effectRef idx="0"/>
+    <cs:fontRef idx="minor">
+      <a:schemeClr val="tx1"/>
+    </cs:fontRef>
+    <cs:spPr>
+      <a:ln w="19050" cap="rnd">
+        <a:solidFill>
+          <a:schemeClr val="phClr"/>
+        </a:solidFill>
+        <a:prstDash val="sysDash"/>
+      </a:ln>
+    </cs:spPr>
+  </cs:trendline>
+  <cs:trendlineLabel>
+    <cs:lnRef idx="0"/>
+    <cs:fillRef idx="0"/>
+    <cs:effectRef idx="0"/>
+    <cs:fontRef idx="minor">
+      <a:schemeClr val="tx1">
+        <a:lumMod val="65000"/>
+        <a:lumOff val="35000"/>
+      </a:schemeClr>
+    </cs:fontRef>
+    <cs:defRPr sz="900"/>
+  </cs:trendlineLabel>
+  <cs:upBar>
+    <cs:lnRef idx="0"/>
+    <cs:fillRef idx="0"/>
+    <cs:effectRef idx="0"/>
+    <cs:fontRef idx="minor">
+      <a:schemeClr val="dk1"/>
+    </cs:fontRef>
+    <cs:spPr>
+      <a:solidFill>
+        <a:schemeClr val="lt1"/>
+      </a:solidFill>
+      <a:ln w="9525">
+        <a:solidFill>
+          <a:schemeClr val="tx1">
+            <a:lumMod val="15000"/>
+            <a:lumOff val="85000"/>
+          </a:schemeClr>
+        </a:solidFill>
+      </a:ln>
+    </cs:spPr>
+  </cs:upBar>
+  <cs:valueAxis>
+    <cs:lnRef idx="0"/>
+    <cs:fillRef idx="0"/>
+    <cs:effectRef idx="0"/>
+    <cs:fontRef idx="minor">
+      <a:schemeClr val="tx1">
+        <a:lumMod val="65000"/>
+        <a:lumOff val="35000"/>
+      </a:schemeClr>
+    </cs:fontRef>
+    <cs:defRPr sz="900"/>
+  </cs:valueAxis>
+  <cs:wall>
+    <cs:lnRef idx="0"/>
+    <cs:fillRef idx="0"/>
+    <cs:effectRef idx="0"/>
+    <cs:fontRef idx="minor">
+      <a:schemeClr val="tx1"/>
+    </cs:fontRef>
   </cs:wall>
 </cs:chartStyle>
 </file>
